--- a/VWA-Project-Template.docx
+++ b/VWA-Project-Template.docx
@@ -539,7 +539,7 @@
                 <w:u w:val="single"/>
                 <w:rtl w:val="0"/>
               </w:rPr>
-              <w:t xml:space="preserve">VWA20230830 – Cryptographic Failures - HIGH</w:t>
+              <w:t xml:space="preserve">VWA20233008 – Cryptographic Failures - HIGH</w:t>
             </w:r>
           </w:hyperlink>
           <w:r>
@@ -610,7 +610,7 @@
                 <w:u w:val="single"/>
                 <w:rtl w:val="0"/>
               </w:rPr>
-              <w:t xml:space="preserve">VWA20230901 – Cryptographic Failures - HIGH</w:t>
+              <w:t xml:space="preserve">VWA20233009 – Cryptographic Failures - HIGH</w:t>
             </w:r>
           </w:hyperlink>
           <w:r>
@@ -639,7 +639,7 @@
                 <w:u w:val="single"/>
                 <w:rtl w:val="0"/>
               </w:rPr>
-              <w:t xml:space="preserve">VWA20230902 – Injection - HIGH</w:t>
+              <w:t xml:space="preserve">VWA20233010 – Injection - HIGH</w:t>
             </w:r>
           </w:hyperlink>
           <w:r>
@@ -668,7 +668,7 @@
                 <w:u w:val="single"/>
                 <w:rtl w:val="0"/>
               </w:rPr>
-              <w:t xml:space="preserve">VWA20230903 – Injecction - MEDIUM</w:t>
+              <w:t xml:space="preserve">VWA20233011 – Injecction - MEDIUM</w:t>
             </w:r>
           </w:hyperlink>
           <w:r>
@@ -697,7 +697,7 @@
                 <w:u w:val="single"/>
                 <w:rtl w:val="0"/>
               </w:rPr>
-              <w:t xml:space="preserve">VWA20230904 – Security Misconfiguration - MEDIUM</w:t>
+              <w:t xml:space="preserve">VWA20233012 – Security Misconfiguration - MEDIUM</w:t>
             </w:r>
           </w:hyperlink>
           <w:r>
@@ -726,7 +726,7 @@
                 <w:u w:val="single"/>
                 <w:rtl w:val="0"/>
               </w:rPr>
-              <w:t xml:space="preserve">VWA20230905 – FALSEPOSITIVE - LOW</w:t>
+              <w:t xml:space="preserve">VWA20233001 – FALSEPOSITIVE - LOW</w:t>
             </w:r>
           </w:hyperlink>
           <w:r>
@@ -755,7 +755,181 @@
                 <w:u w:val="single"/>
                 <w:rtl w:val="0"/>
               </w:rPr>
-              <w:t xml:space="preserve">VWA20230906 – FALSEPOSITIVE - LOW</w:t>
+              <w:t xml:space="preserve">VWA20233002 – FALSEPOSITIVE - LOW</w:t>
+            </w:r>
+          </w:hyperlink>
+          <w:r>
+            <w:rPr>
+              <w:rtl w:val="0"/>
+            </w:rPr>
+          </w:r>
+        </w:p>
+        <w:p>
+          <w:pPr>
+            <w:tabs>
+              <w:tab w:val="right" w:leader="none" w:pos="9360"/>
+            </w:tabs>
+            <w:spacing w:after="80" w:before="80" w:line="240" w:lineRule="auto"/>
+            <w:rPr>
+              <w:rFonts w:ascii="Courier New" w:cs="Courier New" w:eastAsia="Courier New" w:hAnsi="Courier New"/>
+              <w:b w:val="1"/>
+            </w:rPr>
+          </w:pPr>
+          <w:hyperlink w:anchor="_hdzt4swq0kpa">
+            <w:r>
+              <w:rPr>
+                <w:rFonts w:ascii="Courier New" w:cs="Courier New" w:eastAsia="Courier New" w:hAnsi="Courier New"/>
+                <w:b w:val="1"/>
+                <w:color w:val="1155cc"/>
+                <w:u w:val="single"/>
+                <w:rtl w:val="0"/>
+              </w:rPr>
+              <w:t xml:space="preserve">VWA20233002 – Broken Access Control - High</w:t>
+            </w:r>
+          </w:hyperlink>
+          <w:r>
+            <w:rPr>
+              <w:rtl w:val="0"/>
+            </w:rPr>
+          </w:r>
+        </w:p>
+        <w:p>
+          <w:pPr>
+            <w:tabs>
+              <w:tab w:val="right" w:leader="none" w:pos="9360"/>
+            </w:tabs>
+            <w:spacing w:after="80" w:before="80" w:line="240" w:lineRule="auto"/>
+            <w:rPr>
+              <w:rFonts w:ascii="Courier New" w:cs="Courier New" w:eastAsia="Courier New" w:hAnsi="Courier New"/>
+              <w:b w:val="1"/>
+            </w:rPr>
+          </w:pPr>
+          <w:hyperlink w:anchor="_sfe0dnad33m8">
+            <w:r>
+              <w:rPr>
+                <w:rFonts w:ascii="Courier New" w:cs="Courier New" w:eastAsia="Courier New" w:hAnsi="Courier New"/>
+                <w:b w:val="1"/>
+                <w:color w:val="1155cc"/>
+                <w:u w:val="single"/>
+                <w:rtl w:val="0"/>
+              </w:rPr>
+              <w:t xml:space="preserve">VWA20233002 – FALSEPOSITIVE - LOW</w:t>
+            </w:r>
+          </w:hyperlink>
+          <w:r>
+            <w:rPr>
+              <w:rtl w:val="0"/>
+            </w:rPr>
+          </w:r>
+        </w:p>
+        <w:p>
+          <w:pPr>
+            <w:tabs>
+              <w:tab w:val="right" w:leader="none" w:pos="9360"/>
+            </w:tabs>
+            <w:spacing w:after="80" w:before="80" w:line="240" w:lineRule="auto"/>
+            <w:rPr>
+              <w:rFonts w:ascii="Courier New" w:cs="Courier New" w:eastAsia="Courier New" w:hAnsi="Courier New"/>
+              <w:b w:val="1"/>
+            </w:rPr>
+          </w:pPr>
+          <w:hyperlink w:anchor="_sfe0dnad33m8">
+            <w:r>
+              <w:rPr>
+                <w:rFonts w:ascii="Courier New" w:cs="Courier New" w:eastAsia="Courier New" w:hAnsi="Courier New"/>
+                <w:b w:val="1"/>
+                <w:color w:val="1155cc"/>
+                <w:u w:val="single"/>
+                <w:rtl w:val="0"/>
+              </w:rPr>
+              <w:t xml:space="preserve">VWA20233002 – FALSEPOSITIVE - LOW</w:t>
+            </w:r>
+          </w:hyperlink>
+          <w:r>
+            <w:rPr>
+              <w:rtl w:val="0"/>
+            </w:rPr>
+          </w:r>
+        </w:p>
+        <w:p>
+          <w:pPr>
+            <w:tabs>
+              <w:tab w:val="right" w:leader="none" w:pos="9360"/>
+            </w:tabs>
+            <w:spacing w:after="80" w:before="80" w:line="240" w:lineRule="auto"/>
+            <w:rPr>
+              <w:rFonts w:ascii="Courier New" w:cs="Courier New" w:eastAsia="Courier New" w:hAnsi="Courier New"/>
+              <w:b w:val="1"/>
+            </w:rPr>
+          </w:pPr>
+          <w:hyperlink w:anchor="_sfe0dnad33m8">
+            <w:r>
+              <w:rPr>
+                <w:rFonts w:ascii="Courier New" w:cs="Courier New" w:eastAsia="Courier New" w:hAnsi="Courier New"/>
+                <w:b w:val="1"/>
+                <w:color w:val="1155cc"/>
+                <w:u w:val="single"/>
+                <w:rtl w:val="0"/>
+              </w:rPr>
+              <w:t xml:space="preserve">VWA20233002 – FALSEPOSITIVE - LOW</w:t>
+            </w:r>
+          </w:hyperlink>
+          <w:r>
+            <w:rPr>
+              <w:rtl w:val="0"/>
+            </w:rPr>
+          </w:r>
+        </w:p>
+        <w:p>
+          <w:pPr>
+            <w:tabs>
+              <w:tab w:val="right" w:leader="none" w:pos="9360"/>
+            </w:tabs>
+            <w:spacing w:after="80" w:before="80" w:line="240" w:lineRule="auto"/>
+            <w:rPr>
+              <w:rFonts w:ascii="Courier New" w:cs="Courier New" w:eastAsia="Courier New" w:hAnsi="Courier New"/>
+              <w:b w:val="1"/>
+            </w:rPr>
+          </w:pPr>
+          <w:hyperlink w:anchor="_sfe0dnad33m8">
+            <w:r>
+              <w:rPr>
+                <w:rFonts w:ascii="Courier New" w:cs="Courier New" w:eastAsia="Courier New" w:hAnsi="Courier New"/>
+                <w:b w:val="1"/>
+                <w:color w:val="1155cc"/>
+                <w:u w:val="single"/>
+                <w:rtl w:val="0"/>
+              </w:rPr>
+              <w:t xml:space="preserve">VWA20233002 – FALSEPOSITIVE - LOW</w:t>
+            </w:r>
+          </w:hyperlink>
+          <w:r>
+            <w:rPr>
+              <w:rtl w:val="0"/>
+            </w:rPr>
+          </w:r>
+        </w:p>
+        <w:p>
+          <w:pPr>
+            <w:tabs>
+              <w:tab w:val="right" w:leader="none" w:pos="9360"/>
+            </w:tabs>
+            <w:spacing w:after="80" w:before="80" w:line="240" w:lineRule="auto"/>
+            <w:rPr>
+              <w:rFonts w:ascii="Courier New" w:cs="Courier New" w:eastAsia="Courier New" w:hAnsi="Courier New"/>
+              <w:b w:val="1"/>
+            </w:rPr>
+          </w:pPr>
+          <w:hyperlink w:anchor="_sfe0dnad33m8">
+            <w:r>
+              <w:rPr>
+                <w:rFonts w:ascii="Courier New" w:cs="Courier New" w:eastAsia="Courier New" w:hAnsi="Courier New"/>
+                <w:b w:val="1"/>
+                <w:color w:val="1155cc"/>
+                <w:u w:val="single"/>
+                <w:rtl w:val="0"/>
+              </w:rPr>
+              <w:t xml:space="preserve">VWA20233002 – FALSEPOSITIVE - LOW</w:t>
             </w:r>
           </w:hyperlink>
           <w:r>
@@ -1161,7 +1335,26 @@
           <w:szCs w:val="28"/>
           <w:rtl w:val="0"/>
         </w:rPr>
-        <w:t xml:space="preserve">MD5 in password. </w:t>
+        <w:t xml:space="preserve">MD5 in password </w:t>
+      </w:r>
+      <w:r>
+        <w:rPr>
+          <w:color w:val="1a202c"/>
+          <w:sz w:val="28"/>
+          <w:szCs w:val="28"/>
+          <w:highlight w:val="white"/>
+          <w:rtl w:val="0"/>
+        </w:rPr>
+        <w:t xml:space="preserve">and is not salted or peppered</w:t>
+      </w:r>
+      <w:r>
+        <w:rPr>
+          <w:rFonts w:ascii="Times New Roman" w:cs="Times New Roman" w:eastAsia="Times New Roman" w:hAnsi="Times New Roman"/>
+          <w:sz w:val="28"/>
+          <w:szCs w:val="28"/>
+          <w:rtl w:val="0"/>
+        </w:rPr>
+        <w:t xml:space="preserve"> </w:t>
       </w:r>
     </w:p>
     <w:p>
@@ -1447,7 +1640,7 @@
           <w:szCs w:val="36"/>
           <w:rtl w:val="0"/>
         </w:rPr>
-        <w:t xml:space="preserve">VWA20233008 – </w:t>
+        <w:t xml:space="preserve">VWA20233009 – </w:t>
       </w:r>
       <w:r>
         <w:rPr>
@@ -2021,7 +2214,7 @@
           <w:szCs w:val="36"/>
           <w:rtl w:val="0"/>
         </w:rPr>
-        <w:t xml:space="preserve">VWA20230830 – </w:t>
+        <w:t xml:space="preserve">VWA20233010 – </w:t>
       </w:r>
       <w:r>
         <w:rPr>
@@ -2527,7 +2720,7 @@
           <w:szCs w:val="36"/>
           <w:rtl w:val="0"/>
         </w:rPr>
-        <w:t xml:space="preserve">VWA20233008 – </w:t>
+        <w:t xml:space="preserve">VWA20233011 – </w:t>
       </w:r>
       <w:r>
         <w:rPr>
@@ -3176,7 +3369,7 @@
           <w:szCs w:val="36"/>
           <w:rtl w:val="0"/>
         </w:rPr>
-        <w:t xml:space="preserve">VWA20230904 – </w:t>
+        <w:t xml:space="preserve">VWA20233012 – </w:t>
       </w:r>
       <w:r>
         <w:rPr>
@@ -3744,21 +3937,22 @@
         <w:spacing w:before="480" w:lineRule="auto"/>
         <w:rPr>
           <w:rFonts w:ascii="Courier New" w:cs="Courier New" w:eastAsia="Courier New" w:hAnsi="Courier New"/>
-          <w:sz w:val="24"/>
-          <w:szCs w:val="24"/>
-        </w:rPr>
-      </w:pPr>
-      <w:bookmarkStart w:colFirst="0" w:colLast="0" w:name="_jk8g4abjxnlx" w:id="26"/>
-      <w:bookmarkEnd w:id="26"/>
-      <w:r>
-        <w:rPr>
-          <w:rFonts w:ascii="Courier New" w:cs="Courier New" w:eastAsia="Courier New" w:hAnsi="Courier New"/>
           <w:b w:val="1"/>
           <w:sz w:val="36"/>
           <w:szCs w:val="36"/>
-          <w:rtl w:val="0"/>
-        </w:rPr>
-        <w:t xml:space="preserve">VWA20233008 – </w:t>
+        </w:rPr>
+      </w:pPr>
+      <w:bookmarkStart w:colFirst="0" w:colLast="0" w:name="_4eyagmgznv14" w:id="26"/>
+      <w:bookmarkEnd w:id="26"/>
+      <w:r>
+        <w:rPr>
+          <w:rFonts w:ascii="Courier New" w:cs="Courier New" w:eastAsia="Courier New" w:hAnsi="Courier New"/>
+          <w:b w:val="1"/>
+          <w:sz w:val="36"/>
+          <w:szCs w:val="36"/>
+          <w:rtl w:val="0"/>
+        </w:rPr>
+        <w:t xml:space="preserve">VWA20233003 – </w:t>
       </w:r>
       <w:r>
         <w:rPr>
@@ -3769,7 +3963,7 @@
           <w:szCs w:val="28"/>
           <w:rtl w:val="0"/>
         </w:rPr>
-        <w:t xml:space="preserve">FALSEPOSITIVE </w:t>
+        <w:t xml:space="preserve">Injection </w:t>
       </w:r>
       <w:r>
         <w:rPr>
@@ -3797,6 +3991,140 @@
         <w:rPr>
           <w:rFonts w:ascii="Courier New" w:cs="Courier New" w:eastAsia="Courier New" w:hAnsi="Courier New"/>
           <w:b w:val="1"/>
+          <w:color w:val="ff8000"/>
+          <w:sz w:val="24"/>
+          <w:szCs w:val="24"/>
+          <w:rtl w:val="0"/>
+        </w:rPr>
+        <w:t xml:space="preserve">Medium</w:t>
+      </w:r>
+      <w:r>
+        <w:rPr>
+          <w:rtl w:val="0"/>
+        </w:rPr>
+      </w:r>
+    </w:p>
+    <w:p>
+      <w:pPr>
+        <w:spacing w:after="60" w:before="60" w:lineRule="auto"/>
+        <w:rPr>
+          <w:rFonts w:ascii="Courier New" w:cs="Courier New" w:eastAsia="Courier New" w:hAnsi="Courier New"/>
+          <w:b w:val="1"/>
+          <w:color w:val="4f81bd"/>
+          <w:sz w:val="28"/>
+          <w:szCs w:val="28"/>
+        </w:rPr>
+      </w:pPr>
+      <w:r>
+        <w:rPr>
+          <w:rFonts w:ascii="Courier New" w:cs="Courier New" w:eastAsia="Courier New" w:hAnsi="Courier New"/>
+          <w:b w:val="1"/>
+          <w:sz w:val="28"/>
+          <w:szCs w:val="28"/>
+          <w:rtl w:val="0"/>
+        </w:rPr>
+        <w:t xml:space="preserve">Vulnerability Exploited:</w:t>
+      </w:r>
+      <w:r>
+        <w:rPr>
+          <w:rFonts w:ascii="Courier New" w:cs="Courier New" w:eastAsia="Courier New" w:hAnsi="Courier New"/>
+          <w:sz w:val="28"/>
+          <w:szCs w:val="28"/>
+          <w:rtl w:val="0"/>
+        </w:rPr>
+        <w:t xml:space="preserve"> </w:t>
+      </w:r>
+      <w:r>
+        <w:rPr>
+          <w:rFonts w:ascii="Courier New" w:cs="Courier New" w:eastAsia="Courier New" w:hAnsi="Courier New"/>
+          <w:b w:val="1"/>
+          <w:color w:val="4f81bd"/>
+          <w:sz w:val="28"/>
+          <w:szCs w:val="28"/>
+          <w:rtl w:val="0"/>
+        </w:rPr>
+        <w:t xml:space="preserve">Injection</w:t>
+      </w:r>
+    </w:p>
+    <w:p>
+      <w:pPr>
+        <w:spacing w:after="60" w:before="60" w:lineRule="auto"/>
+        <w:rPr>
+          <w:rFonts w:ascii="Courier New" w:cs="Courier New" w:eastAsia="Courier New" w:hAnsi="Courier New"/>
+          <w:b w:val="1"/>
+          <w:sz w:val="24"/>
+          <w:szCs w:val="24"/>
+        </w:rPr>
+      </w:pPr>
+      <w:r>
+        <w:rPr>
+          <w:rFonts w:ascii="Courier New" w:cs="Courier New" w:eastAsia="Courier New" w:hAnsi="Courier New"/>
+          <w:b w:val="1"/>
+          <w:sz w:val="28"/>
+          <w:szCs w:val="28"/>
+          <w:rtl w:val="0"/>
+        </w:rPr>
+        <w:t xml:space="preserve">Severity:[</w:t>
+      </w:r>
+      <w:r>
+        <w:rPr>
+          <w:rFonts w:ascii="Courier New" w:cs="Courier New" w:eastAsia="Courier New" w:hAnsi="Courier New"/>
+          <w:b w:val="1"/>
+          <w:color w:val="ff0000"/>
+          <w:sz w:val="24"/>
+          <w:szCs w:val="24"/>
+          <w:rtl w:val="0"/>
+        </w:rPr>
+        <w:t xml:space="preserve">Critical, </w:t>
+      </w:r>
+      <w:r>
+        <w:rPr>
+          <w:rFonts w:ascii="Courier New" w:cs="Courier New" w:eastAsia="Courier New" w:hAnsi="Courier New"/>
+          <w:b w:val="1"/>
+          <w:color w:val="ff8000"/>
+          <w:sz w:val="24"/>
+          <w:szCs w:val="24"/>
+          <w:rtl w:val="0"/>
+        </w:rPr>
+        <w:t xml:space="preserve">High</w:t>
+      </w:r>
+      <w:r>
+        <w:rPr>
+          <w:rFonts w:ascii="Courier New" w:cs="Courier New" w:eastAsia="Courier New" w:hAnsi="Courier New"/>
+          <w:b w:val="1"/>
+          <w:color w:val="ff0000"/>
+          <w:sz w:val="24"/>
+          <w:szCs w:val="24"/>
+          <w:rtl w:val="0"/>
+        </w:rPr>
+        <w:t xml:space="preserve">, </w:t>
+      </w:r>
+      <w:r>
+        <w:rPr>
+          <w:rFonts w:ascii="Courier New" w:cs="Courier New" w:eastAsia="Courier New" w:hAnsi="Courier New"/>
+          <w:b w:val="1"/>
+          <w:color w:val="2a6099"/>
+          <w:sz w:val="24"/>
+          <w:szCs w:val="24"/>
+          <w:rtl w:val="0"/>
+        </w:rPr>
+        <w:t xml:space="preserve">Medium</w:t>
+      </w:r>
+      <w:r>
+        <w:rPr>
+          <w:rFonts w:ascii="Courier New" w:cs="Courier New" w:eastAsia="Courier New" w:hAnsi="Courier New"/>
+          <w:b w:val="1"/>
+          <w:color w:val="ff0000"/>
+          <w:sz w:val="24"/>
+          <w:szCs w:val="24"/>
+          <w:rtl w:val="0"/>
+        </w:rPr>
+        <w:t xml:space="preserve">, </w:t>
+      </w:r>
+      <w:r>
+        <w:rPr>
+          <w:rFonts w:ascii="Courier New" w:cs="Courier New" w:eastAsia="Courier New" w:hAnsi="Courier New"/>
+          <w:b w:val="1"/>
           <w:color w:val="00a933"/>
           <w:sz w:val="24"/>
           <w:szCs w:val="24"/>
@@ -3806,30 +4134,244 @@
       </w:r>
       <w:r>
         <w:rPr>
-          <w:rtl w:val="0"/>
-        </w:rPr>
-      </w:r>
-    </w:p>
-    <w:p>
-      <w:pPr>
-        <w:spacing w:after="60" w:before="60" w:lineRule="auto"/>
-        <w:rPr>
-          <w:rFonts w:ascii="Courier New" w:cs="Courier New" w:eastAsia="Courier New" w:hAnsi="Courier New"/>
-          <w:b w:val="1"/>
-          <w:color w:val="4f81bd"/>
-          <w:sz w:val="28"/>
-          <w:szCs w:val="28"/>
-        </w:rPr>
-      </w:pPr>
-      <w:r>
-        <w:rPr>
-          <w:rFonts w:ascii="Courier New" w:cs="Courier New" w:eastAsia="Courier New" w:hAnsi="Courier New"/>
-          <w:b w:val="1"/>
-          <w:sz w:val="28"/>
-          <w:szCs w:val="28"/>
-          <w:rtl w:val="0"/>
-        </w:rPr>
-        <w:t xml:space="preserve">Vulnerability Exploited:</w:t>
+          <w:rFonts w:ascii="Courier New" w:cs="Courier New" w:eastAsia="Courier New" w:hAnsi="Courier New"/>
+          <w:b w:val="1"/>
+          <w:color w:val="ff0000"/>
+          <w:sz w:val="24"/>
+          <w:szCs w:val="24"/>
+          <w:rtl w:val="0"/>
+        </w:rPr>
+        <w:t xml:space="preserve">, </w:t>
+      </w:r>
+      <w:r>
+        <w:rPr>
+          <w:rFonts w:ascii="Courier New" w:cs="Courier New" w:eastAsia="Courier New" w:hAnsi="Courier New"/>
+          <w:b w:val="1"/>
+          <w:sz w:val="24"/>
+          <w:szCs w:val="24"/>
+          <w:rtl w:val="0"/>
+        </w:rPr>
+        <w:t xml:space="preserve">Info]</w:t>
+      </w:r>
+    </w:p>
+    <w:p>
+      <w:pPr>
+        <w:spacing w:after="60" w:before="60" w:lineRule="auto"/>
+        <w:rPr>
+          <w:rFonts w:ascii="Courier New" w:cs="Courier New" w:eastAsia="Courier New" w:hAnsi="Courier New"/>
+          <w:b w:val="1"/>
+          <w:sz w:val="24"/>
+          <w:szCs w:val="24"/>
+        </w:rPr>
+      </w:pPr>
+      <w:r>
+        <w:rPr>
+          <w:rtl w:val="0"/>
+        </w:rPr>
+      </w:r>
+    </w:p>
+    <w:p>
+      <w:pPr>
+        <w:spacing w:after="60" w:before="60" w:lineRule="auto"/>
+        <w:rPr>
+          <w:rFonts w:ascii="Courier New" w:cs="Courier New" w:eastAsia="Courier New" w:hAnsi="Courier New"/>
+          <w:sz w:val="28"/>
+          <w:szCs w:val="28"/>
+        </w:rPr>
+      </w:pPr>
+      <w:r>
+        <w:rPr>
+          <w:rFonts w:ascii="Courier New" w:cs="Courier New" w:eastAsia="Courier New" w:hAnsi="Courier New"/>
+          <w:b w:val="1"/>
+          <w:sz w:val="28"/>
+          <w:szCs w:val="28"/>
+          <w:rtl w:val="0"/>
+        </w:rPr>
+        <w:t xml:space="preserve">System: </w:t>
+      </w:r>
+      <w:r>
+        <w:rPr>
+          <w:rFonts w:ascii="Courier New" w:cs="Courier New" w:eastAsia="Courier New" w:hAnsi="Courier New"/>
+          <w:sz w:val="28"/>
+          <w:szCs w:val="28"/>
+          <w:rtl w:val="0"/>
+        </w:rPr>
+        <w:t xml:space="preserve">VWA Web Application</w:t>
+      </w:r>
+    </w:p>
+    <w:p>
+      <w:pPr>
+        <w:spacing w:after="60" w:before="60" w:lineRule="auto"/>
+        <w:rPr>
+          <w:rFonts w:ascii="Courier New" w:cs="Courier New" w:eastAsia="Courier New" w:hAnsi="Courier New"/>
+          <w:sz w:val="28"/>
+          <w:szCs w:val="28"/>
+        </w:rPr>
+      </w:pPr>
+      <w:r>
+        <w:rPr>
+          <w:rFonts w:ascii="Courier New" w:cs="Courier New" w:eastAsia="Courier New" w:hAnsi="Courier New"/>
+          <w:b w:val="1"/>
+          <w:sz w:val="28"/>
+          <w:szCs w:val="28"/>
+          <w:rtl w:val="0"/>
+        </w:rPr>
+        <w:t xml:space="preserve">Vulnerability Explanation</w:t>
+      </w:r>
+      <w:r>
+        <w:rPr>
+          <w:rFonts w:ascii="Courier New" w:cs="Courier New" w:eastAsia="Courier New" w:hAnsi="Courier New"/>
+          <w:sz w:val="28"/>
+          <w:szCs w:val="28"/>
+          <w:rtl w:val="0"/>
+        </w:rPr>
+        <w:t xml:space="preserve">: </w:t>
+      </w:r>
+    </w:p>
+    <w:p>
+      <w:pPr>
+        <w:spacing w:after="60" w:before="60" w:lineRule="auto"/>
+        <w:rPr>
+          <w:rFonts w:ascii="Times New Roman" w:cs="Times New Roman" w:eastAsia="Times New Roman" w:hAnsi="Times New Roman"/>
+          <w:sz w:val="28"/>
+          <w:szCs w:val="28"/>
+        </w:rPr>
+      </w:pPr>
+      <w:r>
+        <w:rPr>
+          <w:rFonts w:ascii="Times New Roman" w:cs="Times New Roman" w:eastAsia="Times New Roman" w:hAnsi="Times New Roman"/>
+          <w:sz w:val="28"/>
+          <w:szCs w:val="28"/>
+          <w:rtl w:val="0"/>
+        </w:rPr>
+        <w:t xml:space="preserve">Possible SQL injection vector through string-based query construction. </w:t>
+      </w:r>
+    </w:p>
+    <w:p>
+      <w:pPr>
+        <w:spacing w:after="60" w:before="60" w:lineRule="auto"/>
+        <w:rPr>
+          <w:rFonts w:ascii="Times New Roman" w:cs="Times New Roman" w:eastAsia="Times New Roman" w:hAnsi="Times New Roman"/>
+        </w:rPr>
+      </w:pPr>
+      <w:r>
+        <w:rPr>
+          <w:rtl w:val="0"/>
+        </w:rPr>
+      </w:r>
+    </w:p>
+    <w:p>
+      <w:pPr>
+        <w:spacing w:after="60" w:before="60" w:lineRule="auto"/>
+        <w:rPr>
+          <w:rFonts w:ascii="Courier New" w:cs="Courier New" w:eastAsia="Courier New" w:hAnsi="Courier New"/>
+          <w:sz w:val="28"/>
+          <w:szCs w:val="28"/>
+        </w:rPr>
+      </w:pPr>
+      <w:r>
+        <w:rPr>
+          <w:rFonts w:ascii="Courier New" w:cs="Courier New" w:eastAsia="Courier New" w:hAnsi="Courier New"/>
+          <w:b w:val="1"/>
+          <w:sz w:val="28"/>
+          <w:szCs w:val="28"/>
+          <w:rtl w:val="0"/>
+        </w:rPr>
+        <w:t xml:space="preserve">Vulnerability Walk-thru</w:t>
+      </w:r>
+      <w:r>
+        <w:rPr>
+          <w:rFonts w:ascii="Courier New" w:cs="Courier New" w:eastAsia="Courier New" w:hAnsi="Courier New"/>
+          <w:sz w:val="28"/>
+          <w:szCs w:val="28"/>
+          <w:rtl w:val="0"/>
+        </w:rPr>
+        <w:t xml:space="preserve">:</w:t>
+      </w:r>
+    </w:p>
+    <w:p>
+      <w:pPr>
+        <w:spacing w:after="60" w:before="60" w:lineRule="auto"/>
+        <w:rPr>
+          <w:rFonts w:ascii="Times New Roman" w:cs="Times New Roman" w:eastAsia="Times New Roman" w:hAnsi="Times New Roman"/>
+          <w:sz w:val="28"/>
+          <w:szCs w:val="28"/>
+        </w:rPr>
+      </w:pPr>
+      <w:r>
+        <w:rPr>
+          <w:rFonts w:ascii="Times New Roman" w:cs="Times New Roman" w:eastAsia="Times New Roman" w:hAnsi="Times New Roman"/>
+          <w:sz w:val="28"/>
+          <w:szCs w:val="28"/>
+          <w:rtl w:val="0"/>
+        </w:rPr>
+        <w:t xml:space="preserve">SQL query insertion or "injection" via input data provided to an application. It is a typical assault method. </w:t>
+      </w:r>
+    </w:p>
+    <w:p>
+      <w:pPr>
+        <w:spacing w:after="60" w:before="60" w:lineRule="auto"/>
+        <w:rPr>
+          <w:rFonts w:ascii="Courier New" w:cs="Courier New" w:eastAsia="Courier New" w:hAnsi="Courier New"/>
+        </w:rPr>
+      </w:pPr>
+      <w:r>
+        <w:rPr>
+          <w:rtl w:val="0"/>
+        </w:rPr>
+      </w:r>
+    </w:p>
+    <w:p>
+      <w:pPr>
+        <w:spacing w:after="60" w:before="60" w:lineRule="auto"/>
+        <w:rPr>
+          <w:rFonts w:ascii="Courier New" w:cs="Courier New" w:eastAsia="Courier New" w:hAnsi="Courier New"/>
+        </w:rPr>
+      </w:pPr>
+      <w:r>
+        <w:rPr>
+          <w:rtl w:val="0"/>
+        </w:rPr>
+      </w:r>
+    </w:p>
+    <w:p>
+      <w:pPr>
+        <w:spacing w:after="60" w:before="60" w:lineRule="auto"/>
+        <w:rPr>
+          <w:rFonts w:ascii="Courier New" w:cs="Courier New" w:eastAsia="Courier New" w:hAnsi="Courier New"/>
+          <w:b w:val="1"/>
+          <w:sz w:val="28"/>
+          <w:szCs w:val="28"/>
+        </w:rPr>
+      </w:pPr>
+      <w:r>
+        <w:rPr>
+          <w:rFonts w:ascii="Courier New" w:cs="Courier New" w:eastAsia="Courier New" w:hAnsi="Courier New"/>
+          <w:b w:val="1"/>
+          <w:sz w:val="28"/>
+          <w:szCs w:val="28"/>
+          <w:rtl w:val="0"/>
+        </w:rPr>
+        <w:t xml:space="preserve">Recommendations:</w:t>
+      </w:r>
+    </w:p>
+    <w:p>
+      <w:pPr>
+        <w:spacing w:after="60" w:before="60" w:lineRule="auto"/>
+        <w:rPr>
+          <w:rFonts w:ascii="Courier New" w:cs="Courier New" w:eastAsia="Courier New" w:hAnsi="Courier New"/>
+          <w:sz w:val="28"/>
+          <w:szCs w:val="28"/>
+        </w:rPr>
+      </w:pPr>
+      <w:r>
+        <w:rPr>
+          <w:rFonts w:ascii="Times New Roman" w:cs="Times New Roman" w:eastAsia="Times New Roman" w:hAnsi="Times New Roman"/>
+          <w:sz w:val="28"/>
+          <w:szCs w:val="28"/>
+          <w:rtl w:val="0"/>
+        </w:rPr>
+        <w:t xml:space="preserve">Additionally, this plugin test will look to see if the identified string is used with the execute or executemany Python DBAPI standard methods. If so, there is a reported MEDIUM problem.</w:t>
       </w:r>
       <w:r>
         <w:rPr>
@@ -3840,331 +4382,17 @@
         </w:rPr>
         <w:t xml:space="preserve"> </w:t>
       </w:r>
-      <w:r>
-        <w:rPr>
-          <w:rFonts w:ascii="Courier New" w:cs="Courier New" w:eastAsia="Courier New" w:hAnsi="Courier New"/>
-          <w:b w:val="1"/>
-          <w:color w:val="4f81bd"/>
-          <w:sz w:val="28"/>
-          <w:szCs w:val="28"/>
-          <w:rtl w:val="0"/>
-        </w:rPr>
-        <w:t xml:space="preserve">FALSEPOSITIVE</w:t>
-      </w:r>
-    </w:p>
-    <w:p>
-      <w:pPr>
-        <w:spacing w:after="60" w:before="60" w:lineRule="auto"/>
-        <w:rPr>
-          <w:rFonts w:ascii="Courier New" w:cs="Courier New" w:eastAsia="Courier New" w:hAnsi="Courier New"/>
-          <w:b w:val="1"/>
-          <w:sz w:val="24"/>
-          <w:szCs w:val="24"/>
-        </w:rPr>
-      </w:pPr>
-      <w:r>
-        <w:rPr>
-          <w:rFonts w:ascii="Courier New" w:cs="Courier New" w:eastAsia="Courier New" w:hAnsi="Courier New"/>
-          <w:b w:val="1"/>
-          <w:sz w:val="28"/>
-          <w:szCs w:val="28"/>
-          <w:rtl w:val="0"/>
-        </w:rPr>
-        <w:t xml:space="preserve">Severity:[</w:t>
-      </w:r>
-      <w:r>
-        <w:rPr>
-          <w:rFonts w:ascii="Courier New" w:cs="Courier New" w:eastAsia="Courier New" w:hAnsi="Courier New"/>
-          <w:b w:val="1"/>
-          <w:color w:val="ff0000"/>
-          <w:sz w:val="24"/>
-          <w:szCs w:val="24"/>
-          <w:rtl w:val="0"/>
-        </w:rPr>
-        <w:t xml:space="preserve">Critical, </w:t>
-      </w:r>
-      <w:r>
-        <w:rPr>
-          <w:rFonts w:ascii="Courier New" w:cs="Courier New" w:eastAsia="Courier New" w:hAnsi="Courier New"/>
-          <w:b w:val="1"/>
-          <w:color w:val="ff8000"/>
-          <w:sz w:val="24"/>
-          <w:szCs w:val="24"/>
-          <w:rtl w:val="0"/>
-        </w:rPr>
-        <w:t xml:space="preserve">High</w:t>
-      </w:r>
-      <w:r>
-        <w:rPr>
-          <w:rFonts w:ascii="Courier New" w:cs="Courier New" w:eastAsia="Courier New" w:hAnsi="Courier New"/>
-          <w:b w:val="1"/>
-          <w:color w:val="ff0000"/>
-          <w:sz w:val="24"/>
-          <w:szCs w:val="24"/>
-          <w:rtl w:val="0"/>
-        </w:rPr>
-        <w:t xml:space="preserve">, </w:t>
-      </w:r>
-      <w:r>
-        <w:rPr>
-          <w:rFonts w:ascii="Courier New" w:cs="Courier New" w:eastAsia="Courier New" w:hAnsi="Courier New"/>
-          <w:b w:val="1"/>
-          <w:color w:val="2a6099"/>
-          <w:sz w:val="24"/>
-          <w:szCs w:val="24"/>
-          <w:rtl w:val="0"/>
-        </w:rPr>
-        <w:t xml:space="preserve">Medium</w:t>
-      </w:r>
-      <w:r>
-        <w:rPr>
-          <w:rFonts w:ascii="Courier New" w:cs="Courier New" w:eastAsia="Courier New" w:hAnsi="Courier New"/>
-          <w:b w:val="1"/>
-          <w:color w:val="ff0000"/>
-          <w:sz w:val="24"/>
-          <w:szCs w:val="24"/>
-          <w:rtl w:val="0"/>
-        </w:rPr>
-        <w:t xml:space="preserve">, </w:t>
-      </w:r>
-      <w:r>
-        <w:rPr>
-          <w:rFonts w:ascii="Courier New" w:cs="Courier New" w:eastAsia="Courier New" w:hAnsi="Courier New"/>
-          <w:b w:val="1"/>
-          <w:color w:val="00a933"/>
-          <w:sz w:val="24"/>
-          <w:szCs w:val="24"/>
-          <w:rtl w:val="0"/>
-        </w:rPr>
-        <w:t xml:space="preserve">Low</w:t>
-      </w:r>
-      <w:r>
-        <w:rPr>
-          <w:rFonts w:ascii="Courier New" w:cs="Courier New" w:eastAsia="Courier New" w:hAnsi="Courier New"/>
-          <w:b w:val="1"/>
-          <w:color w:val="ff0000"/>
-          <w:sz w:val="24"/>
-          <w:szCs w:val="24"/>
-          <w:rtl w:val="0"/>
-        </w:rPr>
-        <w:t xml:space="preserve">, </w:t>
-      </w:r>
-      <w:r>
-        <w:rPr>
-          <w:rFonts w:ascii="Courier New" w:cs="Courier New" w:eastAsia="Courier New" w:hAnsi="Courier New"/>
-          <w:b w:val="1"/>
-          <w:sz w:val="24"/>
-          <w:szCs w:val="24"/>
-          <w:rtl w:val="0"/>
-        </w:rPr>
-        <w:t xml:space="preserve">Info]</w:t>
-      </w:r>
-    </w:p>
-    <w:p>
-      <w:pPr>
-        <w:spacing w:after="60" w:before="60" w:lineRule="auto"/>
-        <w:rPr>
-          <w:rFonts w:ascii="Courier New" w:cs="Courier New" w:eastAsia="Courier New" w:hAnsi="Courier New"/>
-          <w:b w:val="1"/>
-          <w:color w:val="ff0000"/>
-          <w:sz w:val="28"/>
-          <w:szCs w:val="28"/>
-        </w:rPr>
-      </w:pPr>
-      <w:r>
-        <w:rPr>
-          <w:rtl w:val="0"/>
-        </w:rPr>
-      </w:r>
-    </w:p>
-    <w:p>
-      <w:pPr>
-        <w:spacing w:after="60" w:before="60" w:lineRule="auto"/>
-        <w:rPr>
-          <w:rFonts w:ascii="Courier New" w:cs="Courier New" w:eastAsia="Courier New" w:hAnsi="Courier New"/>
-          <w:sz w:val="28"/>
-          <w:szCs w:val="28"/>
-        </w:rPr>
-      </w:pPr>
-      <w:r>
-        <w:rPr>
-          <w:rFonts w:ascii="Courier New" w:cs="Courier New" w:eastAsia="Courier New" w:hAnsi="Courier New"/>
-          <w:b w:val="1"/>
-          <w:sz w:val="28"/>
-          <w:szCs w:val="28"/>
-          <w:rtl w:val="0"/>
-        </w:rPr>
-        <w:t xml:space="preserve">System: </w:t>
-      </w:r>
-      <w:r>
-        <w:rPr>
-          <w:rFonts w:ascii="Courier New" w:cs="Courier New" w:eastAsia="Courier New" w:hAnsi="Courier New"/>
-          <w:sz w:val="28"/>
-          <w:szCs w:val="28"/>
-          <w:rtl w:val="0"/>
-        </w:rPr>
-        <w:t xml:space="preserve">VWA Web Application</w:t>
-      </w:r>
-    </w:p>
-    <w:p>
-      <w:pPr>
-        <w:spacing w:after="60" w:before="60" w:lineRule="auto"/>
-        <w:rPr>
-          <w:rFonts w:ascii="Courier New" w:cs="Courier New" w:eastAsia="Courier New" w:hAnsi="Courier New"/>
-          <w:sz w:val="28"/>
-          <w:szCs w:val="28"/>
-        </w:rPr>
-      </w:pPr>
-      <w:r>
-        <w:rPr>
-          <w:rFonts w:ascii="Courier New" w:cs="Courier New" w:eastAsia="Courier New" w:hAnsi="Courier New"/>
-          <w:b w:val="1"/>
-          <w:sz w:val="28"/>
-          <w:szCs w:val="28"/>
-          <w:rtl w:val="0"/>
-        </w:rPr>
-        <w:t xml:space="preserve">Vulnerability Explanation</w:t>
-      </w:r>
-      <w:r>
-        <w:rPr>
-          <w:rFonts w:ascii="Courier New" w:cs="Courier New" w:eastAsia="Courier New" w:hAnsi="Courier New"/>
-          <w:sz w:val="28"/>
-          <w:szCs w:val="28"/>
-          <w:rtl w:val="0"/>
-        </w:rPr>
-        <w:t xml:space="preserve">:</w:t>
-      </w:r>
-    </w:p>
-    <w:p>
-      <w:pPr>
-        <w:spacing w:after="60" w:before="60" w:lineRule="auto"/>
-        <w:rPr>
-          <w:rFonts w:ascii="Times New Roman" w:cs="Times New Roman" w:eastAsia="Times New Roman" w:hAnsi="Times New Roman"/>
-          <w:sz w:val="24"/>
-          <w:szCs w:val="24"/>
-        </w:rPr>
-      </w:pPr>
-      <w:r>
-        <w:rPr>
-          <w:rFonts w:ascii="Times New Roman" w:cs="Times New Roman" w:eastAsia="Times New Roman" w:hAnsi="Times New Roman"/>
-          <w:sz w:val="24"/>
-          <w:szCs w:val="24"/>
-          <w:rtl w:val="0"/>
-        </w:rPr>
-        <w:t xml:space="preserve">This is a false positive, the code is generate a random resetcode.</w:t>
-      </w:r>
-    </w:p>
-    <w:p>
-      <w:pPr>
-        <w:spacing w:after="60" w:before="60" w:lineRule="auto"/>
-        <w:rPr>
-          <w:rFonts w:ascii="Courier New" w:cs="Courier New" w:eastAsia="Courier New" w:hAnsi="Courier New"/>
-          <w:sz w:val="24"/>
-          <w:szCs w:val="24"/>
-        </w:rPr>
-      </w:pPr>
-      <w:r>
-        <w:rPr>
-          <w:rtl w:val="0"/>
-        </w:rPr>
-      </w:r>
-    </w:p>
-    <w:p>
-      <w:pPr>
-        <w:spacing w:after="60" w:before="60" w:lineRule="auto"/>
-        <w:rPr>
-          <w:rFonts w:ascii="Courier New" w:cs="Courier New" w:eastAsia="Courier New" w:hAnsi="Courier New"/>
-        </w:rPr>
-      </w:pPr>
-      <w:r>
-        <w:rPr>
-          <w:rtl w:val="0"/>
-        </w:rPr>
-      </w:r>
-    </w:p>
-    <w:p>
-      <w:pPr>
-        <w:spacing w:after="60" w:before="60" w:lineRule="auto"/>
-        <w:rPr>
-          <w:rFonts w:ascii="Courier New" w:cs="Courier New" w:eastAsia="Courier New" w:hAnsi="Courier New"/>
-          <w:sz w:val="28"/>
-          <w:szCs w:val="28"/>
-        </w:rPr>
-      </w:pPr>
-      <w:r>
-        <w:rPr>
-          <w:rFonts w:ascii="Courier New" w:cs="Courier New" w:eastAsia="Courier New" w:hAnsi="Courier New"/>
-          <w:b w:val="1"/>
-          <w:sz w:val="28"/>
-          <w:szCs w:val="28"/>
-          <w:rtl w:val="0"/>
-        </w:rPr>
-        <w:t xml:space="preserve">Vulnerability Walk-thru</w:t>
-      </w:r>
-      <w:r>
-        <w:rPr>
-          <w:rFonts w:ascii="Courier New" w:cs="Courier New" w:eastAsia="Courier New" w:hAnsi="Courier New"/>
-          <w:sz w:val="28"/>
-          <w:szCs w:val="28"/>
-          <w:rtl w:val="0"/>
-        </w:rPr>
-        <w:t xml:space="preserve">:</w:t>
-      </w:r>
-    </w:p>
-    <w:p>
-      <w:pPr>
-        <w:spacing w:after="60" w:before="60" w:lineRule="auto"/>
-        <w:rPr>
-          <w:rFonts w:ascii="Courier New" w:cs="Courier New" w:eastAsia="Courier New" w:hAnsi="Courier New"/>
-        </w:rPr>
-      </w:pPr>
-      <w:r>
-        <w:rPr>
-          <w:rtl w:val="0"/>
-        </w:rPr>
-      </w:r>
-    </w:p>
-    <w:p>
-      <w:pPr>
-        <w:spacing w:after="60" w:before="60" w:lineRule="auto"/>
-        <w:rPr>
-          <w:rFonts w:ascii="Courier New" w:cs="Courier New" w:eastAsia="Courier New" w:hAnsi="Courier New"/>
-        </w:rPr>
-      </w:pPr>
-      <w:r>
-        <w:rPr>
-          <w:rtl w:val="0"/>
-        </w:rPr>
-      </w:r>
-    </w:p>
-    <w:p>
-      <w:pPr>
-        <w:spacing w:after="60" w:before="60" w:lineRule="auto"/>
-        <w:rPr>
-          <w:rFonts w:ascii="Times New Roman" w:cs="Times New Roman" w:eastAsia="Times New Roman" w:hAnsi="Times New Roman"/>
-          <w:sz w:val="20"/>
-          <w:szCs w:val="20"/>
-        </w:rPr>
-      </w:pPr>
-      <w:r>
-        <w:rPr>
-          <w:rFonts w:ascii="Courier New" w:cs="Courier New" w:eastAsia="Courier New" w:hAnsi="Courier New"/>
-          <w:b w:val="1"/>
-          <w:sz w:val="28"/>
-          <w:szCs w:val="28"/>
-          <w:rtl w:val="0"/>
-        </w:rPr>
-        <w:t xml:space="preserve">Recommendations: </w:t>
-      </w:r>
-      <w:r>
-        <w:rPr>
-          <w:rFonts w:ascii="Times New Roman" w:cs="Times New Roman" w:eastAsia="Times New Roman" w:hAnsi="Times New Roman"/>
-          <w:sz w:val="24"/>
-          <w:szCs w:val="24"/>
-          <w:rtl w:val="0"/>
-        </w:rPr>
-        <w:t xml:space="preserve">This is a false positive, the code is generate a random resetcode.</w:t>
-      </w:r>
+    </w:p>
+    <w:p>
+      <w:pPr>
+        <w:spacing w:after="60" w:before="60" w:lineRule="auto"/>
+        <w:rPr>
+          <w:rFonts w:ascii="Courier New" w:cs="Courier New" w:eastAsia="Courier New" w:hAnsi="Courier New"/>
+          <w:b w:val="1"/>
+          <w:sz w:val="28"/>
+          <w:szCs w:val="28"/>
+        </w:rPr>
+      </w:pPr>
       <w:r>
         <w:rPr>
           <w:rtl w:val="0"/>
@@ -4179,11 +4407,12 @@
         <w:spacing w:before="480" w:lineRule="auto"/>
         <w:rPr>
           <w:rFonts w:ascii="Courier New" w:cs="Courier New" w:eastAsia="Courier New" w:hAnsi="Courier New"/>
+          <w:b w:val="1"/>
           <w:sz w:val="36"/>
           <w:szCs w:val="36"/>
         </w:rPr>
       </w:pPr>
-      <w:bookmarkStart w:colFirst="0" w:colLast="0" w:name="_treitc31nz9y" w:id="27"/>
+      <w:bookmarkStart w:colFirst="0" w:colLast="0" w:name="_nzjxh91ksz6e" w:id="27"/>
       <w:bookmarkEnd w:id="27"/>
       <w:r>
         <w:rPr>
@@ -4204,7 +4433,7 @@
           <w:szCs w:val="36"/>
         </w:rPr>
       </w:pPr>
-      <w:bookmarkStart w:colFirst="0" w:colLast="0" w:name="_ig03v9z9197j" w:id="28"/>
+      <w:bookmarkStart w:colFirst="0" w:colLast="0" w:name="_towwbogi2e75" w:id="28"/>
       <w:bookmarkEnd w:id="28"/>
       <w:r>
         <w:rPr>
@@ -4225,7 +4454,7 @@
           <w:szCs w:val="36"/>
         </w:rPr>
       </w:pPr>
-      <w:bookmarkStart w:colFirst="0" w:colLast="0" w:name="_9gi9nsjm9uc2" w:id="29"/>
+      <w:bookmarkStart w:colFirst="0" w:colLast="0" w:name="_t02so2j8fczv" w:id="29"/>
       <w:bookmarkEnd w:id="29"/>
       <w:r>
         <w:rPr>
@@ -4246,7 +4475,7 @@
           <w:szCs w:val="36"/>
         </w:rPr>
       </w:pPr>
-      <w:bookmarkStart w:colFirst="0" w:colLast="0" w:name="_6wtcqmaz9ds7" w:id="30"/>
+      <w:bookmarkStart w:colFirst="0" w:colLast="0" w:name="_or7197w5adu9" w:id="30"/>
       <w:bookmarkEnd w:id="30"/>
       <w:r>
         <w:rPr>
@@ -4267,7 +4496,7 @@
           <w:szCs w:val="36"/>
         </w:rPr>
       </w:pPr>
-      <w:bookmarkStart w:colFirst="0" w:colLast="0" w:name="_1bigghkchsni" w:id="31"/>
+      <w:bookmarkStart w:colFirst="0" w:colLast="0" w:name="_32ezoykzka3" w:id="31"/>
       <w:bookmarkEnd w:id="31"/>
       <w:r>
         <w:rPr>
@@ -4288,8 +4517,428 @@
           <w:szCs w:val="36"/>
         </w:rPr>
       </w:pPr>
-      <w:bookmarkStart w:colFirst="0" w:colLast="0" w:name="_k2zksarbn2s" w:id="32"/>
+      <w:bookmarkStart w:colFirst="0" w:colLast="0" w:name="_ak6vm4wn41nd" w:id="32"/>
       <w:bookmarkEnd w:id="32"/>
+      <w:r>
+        <w:rPr>
+          <w:rFonts w:ascii="Courier New" w:cs="Courier New" w:eastAsia="Courier New" w:hAnsi="Courier New"/>
+          <w:b w:val="1"/>
+          <w:sz w:val="36"/>
+          <w:szCs w:val="36"/>
+          <w:rtl w:val="0"/>
+        </w:rPr>
+        <w:t xml:space="preserve">VWA20233004 – </w:t>
+      </w:r>
+      <w:r>
+        <w:rPr>
+          <w:rFonts w:ascii="Courier New" w:cs="Courier New" w:eastAsia="Courier New" w:hAnsi="Courier New"/>
+          <w:b w:val="1"/>
+          <w:color w:val="4f81bd"/>
+          <w:sz w:val="36"/>
+          <w:szCs w:val="36"/>
+          <w:rtl w:val="0"/>
+        </w:rPr>
+        <w:t xml:space="preserve">SQLi -</w:t>
+      </w:r>
+      <w:r>
+        <w:rPr>
+          <w:rFonts w:ascii="Courier New" w:cs="Courier New" w:eastAsia="Courier New" w:hAnsi="Courier New"/>
+          <w:b w:val="1"/>
+          <w:sz w:val="36"/>
+          <w:szCs w:val="36"/>
+          <w:rtl w:val="0"/>
+        </w:rPr>
+        <w:t xml:space="preserve">​ </w:t>
+      </w:r>
+      <w:r>
+        <w:rPr>
+          <w:rFonts w:ascii="Courier New" w:cs="Courier New" w:eastAsia="Courier New" w:hAnsi="Courier New"/>
+          <w:b w:val="1"/>
+          <w:color w:val="ff0000"/>
+          <w:sz w:val="36"/>
+          <w:szCs w:val="36"/>
+          <w:rtl w:val="0"/>
+        </w:rPr>
+        <w:t xml:space="preserve">Critical </w:t>
+      </w:r>
+      <w:r>
+        <w:rPr>
+          <w:rFonts w:ascii="Courier New" w:cs="Courier New" w:eastAsia="Courier New" w:hAnsi="Courier New"/>
+          <w:b w:val="1"/>
+          <w:color w:val="4f81bd"/>
+          <w:sz w:val="36"/>
+          <w:szCs w:val="36"/>
+          <w:rtl w:val="0"/>
+        </w:rPr>
+        <w:t xml:space="preserve">-</w:t>
+      </w:r>
+      <w:r>
+        <w:rPr>
+          <w:rFonts w:ascii="Courier New" w:cs="Courier New" w:eastAsia="Courier New" w:hAnsi="Courier New"/>
+          <w:b w:val="1"/>
+          <w:color w:val="ff0000"/>
+          <w:sz w:val="36"/>
+          <w:szCs w:val="36"/>
+          <w:rtl w:val="0"/>
+        </w:rPr>
+        <w:t xml:space="preserve"> </w:t>
+      </w:r>
+      <w:r>
+        <w:rPr>
+          <w:rFonts w:ascii="Courier New" w:cs="Courier New" w:eastAsia="Courier New" w:hAnsi="Courier New"/>
+          <w:b w:val="1"/>
+          <w:color w:val="ff8000"/>
+          <w:sz w:val="24"/>
+          <w:szCs w:val="24"/>
+          <w:rtl w:val="0"/>
+        </w:rPr>
+        <w:t xml:space="preserve">High</w:t>
+      </w:r>
+      <w:r>
+        <w:rPr>
+          <w:rtl w:val="0"/>
+        </w:rPr>
+      </w:r>
+    </w:p>
+    <w:p>
+      <w:pPr>
+        <w:spacing w:after="60" w:before="60" w:lineRule="auto"/>
+        <w:rPr>
+          <w:rFonts w:ascii="Courier New" w:cs="Courier New" w:eastAsia="Courier New" w:hAnsi="Courier New"/>
+          <w:b w:val="1"/>
+          <w:color w:val="4f81bd"/>
+          <w:sz w:val="28"/>
+          <w:szCs w:val="28"/>
+        </w:rPr>
+      </w:pPr>
+      <w:r>
+        <w:rPr>
+          <w:rFonts w:ascii="Courier New" w:cs="Courier New" w:eastAsia="Courier New" w:hAnsi="Courier New"/>
+          <w:b w:val="1"/>
+          <w:sz w:val="28"/>
+          <w:szCs w:val="28"/>
+          <w:rtl w:val="0"/>
+        </w:rPr>
+        <w:t xml:space="preserve">Vulnerability Exploited:</w:t>
+      </w:r>
+      <w:r>
+        <w:rPr>
+          <w:rFonts w:ascii="Courier New" w:cs="Courier New" w:eastAsia="Courier New" w:hAnsi="Courier New"/>
+          <w:sz w:val="28"/>
+          <w:szCs w:val="28"/>
+          <w:rtl w:val="0"/>
+        </w:rPr>
+        <w:t xml:space="preserve"> </w:t>
+      </w:r>
+      <w:r>
+        <w:rPr>
+          <w:rFonts w:ascii="Courier New" w:cs="Courier New" w:eastAsia="Courier New" w:hAnsi="Courier New"/>
+          <w:b w:val="1"/>
+          <w:color w:val="4f81bd"/>
+          <w:sz w:val="28"/>
+          <w:szCs w:val="28"/>
+          <w:rtl w:val="0"/>
+        </w:rPr>
+        <w:t xml:space="preserve">SQLi </w:t>
+      </w:r>
+    </w:p>
+    <w:p>
+      <w:pPr>
+        <w:shd w:fill="ffffff" w:val="clear"/>
+        <w:spacing w:after="60" w:before="60" w:lineRule="auto"/>
+        <w:rPr>
+          <w:rFonts w:ascii="Courier New" w:cs="Courier New" w:eastAsia="Courier New" w:hAnsi="Courier New"/>
+          <w:b w:val="1"/>
+          <w:sz w:val="24"/>
+          <w:szCs w:val="24"/>
+        </w:rPr>
+      </w:pPr>
+      <w:r>
+        <w:rPr>
+          <w:rFonts w:ascii="Courier New" w:cs="Courier New" w:eastAsia="Courier New" w:hAnsi="Courier New"/>
+          <w:b w:val="1"/>
+          <w:sz w:val="28"/>
+          <w:szCs w:val="28"/>
+          <w:rtl w:val="0"/>
+        </w:rPr>
+        <w:t xml:space="preserve">Severity:[</w:t>
+      </w:r>
+      <w:r>
+        <w:rPr>
+          <w:rFonts w:ascii="Courier New" w:cs="Courier New" w:eastAsia="Courier New" w:hAnsi="Courier New"/>
+          <w:b w:val="1"/>
+          <w:color w:val="ff0000"/>
+          <w:sz w:val="24"/>
+          <w:szCs w:val="24"/>
+          <w:rtl w:val="0"/>
+        </w:rPr>
+        <w:t xml:space="preserve">Critical, </w:t>
+      </w:r>
+      <w:r>
+        <w:rPr>
+          <w:rFonts w:ascii="Courier New" w:cs="Courier New" w:eastAsia="Courier New" w:hAnsi="Courier New"/>
+          <w:b w:val="1"/>
+          <w:color w:val="ff8000"/>
+          <w:sz w:val="24"/>
+          <w:szCs w:val="24"/>
+          <w:rtl w:val="0"/>
+        </w:rPr>
+        <w:t xml:space="preserve">High</w:t>
+      </w:r>
+      <w:r>
+        <w:rPr>
+          <w:rFonts w:ascii="Courier New" w:cs="Courier New" w:eastAsia="Courier New" w:hAnsi="Courier New"/>
+          <w:b w:val="1"/>
+          <w:color w:val="ff0000"/>
+          <w:sz w:val="24"/>
+          <w:szCs w:val="24"/>
+          <w:rtl w:val="0"/>
+        </w:rPr>
+        <w:t xml:space="preserve">, </w:t>
+      </w:r>
+      <w:r>
+        <w:rPr>
+          <w:rFonts w:ascii="Courier New" w:cs="Courier New" w:eastAsia="Courier New" w:hAnsi="Courier New"/>
+          <w:b w:val="1"/>
+          <w:color w:val="2a6099"/>
+          <w:sz w:val="24"/>
+          <w:szCs w:val="24"/>
+          <w:rtl w:val="0"/>
+        </w:rPr>
+        <w:t xml:space="preserve">Medium</w:t>
+      </w:r>
+      <w:r>
+        <w:rPr>
+          <w:rFonts w:ascii="Courier New" w:cs="Courier New" w:eastAsia="Courier New" w:hAnsi="Courier New"/>
+          <w:b w:val="1"/>
+          <w:color w:val="ff0000"/>
+          <w:sz w:val="24"/>
+          <w:szCs w:val="24"/>
+          <w:rtl w:val="0"/>
+        </w:rPr>
+        <w:t xml:space="preserve">, </w:t>
+      </w:r>
+      <w:r>
+        <w:rPr>
+          <w:rFonts w:ascii="Courier New" w:cs="Courier New" w:eastAsia="Courier New" w:hAnsi="Courier New"/>
+          <w:b w:val="1"/>
+          <w:color w:val="00a933"/>
+          <w:sz w:val="24"/>
+          <w:szCs w:val="24"/>
+          <w:rtl w:val="0"/>
+        </w:rPr>
+        <w:t xml:space="preserve">Low</w:t>
+      </w:r>
+      <w:r>
+        <w:rPr>
+          <w:rFonts w:ascii="Courier New" w:cs="Courier New" w:eastAsia="Courier New" w:hAnsi="Courier New"/>
+          <w:b w:val="1"/>
+          <w:color w:val="ff0000"/>
+          <w:sz w:val="24"/>
+          <w:szCs w:val="24"/>
+          <w:rtl w:val="0"/>
+        </w:rPr>
+        <w:t xml:space="preserve">, </w:t>
+      </w:r>
+      <w:r>
+        <w:rPr>
+          <w:rFonts w:ascii="Courier New" w:cs="Courier New" w:eastAsia="Courier New" w:hAnsi="Courier New"/>
+          <w:b w:val="1"/>
+          <w:sz w:val="24"/>
+          <w:szCs w:val="24"/>
+          <w:rtl w:val="0"/>
+        </w:rPr>
+        <w:t xml:space="preserve">Info]</w:t>
+      </w:r>
+    </w:p>
+    <w:p>
+      <w:pPr>
+        <w:spacing w:after="60" w:before="60" w:lineRule="auto"/>
+        <w:rPr>
+          <w:rFonts w:ascii="Courier New" w:cs="Courier New" w:eastAsia="Courier New" w:hAnsi="Courier New"/>
+          <w:b w:val="1"/>
+          <w:sz w:val="24"/>
+          <w:szCs w:val="24"/>
+        </w:rPr>
+      </w:pPr>
+      <w:r>
+        <w:rPr>
+          <w:rtl w:val="0"/>
+        </w:rPr>
+      </w:r>
+    </w:p>
+    <w:p>
+      <w:pPr>
+        <w:spacing w:after="60" w:before="60" w:lineRule="auto"/>
+        <w:rPr>
+          <w:rFonts w:ascii="Courier New" w:cs="Courier New" w:eastAsia="Courier New" w:hAnsi="Courier New"/>
+          <w:sz w:val="28"/>
+          <w:szCs w:val="28"/>
+        </w:rPr>
+      </w:pPr>
+      <w:r>
+        <w:rPr>
+          <w:rFonts w:ascii="Courier New" w:cs="Courier New" w:eastAsia="Courier New" w:hAnsi="Courier New"/>
+          <w:b w:val="1"/>
+          <w:sz w:val="28"/>
+          <w:szCs w:val="28"/>
+          <w:rtl w:val="0"/>
+        </w:rPr>
+        <w:t xml:space="preserve">System: </w:t>
+      </w:r>
+      <w:r>
+        <w:rPr>
+          <w:rFonts w:ascii="Courier New" w:cs="Courier New" w:eastAsia="Courier New" w:hAnsi="Courier New"/>
+          <w:sz w:val="28"/>
+          <w:szCs w:val="28"/>
+          <w:rtl w:val="0"/>
+        </w:rPr>
+        <w:t xml:space="preserve">VWA Web Application</w:t>
+      </w:r>
+    </w:p>
+    <w:p>
+      <w:pPr>
+        <w:spacing w:after="60" w:before="60" w:lineRule="auto"/>
+        <w:rPr>
+          <w:rFonts w:ascii="Courier New" w:cs="Courier New" w:eastAsia="Courier New" w:hAnsi="Courier New"/>
+          <w:sz w:val="28"/>
+          <w:szCs w:val="28"/>
+        </w:rPr>
+      </w:pPr>
+      <w:r>
+        <w:rPr>
+          <w:rFonts w:ascii="Courier New" w:cs="Courier New" w:eastAsia="Courier New" w:hAnsi="Courier New"/>
+          <w:b w:val="1"/>
+          <w:sz w:val="28"/>
+          <w:szCs w:val="28"/>
+          <w:rtl w:val="0"/>
+        </w:rPr>
+        <w:t xml:space="preserve">Vulnerability Explanation</w:t>
+      </w:r>
+      <w:r>
+        <w:rPr>
+          <w:rFonts w:ascii="Courier New" w:cs="Courier New" w:eastAsia="Courier New" w:hAnsi="Courier New"/>
+          <w:sz w:val="28"/>
+          <w:szCs w:val="28"/>
+          <w:rtl w:val="0"/>
+        </w:rPr>
+        <w:t xml:space="preserve">: </w:t>
+      </w:r>
+    </w:p>
+    <w:p>
+      <w:pPr>
+        <w:spacing w:after="60" w:before="60" w:lineRule="auto"/>
+        <w:rPr>
+          <w:rFonts w:ascii="Times New Roman" w:cs="Times New Roman" w:eastAsia="Times New Roman" w:hAnsi="Times New Roman"/>
+          <w:sz w:val="28"/>
+          <w:szCs w:val="28"/>
+        </w:rPr>
+      </w:pPr>
+      <w:r>
+        <w:rPr>
+          <w:rtl w:val="0"/>
+        </w:rPr>
+      </w:r>
+    </w:p>
+    <w:p>
+      <w:pPr>
+        <w:spacing w:after="60" w:before="60" w:lineRule="auto"/>
+        <w:rPr>
+          <w:rFonts w:ascii="Times New Roman" w:cs="Times New Roman" w:eastAsia="Times New Roman" w:hAnsi="Times New Roman"/>
+        </w:rPr>
+      </w:pPr>
+      <w:r>
+        <w:rPr>
+          <w:rtl w:val="0"/>
+        </w:rPr>
+      </w:r>
+    </w:p>
+    <w:p>
+      <w:pPr>
+        <w:spacing w:after="60" w:before="60" w:lineRule="auto"/>
+        <w:rPr>
+          <w:rFonts w:ascii="Courier New" w:cs="Courier New" w:eastAsia="Courier New" w:hAnsi="Courier New"/>
+          <w:sz w:val="28"/>
+          <w:szCs w:val="28"/>
+        </w:rPr>
+      </w:pPr>
+      <w:r>
+        <w:rPr>
+          <w:rFonts w:ascii="Courier New" w:cs="Courier New" w:eastAsia="Courier New" w:hAnsi="Courier New"/>
+          <w:b w:val="1"/>
+          <w:sz w:val="28"/>
+          <w:szCs w:val="28"/>
+          <w:rtl w:val="0"/>
+        </w:rPr>
+        <w:t xml:space="preserve">Vulnerability Walk-thru</w:t>
+      </w:r>
+      <w:r>
+        <w:rPr>
+          <w:rFonts w:ascii="Courier New" w:cs="Courier New" w:eastAsia="Courier New" w:hAnsi="Courier New"/>
+          <w:sz w:val="28"/>
+          <w:szCs w:val="28"/>
+          <w:rtl w:val="0"/>
+        </w:rPr>
+        <w:t xml:space="preserve">:</w:t>
+      </w:r>
+    </w:p>
+    <w:p>
+      <w:pPr>
+        <w:spacing w:after="60" w:before="60" w:lineRule="auto"/>
+        <w:rPr>
+          <w:rFonts w:ascii="Courier New" w:cs="Courier New" w:eastAsia="Courier New" w:hAnsi="Courier New"/>
+        </w:rPr>
+      </w:pPr>
+      <w:r>
+        <w:rPr>
+          <w:rtl w:val="0"/>
+        </w:rPr>
+      </w:r>
+    </w:p>
+    <w:p>
+      <w:pPr>
+        <w:spacing w:after="60" w:before="60" w:lineRule="auto"/>
+        <w:rPr>
+          <w:rFonts w:ascii="Courier New" w:cs="Courier New" w:eastAsia="Courier New" w:hAnsi="Courier New"/>
+        </w:rPr>
+      </w:pPr>
+      <w:r>
+        <w:rPr>
+          <w:rtl w:val="0"/>
+        </w:rPr>
+      </w:r>
+    </w:p>
+    <w:p>
+      <w:pPr>
+        <w:spacing w:after="60" w:before="60" w:lineRule="auto"/>
+        <w:rPr>
+          <w:rFonts w:ascii="Courier New" w:cs="Courier New" w:eastAsia="Courier New" w:hAnsi="Courier New"/>
+          <w:b w:val="1"/>
+          <w:sz w:val="28"/>
+          <w:szCs w:val="28"/>
+        </w:rPr>
+      </w:pPr>
+      <w:r>
+        <w:rPr>
+          <w:rFonts w:ascii="Courier New" w:cs="Courier New" w:eastAsia="Courier New" w:hAnsi="Courier New"/>
+          <w:b w:val="1"/>
+          <w:sz w:val="28"/>
+          <w:szCs w:val="28"/>
+          <w:rtl w:val="0"/>
+        </w:rPr>
+        <w:t xml:space="preserve">Recommendations:</w:t>
+      </w:r>
+    </w:p>
+    <w:p>
+      <w:pPr>
+        <w:spacing w:after="60" w:before="60" w:lineRule="auto"/>
+        <w:rPr>
+          <w:rFonts w:ascii="Courier New" w:cs="Courier New" w:eastAsia="Courier New" w:hAnsi="Courier New"/>
+          <w:b w:val="1"/>
+          <w:sz w:val="28"/>
+          <w:szCs w:val="28"/>
+        </w:rPr>
+      </w:pPr>
       <w:r>
         <w:rPr>
           <w:rtl w:val="0"/>
@@ -4309,8 +4958,1098 @@
           <w:szCs w:val="36"/>
         </w:rPr>
       </w:pPr>
-      <w:bookmarkStart w:colFirst="0" w:colLast="0" w:name="_m7i8aw2pa4zl" w:id="33"/>
+      <w:bookmarkStart w:colFirst="0" w:colLast="0" w:name="_hdzt4swq0kpa" w:id="33"/>
       <w:bookmarkEnd w:id="33"/>
+      <w:r>
+        <w:rPr>
+          <w:rFonts w:ascii="Courier New" w:cs="Courier New" w:eastAsia="Courier New" w:hAnsi="Courier New"/>
+          <w:b w:val="1"/>
+          <w:sz w:val="36"/>
+          <w:szCs w:val="36"/>
+          <w:rtl w:val="0"/>
+        </w:rPr>
+        <w:t xml:space="preserve">VWA20233005 – </w:t>
+      </w:r>
+      <w:r>
+        <w:rPr>
+          <w:rFonts w:ascii="Courier New" w:cs="Courier New" w:eastAsia="Courier New" w:hAnsi="Courier New"/>
+          <w:sz w:val="36"/>
+          <w:szCs w:val="36"/>
+          <w:rtl w:val="0"/>
+        </w:rPr>
+        <w:t xml:space="preserve">Broken Access Control </w:t>
+      </w:r>
+      <w:r>
+        <w:rPr>
+          <w:rFonts w:ascii="Courier New" w:cs="Courier New" w:eastAsia="Courier New" w:hAnsi="Courier New"/>
+          <w:b w:val="1"/>
+          <w:color w:val="4f81bd"/>
+          <w:sz w:val="36"/>
+          <w:szCs w:val="36"/>
+          <w:rtl w:val="0"/>
+        </w:rPr>
+        <w:t xml:space="preserve">-</w:t>
+      </w:r>
+      <w:r>
+        <w:rPr>
+          <w:rFonts w:ascii="Courier New" w:cs="Courier New" w:eastAsia="Courier New" w:hAnsi="Courier New"/>
+          <w:b w:val="1"/>
+          <w:color w:val="ff0000"/>
+          <w:sz w:val="36"/>
+          <w:szCs w:val="36"/>
+          <w:rtl w:val="0"/>
+        </w:rPr>
+        <w:t xml:space="preserve"> </w:t>
+      </w:r>
+      <w:r>
+        <w:rPr>
+          <w:rFonts w:ascii="Courier New" w:cs="Courier New" w:eastAsia="Courier New" w:hAnsi="Courier New"/>
+          <w:b w:val="1"/>
+          <w:color w:val="ff8000"/>
+          <w:sz w:val="24"/>
+          <w:szCs w:val="24"/>
+          <w:rtl w:val="0"/>
+        </w:rPr>
+        <w:t xml:space="preserve">High</w:t>
+      </w:r>
+      <w:r>
+        <w:rPr>
+          <w:rtl w:val="0"/>
+        </w:rPr>
+      </w:r>
+    </w:p>
+    <w:p>
+      <w:pPr>
+        <w:spacing w:after="60" w:before="60" w:lineRule="auto"/>
+        <w:rPr>
+          <w:rFonts w:ascii="Courier New" w:cs="Courier New" w:eastAsia="Courier New" w:hAnsi="Courier New"/>
+          <w:b w:val="1"/>
+          <w:color w:val="4f81bd"/>
+          <w:sz w:val="28"/>
+          <w:szCs w:val="28"/>
+        </w:rPr>
+      </w:pPr>
+      <w:r>
+        <w:rPr>
+          <w:rFonts w:ascii="Courier New" w:cs="Courier New" w:eastAsia="Courier New" w:hAnsi="Courier New"/>
+          <w:b w:val="1"/>
+          <w:sz w:val="28"/>
+          <w:szCs w:val="28"/>
+          <w:rtl w:val="0"/>
+        </w:rPr>
+        <w:t xml:space="preserve">Vulnerability Exploited:</w:t>
+      </w:r>
+      <w:r>
+        <w:rPr>
+          <w:rFonts w:ascii="Courier New" w:cs="Courier New" w:eastAsia="Courier New" w:hAnsi="Courier New"/>
+          <w:sz w:val="28"/>
+          <w:szCs w:val="28"/>
+          <w:rtl w:val="0"/>
+        </w:rPr>
+        <w:t xml:space="preserve"> </w:t>
+      </w:r>
+      <w:r>
+        <w:rPr>
+          <w:rFonts w:ascii="Courier New" w:cs="Courier New" w:eastAsia="Courier New" w:hAnsi="Courier New"/>
+          <w:sz w:val="36"/>
+          <w:szCs w:val="36"/>
+          <w:rtl w:val="0"/>
+        </w:rPr>
+        <w:t xml:space="preserve">Broken Access Control</w:t>
+      </w:r>
+      <w:r>
+        <w:rPr>
+          <w:rtl w:val="0"/>
+        </w:rPr>
+      </w:r>
+    </w:p>
+    <w:p>
+      <w:pPr>
+        <w:spacing w:after="60" w:before="60" w:lineRule="auto"/>
+        <w:rPr>
+          <w:rFonts w:ascii="Courier New" w:cs="Courier New" w:eastAsia="Courier New" w:hAnsi="Courier New"/>
+          <w:b w:val="1"/>
+          <w:sz w:val="24"/>
+          <w:szCs w:val="24"/>
+        </w:rPr>
+      </w:pPr>
+      <w:r>
+        <w:rPr>
+          <w:rFonts w:ascii="Courier New" w:cs="Courier New" w:eastAsia="Courier New" w:hAnsi="Courier New"/>
+          <w:b w:val="1"/>
+          <w:sz w:val="28"/>
+          <w:szCs w:val="28"/>
+          <w:rtl w:val="0"/>
+        </w:rPr>
+        <w:t xml:space="preserve">Severity:[</w:t>
+      </w:r>
+      <w:r>
+        <w:rPr>
+          <w:rFonts w:ascii="Courier New" w:cs="Courier New" w:eastAsia="Courier New" w:hAnsi="Courier New"/>
+          <w:b w:val="1"/>
+          <w:color w:val="ff0000"/>
+          <w:sz w:val="24"/>
+          <w:szCs w:val="24"/>
+          <w:rtl w:val="0"/>
+        </w:rPr>
+        <w:t xml:space="preserve">Critical, </w:t>
+      </w:r>
+      <w:r>
+        <w:rPr>
+          <w:rFonts w:ascii="Courier New" w:cs="Courier New" w:eastAsia="Courier New" w:hAnsi="Courier New"/>
+          <w:b w:val="1"/>
+          <w:color w:val="ff8000"/>
+          <w:sz w:val="24"/>
+          <w:szCs w:val="24"/>
+          <w:rtl w:val="0"/>
+        </w:rPr>
+        <w:t xml:space="preserve">High</w:t>
+      </w:r>
+      <w:r>
+        <w:rPr>
+          <w:rFonts w:ascii="Courier New" w:cs="Courier New" w:eastAsia="Courier New" w:hAnsi="Courier New"/>
+          <w:b w:val="1"/>
+          <w:color w:val="ff0000"/>
+          <w:sz w:val="24"/>
+          <w:szCs w:val="24"/>
+          <w:rtl w:val="0"/>
+        </w:rPr>
+        <w:t xml:space="preserve">, </w:t>
+      </w:r>
+      <w:r>
+        <w:rPr>
+          <w:rFonts w:ascii="Courier New" w:cs="Courier New" w:eastAsia="Courier New" w:hAnsi="Courier New"/>
+          <w:b w:val="1"/>
+          <w:color w:val="2a6099"/>
+          <w:sz w:val="24"/>
+          <w:szCs w:val="24"/>
+          <w:rtl w:val="0"/>
+        </w:rPr>
+        <w:t xml:space="preserve">Medium</w:t>
+      </w:r>
+      <w:r>
+        <w:rPr>
+          <w:rFonts w:ascii="Courier New" w:cs="Courier New" w:eastAsia="Courier New" w:hAnsi="Courier New"/>
+          <w:b w:val="1"/>
+          <w:color w:val="ff0000"/>
+          <w:sz w:val="24"/>
+          <w:szCs w:val="24"/>
+          <w:rtl w:val="0"/>
+        </w:rPr>
+        <w:t xml:space="preserve">, </w:t>
+      </w:r>
+      <w:r>
+        <w:rPr>
+          <w:rFonts w:ascii="Courier New" w:cs="Courier New" w:eastAsia="Courier New" w:hAnsi="Courier New"/>
+          <w:b w:val="1"/>
+          <w:color w:val="00a933"/>
+          <w:sz w:val="24"/>
+          <w:szCs w:val="24"/>
+          <w:rtl w:val="0"/>
+        </w:rPr>
+        <w:t xml:space="preserve">Low</w:t>
+      </w:r>
+      <w:r>
+        <w:rPr>
+          <w:rFonts w:ascii="Courier New" w:cs="Courier New" w:eastAsia="Courier New" w:hAnsi="Courier New"/>
+          <w:b w:val="1"/>
+          <w:color w:val="ff0000"/>
+          <w:sz w:val="24"/>
+          <w:szCs w:val="24"/>
+          <w:rtl w:val="0"/>
+        </w:rPr>
+        <w:t xml:space="preserve">, </w:t>
+      </w:r>
+      <w:r>
+        <w:rPr>
+          <w:rFonts w:ascii="Courier New" w:cs="Courier New" w:eastAsia="Courier New" w:hAnsi="Courier New"/>
+          <w:b w:val="1"/>
+          <w:sz w:val="24"/>
+          <w:szCs w:val="24"/>
+          <w:rtl w:val="0"/>
+        </w:rPr>
+        <w:t xml:space="preserve">Info]</w:t>
+      </w:r>
+    </w:p>
+    <w:p>
+      <w:pPr>
+        <w:spacing w:after="60" w:before="60" w:lineRule="auto"/>
+        <w:rPr>
+          <w:rFonts w:ascii="Courier New" w:cs="Courier New" w:eastAsia="Courier New" w:hAnsi="Courier New"/>
+          <w:b w:val="1"/>
+          <w:sz w:val="24"/>
+          <w:szCs w:val="24"/>
+        </w:rPr>
+      </w:pPr>
+      <w:r>
+        <w:rPr>
+          <w:rtl w:val="0"/>
+        </w:rPr>
+      </w:r>
+    </w:p>
+    <w:p>
+      <w:pPr>
+        <w:spacing w:after="60" w:before="60" w:lineRule="auto"/>
+        <w:rPr>
+          <w:rFonts w:ascii="Courier New" w:cs="Courier New" w:eastAsia="Courier New" w:hAnsi="Courier New"/>
+          <w:sz w:val="28"/>
+          <w:szCs w:val="28"/>
+        </w:rPr>
+      </w:pPr>
+      <w:r>
+        <w:rPr>
+          <w:rFonts w:ascii="Courier New" w:cs="Courier New" w:eastAsia="Courier New" w:hAnsi="Courier New"/>
+          <w:b w:val="1"/>
+          <w:sz w:val="28"/>
+          <w:szCs w:val="28"/>
+          <w:rtl w:val="0"/>
+        </w:rPr>
+        <w:t xml:space="preserve">System: </w:t>
+      </w:r>
+      <w:r>
+        <w:rPr>
+          <w:rFonts w:ascii="Courier New" w:cs="Courier New" w:eastAsia="Courier New" w:hAnsi="Courier New"/>
+          <w:sz w:val="28"/>
+          <w:szCs w:val="28"/>
+          <w:rtl w:val="0"/>
+        </w:rPr>
+        <w:t xml:space="preserve">VWA Web Application</w:t>
+      </w:r>
+    </w:p>
+    <w:p>
+      <w:pPr>
+        <w:spacing w:after="60" w:before="60" w:lineRule="auto"/>
+        <w:rPr>
+          <w:rFonts w:ascii="Courier New" w:cs="Courier New" w:eastAsia="Courier New" w:hAnsi="Courier New"/>
+          <w:sz w:val="28"/>
+          <w:szCs w:val="28"/>
+        </w:rPr>
+      </w:pPr>
+      <w:r>
+        <w:rPr>
+          <w:rFonts w:ascii="Courier New" w:cs="Courier New" w:eastAsia="Courier New" w:hAnsi="Courier New"/>
+          <w:b w:val="1"/>
+          <w:sz w:val="28"/>
+          <w:szCs w:val="28"/>
+          <w:rtl w:val="0"/>
+        </w:rPr>
+        <w:t xml:space="preserve">Vulnerability Explanation</w:t>
+      </w:r>
+      <w:r>
+        <w:rPr>
+          <w:rFonts w:ascii="Courier New" w:cs="Courier New" w:eastAsia="Courier New" w:hAnsi="Courier New"/>
+          <w:sz w:val="28"/>
+          <w:szCs w:val="28"/>
+          <w:rtl w:val="0"/>
+        </w:rPr>
+        <w:t xml:space="preserve">: </w:t>
+      </w:r>
+    </w:p>
+    <w:p>
+      <w:pPr>
+        <w:spacing w:after="60" w:before="60" w:lineRule="auto"/>
+        <w:rPr>
+          <w:rFonts w:ascii="Times New Roman" w:cs="Times New Roman" w:eastAsia="Times New Roman" w:hAnsi="Times New Roman"/>
+          <w:sz w:val="28"/>
+          <w:szCs w:val="28"/>
+        </w:rPr>
+      </w:pPr>
+      <w:r>
+        <w:rPr>
+          <w:rFonts w:ascii="Times New Roman" w:cs="Times New Roman" w:eastAsia="Times New Roman" w:hAnsi="Times New Roman"/>
+          <w:sz w:val="28"/>
+          <w:szCs w:val="28"/>
+          <w:rtl w:val="0"/>
+        </w:rPr>
+        <w:t xml:space="preserve"> We can see that one of the two request objects contains an async call to the server to retrieve the user's current information. By altering the initial request, we can now see that the API used to retrieve the user information is simply returning the data rather than properly validating authentication to see if it is permitted for our user.</w:t>
+      </w:r>
+    </w:p>
+    <w:p>
+      <w:pPr>
+        <w:spacing w:after="60" w:before="60" w:lineRule="auto"/>
+        <w:rPr>
+          <w:rFonts w:ascii="Times New Roman" w:cs="Times New Roman" w:eastAsia="Times New Roman" w:hAnsi="Times New Roman"/>
+        </w:rPr>
+      </w:pPr>
+      <w:r>
+        <w:rPr>
+          <w:rtl w:val="0"/>
+        </w:rPr>
+      </w:r>
+    </w:p>
+    <w:p>
+      <w:pPr>
+        <w:spacing w:after="60" w:before="60" w:lineRule="auto"/>
+        <w:rPr>
+          <w:rFonts w:ascii="Courier New" w:cs="Courier New" w:eastAsia="Courier New" w:hAnsi="Courier New"/>
+          <w:sz w:val="28"/>
+          <w:szCs w:val="28"/>
+        </w:rPr>
+      </w:pPr>
+      <w:r>
+        <w:rPr>
+          <w:rFonts w:ascii="Courier New" w:cs="Courier New" w:eastAsia="Courier New" w:hAnsi="Courier New"/>
+          <w:b w:val="1"/>
+          <w:sz w:val="28"/>
+          <w:szCs w:val="28"/>
+          <w:rtl w:val="0"/>
+        </w:rPr>
+        <w:t xml:space="preserve">Vulnerability Walk-thru</w:t>
+      </w:r>
+      <w:r>
+        <w:rPr>
+          <w:rFonts w:ascii="Courier New" w:cs="Courier New" w:eastAsia="Courier New" w:hAnsi="Courier New"/>
+          <w:sz w:val="28"/>
+          <w:szCs w:val="28"/>
+          <w:rtl w:val="0"/>
+        </w:rPr>
+        <w:t xml:space="preserve">:</w:t>
+      </w:r>
+    </w:p>
+    <w:p>
+      <w:pPr>
+        <w:numPr>
+          <w:ilvl w:val="0"/>
+          <w:numId w:val="1"/>
+        </w:numPr>
+        <w:spacing w:after="0" w:afterAutospacing="0" w:before="60" w:lineRule="auto"/>
+        <w:ind w:left="720" w:hanging="360"/>
+        <w:rPr>
+          <w:rFonts w:ascii="Times New Roman" w:cs="Times New Roman" w:eastAsia="Times New Roman" w:hAnsi="Times New Roman"/>
+          <w:sz w:val="28"/>
+          <w:szCs w:val="28"/>
+          <w:u w:val="none"/>
+        </w:rPr>
+      </w:pPr>
+      <w:r>
+        <w:rPr>
+          <w:rFonts w:ascii="Times New Roman" w:cs="Times New Roman" w:eastAsia="Times New Roman" w:hAnsi="Times New Roman"/>
+          <w:sz w:val="28"/>
+          <w:szCs w:val="28"/>
+          <w:rtl w:val="0"/>
+        </w:rPr>
+        <w:t xml:space="preserve">After we manipulated the </w:t>
+      </w:r>
+      <w:r>
+        <w:rPr>
+          <w:rFonts w:ascii="Times New Roman" w:cs="Times New Roman" w:eastAsia="Times New Roman" w:hAnsi="Times New Roman"/>
+          <w:sz w:val="28"/>
+          <w:szCs w:val="28"/>
+          <w:rtl w:val="0"/>
+        </w:rPr>
+        <w:t xml:space="preserve">Cookie gain admin rights.</w:t>
+      </w:r>
+    </w:p>
+    <w:p>
+      <w:pPr>
+        <w:numPr>
+          <w:ilvl w:val="0"/>
+          <w:numId w:val="1"/>
+        </w:numPr>
+        <w:spacing w:after="0" w:afterAutospacing="0" w:before="0" w:beforeAutospacing="0" w:lineRule="auto"/>
+        <w:ind w:left="720" w:hanging="360"/>
+        <w:rPr>
+          <w:rFonts w:ascii="Times New Roman" w:cs="Times New Roman" w:eastAsia="Times New Roman" w:hAnsi="Times New Roman"/>
+          <w:sz w:val="28"/>
+          <w:szCs w:val="28"/>
+          <w:u w:val="none"/>
+        </w:rPr>
+      </w:pPr>
+      <w:r>
+        <w:rPr>
+          <w:rFonts w:ascii="Times New Roman" w:cs="Times New Roman" w:eastAsia="Times New Roman" w:hAnsi="Times New Roman"/>
+          <w:sz w:val="28"/>
+          <w:szCs w:val="28"/>
+          <w:rtl w:val="0"/>
+        </w:rPr>
+        <w:t xml:space="preserve">Heading to Customers page hit view button.</w:t>
+      </w:r>
+    </w:p>
+    <w:p>
+      <w:pPr>
+        <w:numPr>
+          <w:ilvl w:val="0"/>
+          <w:numId w:val="1"/>
+        </w:numPr>
+        <w:spacing w:after="60" w:before="0" w:beforeAutospacing="0" w:lineRule="auto"/>
+        <w:ind w:left="720" w:hanging="360"/>
+        <w:rPr>
+          <w:rFonts w:ascii="Times New Roman" w:cs="Times New Roman" w:eastAsia="Times New Roman" w:hAnsi="Times New Roman"/>
+          <w:sz w:val="28"/>
+          <w:szCs w:val="28"/>
+          <w:u w:val="none"/>
+        </w:rPr>
+      </w:pPr>
+      <w:r>
+        <w:rPr>
+          <w:rFonts w:ascii="Times New Roman" w:cs="Times New Roman" w:eastAsia="Times New Roman" w:hAnsi="Times New Roman"/>
+          <w:sz w:val="28"/>
+          <w:szCs w:val="28"/>
+          <w:rtl w:val="0"/>
+        </w:rPr>
+        <w:t xml:space="preserve">Hit xhr type file go to Resonse tab then open new window. </w:t>
+      </w:r>
+    </w:p>
+    <w:p>
+      <w:pPr>
+        <w:spacing w:after="60" w:before="60" w:lineRule="auto"/>
+        <w:rPr>
+          <w:rFonts w:ascii="Times New Roman" w:cs="Times New Roman" w:eastAsia="Times New Roman" w:hAnsi="Times New Roman"/>
+          <w:sz w:val="28"/>
+          <w:szCs w:val="28"/>
+        </w:rPr>
+      </w:pPr>
+      <w:r>
+        <w:rPr>
+          <w:rtl w:val="0"/>
+        </w:rPr>
+      </w:r>
+    </w:p>
+    <w:p>
+      <w:pPr>
+        <w:spacing w:after="60" w:before="60" w:lineRule="auto"/>
+        <w:rPr>
+          <w:rFonts w:ascii="Times New Roman" w:cs="Times New Roman" w:eastAsia="Times New Roman" w:hAnsi="Times New Roman"/>
+          <w:sz w:val="28"/>
+          <w:szCs w:val="28"/>
+        </w:rPr>
+      </w:pPr>
+      <w:r>
+        <w:rPr>
+          <w:rFonts w:ascii="Times New Roman" w:cs="Times New Roman" w:eastAsia="Times New Roman" w:hAnsi="Times New Roman"/>
+          <w:sz w:val="28"/>
+          <w:szCs w:val="28"/>
+        </w:rPr>
+        <w:drawing>
+          <wp:inline distB="114300" distT="114300" distL="114300" distR="114300">
+            <wp:extent cx="5943600" cy="3238500"/>
+            <wp:effectExtent b="0" l="0" r="0" t="0"/>
+            <wp:docPr id="5" name="image2.png"/>
+            <a:graphic>
+              <a:graphicData uri="http://schemas.openxmlformats.org/drawingml/2006/picture">
+                <pic:pic>
+                  <pic:nvPicPr>
+                    <pic:cNvPr id="0" name="image2.png"/>
+                    <pic:cNvPicPr preferRelativeResize="0"/>
+                  </pic:nvPicPr>
+                  <pic:blipFill>
+                    <a:blip r:embed="rId11"/>
+                    <a:srcRect b="0" l="0" r="0" t="0"/>
+                    <a:stretch>
+                      <a:fillRect/>
+                    </a:stretch>
+                  </pic:blipFill>
+                  <pic:spPr>
+                    <a:xfrm>
+                      <a:off x="0" y="0"/>
+                      <a:ext cx="5943600" cy="3238500"/>
+                    </a:xfrm>
+                    <a:prstGeom prst="rect"/>
+                    <a:ln/>
+                  </pic:spPr>
+                </pic:pic>
+              </a:graphicData>
+            </a:graphic>
+          </wp:inline>
+        </w:drawing>
+      </w:r>
+      <w:r>
+        <w:rPr>
+          <w:rtl w:val="0"/>
+        </w:rPr>
+      </w:r>
+    </w:p>
+    <w:p>
+      <w:pPr>
+        <w:numPr>
+          <w:ilvl w:val="0"/>
+          <w:numId w:val="1"/>
+        </w:numPr>
+        <w:spacing w:after="60" w:before="60" w:lineRule="auto"/>
+        <w:ind w:left="720" w:hanging="360"/>
+        <w:rPr>
+          <w:rFonts w:ascii="Times New Roman" w:cs="Times New Roman" w:eastAsia="Times New Roman" w:hAnsi="Times New Roman"/>
+          <w:sz w:val="28"/>
+          <w:szCs w:val="28"/>
+        </w:rPr>
+      </w:pPr>
+      <w:r>
+        <w:rPr>
+          <w:rFonts w:ascii="Times New Roman" w:cs="Times New Roman" w:eastAsia="Times New Roman" w:hAnsi="Times New Roman"/>
+          <w:sz w:val="28"/>
+          <w:szCs w:val="28"/>
+          <w:rtl w:val="0"/>
+        </w:rPr>
+        <w:t xml:space="preserve">You can see by modifying customers/id/2 we can direct retrieve the user information.</w:t>
+      </w:r>
+    </w:p>
+    <w:p>
+      <w:pPr>
+        <w:spacing w:after="60" w:before="60" w:lineRule="auto"/>
+        <w:rPr>
+          <w:rFonts w:ascii="Times New Roman" w:cs="Times New Roman" w:eastAsia="Times New Roman" w:hAnsi="Times New Roman"/>
+          <w:sz w:val="24"/>
+          <w:szCs w:val="24"/>
+        </w:rPr>
+      </w:pPr>
+      <w:r>
+        <w:rPr>
+          <w:rFonts w:ascii="Times New Roman" w:cs="Times New Roman" w:eastAsia="Times New Roman" w:hAnsi="Times New Roman"/>
+          <w:sz w:val="24"/>
+          <w:szCs w:val="24"/>
+        </w:rPr>
+        <w:drawing>
+          <wp:inline distB="114300" distT="114300" distL="114300" distR="114300">
+            <wp:extent cx="5943600" cy="787400"/>
+            <wp:effectExtent b="0" l="0" r="0" t="0"/>
+            <wp:docPr id="1" name="image8.png"/>
+            <a:graphic>
+              <a:graphicData uri="http://schemas.openxmlformats.org/drawingml/2006/picture">
+                <pic:pic>
+                  <pic:nvPicPr>
+                    <pic:cNvPr id="0" name="image8.png"/>
+                    <pic:cNvPicPr preferRelativeResize="0"/>
+                  </pic:nvPicPr>
+                  <pic:blipFill>
+                    <a:blip r:embed="rId12"/>
+                    <a:srcRect b="0" l="0" r="0" t="0"/>
+                    <a:stretch>
+                      <a:fillRect/>
+                    </a:stretch>
+                  </pic:blipFill>
+                  <pic:spPr>
+                    <a:xfrm>
+                      <a:off x="0" y="0"/>
+                      <a:ext cx="5943600" cy="787400"/>
+                    </a:xfrm>
+                    <a:prstGeom prst="rect"/>
+                    <a:ln/>
+                  </pic:spPr>
+                </pic:pic>
+              </a:graphicData>
+            </a:graphic>
+          </wp:inline>
+        </w:drawing>
+      </w:r>
+      <w:r>
+        <w:rPr>
+          <w:rtl w:val="0"/>
+        </w:rPr>
+      </w:r>
+    </w:p>
+    <w:p>
+      <w:pPr>
+        <w:spacing w:after="60" w:before="60" w:lineRule="auto"/>
+        <w:rPr>
+          <w:rFonts w:ascii="Times New Roman" w:cs="Times New Roman" w:eastAsia="Times New Roman" w:hAnsi="Times New Roman"/>
+          <w:sz w:val="24"/>
+          <w:szCs w:val="24"/>
+        </w:rPr>
+      </w:pPr>
+      <w:r>
+        <w:rPr>
+          <w:rFonts w:ascii="Times New Roman" w:cs="Times New Roman" w:eastAsia="Times New Roman" w:hAnsi="Times New Roman"/>
+          <w:sz w:val="24"/>
+          <w:szCs w:val="24"/>
+        </w:rPr>
+        <w:drawing>
+          <wp:inline distB="114300" distT="114300" distL="114300" distR="114300">
+            <wp:extent cx="5943600" cy="635000"/>
+            <wp:effectExtent b="0" l="0" r="0" t="0"/>
+            <wp:docPr id="7" name="image7.png"/>
+            <a:graphic>
+              <a:graphicData uri="http://schemas.openxmlformats.org/drawingml/2006/picture">
+                <pic:pic>
+                  <pic:nvPicPr>
+                    <pic:cNvPr id="0" name="image7.png"/>
+                    <pic:cNvPicPr preferRelativeResize="0"/>
+                  </pic:nvPicPr>
+                  <pic:blipFill>
+                    <a:blip r:embed="rId13"/>
+                    <a:srcRect b="0" l="0" r="0" t="0"/>
+                    <a:stretch>
+                      <a:fillRect/>
+                    </a:stretch>
+                  </pic:blipFill>
+                  <pic:spPr>
+                    <a:xfrm>
+                      <a:off x="0" y="0"/>
+                      <a:ext cx="5943600" cy="635000"/>
+                    </a:xfrm>
+                    <a:prstGeom prst="rect"/>
+                    <a:ln/>
+                  </pic:spPr>
+                </pic:pic>
+              </a:graphicData>
+            </a:graphic>
+          </wp:inline>
+        </w:drawing>
+      </w:r>
+      <w:r>
+        <w:rPr>
+          <w:rtl w:val="0"/>
+        </w:rPr>
+      </w:r>
+    </w:p>
+    <w:p>
+      <w:pPr>
+        <w:spacing w:after="60" w:before="60" w:lineRule="auto"/>
+        <w:rPr>
+          <w:rFonts w:ascii="Times New Roman" w:cs="Times New Roman" w:eastAsia="Times New Roman" w:hAnsi="Times New Roman"/>
+          <w:sz w:val="24"/>
+          <w:szCs w:val="24"/>
+        </w:rPr>
+      </w:pPr>
+      <w:r>
+        <w:rPr>
+          <w:rtl w:val="0"/>
+        </w:rPr>
+      </w:r>
+    </w:p>
+    <w:p>
+      <w:pPr>
+        <w:spacing w:after="60" w:before="60" w:lineRule="auto"/>
+        <w:rPr>
+          <w:rFonts w:ascii="Times New Roman" w:cs="Times New Roman" w:eastAsia="Times New Roman" w:hAnsi="Times New Roman"/>
+          <w:sz w:val="24"/>
+          <w:szCs w:val="24"/>
+        </w:rPr>
+      </w:pPr>
+      <w:r>
+        <w:rPr>
+          <w:rtl w:val="0"/>
+        </w:rPr>
+      </w:r>
+    </w:p>
+    <w:p>
+      <w:pPr>
+        <w:spacing w:after="60" w:before="60" w:lineRule="auto"/>
+        <w:rPr>
+          <w:rFonts w:ascii="Times New Roman" w:cs="Times New Roman" w:eastAsia="Times New Roman" w:hAnsi="Times New Roman"/>
+          <w:sz w:val="24"/>
+          <w:szCs w:val="24"/>
+        </w:rPr>
+      </w:pPr>
+      <w:r>
+        <w:rPr>
+          <w:rtl w:val="0"/>
+        </w:rPr>
+      </w:r>
+    </w:p>
+    <w:p>
+      <w:pPr>
+        <w:spacing w:after="60" w:before="60" w:lineRule="auto"/>
+        <w:rPr>
+          <w:rFonts w:ascii="Times New Roman" w:cs="Times New Roman" w:eastAsia="Times New Roman" w:hAnsi="Times New Roman"/>
+          <w:sz w:val="24"/>
+          <w:szCs w:val="24"/>
+        </w:rPr>
+      </w:pPr>
+      <w:r>
+        <w:rPr>
+          <w:rtl w:val="0"/>
+        </w:rPr>
+      </w:r>
+    </w:p>
+    <w:p>
+      <w:pPr>
+        <w:spacing w:after="60" w:before="60" w:lineRule="auto"/>
+        <w:rPr>
+          <w:rFonts w:ascii="Times New Roman" w:cs="Times New Roman" w:eastAsia="Times New Roman" w:hAnsi="Times New Roman"/>
+          <w:sz w:val="24"/>
+          <w:szCs w:val="24"/>
+        </w:rPr>
+      </w:pPr>
+      <w:r>
+        <w:rPr>
+          <w:rtl w:val="0"/>
+        </w:rPr>
+      </w:r>
+    </w:p>
+    <w:p>
+      <w:pPr>
+        <w:spacing w:after="60" w:before="60" w:lineRule="auto"/>
+        <w:rPr>
+          <w:rFonts w:ascii="Times New Roman" w:cs="Times New Roman" w:eastAsia="Times New Roman" w:hAnsi="Times New Roman"/>
+          <w:sz w:val="24"/>
+          <w:szCs w:val="24"/>
+        </w:rPr>
+      </w:pPr>
+      <w:r>
+        <w:rPr>
+          <w:rtl w:val="0"/>
+        </w:rPr>
+      </w:r>
+    </w:p>
+    <w:p>
+      <w:pPr>
+        <w:spacing w:after="60" w:before="60" w:lineRule="auto"/>
+        <w:rPr>
+          <w:rFonts w:ascii="Times New Roman" w:cs="Times New Roman" w:eastAsia="Times New Roman" w:hAnsi="Times New Roman"/>
+          <w:sz w:val="24"/>
+          <w:szCs w:val="24"/>
+        </w:rPr>
+      </w:pPr>
+      <w:r>
+        <w:rPr>
+          <w:rtl w:val="0"/>
+        </w:rPr>
+      </w:r>
+    </w:p>
+    <w:p>
+      <w:pPr>
+        <w:spacing w:after="60" w:before="60" w:lineRule="auto"/>
+        <w:rPr>
+          <w:rFonts w:ascii="Times New Roman" w:cs="Times New Roman" w:eastAsia="Times New Roman" w:hAnsi="Times New Roman"/>
+          <w:sz w:val="24"/>
+          <w:szCs w:val="24"/>
+        </w:rPr>
+      </w:pPr>
+      <w:r>
+        <w:rPr>
+          <w:rtl w:val="0"/>
+        </w:rPr>
+      </w:r>
+    </w:p>
+    <w:p>
+      <w:pPr>
+        <w:spacing w:after="60" w:before="60" w:lineRule="auto"/>
+        <w:rPr>
+          <w:rFonts w:ascii="Times New Roman" w:cs="Times New Roman" w:eastAsia="Times New Roman" w:hAnsi="Times New Roman"/>
+          <w:sz w:val="24"/>
+          <w:szCs w:val="24"/>
+        </w:rPr>
+      </w:pPr>
+      <w:r>
+        <w:rPr>
+          <w:rtl w:val="0"/>
+        </w:rPr>
+      </w:r>
+    </w:p>
+    <w:p>
+      <w:pPr>
+        <w:spacing w:after="60" w:before="60" w:lineRule="auto"/>
+        <w:rPr>
+          <w:rFonts w:ascii="Times New Roman" w:cs="Times New Roman" w:eastAsia="Times New Roman" w:hAnsi="Times New Roman"/>
+          <w:sz w:val="28"/>
+          <w:szCs w:val="28"/>
+        </w:rPr>
+      </w:pPr>
+      <w:r>
+        <w:rPr>
+          <w:rFonts w:ascii="Times New Roman" w:cs="Times New Roman" w:eastAsia="Times New Roman" w:hAnsi="Times New Roman"/>
+          <w:sz w:val="28"/>
+          <w:szCs w:val="28"/>
+          <w:rtl w:val="0"/>
+        </w:rPr>
+        <w:t xml:space="preserve">Same as the Users page:</w:t>
+      </w:r>
+    </w:p>
+    <w:p>
+      <w:pPr>
+        <w:spacing w:after="60" w:before="60" w:lineRule="auto"/>
+        <w:rPr>
+          <w:rFonts w:ascii="Times New Roman" w:cs="Times New Roman" w:eastAsia="Times New Roman" w:hAnsi="Times New Roman"/>
+          <w:sz w:val="24"/>
+          <w:szCs w:val="24"/>
+        </w:rPr>
+      </w:pPr>
+      <w:r>
+        <w:rPr>
+          <w:rFonts w:ascii="Times New Roman" w:cs="Times New Roman" w:eastAsia="Times New Roman" w:hAnsi="Times New Roman"/>
+          <w:sz w:val="24"/>
+          <w:szCs w:val="24"/>
+        </w:rPr>
+        <w:drawing>
+          <wp:inline distB="114300" distT="114300" distL="114300" distR="114300">
+            <wp:extent cx="5943600" cy="3136900"/>
+            <wp:effectExtent b="0" l="0" r="0" t="0"/>
+            <wp:docPr id="4" name="image3.png"/>
+            <a:graphic>
+              <a:graphicData uri="http://schemas.openxmlformats.org/drawingml/2006/picture">
+                <pic:pic>
+                  <pic:nvPicPr>
+                    <pic:cNvPr id="0" name="image3.png"/>
+                    <pic:cNvPicPr preferRelativeResize="0"/>
+                  </pic:nvPicPr>
+                  <pic:blipFill>
+                    <a:blip r:embed="rId14"/>
+                    <a:srcRect b="0" l="0" r="0" t="0"/>
+                    <a:stretch>
+                      <a:fillRect/>
+                    </a:stretch>
+                  </pic:blipFill>
+                  <pic:spPr>
+                    <a:xfrm>
+                      <a:off x="0" y="0"/>
+                      <a:ext cx="5943600" cy="3136900"/>
+                    </a:xfrm>
+                    <a:prstGeom prst="rect"/>
+                    <a:ln/>
+                  </pic:spPr>
+                </pic:pic>
+              </a:graphicData>
+            </a:graphic>
+          </wp:inline>
+        </w:drawing>
+      </w:r>
+      <w:r>
+        <w:rPr>
+          <w:rtl w:val="0"/>
+        </w:rPr>
+      </w:r>
+    </w:p>
+    <w:p>
+      <w:pPr>
+        <w:spacing w:after="60" w:before="60" w:lineRule="auto"/>
+        <w:rPr>
+          <w:rFonts w:ascii="Times New Roman" w:cs="Times New Roman" w:eastAsia="Times New Roman" w:hAnsi="Times New Roman"/>
+          <w:sz w:val="24"/>
+          <w:szCs w:val="24"/>
+        </w:rPr>
+      </w:pPr>
+      <w:r>
+        <w:rPr>
+          <w:rFonts w:ascii="Times New Roman" w:cs="Times New Roman" w:eastAsia="Times New Roman" w:hAnsi="Times New Roman"/>
+          <w:sz w:val="24"/>
+          <w:szCs w:val="24"/>
+        </w:rPr>
+        <w:drawing>
+          <wp:inline distB="114300" distT="114300" distL="114300" distR="114300">
+            <wp:extent cx="5943600" cy="685800"/>
+            <wp:effectExtent b="0" l="0" r="0" t="0"/>
+            <wp:docPr id="8" name="image5.png"/>
+            <a:graphic>
+              <a:graphicData uri="http://schemas.openxmlformats.org/drawingml/2006/picture">
+                <pic:pic>
+                  <pic:nvPicPr>
+                    <pic:cNvPr id="0" name="image5.png"/>
+                    <pic:cNvPicPr preferRelativeResize="0"/>
+                  </pic:nvPicPr>
+                  <pic:blipFill>
+                    <a:blip r:embed="rId15"/>
+                    <a:srcRect b="0" l="0" r="0" t="0"/>
+                    <a:stretch>
+                      <a:fillRect/>
+                    </a:stretch>
+                  </pic:blipFill>
+                  <pic:spPr>
+                    <a:xfrm>
+                      <a:off x="0" y="0"/>
+                      <a:ext cx="5943600" cy="685800"/>
+                    </a:xfrm>
+                    <a:prstGeom prst="rect"/>
+                    <a:ln/>
+                  </pic:spPr>
+                </pic:pic>
+              </a:graphicData>
+            </a:graphic>
+          </wp:inline>
+        </w:drawing>
+      </w:r>
+      <w:r>
+        <w:rPr>
+          <w:rtl w:val="0"/>
+        </w:rPr>
+      </w:r>
+    </w:p>
+    <w:p>
+      <w:pPr>
+        <w:spacing w:after="60" w:before="60" w:lineRule="auto"/>
+        <w:rPr>
+          <w:rFonts w:ascii="Times New Roman" w:cs="Times New Roman" w:eastAsia="Times New Roman" w:hAnsi="Times New Roman"/>
+          <w:sz w:val="24"/>
+          <w:szCs w:val="24"/>
+        </w:rPr>
+      </w:pPr>
+      <w:r>
+        <w:rPr>
+          <w:rFonts w:ascii="Times New Roman" w:cs="Times New Roman" w:eastAsia="Times New Roman" w:hAnsi="Times New Roman"/>
+          <w:sz w:val="24"/>
+          <w:szCs w:val="24"/>
+        </w:rPr>
+        <w:drawing>
+          <wp:inline distB="114300" distT="114300" distL="114300" distR="114300">
+            <wp:extent cx="5943600" cy="635000"/>
+            <wp:effectExtent b="0" l="0" r="0" t="0"/>
+            <wp:docPr id="2" name="image1.png"/>
+            <a:graphic>
+              <a:graphicData uri="http://schemas.openxmlformats.org/drawingml/2006/picture">
+                <pic:pic>
+                  <pic:nvPicPr>
+                    <pic:cNvPr id="0" name="image1.png"/>
+                    <pic:cNvPicPr preferRelativeResize="0"/>
+                  </pic:nvPicPr>
+                  <pic:blipFill>
+                    <a:blip r:embed="rId16"/>
+                    <a:srcRect b="0" l="0" r="0" t="0"/>
+                    <a:stretch>
+                      <a:fillRect/>
+                    </a:stretch>
+                  </pic:blipFill>
+                  <pic:spPr>
+                    <a:xfrm>
+                      <a:off x="0" y="0"/>
+                      <a:ext cx="5943600" cy="635000"/>
+                    </a:xfrm>
+                    <a:prstGeom prst="rect"/>
+                    <a:ln/>
+                  </pic:spPr>
+                </pic:pic>
+              </a:graphicData>
+            </a:graphic>
+          </wp:inline>
+        </w:drawing>
+      </w:r>
+      <w:r>
+        <w:rPr>
+          <w:rtl w:val="0"/>
+        </w:rPr>
+      </w:r>
+    </w:p>
+    <w:p>
+      <w:pPr>
+        <w:spacing w:after="60" w:before="60" w:lineRule="auto"/>
+        <w:rPr>
+          <w:rFonts w:ascii="Courier New" w:cs="Courier New" w:eastAsia="Courier New" w:hAnsi="Courier New"/>
+          <w:b w:val="1"/>
+          <w:sz w:val="28"/>
+          <w:szCs w:val="28"/>
+        </w:rPr>
+      </w:pPr>
+      <w:r>
+        <w:rPr>
+          <w:rFonts w:ascii="Courier New" w:cs="Courier New" w:eastAsia="Courier New" w:hAnsi="Courier New"/>
+          <w:b w:val="1"/>
+          <w:sz w:val="28"/>
+          <w:szCs w:val="28"/>
+          <w:rtl w:val="0"/>
+        </w:rPr>
+        <w:t xml:space="preserve">Recommendations:</w:t>
+      </w:r>
+    </w:p>
+    <w:p>
+      <w:pPr>
+        <w:numPr>
+          <w:ilvl w:val="0"/>
+          <w:numId w:val="4"/>
+        </w:numPr>
+        <w:spacing w:after="60" w:before="60" w:lineRule="auto"/>
+        <w:ind w:left="720" w:hanging="360"/>
+        <w:rPr>
+          <w:rFonts w:ascii="Times New Roman" w:cs="Times New Roman" w:eastAsia="Times New Roman" w:hAnsi="Times New Roman"/>
+          <w:sz w:val="28"/>
+          <w:szCs w:val="28"/>
+        </w:rPr>
+      </w:pPr>
+      <w:r>
+        <w:rPr>
+          <w:rFonts w:ascii="Times New Roman" w:cs="Times New Roman" w:eastAsia="Times New Roman" w:hAnsi="Times New Roman"/>
+          <w:sz w:val="28"/>
+          <w:szCs w:val="28"/>
+          <w:rtl w:val="0"/>
+        </w:rPr>
+        <w:t xml:space="preserve">Rate Limit Data - You can prevent users from scraping all of the data from your web application by rate-limiting their access to the data on the site.</w:t>
+      </w:r>
+    </w:p>
+    <w:p>
+      <w:pPr>
+        <w:spacing w:after="60" w:before="60" w:lineRule="auto"/>
+        <w:rPr>
+          <w:rFonts w:ascii="Times New Roman" w:cs="Times New Roman" w:eastAsia="Times New Roman" w:hAnsi="Times New Roman"/>
+          <w:sz w:val="28"/>
+          <w:szCs w:val="28"/>
+        </w:rPr>
+      </w:pPr>
+      <w:r>
+        <w:rPr>
+          <w:rtl w:val="0"/>
+        </w:rPr>
+      </w:r>
+    </w:p>
+    <w:p>
+      <w:pPr>
+        <w:numPr>
+          <w:ilvl w:val="0"/>
+          <w:numId w:val="5"/>
+        </w:numPr>
+        <w:spacing w:after="0" w:afterAutospacing="0" w:before="60" w:lineRule="auto"/>
+        <w:ind w:left="720" w:hanging="360"/>
+        <w:rPr>
+          <w:rFonts w:ascii="Times New Roman" w:cs="Times New Roman" w:eastAsia="Times New Roman" w:hAnsi="Times New Roman"/>
+          <w:sz w:val="28"/>
+          <w:szCs w:val="28"/>
+        </w:rPr>
+      </w:pPr>
+      <w:r>
+        <w:rPr>
+          <w:rFonts w:ascii="Times New Roman" w:cs="Times New Roman" w:eastAsia="Times New Roman" w:hAnsi="Times New Roman"/>
+          <w:sz w:val="28"/>
+          <w:szCs w:val="28"/>
+          <w:rtl w:val="0"/>
+        </w:rPr>
+        <w:t xml:space="preserve">Revalidate all secure pages - Ensure that all secure pages and endpoints have undergone adequate testing to confirm that access control is operating as expected.</w:t>
+      </w:r>
+    </w:p>
+    <w:p>
+      <w:pPr>
+        <w:numPr>
+          <w:ilvl w:val="0"/>
+          <w:numId w:val="5"/>
+        </w:numPr>
+        <w:spacing w:after="0" w:afterAutospacing="0" w:before="0" w:beforeAutospacing="0" w:lineRule="auto"/>
+        <w:ind w:left="720" w:hanging="360"/>
+        <w:rPr>
+          <w:rFonts w:ascii="Courier New" w:cs="Courier New" w:eastAsia="Courier New" w:hAnsi="Courier New"/>
+          <w:sz w:val="28"/>
+          <w:szCs w:val="28"/>
+          <w:u w:val="none"/>
+        </w:rPr>
+      </w:pPr>
+      <w:r>
+        <w:rPr>
+          <w:rFonts w:ascii="Times New Roman" w:cs="Times New Roman" w:eastAsia="Times New Roman" w:hAnsi="Times New Roman"/>
+          <w:sz w:val="28"/>
+          <w:szCs w:val="28"/>
+          <w:rtl w:val="0"/>
+        </w:rPr>
+        <w:t xml:space="preserve">Deny Access for Non-Public Pages by Default- We should have general rules that automatically refuse access to non-public pages and demand validation in order to access these pages.</w:t>
+      </w:r>
+    </w:p>
+    <w:p>
+      <w:pPr>
+        <w:numPr>
+          <w:ilvl w:val="0"/>
+          <w:numId w:val="5"/>
+        </w:numPr>
+        <w:spacing w:after="60" w:before="0" w:beforeAutospacing="0" w:lineRule="auto"/>
+        <w:ind w:left="720" w:hanging="360"/>
+        <w:rPr>
+          <w:rFonts w:ascii="Times New Roman" w:cs="Times New Roman" w:eastAsia="Times New Roman" w:hAnsi="Times New Roman"/>
+          <w:sz w:val="28"/>
+          <w:szCs w:val="28"/>
+        </w:rPr>
+      </w:pPr>
+      <w:r>
+        <w:rPr>
+          <w:rFonts w:ascii="Times New Roman" w:cs="Times New Roman" w:eastAsia="Times New Roman" w:hAnsi="Times New Roman"/>
+          <w:sz w:val="28"/>
+          <w:szCs w:val="28"/>
+          <w:rtl w:val="0"/>
+        </w:rPr>
+        <w:t xml:space="preserve">Log Access Failures - You should keep track of not only all access errors, but also IP addresses and users who have a large number of them.</w:t>
+      </w:r>
+    </w:p>
+    <w:p>
+      <w:pPr>
+        <w:spacing w:after="60" w:before="60" w:lineRule="auto"/>
+        <w:rPr>
+          <w:rFonts w:ascii="Courier New" w:cs="Courier New" w:eastAsia="Courier New" w:hAnsi="Courier New"/>
+          <w:b w:val="1"/>
+          <w:sz w:val="28"/>
+          <w:szCs w:val="28"/>
+        </w:rPr>
+      </w:pPr>
       <w:r>
         <w:rPr>
           <w:rtl w:val="0"/>
@@ -4325,32 +6064,32 @@
         <w:spacing w:before="480" w:lineRule="auto"/>
         <w:rPr>
           <w:rFonts w:ascii="Courier New" w:cs="Courier New" w:eastAsia="Courier New" w:hAnsi="Courier New"/>
-          <w:sz w:val="24"/>
-          <w:szCs w:val="24"/>
-        </w:rPr>
-      </w:pPr>
-      <w:bookmarkStart w:colFirst="0" w:colLast="0" w:name="_sfe0dnad33m8" w:id="34"/>
-      <w:bookmarkEnd w:id="34"/>
-      <w:r>
-        <w:rPr>
-          <w:rFonts w:ascii="Courier New" w:cs="Courier New" w:eastAsia="Courier New" w:hAnsi="Courier New"/>
           <w:b w:val="1"/>
           <w:sz w:val="36"/>
           <w:szCs w:val="36"/>
-          <w:rtl w:val="0"/>
-        </w:rPr>
-        <w:t xml:space="preserve">VWA20233008 – </w:t>
-      </w:r>
-      <w:r>
-        <w:rPr>
-          <w:rFonts w:ascii="Courier New" w:cs="Courier New" w:eastAsia="Courier New" w:hAnsi="Courier New"/>
-          <w:b w:val="1"/>
-          <w:color w:val="4f81bd"/>
-          <w:sz w:val="28"/>
-          <w:szCs w:val="28"/>
-          <w:rtl w:val="0"/>
-        </w:rPr>
-        <w:t xml:space="preserve">FALSEPOSITIVE </w:t>
+        </w:rPr>
+      </w:pPr>
+      <w:bookmarkStart w:colFirst="0" w:colLast="0" w:name="_2umhkm5k21lr" w:id="34"/>
+      <w:bookmarkEnd w:id="34"/>
+      <w:r>
+        <w:rPr>
+          <w:rFonts w:ascii="Courier New" w:cs="Courier New" w:eastAsia="Courier New" w:hAnsi="Courier New"/>
+          <w:b w:val="1"/>
+          <w:sz w:val="36"/>
+          <w:szCs w:val="36"/>
+          <w:rtl w:val="0"/>
+        </w:rPr>
+        <w:t xml:space="preserve">VWA20233006 – </w:t>
+      </w:r>
+      <w:r>
+        <w:rPr>
+          <w:rFonts w:ascii="Courier New" w:cs="Courier New" w:eastAsia="Courier New" w:hAnsi="Courier New"/>
+          <w:color w:val="0b0b0b"/>
+          <w:sz w:val="36"/>
+          <w:szCs w:val="36"/>
+          <w:rtl w:val="0"/>
+        </w:rPr>
+        <w:t xml:space="preserve">Sensitive Data Exposure </w:t>
       </w:r>
       <w:r>
         <w:rPr>
@@ -4378,6 +6117,144 @@
         <w:rPr>
           <w:rFonts w:ascii="Courier New" w:cs="Courier New" w:eastAsia="Courier New" w:hAnsi="Courier New"/>
           <w:b w:val="1"/>
+          <w:color w:val="ff8000"/>
+          <w:sz w:val="24"/>
+          <w:szCs w:val="24"/>
+          <w:rtl w:val="0"/>
+        </w:rPr>
+        <w:t xml:space="preserve">High</w:t>
+      </w:r>
+      <w:r>
+        <w:rPr>
+          <w:rtl w:val="0"/>
+        </w:rPr>
+      </w:r>
+    </w:p>
+    <w:p>
+      <w:pPr>
+        <w:spacing w:after="60" w:before="60" w:lineRule="auto"/>
+        <w:rPr>
+          <w:rFonts w:ascii="Courier New" w:cs="Courier New" w:eastAsia="Courier New" w:hAnsi="Courier New"/>
+          <w:b w:val="1"/>
+          <w:color w:val="4f81bd"/>
+          <w:sz w:val="28"/>
+          <w:szCs w:val="28"/>
+        </w:rPr>
+      </w:pPr>
+      <w:r>
+        <w:rPr>
+          <w:rFonts w:ascii="Courier New" w:cs="Courier New" w:eastAsia="Courier New" w:hAnsi="Courier New"/>
+          <w:b w:val="1"/>
+          <w:sz w:val="28"/>
+          <w:szCs w:val="28"/>
+          <w:rtl w:val="0"/>
+        </w:rPr>
+        <w:t xml:space="preserve">Vulnerability Exploited:</w:t>
+      </w:r>
+      <w:r>
+        <w:rPr>
+          <w:rFonts w:ascii="Courier New" w:cs="Courier New" w:eastAsia="Courier New" w:hAnsi="Courier New"/>
+          <w:sz w:val="28"/>
+          <w:szCs w:val="28"/>
+          <w:rtl w:val="0"/>
+        </w:rPr>
+        <w:t xml:space="preserve"> </w:t>
+      </w:r>
+      <w:r>
+        <w:rPr>
+          <w:rFonts w:ascii="Courier New" w:cs="Courier New" w:eastAsia="Courier New" w:hAnsi="Courier New"/>
+          <w:color w:val="0b0b0b"/>
+          <w:sz w:val="36"/>
+          <w:szCs w:val="36"/>
+          <w:rtl w:val="0"/>
+        </w:rPr>
+        <w:t xml:space="preserve">Sensitive Data Exposure</w:t>
+      </w:r>
+      <w:r>
+        <w:rPr>
+          <w:rtl w:val="0"/>
+        </w:rPr>
+      </w:r>
+    </w:p>
+    <w:p>
+      <w:pPr>
+        <w:spacing w:after="60" w:before="60" w:lineRule="auto"/>
+        <w:rPr>
+          <w:rFonts w:ascii="Courier New" w:cs="Courier New" w:eastAsia="Courier New" w:hAnsi="Courier New"/>
+          <w:b w:val="1"/>
+          <w:sz w:val="24"/>
+          <w:szCs w:val="24"/>
+        </w:rPr>
+      </w:pPr>
+      <w:r>
+        <w:rPr>
+          <w:rFonts w:ascii="Courier New" w:cs="Courier New" w:eastAsia="Courier New" w:hAnsi="Courier New"/>
+          <w:b w:val="1"/>
+          <w:sz w:val="28"/>
+          <w:szCs w:val="28"/>
+          <w:rtl w:val="0"/>
+        </w:rPr>
+        <w:t xml:space="preserve">Severity:[</w:t>
+      </w:r>
+      <w:r>
+        <w:rPr>
+          <w:rFonts w:ascii="Courier New" w:cs="Courier New" w:eastAsia="Courier New" w:hAnsi="Courier New"/>
+          <w:b w:val="1"/>
+          <w:color w:val="ff0000"/>
+          <w:sz w:val="24"/>
+          <w:szCs w:val="24"/>
+          <w:rtl w:val="0"/>
+        </w:rPr>
+        <w:t xml:space="preserve">Critical, </w:t>
+      </w:r>
+      <w:r>
+        <w:rPr>
+          <w:rFonts w:ascii="Courier New" w:cs="Courier New" w:eastAsia="Courier New" w:hAnsi="Courier New"/>
+          <w:b w:val="1"/>
+          <w:color w:val="ff8000"/>
+          <w:sz w:val="24"/>
+          <w:szCs w:val="24"/>
+          <w:rtl w:val="0"/>
+        </w:rPr>
+        <w:t xml:space="preserve">High</w:t>
+      </w:r>
+      <w:r>
+        <w:rPr>
+          <w:rFonts w:ascii="Courier New" w:cs="Courier New" w:eastAsia="Courier New" w:hAnsi="Courier New"/>
+          <w:b w:val="1"/>
+          <w:color w:val="ff0000"/>
+          <w:sz w:val="24"/>
+          <w:szCs w:val="24"/>
+          <w:rtl w:val="0"/>
+        </w:rPr>
+        <w:t xml:space="preserve">, </w:t>
+      </w:r>
+      <w:r>
+        <w:rPr>
+          <w:rFonts w:ascii="Courier New" w:cs="Courier New" w:eastAsia="Courier New" w:hAnsi="Courier New"/>
+          <w:b w:val="1"/>
+          <w:color w:val="2a6099"/>
+          <w:sz w:val="24"/>
+          <w:szCs w:val="24"/>
+          <w:rtl w:val="0"/>
+        </w:rPr>
+        <w:t xml:space="preserve">Medium</w:t>
+      </w:r>
+      <w:r>
+        <w:rPr>
+          <w:rFonts w:ascii="Courier New" w:cs="Courier New" w:eastAsia="Courier New" w:hAnsi="Courier New"/>
+          <w:b w:val="1"/>
+          <w:color w:val="ff0000"/>
+          <w:sz w:val="24"/>
+          <w:szCs w:val="24"/>
+          <w:rtl w:val="0"/>
+        </w:rPr>
+        <w:t xml:space="preserve">, </w:t>
+      </w:r>
+      <w:r>
+        <w:rPr>
+          <w:rFonts w:ascii="Courier New" w:cs="Courier New" w:eastAsia="Courier New" w:hAnsi="Courier New"/>
+          <w:b w:val="1"/>
           <w:color w:val="00a933"/>
           <w:sz w:val="24"/>
           <w:szCs w:val="24"/>
@@ -4387,19 +6264,623 @@
       </w:r>
       <w:r>
         <w:rPr>
-          <w:rtl w:val="0"/>
-        </w:rPr>
-      </w:r>
-    </w:p>
-    <w:p>
-      <w:pPr>
-        <w:spacing w:after="60" w:before="60" w:lineRule="auto"/>
+          <w:rFonts w:ascii="Courier New" w:cs="Courier New" w:eastAsia="Courier New" w:hAnsi="Courier New"/>
+          <w:b w:val="1"/>
+          <w:color w:val="ff0000"/>
+          <w:sz w:val="24"/>
+          <w:szCs w:val="24"/>
+          <w:rtl w:val="0"/>
+        </w:rPr>
+        <w:t xml:space="preserve">, </w:t>
+      </w:r>
+      <w:r>
+        <w:rPr>
+          <w:rFonts w:ascii="Courier New" w:cs="Courier New" w:eastAsia="Courier New" w:hAnsi="Courier New"/>
+          <w:b w:val="1"/>
+          <w:sz w:val="24"/>
+          <w:szCs w:val="24"/>
+          <w:rtl w:val="0"/>
+        </w:rPr>
+        <w:t xml:space="preserve">Info]</w:t>
+      </w:r>
+    </w:p>
+    <w:p>
+      <w:pPr>
+        <w:spacing w:after="60" w:before="60" w:lineRule="auto"/>
+        <w:rPr>
+          <w:rFonts w:ascii="Courier New" w:cs="Courier New" w:eastAsia="Courier New" w:hAnsi="Courier New"/>
+          <w:b w:val="1"/>
+          <w:sz w:val="24"/>
+          <w:szCs w:val="24"/>
+        </w:rPr>
+      </w:pPr>
+      <w:r>
+        <w:rPr>
+          <w:rtl w:val="0"/>
+        </w:rPr>
+      </w:r>
+    </w:p>
+    <w:p>
+      <w:pPr>
+        <w:spacing w:after="60" w:before="60" w:lineRule="auto"/>
+        <w:rPr>
+          <w:rFonts w:ascii="Courier New" w:cs="Courier New" w:eastAsia="Courier New" w:hAnsi="Courier New"/>
+          <w:sz w:val="28"/>
+          <w:szCs w:val="28"/>
+        </w:rPr>
+      </w:pPr>
+      <w:r>
+        <w:rPr>
+          <w:rFonts w:ascii="Courier New" w:cs="Courier New" w:eastAsia="Courier New" w:hAnsi="Courier New"/>
+          <w:b w:val="1"/>
+          <w:sz w:val="28"/>
+          <w:szCs w:val="28"/>
+          <w:rtl w:val="0"/>
+        </w:rPr>
+        <w:t xml:space="preserve">System: </w:t>
+      </w:r>
+      <w:r>
+        <w:rPr>
+          <w:rFonts w:ascii="Courier New" w:cs="Courier New" w:eastAsia="Courier New" w:hAnsi="Courier New"/>
+          <w:sz w:val="28"/>
+          <w:szCs w:val="28"/>
+          <w:rtl w:val="0"/>
+        </w:rPr>
+        <w:t xml:space="preserve">VWA Web Application</w:t>
+      </w:r>
+    </w:p>
+    <w:p>
+      <w:pPr>
+        <w:spacing w:after="60" w:before="60" w:lineRule="auto"/>
+        <w:rPr>
+          <w:rFonts w:ascii="Courier New" w:cs="Courier New" w:eastAsia="Courier New" w:hAnsi="Courier New"/>
+          <w:sz w:val="28"/>
+          <w:szCs w:val="28"/>
+        </w:rPr>
+      </w:pPr>
+      <w:r>
+        <w:rPr>
+          <w:rFonts w:ascii="Courier New" w:cs="Courier New" w:eastAsia="Courier New" w:hAnsi="Courier New"/>
+          <w:b w:val="1"/>
+          <w:sz w:val="28"/>
+          <w:szCs w:val="28"/>
+          <w:rtl w:val="0"/>
+        </w:rPr>
+        <w:t xml:space="preserve">Vulnerability Explanation</w:t>
+      </w:r>
+      <w:r>
+        <w:rPr>
+          <w:rFonts w:ascii="Courier New" w:cs="Courier New" w:eastAsia="Courier New" w:hAnsi="Courier New"/>
+          <w:sz w:val="28"/>
+          <w:szCs w:val="28"/>
+          <w:rtl w:val="0"/>
+        </w:rPr>
+        <w:t xml:space="preserve">: </w:t>
+      </w:r>
+    </w:p>
+    <w:p>
+      <w:pPr>
+        <w:spacing w:after="60" w:before="60" w:lineRule="auto"/>
+        <w:rPr>
+          <w:rFonts w:ascii="Times New Roman" w:cs="Times New Roman" w:eastAsia="Times New Roman" w:hAnsi="Times New Roman"/>
+          <w:sz w:val="28"/>
+          <w:szCs w:val="28"/>
+        </w:rPr>
+      </w:pPr>
+      <w:r>
+        <w:rPr>
+          <w:rFonts w:ascii="Times New Roman" w:cs="Times New Roman" w:eastAsia="Times New Roman" w:hAnsi="Times New Roman"/>
+          <w:sz w:val="28"/>
+          <w:szCs w:val="28"/>
+          <w:rtl w:val="0"/>
+        </w:rPr>
+        <w:t xml:space="preserve">To find out the hash type is MD5, we click on Hash ID. The hash is then pasted once more along with the hash type after selecting Hash Cracking. Since we now know the hash type for the second password, we can proceed directly to the hash cracking to find the password.</w:t>
+      </w:r>
+    </w:p>
+    <w:p>
+      <w:pPr>
+        <w:spacing w:after="60" w:before="60" w:lineRule="auto"/>
+        <w:rPr>
+          <w:rFonts w:ascii="Times New Roman" w:cs="Times New Roman" w:eastAsia="Times New Roman" w:hAnsi="Times New Roman"/>
+          <w:sz w:val="28"/>
+          <w:szCs w:val="28"/>
+        </w:rPr>
+      </w:pPr>
+      <w:r>
+        <w:rPr>
+          <w:rtl w:val="0"/>
+        </w:rPr>
+      </w:r>
+    </w:p>
+    <w:p>
+      <w:pPr>
+        <w:spacing w:after="60" w:before="60" w:lineRule="auto"/>
+        <w:rPr>
+          <w:rFonts w:ascii="Times New Roman" w:cs="Times New Roman" w:eastAsia="Times New Roman" w:hAnsi="Times New Roman"/>
+        </w:rPr>
+      </w:pPr>
+      <w:r>
+        <w:rPr>
+          <w:rtl w:val="0"/>
+        </w:rPr>
+      </w:r>
+    </w:p>
+    <w:p>
+      <w:pPr>
+        <w:spacing w:after="60" w:before="60" w:lineRule="auto"/>
+        <w:rPr>
+          <w:rFonts w:ascii="Courier New" w:cs="Courier New" w:eastAsia="Courier New" w:hAnsi="Courier New"/>
+          <w:sz w:val="28"/>
+          <w:szCs w:val="28"/>
+        </w:rPr>
+      </w:pPr>
+      <w:r>
+        <w:rPr>
+          <w:rFonts w:ascii="Courier New" w:cs="Courier New" w:eastAsia="Courier New" w:hAnsi="Courier New"/>
+          <w:b w:val="1"/>
+          <w:sz w:val="28"/>
+          <w:szCs w:val="28"/>
+          <w:rtl w:val="0"/>
+        </w:rPr>
+        <w:t xml:space="preserve">Vulnerability Walk-thru</w:t>
+      </w:r>
+      <w:r>
+        <w:rPr>
+          <w:rFonts w:ascii="Courier New" w:cs="Courier New" w:eastAsia="Courier New" w:hAnsi="Courier New"/>
+          <w:sz w:val="28"/>
+          <w:szCs w:val="28"/>
+          <w:rtl w:val="0"/>
+        </w:rPr>
+        <w:t xml:space="preserve">:</w:t>
+      </w:r>
+    </w:p>
+    <w:p>
+      <w:pPr>
+        <w:numPr>
+          <w:ilvl w:val="0"/>
+          <w:numId w:val="6"/>
+        </w:numPr>
+        <w:spacing w:after="0" w:afterAutospacing="0" w:before="60" w:lineRule="auto"/>
+        <w:ind w:left="720" w:hanging="360"/>
+        <w:rPr>
+          <w:rFonts w:ascii="Times New Roman" w:cs="Times New Roman" w:eastAsia="Times New Roman" w:hAnsi="Times New Roman"/>
+          <w:sz w:val="28"/>
+          <w:szCs w:val="28"/>
+          <w:u w:val="none"/>
+        </w:rPr>
+      </w:pPr>
+      <w:r>
+        <w:rPr>
+          <w:rFonts w:ascii="Times New Roman" w:cs="Times New Roman" w:eastAsia="Times New Roman" w:hAnsi="Times New Roman"/>
+          <w:sz w:val="28"/>
+          <w:szCs w:val="28"/>
+          <w:rtl w:val="0"/>
+        </w:rPr>
+        <w:t xml:space="preserve">After we manipulated the Cookie gain admin rights.</w:t>
+      </w:r>
+    </w:p>
+    <w:p>
+      <w:pPr>
+        <w:numPr>
+          <w:ilvl w:val="0"/>
+          <w:numId w:val="6"/>
+        </w:numPr>
+        <w:spacing w:after="0" w:afterAutospacing="0" w:before="0" w:beforeAutospacing="0" w:lineRule="auto"/>
+        <w:ind w:left="720" w:hanging="360"/>
+        <w:rPr>
+          <w:rFonts w:ascii="Times New Roman" w:cs="Times New Roman" w:eastAsia="Times New Roman" w:hAnsi="Times New Roman"/>
+          <w:sz w:val="28"/>
+          <w:szCs w:val="28"/>
+          <w:u w:val="none"/>
+        </w:rPr>
+      </w:pPr>
+      <w:r>
+        <w:rPr>
+          <w:rFonts w:ascii="Times New Roman" w:cs="Times New Roman" w:eastAsia="Times New Roman" w:hAnsi="Times New Roman"/>
+          <w:sz w:val="28"/>
+          <w:szCs w:val="28"/>
+          <w:rtl w:val="0"/>
+        </w:rPr>
+        <w:t xml:space="preserve">Heading to Customers page hit view button.</w:t>
+      </w:r>
+    </w:p>
+    <w:p>
+      <w:pPr>
+        <w:numPr>
+          <w:ilvl w:val="0"/>
+          <w:numId w:val="6"/>
+        </w:numPr>
+        <w:spacing w:after="60" w:before="0" w:beforeAutospacing="0" w:lineRule="auto"/>
+        <w:ind w:left="720" w:hanging="360"/>
+        <w:rPr>
+          <w:rFonts w:ascii="Times New Roman" w:cs="Times New Roman" w:eastAsia="Times New Roman" w:hAnsi="Times New Roman"/>
+          <w:sz w:val="28"/>
+          <w:szCs w:val="28"/>
+          <w:u w:val="none"/>
+        </w:rPr>
+      </w:pPr>
+      <w:r>
+        <w:rPr>
+          <w:rFonts w:ascii="Times New Roman" w:cs="Times New Roman" w:eastAsia="Times New Roman" w:hAnsi="Times New Roman"/>
+          <w:sz w:val="28"/>
+          <w:szCs w:val="28"/>
+          <w:rtl w:val="0"/>
+        </w:rPr>
+        <w:t xml:space="preserve">Hit xhr type file go to Resonse tab then </w:t>
+      </w:r>
+      <w:r>
+        <w:rPr>
+          <w:rFonts w:ascii="Times New Roman" w:cs="Times New Roman" w:eastAsia="Times New Roman" w:hAnsi="Times New Roman"/>
+          <w:color w:val="1a202c"/>
+          <w:sz w:val="28"/>
+          <w:szCs w:val="28"/>
+          <w:highlight w:val="white"/>
+          <w:rtl w:val="0"/>
+        </w:rPr>
+        <w:t xml:space="preserve">the passwords will be exposed. This is considered a security breach</w:t>
+      </w:r>
+      <w:r>
+        <w:rPr>
+          <w:rtl w:val="0"/>
+        </w:rPr>
+      </w:r>
+    </w:p>
+    <w:p>
+      <w:pPr>
+        <w:spacing w:after="60" w:before="60" w:lineRule="auto"/>
+        <w:rPr>
+          <w:rFonts w:ascii="Courier New" w:cs="Courier New" w:eastAsia="Courier New" w:hAnsi="Courier New"/>
+        </w:rPr>
+      </w:pPr>
+      <w:r>
+        <w:rPr>
+          <w:rFonts w:ascii="Courier New" w:cs="Courier New" w:eastAsia="Courier New" w:hAnsi="Courier New"/>
+        </w:rPr>
+        <w:drawing>
+          <wp:inline distB="114300" distT="114300" distL="114300" distR="114300">
+            <wp:extent cx="5943600" cy="3048000"/>
+            <wp:effectExtent b="0" l="0" r="0" t="0"/>
+            <wp:docPr id="6" name="image6.png"/>
+            <a:graphic>
+              <a:graphicData uri="http://schemas.openxmlformats.org/drawingml/2006/picture">
+                <pic:pic>
+                  <pic:nvPicPr>
+                    <pic:cNvPr id="0" name="image6.png"/>
+                    <pic:cNvPicPr preferRelativeResize="0"/>
+                  </pic:nvPicPr>
+                  <pic:blipFill>
+                    <a:blip r:embed="rId17"/>
+                    <a:srcRect b="0" l="0" r="0" t="0"/>
+                    <a:stretch>
+                      <a:fillRect/>
+                    </a:stretch>
+                  </pic:blipFill>
+                  <pic:spPr>
+                    <a:xfrm>
+                      <a:off x="0" y="0"/>
+                      <a:ext cx="5943600" cy="3048000"/>
+                    </a:xfrm>
+                    <a:prstGeom prst="rect"/>
+                    <a:ln/>
+                  </pic:spPr>
+                </pic:pic>
+              </a:graphicData>
+            </a:graphic>
+          </wp:inline>
+        </w:drawing>
+      </w:r>
+      <w:r>
+        <w:rPr>
+          <w:rtl w:val="0"/>
+        </w:rPr>
+      </w:r>
+    </w:p>
+    <w:p>
+      <w:pPr>
+        <w:spacing w:after="60" w:before="60" w:lineRule="auto"/>
+        <w:rPr>
+          <w:rFonts w:ascii="Times New Roman" w:cs="Times New Roman" w:eastAsia="Times New Roman" w:hAnsi="Times New Roman"/>
+          <w:sz w:val="28"/>
+          <w:szCs w:val="28"/>
+        </w:rPr>
+      </w:pPr>
+      <w:r>
+        <w:rPr>
+          <w:rFonts w:ascii="Courier New" w:cs="Courier New" w:eastAsia="Courier New" w:hAnsi="Courier New"/>
+          <w:rtl w:val="0"/>
+        </w:rPr>
+        <w:t xml:space="preserve">4. </w:t>
+      </w:r>
+      <w:r>
+        <w:rPr>
+          <w:rFonts w:ascii="Times New Roman" w:cs="Times New Roman" w:eastAsia="Times New Roman" w:hAnsi="Times New Roman"/>
+          <w:sz w:val="28"/>
+          <w:szCs w:val="28"/>
+          <w:rtl w:val="0"/>
+        </w:rPr>
+        <w:t xml:space="preserve">Copy paste the hash use hashid.py to find out the hash type is MD5</w:t>
+      </w:r>
+    </w:p>
+    <w:p>
+      <w:pPr>
+        <w:spacing w:after="60" w:before="60" w:lineRule="auto"/>
+        <w:rPr>
+          <w:rFonts w:ascii="Courier New" w:cs="Courier New" w:eastAsia="Courier New" w:hAnsi="Courier New"/>
+        </w:rPr>
+      </w:pPr>
+      <w:r>
+        <w:rPr>
+          <w:rFonts w:ascii="Courier New" w:cs="Courier New" w:eastAsia="Courier New" w:hAnsi="Courier New"/>
+        </w:rPr>
+        <w:drawing>
+          <wp:inline distB="114300" distT="114300" distL="114300" distR="114300">
+            <wp:extent cx="5943600" cy="622300"/>
+            <wp:effectExtent b="0" l="0" r="0" t="0"/>
+            <wp:docPr id="3" name="image4.png"/>
+            <a:graphic>
+              <a:graphicData uri="http://schemas.openxmlformats.org/drawingml/2006/picture">
+                <pic:pic>
+                  <pic:nvPicPr>
+                    <pic:cNvPr id="0" name="image4.png"/>
+                    <pic:cNvPicPr preferRelativeResize="0"/>
+                  </pic:nvPicPr>
+                  <pic:blipFill>
+                    <a:blip r:embed="rId18"/>
+                    <a:srcRect b="0" l="0" r="0" t="0"/>
+                    <a:stretch>
+                      <a:fillRect/>
+                    </a:stretch>
+                  </pic:blipFill>
+                  <pic:spPr>
+                    <a:xfrm>
+                      <a:off x="0" y="0"/>
+                      <a:ext cx="5943600" cy="622300"/>
+                    </a:xfrm>
+                    <a:prstGeom prst="rect"/>
+                    <a:ln/>
+                  </pic:spPr>
+                </pic:pic>
+              </a:graphicData>
+            </a:graphic>
+          </wp:inline>
+        </w:drawing>
+      </w:r>
+      <w:r>
+        <w:rPr>
+          <w:rtl w:val="0"/>
+        </w:rPr>
+      </w:r>
+    </w:p>
+    <w:p>
+      <w:pPr>
+        <w:spacing w:after="60" w:before="60" w:lineRule="auto"/>
+        <w:rPr>
+          <w:rFonts w:ascii="Courier New" w:cs="Courier New" w:eastAsia="Courier New" w:hAnsi="Courier New"/>
+          <w:b w:val="1"/>
+          <w:sz w:val="28"/>
+          <w:szCs w:val="28"/>
+        </w:rPr>
+      </w:pPr>
+      <w:r>
+        <w:rPr>
+          <w:rFonts w:ascii="Courier New" w:cs="Courier New" w:eastAsia="Courier New" w:hAnsi="Courier New"/>
+          <w:b w:val="1"/>
+          <w:sz w:val="28"/>
+          <w:szCs w:val="28"/>
+          <w:rtl w:val="0"/>
+        </w:rPr>
+        <w:t xml:space="preserve">Recommendations:</w:t>
+      </w:r>
+    </w:p>
+    <w:p>
+      <w:pPr>
+        <w:numPr>
+          <w:ilvl w:val="0"/>
+          <w:numId w:val="3"/>
+        </w:numPr>
+        <w:spacing w:after="0" w:afterAutospacing="0" w:before="60" w:lineRule="auto"/>
+        <w:ind w:left="720" w:hanging="360"/>
+        <w:rPr>
+          <w:rFonts w:ascii="Times New Roman" w:cs="Times New Roman" w:eastAsia="Times New Roman" w:hAnsi="Times New Roman"/>
+          <w:sz w:val="28"/>
+          <w:szCs w:val="28"/>
+        </w:rPr>
+      </w:pPr>
+      <w:r>
+        <w:rPr>
+          <w:rFonts w:ascii="Times New Roman" w:cs="Times New Roman" w:eastAsia="Times New Roman" w:hAnsi="Times New Roman"/>
+          <w:sz w:val="28"/>
+          <w:szCs w:val="28"/>
+          <w:rtl w:val="0"/>
+        </w:rPr>
+        <w:t xml:space="preserve">Check code using Sensitive Data -  Must ensure every piece of code using sensitive data is secure and operating as intended.</w:t>
+      </w:r>
+    </w:p>
+    <w:p>
+      <w:pPr>
+        <w:numPr>
+          <w:ilvl w:val="0"/>
+          <w:numId w:val="2"/>
+        </w:numPr>
+        <w:pBdr>
+          <w:top w:color="0b0b0b" w:space="0" w:sz="0" w:val="none"/>
+          <w:left w:color="0b0b0b" w:space="0" w:sz="0" w:val="none"/>
+          <w:bottom w:color="0b0b0b" w:space="0" w:sz="0" w:val="none"/>
+          <w:right w:color="0b0b0b" w:space="0" w:sz="0" w:val="none"/>
+          <w:between w:color="0b0b0b" w:space="0" w:sz="0" w:val="none"/>
+        </w:pBdr>
+        <w:shd w:fill="ffffff" w:val="clear"/>
+        <w:ind w:left="720" w:hanging="360"/>
+        <w:rPr>
+          <w:rFonts w:ascii="Times New Roman" w:cs="Times New Roman" w:eastAsia="Times New Roman" w:hAnsi="Times New Roman"/>
+          <w:sz w:val="28"/>
+          <w:szCs w:val="28"/>
+        </w:rPr>
+      </w:pPr>
+      <w:r>
+        <w:rPr>
+          <w:rFonts w:ascii="Times New Roman" w:cs="Times New Roman" w:eastAsia="Times New Roman" w:hAnsi="Times New Roman"/>
+          <w:color w:val="0b0b0b"/>
+          <w:sz w:val="28"/>
+          <w:szCs w:val="28"/>
+          <w:rtl w:val="0"/>
+        </w:rPr>
+        <w:t xml:space="preserve">Strong Hashing - Use strong adaptive, salted hashing algorithms with a delay factor when creating passwords.</w:t>
+      </w:r>
+    </w:p>
+    <w:p>
+      <w:pPr>
+        <w:numPr>
+          <w:ilvl w:val="0"/>
+          <w:numId w:val="2"/>
+        </w:numPr>
+        <w:pBdr>
+          <w:top w:color="0b0b0b" w:space="0" w:sz="0" w:val="none"/>
+          <w:left w:color="0b0b0b" w:space="0" w:sz="0" w:val="none"/>
+          <w:bottom w:color="0b0b0b" w:space="0" w:sz="0" w:val="none"/>
+          <w:right w:color="0b0b0b" w:space="0" w:sz="0" w:val="none"/>
+          <w:between w:color="0b0b0b" w:space="0" w:sz="0" w:val="none"/>
+        </w:pBdr>
+        <w:shd w:fill="ffffff" w:val="clear"/>
+        <w:ind w:left="720" w:hanging="360"/>
+        <w:rPr>
+          <w:rFonts w:ascii="Times New Roman" w:cs="Times New Roman" w:eastAsia="Times New Roman" w:hAnsi="Times New Roman"/>
+          <w:sz w:val="28"/>
+          <w:szCs w:val="28"/>
+        </w:rPr>
+      </w:pPr>
+      <w:r>
+        <w:rPr>
+          <w:rFonts w:ascii="Times New Roman" w:cs="Times New Roman" w:eastAsia="Times New Roman" w:hAnsi="Times New Roman"/>
+          <w:color w:val="0b0b0b"/>
+          <w:sz w:val="28"/>
+          <w:szCs w:val="28"/>
+          <w:rtl w:val="0"/>
+        </w:rPr>
+        <w:t xml:space="preserve">Limit storing sensitive data to only what is needed - By storing little more sensitive data than is necessary, can lower the risk of web application faces from storing sensitive data..</w:t>
+      </w:r>
+    </w:p>
+    <w:p>
+      <w:pPr>
+        <w:numPr>
+          <w:ilvl w:val="0"/>
+          <w:numId w:val="2"/>
+        </w:numPr>
+        <w:pBdr>
+          <w:top w:color="0b0b0b" w:space="0" w:sz="0" w:val="none"/>
+          <w:left w:color="0b0b0b" w:space="0" w:sz="0" w:val="none"/>
+          <w:bottom w:color="0b0b0b" w:space="0" w:sz="0" w:val="none"/>
+          <w:right w:color="0b0b0b" w:space="0" w:sz="0" w:val="none"/>
+          <w:between w:color="0b0b0b" w:space="0" w:sz="0" w:val="none"/>
+        </w:pBdr>
+        <w:shd w:fill="ffffff" w:val="clear"/>
+        <w:ind w:left="720" w:hanging="360"/>
+        <w:rPr>
+          <w:rFonts w:ascii="Times New Roman" w:cs="Times New Roman" w:eastAsia="Times New Roman" w:hAnsi="Times New Roman"/>
+          <w:sz w:val="28"/>
+          <w:szCs w:val="28"/>
+        </w:rPr>
+      </w:pPr>
+      <w:r>
+        <w:rPr>
+          <w:rFonts w:ascii="Times New Roman" w:cs="Times New Roman" w:eastAsia="Times New Roman" w:hAnsi="Times New Roman"/>
+          <w:color w:val="0b0b0b"/>
+          <w:sz w:val="28"/>
+          <w:szCs w:val="28"/>
+          <w:rtl w:val="0"/>
+        </w:rPr>
+        <w:t xml:space="preserve">Encrypt all data in transit and at rest - By using HTTPS and a strong cipher, you should make sure that all data is secured both in transit and at rest.</w:t>
+      </w:r>
+      <w:r>
+        <w:rPr>
+          <w:rtl w:val="0"/>
+        </w:rPr>
+      </w:r>
+    </w:p>
+    <w:p>
+      <w:pPr>
+        <w:pStyle w:val="Heading1"/>
+        <w:keepNext w:val="0"/>
+        <w:keepLines w:val="0"/>
+        <w:spacing w:before="480" w:lineRule="auto"/>
+        <w:rPr>
+          <w:rFonts w:ascii="Courier New" w:cs="Courier New" w:eastAsia="Courier New" w:hAnsi="Courier New"/>
+          <w:b w:val="1"/>
+          <w:sz w:val="36"/>
+          <w:szCs w:val="36"/>
+        </w:rPr>
+      </w:pPr>
+      <w:bookmarkStart w:colFirst="0" w:colLast="0" w:name="_nvkrxty3f7w4" w:id="35"/>
+      <w:bookmarkEnd w:id="35"/>
+      <w:r>
+        <w:rPr>
+          <w:rFonts w:ascii="Courier New" w:cs="Courier New" w:eastAsia="Courier New" w:hAnsi="Courier New"/>
+          <w:b w:val="1"/>
+          <w:sz w:val="36"/>
+          <w:szCs w:val="36"/>
+          <w:rtl w:val="0"/>
+        </w:rPr>
+        <w:t xml:space="preserve">VWA20233007 – </w:t>
+      </w:r>
+      <w:r>
         <w:rPr>
           <w:rFonts w:ascii="Courier New" w:cs="Courier New" w:eastAsia="Courier New" w:hAnsi="Courier New"/>
           <w:b w:val="1"/>
           <w:color w:val="4f81bd"/>
           <w:sz w:val="28"/>
           <w:szCs w:val="28"/>
+          <w:rtl w:val="0"/>
+        </w:rPr>
+        <w:t xml:space="preserve">Cryptographic Failures </w:t>
+      </w:r>
+      <w:r>
+        <w:rPr>
+          <w:rFonts w:ascii="Courier New" w:cs="Courier New" w:eastAsia="Courier New" w:hAnsi="Courier New"/>
+          <w:b w:val="1"/>
+          <w:color w:val="4f81bd"/>
+          <w:sz w:val="36"/>
+          <w:szCs w:val="36"/>
+          <w:rtl w:val="0"/>
+        </w:rPr>
+        <w:t xml:space="preserve">-</w:t>
+      </w:r>
+      <w:r>
+        <w:rPr>
+          <w:rFonts w:ascii="Courier New" w:cs="Courier New" w:eastAsia="Courier New" w:hAnsi="Courier New"/>
+          <w:b w:val="1"/>
+          <w:color w:val="ff0000"/>
+          <w:sz w:val="36"/>
+          <w:szCs w:val="36"/>
+          <w:rtl w:val="0"/>
+        </w:rPr>
+        <w:t xml:space="preserve"> </w:t>
+      </w:r>
+      <w:r>
+        <w:rPr>
+          <w:rFonts w:ascii="Courier New" w:cs="Courier New" w:eastAsia="Courier New" w:hAnsi="Courier New"/>
+          <w:b w:val="1"/>
+          <w:color w:val="ff8000"/>
+          <w:sz w:val="24"/>
+          <w:szCs w:val="24"/>
+          <w:rtl w:val="0"/>
+        </w:rPr>
+        <w:t xml:space="preserve">High</w:t>
+      </w:r>
+      <w:r>
+        <w:rPr>
+          <w:rtl w:val="0"/>
+        </w:rPr>
+      </w:r>
+    </w:p>
+    <w:p>
+      <w:pPr>
+        <w:spacing w:after="60" w:before="60" w:lineRule="auto"/>
+        <w:rPr>
+          <w:rFonts w:ascii="Courier New" w:cs="Courier New" w:eastAsia="Courier New" w:hAnsi="Courier New"/>
+          <w:b w:val="1"/>
+          <w:color w:val="4f81bd"/>
+          <w:sz w:val="28"/>
+          <w:szCs w:val="28"/>
         </w:rPr>
       </w:pPr>
       <w:r>
@@ -4430,6 +6911,832 @@
           <w:szCs w:val="28"/>
           <w:rtl w:val="0"/>
         </w:rPr>
+        <w:t xml:space="preserve">Cryptographic Failures</w:t>
+      </w:r>
+    </w:p>
+    <w:p>
+      <w:pPr>
+        <w:spacing w:after="60" w:before="60" w:lineRule="auto"/>
+        <w:rPr>
+          <w:rFonts w:ascii="Courier New" w:cs="Courier New" w:eastAsia="Courier New" w:hAnsi="Courier New"/>
+          <w:b w:val="1"/>
+          <w:sz w:val="24"/>
+          <w:szCs w:val="24"/>
+        </w:rPr>
+      </w:pPr>
+      <w:r>
+        <w:rPr>
+          <w:rFonts w:ascii="Courier New" w:cs="Courier New" w:eastAsia="Courier New" w:hAnsi="Courier New"/>
+          <w:b w:val="1"/>
+          <w:sz w:val="28"/>
+          <w:szCs w:val="28"/>
+          <w:rtl w:val="0"/>
+        </w:rPr>
+        <w:t xml:space="preserve">Severity:[</w:t>
+      </w:r>
+      <w:r>
+        <w:rPr>
+          <w:rFonts w:ascii="Courier New" w:cs="Courier New" w:eastAsia="Courier New" w:hAnsi="Courier New"/>
+          <w:b w:val="1"/>
+          <w:color w:val="ff0000"/>
+          <w:sz w:val="24"/>
+          <w:szCs w:val="24"/>
+          <w:rtl w:val="0"/>
+        </w:rPr>
+        <w:t xml:space="preserve">Critical, </w:t>
+      </w:r>
+      <w:r>
+        <w:rPr>
+          <w:rFonts w:ascii="Courier New" w:cs="Courier New" w:eastAsia="Courier New" w:hAnsi="Courier New"/>
+          <w:b w:val="1"/>
+          <w:color w:val="ff8000"/>
+          <w:sz w:val="24"/>
+          <w:szCs w:val="24"/>
+          <w:rtl w:val="0"/>
+        </w:rPr>
+        <w:t xml:space="preserve">High</w:t>
+      </w:r>
+      <w:r>
+        <w:rPr>
+          <w:rFonts w:ascii="Courier New" w:cs="Courier New" w:eastAsia="Courier New" w:hAnsi="Courier New"/>
+          <w:b w:val="1"/>
+          <w:color w:val="ff0000"/>
+          <w:sz w:val="24"/>
+          <w:szCs w:val="24"/>
+          <w:rtl w:val="0"/>
+        </w:rPr>
+        <w:t xml:space="preserve">, </w:t>
+      </w:r>
+      <w:r>
+        <w:rPr>
+          <w:rFonts w:ascii="Courier New" w:cs="Courier New" w:eastAsia="Courier New" w:hAnsi="Courier New"/>
+          <w:b w:val="1"/>
+          <w:color w:val="2a6099"/>
+          <w:sz w:val="24"/>
+          <w:szCs w:val="24"/>
+          <w:rtl w:val="0"/>
+        </w:rPr>
+        <w:t xml:space="preserve">Medium</w:t>
+      </w:r>
+      <w:r>
+        <w:rPr>
+          <w:rFonts w:ascii="Courier New" w:cs="Courier New" w:eastAsia="Courier New" w:hAnsi="Courier New"/>
+          <w:b w:val="1"/>
+          <w:color w:val="ff0000"/>
+          <w:sz w:val="24"/>
+          <w:szCs w:val="24"/>
+          <w:rtl w:val="0"/>
+        </w:rPr>
+        <w:t xml:space="preserve">, </w:t>
+      </w:r>
+      <w:r>
+        <w:rPr>
+          <w:rFonts w:ascii="Courier New" w:cs="Courier New" w:eastAsia="Courier New" w:hAnsi="Courier New"/>
+          <w:b w:val="1"/>
+          <w:color w:val="00a933"/>
+          <w:sz w:val="24"/>
+          <w:szCs w:val="24"/>
+          <w:rtl w:val="0"/>
+        </w:rPr>
+        <w:t xml:space="preserve">Low</w:t>
+      </w:r>
+      <w:r>
+        <w:rPr>
+          <w:rFonts w:ascii="Courier New" w:cs="Courier New" w:eastAsia="Courier New" w:hAnsi="Courier New"/>
+          <w:b w:val="1"/>
+          <w:color w:val="ff0000"/>
+          <w:sz w:val="24"/>
+          <w:szCs w:val="24"/>
+          <w:rtl w:val="0"/>
+        </w:rPr>
+        <w:t xml:space="preserve">, </w:t>
+      </w:r>
+      <w:r>
+        <w:rPr>
+          <w:rFonts w:ascii="Courier New" w:cs="Courier New" w:eastAsia="Courier New" w:hAnsi="Courier New"/>
+          <w:b w:val="1"/>
+          <w:sz w:val="24"/>
+          <w:szCs w:val="24"/>
+          <w:rtl w:val="0"/>
+        </w:rPr>
+        <w:t xml:space="preserve">Info]</w:t>
+      </w:r>
+    </w:p>
+    <w:p>
+      <w:pPr>
+        <w:spacing w:after="60" w:before="60" w:lineRule="auto"/>
+        <w:rPr>
+          <w:rFonts w:ascii="Courier New" w:cs="Courier New" w:eastAsia="Courier New" w:hAnsi="Courier New"/>
+          <w:b w:val="1"/>
+          <w:sz w:val="24"/>
+          <w:szCs w:val="24"/>
+        </w:rPr>
+      </w:pPr>
+      <w:r>
+        <w:rPr>
+          <w:rtl w:val="0"/>
+        </w:rPr>
+      </w:r>
+    </w:p>
+    <w:p>
+      <w:pPr>
+        <w:spacing w:after="60" w:before="60" w:lineRule="auto"/>
+        <w:rPr>
+          <w:rFonts w:ascii="Courier New" w:cs="Courier New" w:eastAsia="Courier New" w:hAnsi="Courier New"/>
+          <w:sz w:val="28"/>
+          <w:szCs w:val="28"/>
+        </w:rPr>
+      </w:pPr>
+      <w:r>
+        <w:rPr>
+          <w:rFonts w:ascii="Courier New" w:cs="Courier New" w:eastAsia="Courier New" w:hAnsi="Courier New"/>
+          <w:b w:val="1"/>
+          <w:sz w:val="28"/>
+          <w:szCs w:val="28"/>
+          <w:rtl w:val="0"/>
+        </w:rPr>
+        <w:t xml:space="preserve">System: </w:t>
+      </w:r>
+      <w:r>
+        <w:rPr>
+          <w:rFonts w:ascii="Courier New" w:cs="Courier New" w:eastAsia="Courier New" w:hAnsi="Courier New"/>
+          <w:sz w:val="28"/>
+          <w:szCs w:val="28"/>
+          <w:rtl w:val="0"/>
+        </w:rPr>
+        <w:t xml:space="preserve">VWA Web Application</w:t>
+      </w:r>
+    </w:p>
+    <w:p>
+      <w:pPr>
+        <w:spacing w:after="60" w:before="60" w:lineRule="auto"/>
+        <w:rPr>
+          <w:rFonts w:ascii="Courier New" w:cs="Courier New" w:eastAsia="Courier New" w:hAnsi="Courier New"/>
+          <w:sz w:val="28"/>
+          <w:szCs w:val="28"/>
+        </w:rPr>
+      </w:pPr>
+      <w:r>
+        <w:rPr>
+          <w:rFonts w:ascii="Courier New" w:cs="Courier New" w:eastAsia="Courier New" w:hAnsi="Courier New"/>
+          <w:b w:val="1"/>
+          <w:sz w:val="28"/>
+          <w:szCs w:val="28"/>
+          <w:rtl w:val="0"/>
+        </w:rPr>
+        <w:t xml:space="preserve">Vulnerability Explanation</w:t>
+      </w:r>
+      <w:r>
+        <w:rPr>
+          <w:rFonts w:ascii="Courier New" w:cs="Courier New" w:eastAsia="Courier New" w:hAnsi="Courier New"/>
+          <w:sz w:val="28"/>
+          <w:szCs w:val="28"/>
+          <w:rtl w:val="0"/>
+        </w:rPr>
+        <w:t xml:space="preserve">: </w:t>
+      </w:r>
+    </w:p>
+    <w:p>
+      <w:pPr>
+        <w:spacing w:after="60" w:before="60" w:lineRule="auto"/>
+        <w:rPr>
+          <w:rFonts w:ascii="Times New Roman" w:cs="Times New Roman" w:eastAsia="Times New Roman" w:hAnsi="Times New Roman"/>
+          <w:sz w:val="28"/>
+          <w:szCs w:val="28"/>
+        </w:rPr>
+      </w:pPr>
+      <w:r>
+        <w:rPr>
+          <w:rtl w:val="0"/>
+        </w:rPr>
+      </w:r>
+    </w:p>
+    <w:p>
+      <w:pPr>
+        <w:spacing w:after="60" w:before="60" w:lineRule="auto"/>
+        <w:rPr>
+          <w:rFonts w:ascii="Times New Roman" w:cs="Times New Roman" w:eastAsia="Times New Roman" w:hAnsi="Times New Roman"/>
+        </w:rPr>
+      </w:pPr>
+      <w:r>
+        <w:rPr>
+          <w:rtl w:val="0"/>
+        </w:rPr>
+      </w:r>
+    </w:p>
+    <w:p>
+      <w:pPr>
+        <w:spacing w:after="60" w:before="60" w:lineRule="auto"/>
+        <w:rPr>
+          <w:rFonts w:ascii="Courier New" w:cs="Courier New" w:eastAsia="Courier New" w:hAnsi="Courier New"/>
+          <w:sz w:val="28"/>
+          <w:szCs w:val="28"/>
+        </w:rPr>
+      </w:pPr>
+      <w:r>
+        <w:rPr>
+          <w:rFonts w:ascii="Courier New" w:cs="Courier New" w:eastAsia="Courier New" w:hAnsi="Courier New"/>
+          <w:b w:val="1"/>
+          <w:sz w:val="28"/>
+          <w:szCs w:val="28"/>
+          <w:rtl w:val="0"/>
+        </w:rPr>
+        <w:t xml:space="preserve">Vulnerability Walk-thru</w:t>
+      </w:r>
+      <w:r>
+        <w:rPr>
+          <w:rFonts w:ascii="Courier New" w:cs="Courier New" w:eastAsia="Courier New" w:hAnsi="Courier New"/>
+          <w:sz w:val="28"/>
+          <w:szCs w:val="28"/>
+          <w:rtl w:val="0"/>
+        </w:rPr>
+        <w:t xml:space="preserve">:</w:t>
+      </w:r>
+    </w:p>
+    <w:p>
+      <w:pPr>
+        <w:spacing w:after="60" w:before="60" w:lineRule="auto"/>
+        <w:rPr>
+          <w:rFonts w:ascii="Courier New" w:cs="Courier New" w:eastAsia="Courier New" w:hAnsi="Courier New"/>
+        </w:rPr>
+      </w:pPr>
+      <w:r>
+        <w:rPr>
+          <w:rtl w:val="0"/>
+        </w:rPr>
+      </w:r>
+    </w:p>
+    <w:p>
+      <w:pPr>
+        <w:spacing w:after="60" w:before="60" w:lineRule="auto"/>
+        <w:rPr>
+          <w:rFonts w:ascii="Courier New" w:cs="Courier New" w:eastAsia="Courier New" w:hAnsi="Courier New"/>
+        </w:rPr>
+      </w:pPr>
+      <w:r>
+        <w:rPr>
+          <w:rtl w:val="0"/>
+        </w:rPr>
+      </w:r>
+    </w:p>
+    <w:p>
+      <w:pPr>
+        <w:spacing w:after="60" w:before="60" w:lineRule="auto"/>
+        <w:rPr>
+          <w:rFonts w:ascii="Courier New" w:cs="Courier New" w:eastAsia="Courier New" w:hAnsi="Courier New"/>
+          <w:b w:val="1"/>
+          <w:sz w:val="28"/>
+          <w:szCs w:val="28"/>
+        </w:rPr>
+      </w:pPr>
+      <w:r>
+        <w:rPr>
+          <w:rFonts w:ascii="Courier New" w:cs="Courier New" w:eastAsia="Courier New" w:hAnsi="Courier New"/>
+          <w:b w:val="1"/>
+          <w:sz w:val="28"/>
+          <w:szCs w:val="28"/>
+          <w:rtl w:val="0"/>
+        </w:rPr>
+        <w:t xml:space="preserve">Recommendations:</w:t>
+      </w:r>
+    </w:p>
+    <w:p>
+      <w:pPr>
+        <w:spacing w:after="60" w:before="60" w:lineRule="auto"/>
+        <w:rPr>
+          <w:rFonts w:ascii="Courier New" w:cs="Courier New" w:eastAsia="Courier New" w:hAnsi="Courier New"/>
+          <w:b w:val="1"/>
+          <w:sz w:val="28"/>
+          <w:szCs w:val="28"/>
+        </w:rPr>
+      </w:pPr>
+      <w:r>
+        <w:rPr>
+          <w:rtl w:val="0"/>
+        </w:rPr>
+      </w:r>
+    </w:p>
+    <w:p>
+      <w:pPr>
+        <w:pStyle w:val="Heading1"/>
+        <w:keepNext w:val="0"/>
+        <w:keepLines w:val="0"/>
+        <w:spacing w:before="480" w:lineRule="auto"/>
+        <w:rPr>
+          <w:rFonts w:ascii="Courier New" w:cs="Courier New" w:eastAsia="Courier New" w:hAnsi="Courier New"/>
+          <w:b w:val="1"/>
+          <w:sz w:val="36"/>
+          <w:szCs w:val="36"/>
+        </w:rPr>
+      </w:pPr>
+      <w:bookmarkStart w:colFirst="0" w:colLast="0" w:name="_kwxq1bkizuil" w:id="36"/>
+      <w:bookmarkEnd w:id="36"/>
+      <w:r>
+        <w:rPr>
+          <w:rFonts w:ascii="Courier New" w:cs="Courier New" w:eastAsia="Courier New" w:hAnsi="Courier New"/>
+          <w:b w:val="1"/>
+          <w:sz w:val="36"/>
+          <w:szCs w:val="36"/>
+          <w:rtl w:val="0"/>
+        </w:rPr>
+        <w:t xml:space="preserve">VWA20233008 – </w:t>
+      </w:r>
+      <w:r>
+        <w:rPr>
+          <w:rFonts w:ascii="Courier New" w:cs="Courier New" w:eastAsia="Courier New" w:hAnsi="Courier New"/>
+          <w:b w:val="1"/>
+          <w:color w:val="4f81bd"/>
+          <w:sz w:val="28"/>
+          <w:szCs w:val="28"/>
+          <w:rtl w:val="0"/>
+        </w:rPr>
+        <w:t xml:space="preserve">Cryptographic Failures </w:t>
+      </w:r>
+      <w:r>
+        <w:rPr>
+          <w:rFonts w:ascii="Courier New" w:cs="Courier New" w:eastAsia="Courier New" w:hAnsi="Courier New"/>
+          <w:b w:val="1"/>
+          <w:color w:val="4f81bd"/>
+          <w:sz w:val="36"/>
+          <w:szCs w:val="36"/>
+          <w:rtl w:val="0"/>
+        </w:rPr>
+        <w:t xml:space="preserve">-</w:t>
+      </w:r>
+      <w:r>
+        <w:rPr>
+          <w:rFonts w:ascii="Courier New" w:cs="Courier New" w:eastAsia="Courier New" w:hAnsi="Courier New"/>
+          <w:b w:val="1"/>
+          <w:color w:val="ff0000"/>
+          <w:sz w:val="36"/>
+          <w:szCs w:val="36"/>
+          <w:rtl w:val="0"/>
+        </w:rPr>
+        <w:t xml:space="preserve"> </w:t>
+      </w:r>
+      <w:r>
+        <w:rPr>
+          <w:rFonts w:ascii="Courier New" w:cs="Courier New" w:eastAsia="Courier New" w:hAnsi="Courier New"/>
+          <w:b w:val="1"/>
+          <w:color w:val="ff8000"/>
+          <w:sz w:val="24"/>
+          <w:szCs w:val="24"/>
+          <w:rtl w:val="0"/>
+        </w:rPr>
+        <w:t xml:space="preserve">High</w:t>
+      </w:r>
+      <w:r>
+        <w:rPr>
+          <w:rtl w:val="0"/>
+        </w:rPr>
+      </w:r>
+    </w:p>
+    <w:p>
+      <w:pPr>
+        <w:spacing w:after="60" w:before="60" w:lineRule="auto"/>
+        <w:rPr>
+          <w:rFonts w:ascii="Courier New" w:cs="Courier New" w:eastAsia="Courier New" w:hAnsi="Courier New"/>
+          <w:b w:val="1"/>
+          <w:color w:val="4f81bd"/>
+          <w:sz w:val="28"/>
+          <w:szCs w:val="28"/>
+        </w:rPr>
+      </w:pPr>
+      <w:r>
+        <w:rPr>
+          <w:rFonts w:ascii="Courier New" w:cs="Courier New" w:eastAsia="Courier New" w:hAnsi="Courier New"/>
+          <w:b w:val="1"/>
+          <w:sz w:val="28"/>
+          <w:szCs w:val="28"/>
+          <w:rtl w:val="0"/>
+        </w:rPr>
+        <w:t xml:space="preserve">Vulnerability Exploited:</w:t>
+      </w:r>
+      <w:r>
+        <w:rPr>
+          <w:rFonts w:ascii="Courier New" w:cs="Courier New" w:eastAsia="Courier New" w:hAnsi="Courier New"/>
+          <w:sz w:val="28"/>
+          <w:szCs w:val="28"/>
+          <w:rtl w:val="0"/>
+        </w:rPr>
+        <w:t xml:space="preserve"> </w:t>
+      </w:r>
+      <w:r>
+        <w:rPr>
+          <w:rFonts w:ascii="Courier New" w:cs="Courier New" w:eastAsia="Courier New" w:hAnsi="Courier New"/>
+          <w:b w:val="1"/>
+          <w:color w:val="4f81bd"/>
+          <w:sz w:val="28"/>
+          <w:szCs w:val="28"/>
+          <w:rtl w:val="0"/>
+        </w:rPr>
+        <w:t xml:space="preserve">Cryptographic Failures</w:t>
+      </w:r>
+    </w:p>
+    <w:p>
+      <w:pPr>
+        <w:spacing w:after="60" w:before="60" w:lineRule="auto"/>
+        <w:rPr>
+          <w:rFonts w:ascii="Courier New" w:cs="Courier New" w:eastAsia="Courier New" w:hAnsi="Courier New"/>
+          <w:b w:val="1"/>
+          <w:sz w:val="24"/>
+          <w:szCs w:val="24"/>
+        </w:rPr>
+      </w:pPr>
+      <w:r>
+        <w:rPr>
+          <w:rFonts w:ascii="Courier New" w:cs="Courier New" w:eastAsia="Courier New" w:hAnsi="Courier New"/>
+          <w:b w:val="1"/>
+          <w:sz w:val="28"/>
+          <w:szCs w:val="28"/>
+          <w:rtl w:val="0"/>
+        </w:rPr>
+        <w:t xml:space="preserve">Severity:[</w:t>
+      </w:r>
+      <w:r>
+        <w:rPr>
+          <w:rFonts w:ascii="Courier New" w:cs="Courier New" w:eastAsia="Courier New" w:hAnsi="Courier New"/>
+          <w:b w:val="1"/>
+          <w:color w:val="ff0000"/>
+          <w:sz w:val="24"/>
+          <w:szCs w:val="24"/>
+          <w:rtl w:val="0"/>
+        </w:rPr>
+        <w:t xml:space="preserve">Critical, </w:t>
+      </w:r>
+      <w:r>
+        <w:rPr>
+          <w:rFonts w:ascii="Courier New" w:cs="Courier New" w:eastAsia="Courier New" w:hAnsi="Courier New"/>
+          <w:b w:val="1"/>
+          <w:color w:val="ff8000"/>
+          <w:sz w:val="24"/>
+          <w:szCs w:val="24"/>
+          <w:rtl w:val="0"/>
+        </w:rPr>
+        <w:t xml:space="preserve">High</w:t>
+      </w:r>
+      <w:r>
+        <w:rPr>
+          <w:rFonts w:ascii="Courier New" w:cs="Courier New" w:eastAsia="Courier New" w:hAnsi="Courier New"/>
+          <w:b w:val="1"/>
+          <w:color w:val="ff0000"/>
+          <w:sz w:val="24"/>
+          <w:szCs w:val="24"/>
+          <w:rtl w:val="0"/>
+        </w:rPr>
+        <w:t xml:space="preserve">, </w:t>
+      </w:r>
+      <w:r>
+        <w:rPr>
+          <w:rFonts w:ascii="Courier New" w:cs="Courier New" w:eastAsia="Courier New" w:hAnsi="Courier New"/>
+          <w:b w:val="1"/>
+          <w:color w:val="2a6099"/>
+          <w:sz w:val="24"/>
+          <w:szCs w:val="24"/>
+          <w:rtl w:val="0"/>
+        </w:rPr>
+        <w:t xml:space="preserve">Medium</w:t>
+      </w:r>
+      <w:r>
+        <w:rPr>
+          <w:rFonts w:ascii="Courier New" w:cs="Courier New" w:eastAsia="Courier New" w:hAnsi="Courier New"/>
+          <w:b w:val="1"/>
+          <w:color w:val="ff0000"/>
+          <w:sz w:val="24"/>
+          <w:szCs w:val="24"/>
+          <w:rtl w:val="0"/>
+        </w:rPr>
+        <w:t xml:space="preserve">, </w:t>
+      </w:r>
+      <w:r>
+        <w:rPr>
+          <w:rFonts w:ascii="Courier New" w:cs="Courier New" w:eastAsia="Courier New" w:hAnsi="Courier New"/>
+          <w:b w:val="1"/>
+          <w:color w:val="00a933"/>
+          <w:sz w:val="24"/>
+          <w:szCs w:val="24"/>
+          <w:rtl w:val="0"/>
+        </w:rPr>
+        <w:t xml:space="preserve">Low</w:t>
+      </w:r>
+      <w:r>
+        <w:rPr>
+          <w:rFonts w:ascii="Courier New" w:cs="Courier New" w:eastAsia="Courier New" w:hAnsi="Courier New"/>
+          <w:b w:val="1"/>
+          <w:color w:val="ff0000"/>
+          <w:sz w:val="24"/>
+          <w:szCs w:val="24"/>
+          <w:rtl w:val="0"/>
+        </w:rPr>
+        <w:t xml:space="preserve">, </w:t>
+      </w:r>
+      <w:r>
+        <w:rPr>
+          <w:rFonts w:ascii="Courier New" w:cs="Courier New" w:eastAsia="Courier New" w:hAnsi="Courier New"/>
+          <w:b w:val="1"/>
+          <w:sz w:val="24"/>
+          <w:szCs w:val="24"/>
+          <w:rtl w:val="0"/>
+        </w:rPr>
+        <w:t xml:space="preserve">Info]</w:t>
+      </w:r>
+    </w:p>
+    <w:p>
+      <w:pPr>
+        <w:spacing w:after="60" w:before="60" w:lineRule="auto"/>
+        <w:rPr>
+          <w:rFonts w:ascii="Courier New" w:cs="Courier New" w:eastAsia="Courier New" w:hAnsi="Courier New"/>
+          <w:b w:val="1"/>
+          <w:sz w:val="24"/>
+          <w:szCs w:val="24"/>
+        </w:rPr>
+      </w:pPr>
+      <w:r>
+        <w:rPr>
+          <w:rtl w:val="0"/>
+        </w:rPr>
+      </w:r>
+    </w:p>
+    <w:p>
+      <w:pPr>
+        <w:spacing w:after="60" w:before="60" w:lineRule="auto"/>
+        <w:rPr>
+          <w:rFonts w:ascii="Courier New" w:cs="Courier New" w:eastAsia="Courier New" w:hAnsi="Courier New"/>
+          <w:sz w:val="28"/>
+          <w:szCs w:val="28"/>
+        </w:rPr>
+      </w:pPr>
+      <w:r>
+        <w:rPr>
+          <w:rFonts w:ascii="Courier New" w:cs="Courier New" w:eastAsia="Courier New" w:hAnsi="Courier New"/>
+          <w:b w:val="1"/>
+          <w:sz w:val="28"/>
+          <w:szCs w:val="28"/>
+          <w:rtl w:val="0"/>
+        </w:rPr>
+        <w:t xml:space="preserve">System: </w:t>
+      </w:r>
+      <w:r>
+        <w:rPr>
+          <w:rFonts w:ascii="Courier New" w:cs="Courier New" w:eastAsia="Courier New" w:hAnsi="Courier New"/>
+          <w:sz w:val="28"/>
+          <w:szCs w:val="28"/>
+          <w:rtl w:val="0"/>
+        </w:rPr>
+        <w:t xml:space="preserve">VWA Web Application</w:t>
+      </w:r>
+    </w:p>
+    <w:p>
+      <w:pPr>
+        <w:spacing w:after="60" w:before="60" w:lineRule="auto"/>
+        <w:rPr>
+          <w:rFonts w:ascii="Courier New" w:cs="Courier New" w:eastAsia="Courier New" w:hAnsi="Courier New"/>
+          <w:sz w:val="28"/>
+          <w:szCs w:val="28"/>
+        </w:rPr>
+      </w:pPr>
+      <w:r>
+        <w:rPr>
+          <w:rFonts w:ascii="Courier New" w:cs="Courier New" w:eastAsia="Courier New" w:hAnsi="Courier New"/>
+          <w:b w:val="1"/>
+          <w:sz w:val="28"/>
+          <w:szCs w:val="28"/>
+          <w:rtl w:val="0"/>
+        </w:rPr>
+        <w:t xml:space="preserve">Vulnerability Explanation</w:t>
+      </w:r>
+      <w:r>
+        <w:rPr>
+          <w:rFonts w:ascii="Courier New" w:cs="Courier New" w:eastAsia="Courier New" w:hAnsi="Courier New"/>
+          <w:sz w:val="28"/>
+          <w:szCs w:val="28"/>
+          <w:rtl w:val="0"/>
+        </w:rPr>
+        <w:t xml:space="preserve">: </w:t>
+      </w:r>
+    </w:p>
+    <w:p>
+      <w:pPr>
+        <w:spacing w:after="60" w:before="60" w:lineRule="auto"/>
+        <w:rPr>
+          <w:rFonts w:ascii="Times New Roman" w:cs="Times New Roman" w:eastAsia="Times New Roman" w:hAnsi="Times New Roman"/>
+          <w:sz w:val="28"/>
+          <w:szCs w:val="28"/>
+        </w:rPr>
+      </w:pPr>
+      <w:r>
+        <w:rPr>
+          <w:rtl w:val="0"/>
+        </w:rPr>
+      </w:r>
+    </w:p>
+    <w:p>
+      <w:pPr>
+        <w:spacing w:after="60" w:before="60" w:lineRule="auto"/>
+        <w:rPr>
+          <w:rFonts w:ascii="Times New Roman" w:cs="Times New Roman" w:eastAsia="Times New Roman" w:hAnsi="Times New Roman"/>
+        </w:rPr>
+      </w:pPr>
+      <w:r>
+        <w:rPr>
+          <w:rtl w:val="0"/>
+        </w:rPr>
+      </w:r>
+    </w:p>
+    <w:p>
+      <w:pPr>
+        <w:spacing w:after="60" w:before="60" w:lineRule="auto"/>
+        <w:rPr>
+          <w:rFonts w:ascii="Courier New" w:cs="Courier New" w:eastAsia="Courier New" w:hAnsi="Courier New"/>
+          <w:sz w:val="28"/>
+          <w:szCs w:val="28"/>
+        </w:rPr>
+      </w:pPr>
+      <w:r>
+        <w:rPr>
+          <w:rFonts w:ascii="Courier New" w:cs="Courier New" w:eastAsia="Courier New" w:hAnsi="Courier New"/>
+          <w:b w:val="1"/>
+          <w:sz w:val="28"/>
+          <w:szCs w:val="28"/>
+          <w:rtl w:val="0"/>
+        </w:rPr>
+        <w:t xml:space="preserve">Vulnerability Walk-thru</w:t>
+      </w:r>
+      <w:r>
+        <w:rPr>
+          <w:rFonts w:ascii="Courier New" w:cs="Courier New" w:eastAsia="Courier New" w:hAnsi="Courier New"/>
+          <w:sz w:val="28"/>
+          <w:szCs w:val="28"/>
+          <w:rtl w:val="0"/>
+        </w:rPr>
+        <w:t xml:space="preserve">:</w:t>
+      </w:r>
+    </w:p>
+    <w:p>
+      <w:pPr>
+        <w:spacing w:after="60" w:before="60" w:lineRule="auto"/>
+        <w:rPr>
+          <w:rFonts w:ascii="Courier New" w:cs="Courier New" w:eastAsia="Courier New" w:hAnsi="Courier New"/>
+        </w:rPr>
+      </w:pPr>
+      <w:r>
+        <w:rPr>
+          <w:rtl w:val="0"/>
+        </w:rPr>
+      </w:r>
+    </w:p>
+    <w:p>
+      <w:pPr>
+        <w:spacing w:after="60" w:before="60" w:lineRule="auto"/>
+        <w:rPr>
+          <w:rFonts w:ascii="Courier New" w:cs="Courier New" w:eastAsia="Courier New" w:hAnsi="Courier New"/>
+        </w:rPr>
+      </w:pPr>
+      <w:r>
+        <w:rPr>
+          <w:rtl w:val="0"/>
+        </w:rPr>
+      </w:r>
+    </w:p>
+    <w:p>
+      <w:pPr>
+        <w:spacing w:after="60" w:before="60" w:lineRule="auto"/>
+        <w:rPr>
+          <w:rFonts w:ascii="Courier New" w:cs="Courier New" w:eastAsia="Courier New" w:hAnsi="Courier New"/>
+          <w:b w:val="1"/>
+          <w:sz w:val="36"/>
+          <w:szCs w:val="36"/>
+        </w:rPr>
+      </w:pPr>
+      <w:r>
+        <w:rPr>
+          <w:rFonts w:ascii="Courier New" w:cs="Courier New" w:eastAsia="Courier New" w:hAnsi="Courier New"/>
+          <w:b w:val="1"/>
+          <w:sz w:val="28"/>
+          <w:szCs w:val="28"/>
+          <w:rtl w:val="0"/>
+        </w:rPr>
+        <w:t xml:space="preserve">Recommendations:</w:t>
+      </w:r>
+      <w:r>
+        <w:rPr>
+          <w:rtl w:val="0"/>
+        </w:rPr>
+      </w:r>
+    </w:p>
+    <w:p>
+      <w:pPr>
+        <w:pStyle w:val="Heading1"/>
+        <w:keepNext w:val="0"/>
+        <w:keepLines w:val="0"/>
+        <w:spacing w:before="480" w:lineRule="auto"/>
+        <w:rPr>
+          <w:rFonts w:ascii="Courier New" w:cs="Courier New" w:eastAsia="Courier New" w:hAnsi="Courier New"/>
+          <w:sz w:val="24"/>
+          <w:szCs w:val="24"/>
+        </w:rPr>
+      </w:pPr>
+      <w:bookmarkStart w:colFirst="0" w:colLast="0" w:name="_jk8g4abjxnlx" w:id="37"/>
+      <w:bookmarkEnd w:id="37"/>
+      <w:r>
+        <w:rPr>
+          <w:rFonts w:ascii="Courier New" w:cs="Courier New" w:eastAsia="Courier New" w:hAnsi="Courier New"/>
+          <w:b w:val="1"/>
+          <w:sz w:val="36"/>
+          <w:szCs w:val="36"/>
+          <w:rtl w:val="0"/>
+        </w:rPr>
+        <w:t xml:space="preserve">VWA20233001 – </w:t>
+      </w:r>
+      <w:r>
+        <w:rPr>
+          <w:rFonts w:ascii="Courier New" w:cs="Courier New" w:eastAsia="Courier New" w:hAnsi="Courier New"/>
+          <w:b w:val="1"/>
+          <w:color w:val="4f81bd"/>
+          <w:sz w:val="28"/>
+          <w:szCs w:val="28"/>
+          <w:rtl w:val="0"/>
+        </w:rPr>
+        <w:t xml:space="preserve">FALSEPOSITIVE </w:t>
+      </w:r>
+      <w:r>
+        <w:rPr>
+          <w:rFonts w:ascii="Courier New" w:cs="Courier New" w:eastAsia="Courier New" w:hAnsi="Courier New"/>
+          <w:b w:val="1"/>
+          <w:color w:val="4f81bd"/>
+          <w:sz w:val="36"/>
+          <w:szCs w:val="36"/>
+          <w:rtl w:val="0"/>
+        </w:rPr>
+        <w:t xml:space="preserve">-</w:t>
+      </w:r>
+      <w:r>
+        <w:rPr>
+          <w:rFonts w:ascii="Courier New" w:cs="Courier New" w:eastAsia="Courier New" w:hAnsi="Courier New"/>
+          <w:b w:val="1"/>
+          <w:color w:val="ff0000"/>
+          <w:sz w:val="36"/>
+          <w:szCs w:val="36"/>
+          <w:rtl w:val="0"/>
+        </w:rPr>
+        <w:t xml:space="preserve"> </w:t>
+      </w:r>
+      <w:r>
+        <w:rPr>
+          <w:rFonts w:ascii="Courier New" w:cs="Courier New" w:eastAsia="Courier New" w:hAnsi="Courier New"/>
+          <w:b w:val="1"/>
+          <w:color w:val="00a933"/>
+          <w:sz w:val="24"/>
+          <w:szCs w:val="24"/>
+          <w:rtl w:val="0"/>
+        </w:rPr>
+        <w:t xml:space="preserve">Low</w:t>
+      </w:r>
+      <w:r>
+        <w:rPr>
+          <w:rtl w:val="0"/>
+        </w:rPr>
+      </w:r>
+    </w:p>
+    <w:p>
+      <w:pPr>
+        <w:spacing w:after="60" w:before="60" w:lineRule="auto"/>
+        <w:rPr>
+          <w:rFonts w:ascii="Courier New" w:cs="Courier New" w:eastAsia="Courier New" w:hAnsi="Courier New"/>
+          <w:b w:val="1"/>
+          <w:color w:val="4f81bd"/>
+          <w:sz w:val="28"/>
+          <w:szCs w:val="28"/>
+        </w:rPr>
+      </w:pPr>
+      <w:r>
+        <w:rPr>
+          <w:rFonts w:ascii="Courier New" w:cs="Courier New" w:eastAsia="Courier New" w:hAnsi="Courier New"/>
+          <w:b w:val="1"/>
+          <w:sz w:val="28"/>
+          <w:szCs w:val="28"/>
+          <w:rtl w:val="0"/>
+        </w:rPr>
+        <w:t xml:space="preserve">Vulnerability Exploited:</w:t>
+      </w:r>
+      <w:r>
+        <w:rPr>
+          <w:rFonts w:ascii="Courier New" w:cs="Courier New" w:eastAsia="Courier New" w:hAnsi="Courier New"/>
+          <w:sz w:val="28"/>
+          <w:szCs w:val="28"/>
+          <w:rtl w:val="0"/>
+        </w:rPr>
+        <w:t xml:space="preserve"> </w:t>
+      </w:r>
+      <w:r>
+        <w:rPr>
+          <w:rFonts w:ascii="Courier New" w:cs="Courier New" w:eastAsia="Courier New" w:hAnsi="Courier New"/>
+          <w:b w:val="1"/>
+          <w:color w:val="4f81bd"/>
+          <w:sz w:val="28"/>
+          <w:szCs w:val="28"/>
+          <w:rtl w:val="0"/>
+        </w:rPr>
         <w:t xml:space="preserve">FALSEPOSITIVE</w:t>
       </w:r>
     </w:p>
@@ -4620,6 +7927,587 @@
       <w:pPr>
         <w:spacing w:after="60" w:before="60" w:lineRule="auto"/>
         <w:rPr>
+          <w:rFonts w:ascii="Times New Roman" w:cs="Times New Roman" w:eastAsia="Times New Roman" w:hAnsi="Times New Roman"/>
+          <w:sz w:val="24"/>
+          <w:szCs w:val="24"/>
+        </w:rPr>
+      </w:pPr>
+      <w:r>
+        <w:rPr>
+          <w:rFonts w:ascii="Times New Roman" w:cs="Times New Roman" w:eastAsia="Times New Roman" w:hAnsi="Times New Roman"/>
+          <w:sz w:val="24"/>
+          <w:szCs w:val="24"/>
+          <w:rtl w:val="0"/>
+        </w:rPr>
+        <w:t xml:space="preserve">This is a false positive, the code is generate a random resetcode.</w:t>
+      </w:r>
+    </w:p>
+    <w:p>
+      <w:pPr>
+        <w:spacing w:after="60" w:before="60" w:lineRule="auto"/>
+        <w:rPr>
+          <w:rFonts w:ascii="Courier New" w:cs="Courier New" w:eastAsia="Courier New" w:hAnsi="Courier New"/>
+          <w:sz w:val="24"/>
+          <w:szCs w:val="24"/>
+        </w:rPr>
+      </w:pPr>
+      <w:r>
+        <w:rPr>
+          <w:rtl w:val="0"/>
+        </w:rPr>
+      </w:r>
+    </w:p>
+    <w:p>
+      <w:pPr>
+        <w:spacing w:after="60" w:before="60" w:lineRule="auto"/>
+        <w:rPr>
+          <w:rFonts w:ascii="Courier New" w:cs="Courier New" w:eastAsia="Courier New" w:hAnsi="Courier New"/>
+        </w:rPr>
+      </w:pPr>
+      <w:r>
+        <w:rPr>
+          <w:rtl w:val="0"/>
+        </w:rPr>
+      </w:r>
+    </w:p>
+    <w:p>
+      <w:pPr>
+        <w:spacing w:after="60" w:before="60" w:lineRule="auto"/>
+        <w:rPr>
+          <w:rFonts w:ascii="Courier New" w:cs="Courier New" w:eastAsia="Courier New" w:hAnsi="Courier New"/>
+          <w:sz w:val="28"/>
+          <w:szCs w:val="28"/>
+        </w:rPr>
+      </w:pPr>
+      <w:r>
+        <w:rPr>
+          <w:rFonts w:ascii="Courier New" w:cs="Courier New" w:eastAsia="Courier New" w:hAnsi="Courier New"/>
+          <w:b w:val="1"/>
+          <w:sz w:val="28"/>
+          <w:szCs w:val="28"/>
+          <w:rtl w:val="0"/>
+        </w:rPr>
+        <w:t xml:space="preserve">Vulnerability Walk-thru</w:t>
+      </w:r>
+      <w:r>
+        <w:rPr>
+          <w:rFonts w:ascii="Courier New" w:cs="Courier New" w:eastAsia="Courier New" w:hAnsi="Courier New"/>
+          <w:sz w:val="28"/>
+          <w:szCs w:val="28"/>
+          <w:rtl w:val="0"/>
+        </w:rPr>
+        <w:t xml:space="preserve">:</w:t>
+      </w:r>
+    </w:p>
+    <w:p>
+      <w:pPr>
+        <w:spacing w:after="60" w:before="60" w:lineRule="auto"/>
+        <w:rPr>
+          <w:rFonts w:ascii="Courier New" w:cs="Courier New" w:eastAsia="Courier New" w:hAnsi="Courier New"/>
+        </w:rPr>
+      </w:pPr>
+      <w:r>
+        <w:rPr>
+          <w:rtl w:val="0"/>
+        </w:rPr>
+      </w:r>
+    </w:p>
+    <w:p>
+      <w:pPr>
+        <w:spacing w:after="60" w:before="60" w:lineRule="auto"/>
+        <w:rPr>
+          <w:rFonts w:ascii="Courier New" w:cs="Courier New" w:eastAsia="Courier New" w:hAnsi="Courier New"/>
+        </w:rPr>
+      </w:pPr>
+      <w:r>
+        <w:rPr>
+          <w:rtl w:val="0"/>
+        </w:rPr>
+      </w:r>
+    </w:p>
+    <w:p>
+      <w:pPr>
+        <w:spacing w:after="60" w:before="60" w:lineRule="auto"/>
+        <w:rPr>
+          <w:rFonts w:ascii="Times New Roman" w:cs="Times New Roman" w:eastAsia="Times New Roman" w:hAnsi="Times New Roman"/>
+          <w:sz w:val="20"/>
+          <w:szCs w:val="20"/>
+        </w:rPr>
+      </w:pPr>
+      <w:r>
+        <w:rPr>
+          <w:rFonts w:ascii="Courier New" w:cs="Courier New" w:eastAsia="Courier New" w:hAnsi="Courier New"/>
+          <w:b w:val="1"/>
+          <w:sz w:val="28"/>
+          <w:szCs w:val="28"/>
+          <w:rtl w:val="0"/>
+        </w:rPr>
+        <w:t xml:space="preserve">Recommendations: </w:t>
+      </w:r>
+      <w:r>
+        <w:rPr>
+          <w:rFonts w:ascii="Times New Roman" w:cs="Times New Roman" w:eastAsia="Times New Roman" w:hAnsi="Times New Roman"/>
+          <w:sz w:val="24"/>
+          <w:szCs w:val="24"/>
+          <w:rtl w:val="0"/>
+        </w:rPr>
+        <w:t xml:space="preserve">This is a false positive, the code is generate a random resetcode.</w:t>
+      </w:r>
+      <w:r>
+        <w:rPr>
+          <w:rtl w:val="0"/>
+        </w:rPr>
+      </w:r>
+    </w:p>
+    <w:p>
+      <w:pPr>
+        <w:pStyle w:val="Heading1"/>
+        <w:keepNext w:val="0"/>
+        <w:keepLines w:val="0"/>
+        <w:spacing w:before="480" w:lineRule="auto"/>
+        <w:rPr>
+          <w:rFonts w:ascii="Courier New" w:cs="Courier New" w:eastAsia="Courier New" w:hAnsi="Courier New"/>
+          <w:sz w:val="36"/>
+          <w:szCs w:val="36"/>
+        </w:rPr>
+      </w:pPr>
+      <w:bookmarkStart w:colFirst="0" w:colLast="0" w:name="_treitc31nz9y" w:id="38"/>
+      <w:bookmarkEnd w:id="38"/>
+      <w:r>
+        <w:rPr>
+          <w:rtl w:val="0"/>
+        </w:rPr>
+      </w:r>
+    </w:p>
+    <w:p>
+      <w:pPr>
+        <w:pStyle w:val="Heading1"/>
+        <w:keepNext w:val="0"/>
+        <w:keepLines w:val="0"/>
+        <w:spacing w:before="480" w:lineRule="auto"/>
+        <w:rPr>
+          <w:rFonts w:ascii="Courier New" w:cs="Courier New" w:eastAsia="Courier New" w:hAnsi="Courier New"/>
+          <w:b w:val="1"/>
+          <w:sz w:val="36"/>
+          <w:szCs w:val="36"/>
+        </w:rPr>
+      </w:pPr>
+      <w:bookmarkStart w:colFirst="0" w:colLast="0" w:name="_ig03v9z9197j" w:id="39"/>
+      <w:bookmarkEnd w:id="39"/>
+      <w:r>
+        <w:rPr>
+          <w:rtl w:val="0"/>
+        </w:rPr>
+      </w:r>
+    </w:p>
+    <w:p>
+      <w:pPr>
+        <w:pStyle w:val="Heading1"/>
+        <w:keepNext w:val="0"/>
+        <w:keepLines w:val="0"/>
+        <w:spacing w:before="480" w:lineRule="auto"/>
+        <w:rPr>
+          <w:rFonts w:ascii="Courier New" w:cs="Courier New" w:eastAsia="Courier New" w:hAnsi="Courier New"/>
+          <w:b w:val="1"/>
+          <w:sz w:val="36"/>
+          <w:szCs w:val="36"/>
+        </w:rPr>
+      </w:pPr>
+      <w:bookmarkStart w:colFirst="0" w:colLast="0" w:name="_9gi9nsjm9uc2" w:id="40"/>
+      <w:bookmarkEnd w:id="40"/>
+      <w:r>
+        <w:rPr>
+          <w:rtl w:val="0"/>
+        </w:rPr>
+      </w:r>
+    </w:p>
+    <w:p>
+      <w:pPr>
+        <w:pStyle w:val="Heading1"/>
+        <w:keepNext w:val="0"/>
+        <w:keepLines w:val="0"/>
+        <w:spacing w:before="480" w:lineRule="auto"/>
+        <w:rPr>
+          <w:rFonts w:ascii="Courier New" w:cs="Courier New" w:eastAsia="Courier New" w:hAnsi="Courier New"/>
+          <w:b w:val="1"/>
+          <w:sz w:val="36"/>
+          <w:szCs w:val="36"/>
+        </w:rPr>
+      </w:pPr>
+      <w:bookmarkStart w:colFirst="0" w:colLast="0" w:name="_6wtcqmaz9ds7" w:id="41"/>
+      <w:bookmarkEnd w:id="41"/>
+      <w:r>
+        <w:rPr>
+          <w:rtl w:val="0"/>
+        </w:rPr>
+      </w:r>
+    </w:p>
+    <w:p>
+      <w:pPr>
+        <w:pStyle w:val="Heading1"/>
+        <w:keepNext w:val="0"/>
+        <w:keepLines w:val="0"/>
+        <w:spacing w:before="480" w:lineRule="auto"/>
+        <w:rPr>
+          <w:rFonts w:ascii="Courier New" w:cs="Courier New" w:eastAsia="Courier New" w:hAnsi="Courier New"/>
+          <w:b w:val="1"/>
+          <w:sz w:val="36"/>
+          <w:szCs w:val="36"/>
+        </w:rPr>
+      </w:pPr>
+      <w:bookmarkStart w:colFirst="0" w:colLast="0" w:name="_1bigghkchsni" w:id="42"/>
+      <w:bookmarkEnd w:id="42"/>
+      <w:r>
+        <w:rPr>
+          <w:rtl w:val="0"/>
+        </w:rPr>
+      </w:r>
+    </w:p>
+    <w:p>
+      <w:pPr>
+        <w:pStyle w:val="Heading1"/>
+        <w:keepNext w:val="0"/>
+        <w:keepLines w:val="0"/>
+        <w:spacing w:before="480" w:lineRule="auto"/>
+        <w:rPr>
+          <w:rFonts w:ascii="Courier New" w:cs="Courier New" w:eastAsia="Courier New" w:hAnsi="Courier New"/>
+          <w:b w:val="1"/>
+          <w:sz w:val="36"/>
+          <w:szCs w:val="36"/>
+        </w:rPr>
+      </w:pPr>
+      <w:bookmarkStart w:colFirst="0" w:colLast="0" w:name="_k2zksarbn2s" w:id="43"/>
+      <w:bookmarkEnd w:id="43"/>
+      <w:r>
+        <w:rPr>
+          <w:rtl w:val="0"/>
+        </w:rPr>
+      </w:r>
+    </w:p>
+    <w:p>
+      <w:pPr>
+        <w:pStyle w:val="Heading1"/>
+        <w:keepNext w:val="0"/>
+        <w:keepLines w:val="0"/>
+        <w:spacing w:before="480" w:lineRule="auto"/>
+        <w:rPr>
+          <w:rFonts w:ascii="Courier New" w:cs="Courier New" w:eastAsia="Courier New" w:hAnsi="Courier New"/>
+          <w:b w:val="1"/>
+          <w:sz w:val="36"/>
+          <w:szCs w:val="36"/>
+        </w:rPr>
+      </w:pPr>
+      <w:bookmarkStart w:colFirst="0" w:colLast="0" w:name="_m7i8aw2pa4zl" w:id="44"/>
+      <w:bookmarkEnd w:id="44"/>
+      <w:r>
+        <w:rPr>
+          <w:rtl w:val="0"/>
+        </w:rPr>
+      </w:r>
+    </w:p>
+    <w:p>
+      <w:pPr>
+        <w:pStyle w:val="Heading1"/>
+        <w:keepNext w:val="0"/>
+        <w:keepLines w:val="0"/>
+        <w:spacing w:before="480" w:lineRule="auto"/>
+        <w:rPr>
+          <w:rFonts w:ascii="Courier New" w:cs="Courier New" w:eastAsia="Courier New" w:hAnsi="Courier New"/>
+          <w:sz w:val="24"/>
+          <w:szCs w:val="24"/>
+        </w:rPr>
+      </w:pPr>
+      <w:bookmarkStart w:colFirst="0" w:colLast="0" w:name="_sfe0dnad33m8" w:id="45"/>
+      <w:bookmarkEnd w:id="45"/>
+      <w:r>
+        <w:rPr>
+          <w:rFonts w:ascii="Courier New" w:cs="Courier New" w:eastAsia="Courier New" w:hAnsi="Courier New"/>
+          <w:b w:val="1"/>
+          <w:sz w:val="36"/>
+          <w:szCs w:val="36"/>
+          <w:rtl w:val="0"/>
+        </w:rPr>
+        <w:t xml:space="preserve">VWA20233002 – </w:t>
+      </w:r>
+      <w:r>
+        <w:rPr>
+          <w:rFonts w:ascii="Courier New" w:cs="Courier New" w:eastAsia="Courier New" w:hAnsi="Courier New"/>
+          <w:b w:val="1"/>
+          <w:color w:val="4f81bd"/>
+          <w:sz w:val="28"/>
+          <w:szCs w:val="28"/>
+          <w:rtl w:val="0"/>
+        </w:rPr>
+        <w:t xml:space="preserve">FALSEPOSITIVE </w:t>
+      </w:r>
+      <w:r>
+        <w:rPr>
+          <w:rFonts w:ascii="Courier New" w:cs="Courier New" w:eastAsia="Courier New" w:hAnsi="Courier New"/>
+          <w:b w:val="1"/>
+          <w:color w:val="4f81bd"/>
+          <w:sz w:val="36"/>
+          <w:szCs w:val="36"/>
+          <w:rtl w:val="0"/>
+        </w:rPr>
+        <w:t xml:space="preserve">-</w:t>
+      </w:r>
+      <w:r>
+        <w:rPr>
+          <w:rFonts w:ascii="Courier New" w:cs="Courier New" w:eastAsia="Courier New" w:hAnsi="Courier New"/>
+          <w:b w:val="1"/>
+          <w:color w:val="ff0000"/>
+          <w:sz w:val="36"/>
+          <w:szCs w:val="36"/>
+          <w:rtl w:val="0"/>
+        </w:rPr>
+        <w:t xml:space="preserve"> </w:t>
+      </w:r>
+      <w:r>
+        <w:rPr>
+          <w:rFonts w:ascii="Courier New" w:cs="Courier New" w:eastAsia="Courier New" w:hAnsi="Courier New"/>
+          <w:b w:val="1"/>
+          <w:color w:val="00a933"/>
+          <w:sz w:val="24"/>
+          <w:szCs w:val="24"/>
+          <w:rtl w:val="0"/>
+        </w:rPr>
+        <w:t xml:space="preserve">Low</w:t>
+      </w:r>
+      <w:r>
+        <w:rPr>
+          <w:rtl w:val="0"/>
+        </w:rPr>
+      </w:r>
+    </w:p>
+    <w:p>
+      <w:pPr>
+        <w:spacing w:after="60" w:before="60" w:lineRule="auto"/>
+        <w:rPr>
+          <w:rFonts w:ascii="Courier New" w:cs="Courier New" w:eastAsia="Courier New" w:hAnsi="Courier New"/>
+          <w:b w:val="1"/>
+          <w:color w:val="4f81bd"/>
+          <w:sz w:val="28"/>
+          <w:szCs w:val="28"/>
+        </w:rPr>
+      </w:pPr>
+      <w:r>
+        <w:rPr>
+          <w:rFonts w:ascii="Courier New" w:cs="Courier New" w:eastAsia="Courier New" w:hAnsi="Courier New"/>
+          <w:b w:val="1"/>
+          <w:sz w:val="28"/>
+          <w:szCs w:val="28"/>
+          <w:rtl w:val="0"/>
+        </w:rPr>
+        <w:t xml:space="preserve">Vulnerability Exploited:</w:t>
+      </w:r>
+      <w:r>
+        <w:rPr>
+          <w:rFonts w:ascii="Courier New" w:cs="Courier New" w:eastAsia="Courier New" w:hAnsi="Courier New"/>
+          <w:sz w:val="28"/>
+          <w:szCs w:val="28"/>
+          <w:rtl w:val="0"/>
+        </w:rPr>
+        <w:t xml:space="preserve"> </w:t>
+      </w:r>
+      <w:r>
+        <w:rPr>
+          <w:rFonts w:ascii="Courier New" w:cs="Courier New" w:eastAsia="Courier New" w:hAnsi="Courier New"/>
+          <w:b w:val="1"/>
+          <w:color w:val="4f81bd"/>
+          <w:sz w:val="28"/>
+          <w:szCs w:val="28"/>
+          <w:rtl w:val="0"/>
+        </w:rPr>
+        <w:t xml:space="preserve">FALSEPOSITIVE</w:t>
+      </w:r>
+    </w:p>
+    <w:p>
+      <w:pPr>
+        <w:spacing w:after="60" w:before="60" w:lineRule="auto"/>
+        <w:rPr>
+          <w:rFonts w:ascii="Courier New" w:cs="Courier New" w:eastAsia="Courier New" w:hAnsi="Courier New"/>
+          <w:b w:val="1"/>
+          <w:sz w:val="24"/>
+          <w:szCs w:val="24"/>
+        </w:rPr>
+      </w:pPr>
+      <w:r>
+        <w:rPr>
+          <w:rFonts w:ascii="Courier New" w:cs="Courier New" w:eastAsia="Courier New" w:hAnsi="Courier New"/>
+          <w:b w:val="1"/>
+          <w:sz w:val="28"/>
+          <w:szCs w:val="28"/>
+          <w:rtl w:val="0"/>
+        </w:rPr>
+        <w:t xml:space="preserve">Severity:[</w:t>
+      </w:r>
+      <w:r>
+        <w:rPr>
+          <w:rFonts w:ascii="Courier New" w:cs="Courier New" w:eastAsia="Courier New" w:hAnsi="Courier New"/>
+          <w:b w:val="1"/>
+          <w:color w:val="ff0000"/>
+          <w:sz w:val="24"/>
+          <w:szCs w:val="24"/>
+          <w:rtl w:val="0"/>
+        </w:rPr>
+        <w:t xml:space="preserve">Critical, </w:t>
+      </w:r>
+      <w:r>
+        <w:rPr>
+          <w:rFonts w:ascii="Courier New" w:cs="Courier New" w:eastAsia="Courier New" w:hAnsi="Courier New"/>
+          <w:b w:val="1"/>
+          <w:color w:val="ff8000"/>
+          <w:sz w:val="24"/>
+          <w:szCs w:val="24"/>
+          <w:rtl w:val="0"/>
+        </w:rPr>
+        <w:t xml:space="preserve">High</w:t>
+      </w:r>
+      <w:r>
+        <w:rPr>
+          <w:rFonts w:ascii="Courier New" w:cs="Courier New" w:eastAsia="Courier New" w:hAnsi="Courier New"/>
+          <w:b w:val="1"/>
+          <w:color w:val="ff0000"/>
+          <w:sz w:val="24"/>
+          <w:szCs w:val="24"/>
+          <w:rtl w:val="0"/>
+        </w:rPr>
+        <w:t xml:space="preserve">, </w:t>
+      </w:r>
+      <w:r>
+        <w:rPr>
+          <w:rFonts w:ascii="Courier New" w:cs="Courier New" w:eastAsia="Courier New" w:hAnsi="Courier New"/>
+          <w:b w:val="1"/>
+          <w:color w:val="2a6099"/>
+          <w:sz w:val="24"/>
+          <w:szCs w:val="24"/>
+          <w:rtl w:val="0"/>
+        </w:rPr>
+        <w:t xml:space="preserve">Medium</w:t>
+      </w:r>
+      <w:r>
+        <w:rPr>
+          <w:rFonts w:ascii="Courier New" w:cs="Courier New" w:eastAsia="Courier New" w:hAnsi="Courier New"/>
+          <w:b w:val="1"/>
+          <w:color w:val="ff0000"/>
+          <w:sz w:val="24"/>
+          <w:szCs w:val="24"/>
+          <w:rtl w:val="0"/>
+        </w:rPr>
+        <w:t xml:space="preserve">, </w:t>
+      </w:r>
+      <w:r>
+        <w:rPr>
+          <w:rFonts w:ascii="Courier New" w:cs="Courier New" w:eastAsia="Courier New" w:hAnsi="Courier New"/>
+          <w:b w:val="1"/>
+          <w:color w:val="00a933"/>
+          <w:sz w:val="24"/>
+          <w:szCs w:val="24"/>
+          <w:rtl w:val="0"/>
+        </w:rPr>
+        <w:t xml:space="preserve">Low</w:t>
+      </w:r>
+      <w:r>
+        <w:rPr>
+          <w:rFonts w:ascii="Courier New" w:cs="Courier New" w:eastAsia="Courier New" w:hAnsi="Courier New"/>
+          <w:b w:val="1"/>
+          <w:color w:val="ff0000"/>
+          <w:sz w:val="24"/>
+          <w:szCs w:val="24"/>
+          <w:rtl w:val="0"/>
+        </w:rPr>
+        <w:t xml:space="preserve">, </w:t>
+      </w:r>
+      <w:r>
+        <w:rPr>
+          <w:rFonts w:ascii="Courier New" w:cs="Courier New" w:eastAsia="Courier New" w:hAnsi="Courier New"/>
+          <w:b w:val="1"/>
+          <w:sz w:val="24"/>
+          <w:szCs w:val="24"/>
+          <w:rtl w:val="0"/>
+        </w:rPr>
+        <w:t xml:space="preserve">Info]</w:t>
+      </w:r>
+    </w:p>
+    <w:p>
+      <w:pPr>
+        <w:spacing w:after="60" w:before="60" w:lineRule="auto"/>
+        <w:rPr>
+          <w:rFonts w:ascii="Courier New" w:cs="Courier New" w:eastAsia="Courier New" w:hAnsi="Courier New"/>
+          <w:b w:val="1"/>
+          <w:color w:val="ff0000"/>
+          <w:sz w:val="28"/>
+          <w:szCs w:val="28"/>
+        </w:rPr>
+      </w:pPr>
+      <w:r>
+        <w:rPr>
+          <w:rtl w:val="0"/>
+        </w:rPr>
+      </w:r>
+    </w:p>
+    <w:p>
+      <w:pPr>
+        <w:spacing w:after="60" w:before="60" w:lineRule="auto"/>
+        <w:rPr>
+          <w:rFonts w:ascii="Courier New" w:cs="Courier New" w:eastAsia="Courier New" w:hAnsi="Courier New"/>
+          <w:sz w:val="28"/>
+          <w:szCs w:val="28"/>
+        </w:rPr>
+      </w:pPr>
+      <w:r>
+        <w:rPr>
+          <w:rFonts w:ascii="Courier New" w:cs="Courier New" w:eastAsia="Courier New" w:hAnsi="Courier New"/>
+          <w:b w:val="1"/>
+          <w:sz w:val="28"/>
+          <w:szCs w:val="28"/>
+          <w:rtl w:val="0"/>
+        </w:rPr>
+        <w:t xml:space="preserve">System: </w:t>
+      </w:r>
+      <w:r>
+        <w:rPr>
+          <w:rFonts w:ascii="Courier New" w:cs="Courier New" w:eastAsia="Courier New" w:hAnsi="Courier New"/>
+          <w:sz w:val="28"/>
+          <w:szCs w:val="28"/>
+          <w:rtl w:val="0"/>
+        </w:rPr>
+        <w:t xml:space="preserve">VWA Web Application</w:t>
+      </w:r>
+    </w:p>
+    <w:p>
+      <w:pPr>
+        <w:spacing w:after="60" w:before="60" w:lineRule="auto"/>
+        <w:rPr>
+          <w:rFonts w:ascii="Courier New" w:cs="Courier New" w:eastAsia="Courier New" w:hAnsi="Courier New"/>
+          <w:sz w:val="28"/>
+          <w:szCs w:val="28"/>
+        </w:rPr>
+      </w:pPr>
+      <w:r>
+        <w:rPr>
+          <w:rFonts w:ascii="Courier New" w:cs="Courier New" w:eastAsia="Courier New" w:hAnsi="Courier New"/>
+          <w:b w:val="1"/>
+          <w:sz w:val="28"/>
+          <w:szCs w:val="28"/>
+          <w:rtl w:val="0"/>
+        </w:rPr>
+        <w:t xml:space="preserve">Vulnerability Explanation</w:t>
+      </w:r>
+      <w:r>
+        <w:rPr>
+          <w:rFonts w:ascii="Courier New" w:cs="Courier New" w:eastAsia="Courier New" w:hAnsi="Courier New"/>
+          <w:sz w:val="28"/>
+          <w:szCs w:val="28"/>
+          <w:rtl w:val="0"/>
+        </w:rPr>
+        <w:t xml:space="preserve">:</w:t>
+      </w:r>
+    </w:p>
+    <w:p>
+      <w:pPr>
+        <w:spacing w:after="60" w:before="60" w:lineRule="auto"/>
+        <w:rPr>
           <w:rFonts w:ascii="Courier New" w:cs="Courier New" w:eastAsia="Courier New" w:hAnsi="Courier New"/>
           <w:sz w:val="24"/>
           <w:szCs w:val="24"/>
@@ -4915,11 +8803,117 @@
         </w:rPr>
       </w:r>
     </w:p>
+    <w:p>
+      <w:pPr>
+        <w:spacing w:after="60" w:before="60" w:lineRule="auto"/>
+        <w:rPr>
+          <w:rFonts w:ascii="Courier New" w:cs="Courier New" w:eastAsia="Courier New" w:hAnsi="Courier New"/>
+          <w:sz w:val="24"/>
+          <w:szCs w:val="24"/>
+        </w:rPr>
+      </w:pPr>
+      <w:r>
+        <w:rPr>
+          <w:rtl w:val="0"/>
+        </w:rPr>
+      </w:r>
+    </w:p>
+    <w:p>
+      <w:pPr>
+        <w:spacing w:after="60" w:before="60" w:lineRule="auto"/>
+        <w:rPr>
+          <w:rFonts w:ascii="Courier New" w:cs="Courier New" w:eastAsia="Courier New" w:hAnsi="Courier New"/>
+          <w:sz w:val="24"/>
+          <w:szCs w:val="24"/>
+        </w:rPr>
+      </w:pPr>
+      <w:r>
+        <w:rPr>
+          <w:rtl w:val="0"/>
+        </w:rPr>
+      </w:r>
+    </w:p>
+    <w:p>
+      <w:pPr>
+        <w:spacing w:after="60" w:before="60" w:lineRule="auto"/>
+        <w:rPr>
+          <w:rFonts w:ascii="Courier New" w:cs="Courier New" w:eastAsia="Courier New" w:hAnsi="Courier New"/>
+          <w:sz w:val="24"/>
+          <w:szCs w:val="24"/>
+        </w:rPr>
+      </w:pPr>
+      <w:r>
+        <w:rPr>
+          <w:rtl w:val="0"/>
+        </w:rPr>
+      </w:r>
+    </w:p>
+    <w:p>
+      <w:pPr>
+        <w:spacing w:after="60" w:before="60" w:lineRule="auto"/>
+        <w:rPr>
+          <w:rFonts w:ascii="Courier New" w:cs="Courier New" w:eastAsia="Courier New" w:hAnsi="Courier New"/>
+          <w:sz w:val="24"/>
+          <w:szCs w:val="24"/>
+        </w:rPr>
+      </w:pPr>
+      <w:r>
+        <w:rPr>
+          <w:rtl w:val="0"/>
+        </w:rPr>
+      </w:r>
+    </w:p>
+    <w:p>
+      <w:pPr>
+        <w:spacing w:after="60" w:before="60" w:lineRule="auto"/>
+        <w:rPr>
+          <w:rFonts w:ascii="Courier New" w:cs="Courier New" w:eastAsia="Courier New" w:hAnsi="Courier New"/>
+          <w:sz w:val="24"/>
+          <w:szCs w:val="24"/>
+        </w:rPr>
+      </w:pPr>
+      <w:r>
+        <w:rPr>
+          <w:rtl w:val="0"/>
+        </w:rPr>
+      </w:r>
+    </w:p>
+    <w:p>
+      <w:pPr>
+        <w:spacing w:after="60" w:before="60" w:lineRule="auto"/>
+        <w:rPr>
+          <w:rFonts w:ascii="Courier New" w:cs="Courier New" w:eastAsia="Courier New" w:hAnsi="Courier New"/>
+          <w:b w:val="1"/>
+          <w:sz w:val="28"/>
+          <w:szCs w:val="28"/>
+        </w:rPr>
+      </w:pPr>
+      <w:r>
+        <w:rPr>
+          <w:rtl w:val="0"/>
+        </w:rPr>
+      </w:r>
+    </w:p>
+    <w:p>
+      <w:pPr>
+        <w:spacing w:after="60" w:before="60" w:lineRule="auto"/>
+        <w:rPr>
+          <w:rFonts w:ascii="Courier New" w:cs="Courier New" w:eastAsia="Courier New" w:hAnsi="Courier New"/>
+          <w:sz w:val="24"/>
+          <w:szCs w:val="24"/>
+        </w:rPr>
+      </w:pPr>
+      <w:r>
+        <w:rPr>
+          <w:rtl w:val="0"/>
+        </w:rPr>
+      </w:r>
+    </w:p>
     <w:sectPr>
-      <w:headerReference r:id="rId11" w:type="default"/>
-      <w:headerReference r:id="rId12" w:type="first"/>
-      <w:footerReference r:id="rId13" w:type="default"/>
-      <w:footerReference r:id="rId14" w:type="first"/>
+      <w:headerReference r:id="rId19" w:type="default"/>
+      <w:headerReference r:id="rId20" w:type="first"/>
+      <w:footerReference r:id="rId21" w:type="default"/>
+      <w:footerReference r:id="rId22" w:type="first"/>
       <w:pgSz w:h="15840" w:w="12240" w:orient="portrait"/>
       <w:pgMar w:bottom="1440" w:top="1440" w:left="1440" w:right="1440" w:header="720" w:footer="720"/>
       <w:pgNumType w:start="1"/>
@@ -5009,7 +9003,688 @@
 </file>
 
 <file path=word/numbering.xml><?xml version="1.0" encoding="utf-8"?>
-<w:numbering xmlns:mc="http://schemas.openxmlformats.org/markup-compatibility/2006" xmlns:o="urn:schemas-microsoft-com:office:office" xmlns:r="http://schemas.openxmlformats.org/officeDocument/2006/relationships" xmlns:m="http://schemas.openxmlformats.org/officeDocument/2006/math" xmlns:v="urn:schemas-microsoft-com:vml" xmlns:wp="http://schemas.openxmlformats.org/drawingml/2006/wordprocessingDrawing" xmlns:w10="urn:schemas-microsoft-com:office:word" xmlns:w="http://schemas.openxmlformats.org/wordprocessingml/2006/main" xmlns:wne="http://schemas.microsoft.com/office/word/2006/wordml" xmlns:sl="http://schemas.openxmlformats.org/schemaLibrary/2006/main" xmlns:a="http://schemas.openxmlformats.org/drawingml/2006/main" xmlns:pic="http://schemas.openxmlformats.org/drawingml/2006/picture" xmlns:c="http://schemas.openxmlformats.org/drawingml/2006/chart" xmlns:lc="http://schemas.openxmlformats.org/drawingml/2006/lockedCanvas" xmlns:dgm="http://schemas.openxmlformats.org/drawingml/2006/diagram" xmlns:wps="http://schemas.microsoft.com/office/word/2010/wordprocessingShape" xmlns:wpg="http://schemas.microsoft.com/office/word/2010/wordprocessingGroup" xmlns:w14="http://schemas.microsoft.com/office/word/2010/wordml" xmlns:w15="http://schemas.microsoft.com/office/word/2012/wordml"/>
+<w:numbering xmlns:mc="http://schemas.openxmlformats.org/markup-compatibility/2006" xmlns:o="urn:schemas-microsoft-com:office:office" xmlns:r="http://schemas.openxmlformats.org/officeDocument/2006/relationships" xmlns:m="http://schemas.openxmlformats.org/officeDocument/2006/math" xmlns:v="urn:schemas-microsoft-com:vml" xmlns:wp="http://schemas.openxmlformats.org/drawingml/2006/wordprocessingDrawing" xmlns:w10="urn:schemas-microsoft-com:office:word" xmlns:w="http://schemas.openxmlformats.org/wordprocessingml/2006/main" xmlns:wne="http://schemas.microsoft.com/office/word/2006/wordml" xmlns:sl="http://schemas.openxmlformats.org/schemaLibrary/2006/main" xmlns:a="http://schemas.openxmlformats.org/drawingml/2006/main" xmlns:pic="http://schemas.openxmlformats.org/drawingml/2006/picture" xmlns:c="http://schemas.openxmlformats.org/drawingml/2006/chart" xmlns:lc="http://schemas.openxmlformats.org/drawingml/2006/lockedCanvas" xmlns:dgm="http://schemas.openxmlformats.org/drawingml/2006/diagram" xmlns:wps="http://schemas.microsoft.com/office/word/2010/wordprocessingShape" xmlns:wpg="http://schemas.microsoft.com/office/word/2010/wordprocessingGroup" xmlns:w14="http://schemas.microsoft.com/office/word/2010/wordml" xmlns:w15="http://schemas.microsoft.com/office/word/2012/wordml">
+  <w:abstractNum w:abstractNumId="1">
+    <w:lvl w:ilvl="0">
+      <w:start w:val="1"/>
+      <w:numFmt w:val="decimal"/>
+      <w:lvlText w:val="%1."/>
+      <w:lvlJc w:val="left"/>
+      <w:pPr>
+        <w:ind w:left="720" w:hanging="360"/>
+      </w:pPr>
+      <w:rPr>
+        <w:u w:val="none"/>
+      </w:rPr>
+    </w:lvl>
+    <w:lvl w:ilvl="1">
+      <w:start w:val="1"/>
+      <w:numFmt w:val="lowerLetter"/>
+      <w:lvlText w:val="%2."/>
+      <w:lvlJc w:val="left"/>
+      <w:pPr>
+        <w:ind w:left="1440" w:hanging="360"/>
+      </w:pPr>
+      <w:rPr>
+        <w:u w:val="none"/>
+      </w:rPr>
+    </w:lvl>
+    <w:lvl w:ilvl="2">
+      <w:start w:val="1"/>
+      <w:numFmt w:val="lowerRoman"/>
+      <w:lvlText w:val="%3."/>
+      <w:lvlJc w:val="right"/>
+      <w:pPr>
+        <w:ind w:left="2160" w:hanging="360"/>
+      </w:pPr>
+      <w:rPr>
+        <w:u w:val="none"/>
+      </w:rPr>
+    </w:lvl>
+    <w:lvl w:ilvl="3">
+      <w:start w:val="1"/>
+      <w:numFmt w:val="decimal"/>
+      <w:lvlText w:val="%4."/>
+      <w:lvlJc w:val="left"/>
+      <w:pPr>
+        <w:ind w:left="2880" w:hanging="360"/>
+      </w:pPr>
+      <w:rPr>
+        <w:u w:val="none"/>
+      </w:rPr>
+    </w:lvl>
+    <w:lvl w:ilvl="4">
+      <w:start w:val="1"/>
+      <w:numFmt w:val="lowerLetter"/>
+      <w:lvlText w:val="%5."/>
+      <w:lvlJc w:val="left"/>
+      <w:pPr>
+        <w:ind w:left="3600" w:hanging="360"/>
+      </w:pPr>
+      <w:rPr>
+        <w:u w:val="none"/>
+      </w:rPr>
+    </w:lvl>
+    <w:lvl w:ilvl="5">
+      <w:start w:val="1"/>
+      <w:numFmt w:val="lowerRoman"/>
+      <w:lvlText w:val="%6."/>
+      <w:lvlJc w:val="right"/>
+      <w:pPr>
+        <w:ind w:left="4320" w:hanging="360"/>
+      </w:pPr>
+      <w:rPr>
+        <w:u w:val="none"/>
+      </w:rPr>
+    </w:lvl>
+    <w:lvl w:ilvl="6">
+      <w:start w:val="1"/>
+      <w:numFmt w:val="decimal"/>
+      <w:lvlText w:val="%7."/>
+      <w:lvlJc w:val="left"/>
+      <w:pPr>
+        <w:ind w:left="5040" w:hanging="360"/>
+      </w:pPr>
+      <w:rPr>
+        <w:u w:val="none"/>
+      </w:rPr>
+    </w:lvl>
+    <w:lvl w:ilvl="7">
+      <w:start w:val="1"/>
+      <w:numFmt w:val="lowerLetter"/>
+      <w:lvlText w:val="%8."/>
+      <w:lvlJc w:val="left"/>
+      <w:pPr>
+        <w:ind w:left="5760" w:hanging="360"/>
+      </w:pPr>
+      <w:rPr>
+        <w:u w:val="none"/>
+      </w:rPr>
+    </w:lvl>
+    <w:lvl w:ilvl="8">
+      <w:start w:val="1"/>
+      <w:numFmt w:val="lowerRoman"/>
+      <w:lvlText w:val="%9."/>
+      <w:lvlJc w:val="right"/>
+      <w:pPr>
+        <w:ind w:left="6480" w:hanging="360"/>
+      </w:pPr>
+      <w:rPr>
+        <w:u w:val="none"/>
+      </w:rPr>
+    </w:lvl>
+  </w:abstractNum>
+  <w:abstractNum w:abstractNumId="2">
+    <w:lvl w:ilvl="0">
+      <w:start w:val="1"/>
+      <w:numFmt w:val="bullet"/>
+      <w:lvlText w:val="●"/>
+      <w:lvlJc w:val="left"/>
+      <w:pPr>
+        <w:ind w:left="720" w:hanging="360"/>
+      </w:pPr>
+      <w:rPr>
+        <w:rFonts w:ascii="Arial" w:cs="Arial" w:eastAsia="Arial" w:hAnsi="Arial"/>
+        <w:color w:val="0b0b0b"/>
+        <w:u w:val="none"/>
+      </w:rPr>
+    </w:lvl>
+    <w:lvl w:ilvl="1">
+      <w:start w:val="1"/>
+      <w:numFmt w:val="bullet"/>
+      <w:lvlText w:val="○"/>
+      <w:lvlJc w:val="left"/>
+      <w:pPr>
+        <w:ind w:left="1440" w:hanging="360"/>
+      </w:pPr>
+      <w:rPr>
+        <w:u w:val="none"/>
+      </w:rPr>
+    </w:lvl>
+    <w:lvl w:ilvl="2">
+      <w:start w:val="1"/>
+      <w:numFmt w:val="bullet"/>
+      <w:lvlText w:val="■"/>
+      <w:lvlJc w:val="left"/>
+      <w:pPr>
+        <w:ind w:left="2160" w:hanging="360"/>
+      </w:pPr>
+      <w:rPr>
+        <w:u w:val="none"/>
+      </w:rPr>
+    </w:lvl>
+    <w:lvl w:ilvl="3">
+      <w:start w:val="1"/>
+      <w:numFmt w:val="bullet"/>
+      <w:lvlText w:val="●"/>
+      <w:lvlJc w:val="left"/>
+      <w:pPr>
+        <w:ind w:left="2880" w:hanging="360"/>
+      </w:pPr>
+      <w:rPr>
+        <w:u w:val="none"/>
+      </w:rPr>
+    </w:lvl>
+    <w:lvl w:ilvl="4">
+      <w:start w:val="1"/>
+      <w:numFmt w:val="bullet"/>
+      <w:lvlText w:val="○"/>
+      <w:lvlJc w:val="left"/>
+      <w:pPr>
+        <w:ind w:left="3600" w:hanging="360"/>
+      </w:pPr>
+      <w:rPr>
+        <w:u w:val="none"/>
+      </w:rPr>
+    </w:lvl>
+    <w:lvl w:ilvl="5">
+      <w:start w:val="1"/>
+      <w:numFmt w:val="bullet"/>
+      <w:lvlText w:val="■"/>
+      <w:lvlJc w:val="left"/>
+      <w:pPr>
+        <w:ind w:left="4320" w:hanging="360"/>
+      </w:pPr>
+      <w:rPr>
+        <w:u w:val="none"/>
+      </w:rPr>
+    </w:lvl>
+    <w:lvl w:ilvl="6">
+      <w:start w:val="1"/>
+      <w:numFmt w:val="bullet"/>
+      <w:lvlText w:val="●"/>
+      <w:lvlJc w:val="left"/>
+      <w:pPr>
+        <w:ind w:left="5040" w:hanging="360"/>
+      </w:pPr>
+      <w:rPr>
+        <w:u w:val="none"/>
+      </w:rPr>
+    </w:lvl>
+    <w:lvl w:ilvl="7">
+      <w:start w:val="1"/>
+      <w:numFmt w:val="bullet"/>
+      <w:lvlText w:val="○"/>
+      <w:lvlJc w:val="left"/>
+      <w:pPr>
+        <w:ind w:left="5760" w:hanging="360"/>
+      </w:pPr>
+      <w:rPr>
+        <w:u w:val="none"/>
+      </w:rPr>
+    </w:lvl>
+    <w:lvl w:ilvl="8">
+      <w:start w:val="1"/>
+      <w:numFmt w:val="bullet"/>
+      <w:lvlText w:val="■"/>
+      <w:lvlJc w:val="left"/>
+      <w:pPr>
+        <w:ind w:left="6480" w:hanging="360"/>
+      </w:pPr>
+      <w:rPr>
+        <w:u w:val="none"/>
+      </w:rPr>
+    </w:lvl>
+  </w:abstractNum>
+  <w:abstractNum w:abstractNumId="3">
+    <w:lvl w:ilvl="0">
+      <w:start w:val="1"/>
+      <w:numFmt w:val="bullet"/>
+      <w:lvlText w:val="●"/>
+      <w:lvlJc w:val="left"/>
+      <w:pPr>
+        <w:ind w:left="720" w:hanging="360"/>
+      </w:pPr>
+      <w:rPr>
+        <w:u w:val="none"/>
+      </w:rPr>
+    </w:lvl>
+    <w:lvl w:ilvl="1">
+      <w:start w:val="1"/>
+      <w:numFmt w:val="bullet"/>
+      <w:lvlText w:val="○"/>
+      <w:lvlJc w:val="left"/>
+      <w:pPr>
+        <w:ind w:left="1440" w:hanging="360"/>
+      </w:pPr>
+      <w:rPr>
+        <w:u w:val="none"/>
+      </w:rPr>
+    </w:lvl>
+    <w:lvl w:ilvl="2">
+      <w:start w:val="1"/>
+      <w:numFmt w:val="bullet"/>
+      <w:lvlText w:val="■"/>
+      <w:lvlJc w:val="left"/>
+      <w:pPr>
+        <w:ind w:left="2160" w:hanging="360"/>
+      </w:pPr>
+      <w:rPr>
+        <w:u w:val="none"/>
+      </w:rPr>
+    </w:lvl>
+    <w:lvl w:ilvl="3">
+      <w:start w:val="1"/>
+      <w:numFmt w:val="bullet"/>
+      <w:lvlText w:val="●"/>
+      <w:lvlJc w:val="left"/>
+      <w:pPr>
+        <w:ind w:left="2880" w:hanging="360"/>
+      </w:pPr>
+      <w:rPr>
+        <w:u w:val="none"/>
+      </w:rPr>
+    </w:lvl>
+    <w:lvl w:ilvl="4">
+      <w:start w:val="1"/>
+      <w:numFmt w:val="bullet"/>
+      <w:lvlText w:val="○"/>
+      <w:lvlJc w:val="left"/>
+      <w:pPr>
+        <w:ind w:left="3600" w:hanging="360"/>
+      </w:pPr>
+      <w:rPr>
+        <w:u w:val="none"/>
+      </w:rPr>
+    </w:lvl>
+    <w:lvl w:ilvl="5">
+      <w:start w:val="1"/>
+      <w:numFmt w:val="bullet"/>
+      <w:lvlText w:val="■"/>
+      <w:lvlJc w:val="left"/>
+      <w:pPr>
+        <w:ind w:left="4320" w:hanging="360"/>
+      </w:pPr>
+      <w:rPr>
+        <w:u w:val="none"/>
+      </w:rPr>
+    </w:lvl>
+    <w:lvl w:ilvl="6">
+      <w:start w:val="1"/>
+      <w:numFmt w:val="bullet"/>
+      <w:lvlText w:val="●"/>
+      <w:lvlJc w:val="left"/>
+      <w:pPr>
+        <w:ind w:left="5040" w:hanging="360"/>
+      </w:pPr>
+      <w:rPr>
+        <w:u w:val="none"/>
+      </w:rPr>
+    </w:lvl>
+    <w:lvl w:ilvl="7">
+      <w:start w:val="1"/>
+      <w:numFmt w:val="bullet"/>
+      <w:lvlText w:val="○"/>
+      <w:lvlJc w:val="left"/>
+      <w:pPr>
+        <w:ind w:left="5760" w:hanging="360"/>
+      </w:pPr>
+      <w:rPr>
+        <w:u w:val="none"/>
+      </w:rPr>
+    </w:lvl>
+    <w:lvl w:ilvl="8">
+      <w:start w:val="1"/>
+      <w:numFmt w:val="bullet"/>
+      <w:lvlText w:val="■"/>
+      <w:lvlJc w:val="left"/>
+      <w:pPr>
+        <w:ind w:left="6480" w:hanging="360"/>
+      </w:pPr>
+      <w:rPr>
+        <w:u w:val="none"/>
+      </w:rPr>
+    </w:lvl>
+  </w:abstractNum>
+  <w:abstractNum w:abstractNumId="4">
+    <w:lvl w:ilvl="0">
+      <w:start w:val="1"/>
+      <w:numFmt w:val="bullet"/>
+      <w:lvlText w:val="●"/>
+      <w:lvlJc w:val="left"/>
+      <w:pPr>
+        <w:ind w:left="720" w:hanging="360"/>
+      </w:pPr>
+      <w:rPr>
+        <w:u w:val="none"/>
+      </w:rPr>
+    </w:lvl>
+    <w:lvl w:ilvl="1">
+      <w:start w:val="1"/>
+      <w:numFmt w:val="bullet"/>
+      <w:lvlText w:val="○"/>
+      <w:lvlJc w:val="left"/>
+      <w:pPr>
+        <w:ind w:left="1440" w:hanging="360"/>
+      </w:pPr>
+      <w:rPr>
+        <w:u w:val="none"/>
+      </w:rPr>
+    </w:lvl>
+    <w:lvl w:ilvl="2">
+      <w:start w:val="1"/>
+      <w:numFmt w:val="bullet"/>
+      <w:lvlText w:val="■"/>
+      <w:lvlJc w:val="left"/>
+      <w:pPr>
+        <w:ind w:left="2160" w:hanging="360"/>
+      </w:pPr>
+      <w:rPr>
+        <w:u w:val="none"/>
+      </w:rPr>
+    </w:lvl>
+    <w:lvl w:ilvl="3">
+      <w:start w:val="1"/>
+      <w:numFmt w:val="bullet"/>
+      <w:lvlText w:val="●"/>
+      <w:lvlJc w:val="left"/>
+      <w:pPr>
+        <w:ind w:left="2880" w:hanging="360"/>
+      </w:pPr>
+      <w:rPr>
+        <w:u w:val="none"/>
+      </w:rPr>
+    </w:lvl>
+    <w:lvl w:ilvl="4">
+      <w:start w:val="1"/>
+      <w:numFmt w:val="bullet"/>
+      <w:lvlText w:val="○"/>
+      <w:lvlJc w:val="left"/>
+      <w:pPr>
+        <w:ind w:left="3600" w:hanging="360"/>
+      </w:pPr>
+      <w:rPr>
+        <w:u w:val="none"/>
+      </w:rPr>
+    </w:lvl>
+    <w:lvl w:ilvl="5">
+      <w:start w:val="1"/>
+      <w:numFmt w:val="bullet"/>
+      <w:lvlText w:val="■"/>
+      <w:lvlJc w:val="left"/>
+      <w:pPr>
+        <w:ind w:left="4320" w:hanging="360"/>
+      </w:pPr>
+      <w:rPr>
+        <w:u w:val="none"/>
+      </w:rPr>
+    </w:lvl>
+    <w:lvl w:ilvl="6">
+      <w:start w:val="1"/>
+      <w:numFmt w:val="bullet"/>
+      <w:lvlText w:val="●"/>
+      <w:lvlJc w:val="left"/>
+      <w:pPr>
+        <w:ind w:left="5040" w:hanging="360"/>
+      </w:pPr>
+      <w:rPr>
+        <w:u w:val="none"/>
+      </w:rPr>
+    </w:lvl>
+    <w:lvl w:ilvl="7">
+      <w:start w:val="1"/>
+      <w:numFmt w:val="bullet"/>
+      <w:lvlText w:val="○"/>
+      <w:lvlJc w:val="left"/>
+      <w:pPr>
+        <w:ind w:left="5760" w:hanging="360"/>
+      </w:pPr>
+      <w:rPr>
+        <w:u w:val="none"/>
+      </w:rPr>
+    </w:lvl>
+    <w:lvl w:ilvl="8">
+      <w:start w:val="1"/>
+      <w:numFmt w:val="bullet"/>
+      <w:lvlText w:val="■"/>
+      <w:lvlJc w:val="left"/>
+      <w:pPr>
+        <w:ind w:left="6480" w:hanging="360"/>
+      </w:pPr>
+      <w:rPr>
+        <w:u w:val="none"/>
+      </w:rPr>
+    </w:lvl>
+  </w:abstractNum>
+  <w:abstractNum w:abstractNumId="5">
+    <w:lvl w:ilvl="0">
+      <w:start w:val="1"/>
+      <w:numFmt w:val="bullet"/>
+      <w:lvlText w:val="●"/>
+      <w:lvlJc w:val="left"/>
+      <w:pPr>
+        <w:ind w:left="720" w:hanging="360"/>
+      </w:pPr>
+      <w:rPr>
+        <w:u w:val="none"/>
+      </w:rPr>
+    </w:lvl>
+    <w:lvl w:ilvl="1">
+      <w:start w:val="1"/>
+      <w:numFmt w:val="bullet"/>
+      <w:lvlText w:val="○"/>
+      <w:lvlJc w:val="left"/>
+      <w:pPr>
+        <w:ind w:left="1440" w:hanging="360"/>
+      </w:pPr>
+      <w:rPr>
+        <w:u w:val="none"/>
+      </w:rPr>
+    </w:lvl>
+    <w:lvl w:ilvl="2">
+      <w:start w:val="1"/>
+      <w:numFmt w:val="bullet"/>
+      <w:lvlText w:val="■"/>
+      <w:lvlJc w:val="left"/>
+      <w:pPr>
+        <w:ind w:left="2160" w:hanging="360"/>
+      </w:pPr>
+      <w:rPr>
+        <w:u w:val="none"/>
+      </w:rPr>
+    </w:lvl>
+    <w:lvl w:ilvl="3">
+      <w:start w:val="1"/>
+      <w:numFmt w:val="bullet"/>
+      <w:lvlText w:val="●"/>
+      <w:lvlJc w:val="left"/>
+      <w:pPr>
+        <w:ind w:left="2880" w:hanging="360"/>
+      </w:pPr>
+      <w:rPr>
+        <w:u w:val="none"/>
+      </w:rPr>
+    </w:lvl>
+    <w:lvl w:ilvl="4">
+      <w:start w:val="1"/>
+      <w:numFmt w:val="bullet"/>
+      <w:lvlText w:val="○"/>
+      <w:lvlJc w:val="left"/>
+      <w:pPr>
+        <w:ind w:left="3600" w:hanging="360"/>
+      </w:pPr>
+      <w:rPr>
+        <w:u w:val="none"/>
+      </w:rPr>
+    </w:lvl>
+    <w:lvl w:ilvl="5">
+      <w:start w:val="1"/>
+      <w:numFmt w:val="bullet"/>
+      <w:lvlText w:val="■"/>
+      <w:lvlJc w:val="left"/>
+      <w:pPr>
+        <w:ind w:left="4320" w:hanging="360"/>
+      </w:pPr>
+      <w:rPr>
+        <w:u w:val="none"/>
+      </w:rPr>
+    </w:lvl>
+    <w:lvl w:ilvl="6">
+      <w:start w:val="1"/>
+      <w:numFmt w:val="bullet"/>
+      <w:lvlText w:val="●"/>
+      <w:lvlJc w:val="left"/>
+      <w:pPr>
+        <w:ind w:left="5040" w:hanging="360"/>
+      </w:pPr>
+      <w:rPr>
+        <w:u w:val="none"/>
+      </w:rPr>
+    </w:lvl>
+    <w:lvl w:ilvl="7">
+      <w:start w:val="1"/>
+      <w:numFmt w:val="bullet"/>
+      <w:lvlText w:val="○"/>
+      <w:lvlJc w:val="left"/>
+      <w:pPr>
+        <w:ind w:left="5760" w:hanging="360"/>
+      </w:pPr>
+      <w:rPr>
+        <w:u w:val="none"/>
+      </w:rPr>
+    </w:lvl>
+    <w:lvl w:ilvl="8">
+      <w:start w:val="1"/>
+      <w:numFmt w:val="bullet"/>
+      <w:lvlText w:val="■"/>
+      <w:lvlJc w:val="left"/>
+      <w:pPr>
+        <w:ind w:left="6480" w:hanging="360"/>
+      </w:pPr>
+      <w:rPr>
+        <w:u w:val="none"/>
+      </w:rPr>
+    </w:lvl>
+  </w:abstractNum>
+  <w:abstractNum w:abstractNumId="6">
+    <w:lvl w:ilvl="0">
+      <w:start w:val="1"/>
+      <w:numFmt w:val="decimal"/>
+      <w:lvlText w:val="%1."/>
+      <w:lvlJc w:val="left"/>
+      <w:pPr>
+        <w:ind w:left="720" w:hanging="360"/>
+      </w:pPr>
+      <w:rPr>
+        <w:u w:val="none"/>
+      </w:rPr>
+    </w:lvl>
+    <w:lvl w:ilvl="1">
+      <w:start w:val="1"/>
+      <w:numFmt w:val="lowerLetter"/>
+      <w:lvlText w:val="%2."/>
+      <w:lvlJc w:val="left"/>
+      <w:pPr>
+        <w:ind w:left="1440" w:hanging="360"/>
+      </w:pPr>
+      <w:rPr>
+        <w:u w:val="none"/>
+      </w:rPr>
+    </w:lvl>
+    <w:lvl w:ilvl="2">
+      <w:start w:val="1"/>
+      <w:numFmt w:val="lowerRoman"/>
+      <w:lvlText w:val="%3."/>
+      <w:lvlJc w:val="right"/>
+      <w:pPr>
+        <w:ind w:left="2160" w:hanging="360"/>
+      </w:pPr>
+      <w:rPr>
+        <w:u w:val="none"/>
+      </w:rPr>
+    </w:lvl>
+    <w:lvl w:ilvl="3">
+      <w:start w:val="1"/>
+      <w:numFmt w:val="decimal"/>
+      <w:lvlText w:val="%4."/>
+      <w:lvlJc w:val="left"/>
+      <w:pPr>
+        <w:ind w:left="2880" w:hanging="360"/>
+      </w:pPr>
+      <w:rPr>
+        <w:u w:val="none"/>
+      </w:rPr>
+    </w:lvl>
+    <w:lvl w:ilvl="4">
+      <w:start w:val="1"/>
+      <w:numFmt w:val="lowerLetter"/>
+      <w:lvlText w:val="%5."/>
+      <w:lvlJc w:val="left"/>
+      <w:pPr>
+        <w:ind w:left="3600" w:hanging="360"/>
+      </w:pPr>
+      <w:rPr>
+        <w:u w:val="none"/>
+      </w:rPr>
+    </w:lvl>
+    <w:lvl w:ilvl="5">
+      <w:start w:val="1"/>
+      <w:numFmt w:val="lowerRoman"/>
+      <w:lvlText w:val="%6."/>
+      <w:lvlJc w:val="right"/>
+      <w:pPr>
+        <w:ind w:left="4320" w:hanging="360"/>
+      </w:pPr>
+      <w:rPr>
+        <w:u w:val="none"/>
+      </w:rPr>
+    </w:lvl>
+    <w:lvl w:ilvl="6">
+      <w:start w:val="1"/>
+      <w:numFmt w:val="decimal"/>
+      <w:lvlText w:val="%7."/>
+      <w:lvlJc w:val="left"/>
+      <w:pPr>
+        <w:ind w:left="5040" w:hanging="360"/>
+      </w:pPr>
+      <w:rPr>
+        <w:u w:val="none"/>
+      </w:rPr>
+    </w:lvl>
+    <w:lvl w:ilvl="7">
+      <w:start w:val="1"/>
+      <w:numFmt w:val="lowerLetter"/>
+      <w:lvlText w:val="%8."/>
+      <w:lvlJc w:val="left"/>
+      <w:pPr>
+        <w:ind w:left="5760" w:hanging="360"/>
+      </w:pPr>
+      <w:rPr>
+        <w:u w:val="none"/>
+      </w:rPr>
+    </w:lvl>
+    <w:lvl w:ilvl="8">
+      <w:start w:val="1"/>
+      <w:numFmt w:val="lowerRoman"/>
+      <w:lvlText w:val="%9."/>
+      <w:lvlJc w:val="right"/>
+      <w:pPr>
+        <w:ind w:left="6480" w:hanging="360"/>
+      </w:pPr>
+      <w:rPr>
+        <w:u w:val="none"/>
+      </w:rPr>
+    </w:lvl>
+  </w:abstractNum>
+  <w:num w:numId="1">
+    <w:abstractNumId w:val="1"/>
+  </w:num>
+  <w:num w:numId="2">
+    <w:abstractNumId w:val="2"/>
+  </w:num>
+  <w:num w:numId="3">
+    <w:abstractNumId w:val="3"/>
+  </w:num>
+  <w:num w:numId="4">
+    <w:abstractNumId w:val="4"/>
+  </w:num>
+  <w:num w:numId="5">
+    <w:abstractNumId w:val="5"/>
+  </w:num>
+  <w:num w:numId="6">
+    <w:abstractNumId w:val="6"/>
+  </w:num>
+</w:numbering>
 </file>
 
 <file path=word/styles.xml><?xml version="1.0" encoding="utf-8"?>

--- a/VWA-Project-Template.docx
+++ b/VWA-Project-Template.docx
@@ -1023,13 +1023,23 @@
       <w:r>
         <w:rPr>
           <w:rFonts w:ascii="Courier New" w:cs="Courier New" w:eastAsia="Courier New" w:hAnsi="Courier New"/>
+          <w:color w:val="0b0b0b"/>
+          <w:sz w:val="36"/>
+          <w:szCs w:val="36"/>
+          <w:rtl w:val="0"/>
+        </w:rPr>
+        <w:t xml:space="preserve">Sensitive Data Exposure</w:t>
+      </w:r>
+      <w:r>
+        <w:rPr>
+          <w:rFonts w:ascii="Courier New" w:cs="Courier New" w:eastAsia="Courier New" w:hAnsi="Courier New"/>
           <w:b w:val="1"/>
           <w:color w:val="4f81bd"/>
           <w:sz w:val="28"/>
           <w:szCs w:val="28"/>
           <w:rtl w:val="0"/>
         </w:rPr>
-        <w:t xml:space="preserve">Cryptographic Failures </w:t>
+        <w:t xml:space="preserve"> </w:t>
       </w:r>
       <w:r>
         <w:rPr>
@@ -1104,13 +1114,17 @@
       <w:r>
         <w:rPr>
           <w:rFonts w:ascii="Courier New" w:cs="Courier New" w:eastAsia="Courier New" w:hAnsi="Courier New"/>
-          <w:b w:val="1"/>
-          <w:color w:val="4f81bd"/>
-          <w:sz w:val="28"/>
-          <w:szCs w:val="28"/>
-          <w:rtl w:val="0"/>
-        </w:rPr>
-        <w:t xml:space="preserve">Cryptographic Failures</w:t>
+          <w:color w:val="0b0b0b"/>
+          <w:sz w:val="36"/>
+          <w:szCs w:val="36"/>
+          <w:rtl w:val="0"/>
+        </w:rPr>
+        <w:t xml:space="preserve">Sensitive Data Exposure</w:t>
+      </w:r>
+      <w:r>
+        <w:rPr>
+          <w:rtl w:val="0"/>
+        </w:rPr>
       </w:r>
     </w:p>
     <w:p>
@@ -1645,13 +1659,23 @@
       <w:r>
         <w:rPr>
           <w:rFonts w:ascii="Courier New" w:cs="Courier New" w:eastAsia="Courier New" w:hAnsi="Courier New"/>
+          <w:color w:val="0b0b0b"/>
+          <w:sz w:val="28"/>
+          <w:szCs w:val="28"/>
+          <w:rtl w:val="0"/>
+        </w:rPr>
+        <w:t xml:space="preserve">Sensitive Data Exposure</w:t>
+      </w:r>
+      <w:r>
+        <w:rPr>
+          <w:rFonts w:ascii="Courier New" w:cs="Courier New" w:eastAsia="Courier New" w:hAnsi="Courier New"/>
           <w:b w:val="1"/>
           <w:color w:val="4f81bd"/>
           <w:sz w:val="28"/>
           <w:szCs w:val="28"/>
           <w:rtl w:val="0"/>
         </w:rPr>
-        <w:t xml:space="preserve">Cryptographic Failures </w:t>
+        <w:t xml:space="preserve"> </w:t>
       </w:r>
       <w:r>
         <w:rPr>
@@ -1699,8 +1723,8 @@
           <w:rFonts w:ascii="Roboto Mono" w:cs="Roboto Mono" w:eastAsia="Roboto Mono" w:hAnsi="Roboto Mono"/>
           <w:b w:val="1"/>
           <w:color w:val="d3cfca"/>
-          <w:sz w:val="28"/>
-          <w:szCs w:val="28"/>
+          <w:sz w:val="20"/>
+          <w:szCs w:val="20"/>
         </w:rPr>
       </w:pPr>
       <w:r>
@@ -1727,13 +1751,12 @@
       <w:r>
         <w:rPr>
           <w:rFonts w:ascii="Courier New" w:cs="Courier New" w:eastAsia="Courier New" w:hAnsi="Courier New"/>
-          <w:b w:val="1"/>
-          <w:color w:val="4f81bd"/>
-          <w:sz w:val="28"/>
-          <w:szCs w:val="28"/>
-          <w:rtl w:val="0"/>
-        </w:rPr>
-        <w:t xml:space="preserve">Cryptographic Failures</w:t>
+          <w:color w:val="0b0b0b"/>
+          <w:sz w:val="28"/>
+          <w:szCs w:val="28"/>
+          <w:rtl w:val="0"/>
+        </w:rPr>
+        <w:t xml:space="preserve">Sensitive Data Exposure</w:t>
       </w:r>
       <w:r>
         <w:rPr>
@@ -4836,432 +4859,12 @@
       </w:pPr>
       <w:r>
         <w:rPr>
-          <w:rtl w:val="0"/>
-        </w:rPr>
-      </w:r>
-    </w:p>
-    <w:p>
-      <w:pPr>
-        <w:spacing w:after="60" w:before="60" w:lineRule="auto"/>
-        <w:rPr>
-          <w:rFonts w:ascii="Times New Roman" w:cs="Times New Roman" w:eastAsia="Times New Roman" w:hAnsi="Times New Roman"/>
-        </w:rPr>
-      </w:pPr>
-      <w:r>
-        <w:rPr>
-          <w:rtl w:val="0"/>
-        </w:rPr>
-      </w:r>
-    </w:p>
-    <w:p>
-      <w:pPr>
-        <w:spacing w:after="60" w:before="60" w:lineRule="auto"/>
-        <w:rPr>
-          <w:rFonts w:ascii="Courier New" w:cs="Courier New" w:eastAsia="Courier New" w:hAnsi="Courier New"/>
-          <w:sz w:val="28"/>
-          <w:szCs w:val="28"/>
-        </w:rPr>
-      </w:pPr>
-      <w:r>
-        <w:rPr>
-          <w:rFonts w:ascii="Courier New" w:cs="Courier New" w:eastAsia="Courier New" w:hAnsi="Courier New"/>
-          <w:b w:val="1"/>
-          <w:sz w:val="28"/>
-          <w:szCs w:val="28"/>
-          <w:rtl w:val="0"/>
-        </w:rPr>
-        <w:t xml:space="preserve">Vulnerability Walk-thru</w:t>
-      </w:r>
-      <w:r>
-        <w:rPr>
-          <w:rFonts w:ascii="Courier New" w:cs="Courier New" w:eastAsia="Courier New" w:hAnsi="Courier New"/>
-          <w:sz w:val="28"/>
-          <w:szCs w:val="28"/>
-          <w:rtl w:val="0"/>
-        </w:rPr>
-        <w:t xml:space="preserve">:</w:t>
-      </w:r>
-    </w:p>
-    <w:p>
-      <w:pPr>
-        <w:spacing w:after="60" w:before="60" w:lineRule="auto"/>
-        <w:rPr>
-          <w:rFonts w:ascii="Courier New" w:cs="Courier New" w:eastAsia="Courier New" w:hAnsi="Courier New"/>
-        </w:rPr>
-      </w:pPr>
-      <w:r>
-        <w:rPr>
-          <w:rtl w:val="0"/>
-        </w:rPr>
-      </w:r>
-    </w:p>
-    <w:p>
-      <w:pPr>
-        <w:spacing w:after="60" w:before="60" w:lineRule="auto"/>
-        <w:rPr>
-          <w:rFonts w:ascii="Courier New" w:cs="Courier New" w:eastAsia="Courier New" w:hAnsi="Courier New"/>
-        </w:rPr>
-      </w:pPr>
-      <w:r>
-        <w:rPr>
-          <w:rtl w:val="0"/>
-        </w:rPr>
-      </w:r>
-    </w:p>
-    <w:p>
-      <w:pPr>
-        <w:spacing w:after="60" w:before="60" w:lineRule="auto"/>
-        <w:rPr>
-          <w:rFonts w:ascii="Courier New" w:cs="Courier New" w:eastAsia="Courier New" w:hAnsi="Courier New"/>
-          <w:b w:val="1"/>
-          <w:sz w:val="28"/>
-          <w:szCs w:val="28"/>
-        </w:rPr>
-      </w:pPr>
-      <w:r>
-        <w:rPr>
-          <w:rFonts w:ascii="Courier New" w:cs="Courier New" w:eastAsia="Courier New" w:hAnsi="Courier New"/>
-          <w:b w:val="1"/>
-          <w:sz w:val="28"/>
-          <w:szCs w:val="28"/>
-          <w:rtl w:val="0"/>
-        </w:rPr>
-        <w:t xml:space="preserve">Recommendations:</w:t>
-      </w:r>
-    </w:p>
-    <w:p>
-      <w:pPr>
-        <w:spacing w:after="60" w:before="60" w:lineRule="auto"/>
-        <w:rPr>
-          <w:rFonts w:ascii="Courier New" w:cs="Courier New" w:eastAsia="Courier New" w:hAnsi="Courier New"/>
-          <w:b w:val="1"/>
-          <w:sz w:val="28"/>
-          <w:szCs w:val="28"/>
-        </w:rPr>
-      </w:pPr>
-      <w:r>
-        <w:rPr>
-          <w:rtl w:val="0"/>
-        </w:rPr>
-      </w:r>
-    </w:p>
-    <w:p>
-      <w:pPr>
-        <w:pStyle w:val="Heading1"/>
-        <w:keepNext w:val="0"/>
-        <w:keepLines w:val="0"/>
-        <w:spacing w:before="480" w:lineRule="auto"/>
-        <w:rPr>
-          <w:rFonts w:ascii="Courier New" w:cs="Courier New" w:eastAsia="Courier New" w:hAnsi="Courier New"/>
-          <w:b w:val="1"/>
-          <w:sz w:val="36"/>
-          <w:szCs w:val="36"/>
-        </w:rPr>
-      </w:pPr>
-      <w:bookmarkStart w:colFirst="0" w:colLast="0" w:name="_hdzt4swq0kpa" w:id="33"/>
-      <w:bookmarkEnd w:id="33"/>
-      <w:r>
-        <w:rPr>
-          <w:rFonts w:ascii="Courier New" w:cs="Courier New" w:eastAsia="Courier New" w:hAnsi="Courier New"/>
-          <w:b w:val="1"/>
-          <w:sz w:val="36"/>
-          <w:szCs w:val="36"/>
-          <w:rtl w:val="0"/>
-        </w:rPr>
-        <w:t xml:space="preserve">VWA20233005 – </w:t>
-      </w:r>
-      <w:r>
-        <w:rPr>
-          <w:rFonts w:ascii="Courier New" w:cs="Courier New" w:eastAsia="Courier New" w:hAnsi="Courier New"/>
-          <w:sz w:val="36"/>
-          <w:szCs w:val="36"/>
-          <w:rtl w:val="0"/>
-        </w:rPr>
-        <w:t xml:space="preserve">Broken Access Control </w:t>
-      </w:r>
-      <w:r>
-        <w:rPr>
-          <w:rFonts w:ascii="Courier New" w:cs="Courier New" w:eastAsia="Courier New" w:hAnsi="Courier New"/>
-          <w:b w:val="1"/>
-          <w:color w:val="4f81bd"/>
-          <w:sz w:val="36"/>
-          <w:szCs w:val="36"/>
-          <w:rtl w:val="0"/>
-        </w:rPr>
-        <w:t xml:space="preserve">-</w:t>
-      </w:r>
-      <w:r>
-        <w:rPr>
-          <w:rFonts w:ascii="Courier New" w:cs="Courier New" w:eastAsia="Courier New" w:hAnsi="Courier New"/>
-          <w:b w:val="1"/>
-          <w:color w:val="ff0000"/>
-          <w:sz w:val="36"/>
-          <w:szCs w:val="36"/>
-          <w:rtl w:val="0"/>
-        </w:rPr>
-        <w:t xml:space="preserve"> </w:t>
-      </w:r>
-      <w:r>
-        <w:rPr>
-          <w:rFonts w:ascii="Courier New" w:cs="Courier New" w:eastAsia="Courier New" w:hAnsi="Courier New"/>
-          <w:b w:val="1"/>
-          <w:color w:val="ff8000"/>
-          <w:sz w:val="24"/>
-          <w:szCs w:val="24"/>
-          <w:rtl w:val="0"/>
-        </w:rPr>
-        <w:t xml:space="preserve">High</w:t>
-      </w:r>
-      <w:r>
-        <w:rPr>
-          <w:rtl w:val="0"/>
-        </w:rPr>
-      </w:r>
-    </w:p>
-    <w:p>
-      <w:pPr>
-        <w:spacing w:after="60" w:before="60" w:lineRule="auto"/>
-        <w:rPr>
-          <w:rFonts w:ascii="Courier New" w:cs="Courier New" w:eastAsia="Courier New" w:hAnsi="Courier New"/>
-          <w:b w:val="1"/>
-          <w:color w:val="4f81bd"/>
-          <w:sz w:val="28"/>
-          <w:szCs w:val="28"/>
-        </w:rPr>
-      </w:pPr>
-      <w:r>
-        <w:rPr>
-          <w:rFonts w:ascii="Courier New" w:cs="Courier New" w:eastAsia="Courier New" w:hAnsi="Courier New"/>
-          <w:b w:val="1"/>
-          <w:sz w:val="28"/>
-          <w:szCs w:val="28"/>
-          <w:rtl w:val="0"/>
-        </w:rPr>
-        <w:t xml:space="preserve">Vulnerability Exploited:</w:t>
-      </w:r>
-      <w:r>
-        <w:rPr>
-          <w:rFonts w:ascii="Courier New" w:cs="Courier New" w:eastAsia="Courier New" w:hAnsi="Courier New"/>
-          <w:sz w:val="28"/>
-          <w:szCs w:val="28"/>
-          <w:rtl w:val="0"/>
-        </w:rPr>
-        <w:t xml:space="preserve"> </w:t>
-      </w:r>
-      <w:r>
-        <w:rPr>
-          <w:rFonts w:ascii="Courier New" w:cs="Courier New" w:eastAsia="Courier New" w:hAnsi="Courier New"/>
-          <w:sz w:val="36"/>
-          <w:szCs w:val="36"/>
-          <w:rtl w:val="0"/>
-        </w:rPr>
-        <w:t xml:space="preserve">Broken Access Control</w:t>
-      </w:r>
-      <w:r>
-        <w:rPr>
-          <w:rtl w:val="0"/>
-        </w:rPr>
-      </w:r>
-    </w:p>
-    <w:p>
-      <w:pPr>
-        <w:spacing w:after="60" w:before="60" w:lineRule="auto"/>
-        <w:rPr>
-          <w:rFonts w:ascii="Courier New" w:cs="Courier New" w:eastAsia="Courier New" w:hAnsi="Courier New"/>
-          <w:b w:val="1"/>
-          <w:sz w:val="24"/>
-          <w:szCs w:val="24"/>
-        </w:rPr>
-      </w:pPr>
-      <w:r>
-        <w:rPr>
-          <w:rFonts w:ascii="Courier New" w:cs="Courier New" w:eastAsia="Courier New" w:hAnsi="Courier New"/>
-          <w:b w:val="1"/>
-          <w:sz w:val="28"/>
-          <w:szCs w:val="28"/>
-          <w:rtl w:val="0"/>
-        </w:rPr>
-        <w:t xml:space="preserve">Severity:[</w:t>
-      </w:r>
-      <w:r>
-        <w:rPr>
-          <w:rFonts w:ascii="Courier New" w:cs="Courier New" w:eastAsia="Courier New" w:hAnsi="Courier New"/>
-          <w:b w:val="1"/>
-          <w:color w:val="ff0000"/>
-          <w:sz w:val="24"/>
-          <w:szCs w:val="24"/>
-          <w:rtl w:val="0"/>
-        </w:rPr>
-        <w:t xml:space="preserve">Critical, </w:t>
-      </w:r>
-      <w:r>
-        <w:rPr>
-          <w:rFonts w:ascii="Courier New" w:cs="Courier New" w:eastAsia="Courier New" w:hAnsi="Courier New"/>
-          <w:b w:val="1"/>
-          <w:color w:val="ff8000"/>
-          <w:sz w:val="24"/>
-          <w:szCs w:val="24"/>
-          <w:rtl w:val="0"/>
-        </w:rPr>
-        <w:t xml:space="preserve">High</w:t>
-      </w:r>
-      <w:r>
-        <w:rPr>
-          <w:rFonts w:ascii="Courier New" w:cs="Courier New" w:eastAsia="Courier New" w:hAnsi="Courier New"/>
-          <w:b w:val="1"/>
-          <w:color w:val="ff0000"/>
-          <w:sz w:val="24"/>
-          <w:szCs w:val="24"/>
-          <w:rtl w:val="0"/>
-        </w:rPr>
-        <w:t xml:space="preserve">, </w:t>
-      </w:r>
-      <w:r>
-        <w:rPr>
-          <w:rFonts w:ascii="Courier New" w:cs="Courier New" w:eastAsia="Courier New" w:hAnsi="Courier New"/>
-          <w:b w:val="1"/>
-          <w:color w:val="2a6099"/>
-          <w:sz w:val="24"/>
-          <w:szCs w:val="24"/>
-          <w:rtl w:val="0"/>
-        </w:rPr>
-        <w:t xml:space="preserve">Medium</w:t>
-      </w:r>
-      <w:r>
-        <w:rPr>
-          <w:rFonts w:ascii="Courier New" w:cs="Courier New" w:eastAsia="Courier New" w:hAnsi="Courier New"/>
-          <w:b w:val="1"/>
-          <w:color w:val="ff0000"/>
-          <w:sz w:val="24"/>
-          <w:szCs w:val="24"/>
-          <w:rtl w:val="0"/>
-        </w:rPr>
-        <w:t xml:space="preserve">, </w:t>
-      </w:r>
-      <w:r>
-        <w:rPr>
-          <w:rFonts w:ascii="Courier New" w:cs="Courier New" w:eastAsia="Courier New" w:hAnsi="Courier New"/>
-          <w:b w:val="1"/>
-          <w:color w:val="00a933"/>
-          <w:sz w:val="24"/>
-          <w:szCs w:val="24"/>
-          <w:rtl w:val="0"/>
-        </w:rPr>
-        <w:t xml:space="preserve">Low</w:t>
-      </w:r>
-      <w:r>
-        <w:rPr>
-          <w:rFonts w:ascii="Courier New" w:cs="Courier New" w:eastAsia="Courier New" w:hAnsi="Courier New"/>
-          <w:b w:val="1"/>
-          <w:color w:val="ff0000"/>
-          <w:sz w:val="24"/>
-          <w:szCs w:val="24"/>
-          <w:rtl w:val="0"/>
-        </w:rPr>
-        <w:t xml:space="preserve">, </w:t>
-      </w:r>
-      <w:r>
-        <w:rPr>
-          <w:rFonts w:ascii="Courier New" w:cs="Courier New" w:eastAsia="Courier New" w:hAnsi="Courier New"/>
-          <w:b w:val="1"/>
-          <w:sz w:val="24"/>
-          <w:szCs w:val="24"/>
-          <w:rtl w:val="0"/>
-        </w:rPr>
-        <w:t xml:space="preserve">Info]</w:t>
-      </w:r>
-    </w:p>
-    <w:p>
-      <w:pPr>
-        <w:spacing w:after="60" w:before="60" w:lineRule="auto"/>
-        <w:rPr>
-          <w:rFonts w:ascii="Courier New" w:cs="Courier New" w:eastAsia="Courier New" w:hAnsi="Courier New"/>
-          <w:b w:val="1"/>
-          <w:sz w:val="24"/>
-          <w:szCs w:val="24"/>
-        </w:rPr>
-      </w:pPr>
-      <w:r>
-        <w:rPr>
-          <w:rtl w:val="0"/>
-        </w:rPr>
-      </w:r>
-    </w:p>
-    <w:p>
-      <w:pPr>
-        <w:spacing w:after="60" w:before="60" w:lineRule="auto"/>
-        <w:rPr>
-          <w:rFonts w:ascii="Courier New" w:cs="Courier New" w:eastAsia="Courier New" w:hAnsi="Courier New"/>
-          <w:sz w:val="28"/>
-          <w:szCs w:val="28"/>
-        </w:rPr>
-      </w:pPr>
-      <w:r>
-        <w:rPr>
-          <w:rFonts w:ascii="Courier New" w:cs="Courier New" w:eastAsia="Courier New" w:hAnsi="Courier New"/>
-          <w:b w:val="1"/>
-          <w:sz w:val="28"/>
-          <w:szCs w:val="28"/>
-          <w:rtl w:val="0"/>
-        </w:rPr>
-        <w:t xml:space="preserve">System: </w:t>
-      </w:r>
-      <w:r>
-        <w:rPr>
-          <w:rFonts w:ascii="Courier New" w:cs="Courier New" w:eastAsia="Courier New" w:hAnsi="Courier New"/>
-          <w:sz w:val="28"/>
-          <w:szCs w:val="28"/>
-          <w:rtl w:val="0"/>
-        </w:rPr>
-        <w:t xml:space="preserve">VWA Web Application</w:t>
-      </w:r>
-    </w:p>
-    <w:p>
-      <w:pPr>
-        <w:spacing w:after="60" w:before="60" w:lineRule="auto"/>
-        <w:rPr>
-          <w:rFonts w:ascii="Courier New" w:cs="Courier New" w:eastAsia="Courier New" w:hAnsi="Courier New"/>
-          <w:sz w:val="28"/>
-          <w:szCs w:val="28"/>
-        </w:rPr>
-      </w:pPr>
-      <w:r>
-        <w:rPr>
-          <w:rFonts w:ascii="Courier New" w:cs="Courier New" w:eastAsia="Courier New" w:hAnsi="Courier New"/>
-          <w:b w:val="1"/>
-          <w:sz w:val="28"/>
-          <w:szCs w:val="28"/>
-          <w:rtl w:val="0"/>
-        </w:rPr>
-        <w:t xml:space="preserve">Vulnerability Explanation</w:t>
-      </w:r>
-      <w:r>
-        <w:rPr>
-          <w:rFonts w:ascii="Courier New" w:cs="Courier New" w:eastAsia="Courier New" w:hAnsi="Courier New"/>
-          <w:sz w:val="28"/>
-          <w:szCs w:val="28"/>
-          <w:rtl w:val="0"/>
-        </w:rPr>
-        <w:t xml:space="preserve">: </w:t>
-      </w:r>
-    </w:p>
-    <w:p>
-      <w:pPr>
-        <w:spacing w:after="60" w:before="60" w:lineRule="auto"/>
-        <w:rPr>
-          <w:rFonts w:ascii="Times New Roman" w:cs="Times New Roman" w:eastAsia="Times New Roman" w:hAnsi="Times New Roman"/>
-          <w:sz w:val="28"/>
-          <w:szCs w:val="28"/>
-        </w:rPr>
-      </w:pPr>
-      <w:r>
-        <w:rPr>
-          <w:rFonts w:ascii="Times New Roman" w:cs="Times New Roman" w:eastAsia="Times New Roman" w:hAnsi="Times New Roman"/>
-          <w:sz w:val="28"/>
-          <w:szCs w:val="28"/>
-          <w:rtl w:val="0"/>
-        </w:rPr>
-        <w:t xml:space="preserve"> We can see that one of the two request objects contains an async call to the server to retrieve the user's current information. By altering the initial request, we can now see that the API used to retrieve the user information is simply returning the data rather than properly validating authentication to see if it is permitted for our user.</w:t>
+          <w:rFonts w:ascii="Times New Roman" w:cs="Times New Roman" w:eastAsia="Times New Roman" w:hAnsi="Times New Roman"/>
+          <w:sz w:val="28"/>
+          <w:szCs w:val="28"/>
+          <w:rtl w:val="0"/>
+        </w:rPr>
+        <w:t xml:space="preserve">It's crucial to keep in mind that for SQL Injection to be effective, an attacker must first escape the current SQL query. This will cause the database to execute malicious code.</w:t>
       </w:r>
     </w:p>
     <w:p>
@@ -5318,26 +4921,16 @@
           <w:rFonts w:ascii="Times New Roman" w:cs="Times New Roman" w:eastAsia="Times New Roman" w:hAnsi="Times New Roman"/>
           <w:sz w:val="28"/>
           <w:szCs w:val="28"/>
-          <w:u w:val="none"/>
-        </w:rPr>
-      </w:pPr>
-      <w:r>
-        <w:rPr>
-          <w:rFonts w:ascii="Times New Roman" w:cs="Times New Roman" w:eastAsia="Times New Roman" w:hAnsi="Times New Roman"/>
-          <w:sz w:val="28"/>
-          <w:szCs w:val="28"/>
-          <w:rtl w:val="0"/>
-        </w:rPr>
-        <w:t xml:space="preserve">After we manipulated the </w:t>
-      </w:r>
-      <w:r>
-        <w:rPr>
-          <w:rFonts w:ascii="Times New Roman" w:cs="Times New Roman" w:eastAsia="Times New Roman" w:hAnsi="Times New Roman"/>
-          <w:sz w:val="28"/>
-          <w:szCs w:val="28"/>
-          <w:rtl w:val="0"/>
-        </w:rPr>
-        <w:t xml:space="preserve">Cookie gain admin rights.</w:t>
+        </w:rPr>
+      </w:pPr>
+      <w:r>
+        <w:rPr>
+          <w:rFonts w:ascii="Times New Roman" w:cs="Times New Roman" w:eastAsia="Times New Roman" w:hAnsi="Times New Roman"/>
+          <w:sz w:val="28"/>
+          <w:szCs w:val="28"/>
+          <w:rtl w:val="0"/>
+        </w:rPr>
+        <w:t xml:space="preserve">After we manipulated the Cookie gain admin rights.</w:t>
       </w:r>
     </w:p>
     <w:p>
@@ -5352,7 +4945,6 @@
           <w:rFonts w:ascii="Times New Roman" w:cs="Times New Roman" w:eastAsia="Times New Roman" w:hAnsi="Times New Roman"/>
           <w:sz w:val="28"/>
           <w:szCs w:val="28"/>
-          <w:u w:val="none"/>
         </w:rPr>
       </w:pPr>
       <w:r>
@@ -5377,7 +4969,6 @@
           <w:rFonts w:ascii="Times New Roman" w:cs="Times New Roman" w:eastAsia="Times New Roman" w:hAnsi="Times New Roman"/>
           <w:sz w:val="28"/>
           <w:szCs w:val="28"/>
-          <w:u w:val="none"/>
         </w:rPr>
       </w:pPr>
       <w:r>
@@ -5389,42 +4980,148 @@
         </w:rPr>
         <w:t xml:space="preserve">Hit xhr type file go to Resonse tab then open new window. </w:t>
       </w:r>
-    </w:p>
-    <w:p>
-      <w:pPr>
-        <w:spacing w:after="60" w:before="60" w:lineRule="auto"/>
-        <w:rPr>
-          <w:rFonts w:ascii="Times New Roman" w:cs="Times New Roman" w:eastAsia="Times New Roman" w:hAnsi="Times New Roman"/>
-          <w:sz w:val="28"/>
-          <w:szCs w:val="28"/>
-        </w:rPr>
-      </w:pPr>
-      <w:r>
-        <w:rPr>
-          <w:rtl w:val="0"/>
-        </w:rPr>
-      </w:r>
-    </w:p>
-    <w:p>
-      <w:pPr>
-        <w:spacing w:after="60" w:before="60" w:lineRule="auto"/>
-        <w:rPr>
-          <w:rFonts w:ascii="Times New Roman" w:cs="Times New Roman" w:eastAsia="Times New Roman" w:hAnsi="Times New Roman"/>
-          <w:sz w:val="28"/>
-          <w:szCs w:val="28"/>
-        </w:rPr>
-      </w:pPr>
-      <w:r>
-        <w:rPr>
-          <w:rFonts w:ascii="Times New Roman" w:cs="Times New Roman" w:eastAsia="Times New Roman" w:hAnsi="Times New Roman"/>
-          <w:sz w:val="28"/>
-          <w:szCs w:val="28"/>
+      <w:r>
+        <w:rPr>
+          <w:rtl w:val="0"/>
+        </w:rPr>
+      </w:r>
+    </w:p>
+    <w:p>
+      <w:pPr>
+        <w:spacing w:after="60" w:before="60" w:lineRule="auto"/>
+        <w:rPr>
+          <w:rFonts w:ascii="Courier New" w:cs="Courier New" w:eastAsia="Courier New" w:hAnsi="Courier New"/>
+        </w:rPr>
+      </w:pPr>
+      <w:r>
+        <w:rPr>
+          <w:rFonts w:ascii="Courier New" w:cs="Courier New" w:eastAsia="Courier New" w:hAnsi="Courier New"/>
         </w:rPr>
         <w:drawing>
           <wp:inline distB="114300" distT="114300" distL="114300" distR="114300">
-            <wp:extent cx="5943600" cy="3238500"/>
+            <wp:extent cx="5943600" cy="3048000"/>
             <wp:effectExtent b="0" l="0" r="0" t="0"/>
-            <wp:docPr id="5" name="image2.png"/>
+            <wp:docPr id="13" name="image9.png"/>
+            <a:graphic>
+              <a:graphicData uri="http://schemas.openxmlformats.org/drawingml/2006/picture">
+                <pic:pic>
+                  <pic:nvPicPr>
+                    <pic:cNvPr id="0" name="image9.png"/>
+                    <pic:cNvPicPr preferRelativeResize="0"/>
+                  </pic:nvPicPr>
+                  <pic:blipFill>
+                    <a:blip r:embed="rId11"/>
+                    <a:srcRect b="0" l="0" r="0" t="0"/>
+                    <a:stretch>
+                      <a:fillRect/>
+                    </a:stretch>
+                  </pic:blipFill>
+                  <pic:spPr>
+                    <a:xfrm>
+                      <a:off x="0" y="0"/>
+                      <a:ext cx="5943600" cy="3048000"/>
+                    </a:xfrm>
+                    <a:prstGeom prst="rect"/>
+                    <a:ln/>
+                  </pic:spPr>
+                </pic:pic>
+              </a:graphicData>
+            </a:graphic>
+          </wp:inline>
+        </w:drawing>
+      </w:r>
+      <w:r>
+        <w:rPr>
+          <w:rtl w:val="0"/>
+        </w:rPr>
+      </w:r>
+    </w:p>
+    <w:p>
+      <w:pPr>
+        <w:numPr>
+          <w:ilvl w:val="0"/>
+          <w:numId w:val="1"/>
+        </w:numPr>
+        <w:spacing w:after="60" w:before="60" w:lineRule="auto"/>
+        <w:ind w:left="720" w:hanging="360"/>
+        <w:rPr>
+          <w:rFonts w:ascii="Times New Roman" w:cs="Times New Roman" w:eastAsia="Times New Roman" w:hAnsi="Times New Roman"/>
+          <w:sz w:val="28"/>
+          <w:szCs w:val="28"/>
+        </w:rPr>
+      </w:pPr>
+      <w:r>
+        <w:rPr>
+          <w:rFonts w:ascii="Times New Roman" w:cs="Times New Roman" w:eastAsia="Times New Roman" w:hAnsi="Times New Roman"/>
+          <w:sz w:val="28"/>
+          <w:szCs w:val="28"/>
+          <w:rtl w:val="0"/>
+        </w:rPr>
+        <w:t xml:space="preserve">We can SQLi customers page by insert</w:t>
+      </w:r>
+      <w:r>
+        <w:rPr>
+          <w:rFonts w:ascii="Times New Roman" w:cs="Times New Roman" w:eastAsia="Times New Roman" w:hAnsi="Times New Roman"/>
+          <w:color w:val="1f2932"/>
+          <w:sz w:val="28"/>
+          <w:szCs w:val="28"/>
+          <w:shd w:fill="f5f6f8" w:val="clear"/>
+          <w:rtl w:val="0"/>
+        </w:rPr>
+        <w:t xml:space="preserve">' or 1 = '1 at the end of </w:t>
+      </w:r>
+      <w:r>
+        <w:rPr>
+          <w:rFonts w:ascii="Times New Roman" w:cs="Times New Roman" w:eastAsia="Times New Roman" w:hAnsi="Times New Roman"/>
+          <w:sz w:val="28"/>
+          <w:szCs w:val="28"/>
+          <w:rtl w:val="0"/>
+        </w:rPr>
+        <w:t xml:space="preserve"> </w:t>
+      </w:r>
+      <w:r>
+        <w:rPr>
+          <w:rFonts w:ascii="Times New Roman" w:cs="Times New Roman" w:eastAsia="Times New Roman" w:hAnsi="Times New Roman"/>
+          <w:color w:val="1f2932"/>
+          <w:sz w:val="28"/>
+          <w:szCs w:val="28"/>
+          <w:shd w:fill="f5f6f8" w:val="clear"/>
+          <w:rtl w:val="0"/>
+        </w:rPr>
+        <w:t xml:space="preserve">/customers/id/1</w:t>
+      </w:r>
+      <w:r>
+        <w:rPr>
+          <w:rFonts w:ascii="Times New Roman" w:cs="Times New Roman" w:eastAsia="Times New Roman" w:hAnsi="Times New Roman"/>
+          <w:color w:val="1f2932"/>
+          <w:sz w:val="28"/>
+          <w:szCs w:val="28"/>
+          <w:rtl w:val="0"/>
+        </w:rPr>
+        <w:t xml:space="preserve"> to retrieve full customers information.</w:t>
+      </w:r>
+      <w:r>
+        <w:rPr>
+          <w:rtl w:val="0"/>
+        </w:rPr>
+      </w:r>
+    </w:p>
+    <w:p>
+      <w:pPr>
+        <w:spacing w:after="60" w:before="60" w:lineRule="auto"/>
+        <w:rPr>
+          <w:rFonts w:ascii="Courier New" w:cs="Courier New" w:eastAsia="Courier New" w:hAnsi="Courier New"/>
+        </w:rPr>
+      </w:pPr>
+      <w:r>
+        <w:rPr>
+          <w:rFonts w:ascii="Courier New" w:cs="Courier New" w:eastAsia="Courier New" w:hAnsi="Courier New"/>
+        </w:rPr>
+        <w:drawing>
+          <wp:inline distB="114300" distT="114300" distL="114300" distR="114300">
+            <wp:extent cx="5943600" cy="393700"/>
+            <wp:effectExtent b="0" l="0" r="0" t="0"/>
+            <wp:docPr id="3" name="image2.png"/>
             <a:graphic>
               <a:graphicData uri="http://schemas.openxmlformats.org/drawingml/2006/picture">
                 <pic:pic>
@@ -5433,7 +5130,879 @@
                     <pic:cNvPicPr preferRelativeResize="0"/>
                   </pic:nvPicPr>
                   <pic:blipFill>
-                    <a:blip r:embed="rId11"/>
+                    <a:blip r:embed="rId12"/>
+                    <a:srcRect b="0" l="0" r="0" t="0"/>
+                    <a:stretch>
+                      <a:fillRect/>
+                    </a:stretch>
+                  </pic:blipFill>
+                  <pic:spPr>
+                    <a:xfrm>
+                      <a:off x="0" y="0"/>
+                      <a:ext cx="5943600" cy="393700"/>
+                    </a:xfrm>
+                    <a:prstGeom prst="rect"/>
+                    <a:ln/>
+                  </pic:spPr>
+                </pic:pic>
+              </a:graphicData>
+            </a:graphic>
+          </wp:inline>
+        </w:drawing>
+      </w:r>
+      <w:r>
+        <w:rPr>
+          <w:rtl w:val="0"/>
+        </w:rPr>
+      </w:r>
+    </w:p>
+    <w:p>
+      <w:pPr>
+        <w:spacing w:after="60" w:before="60" w:lineRule="auto"/>
+        <w:rPr>
+          <w:rFonts w:ascii="Courier New" w:cs="Courier New" w:eastAsia="Courier New" w:hAnsi="Courier New"/>
+          <w:b w:val="1"/>
+          <w:sz w:val="28"/>
+          <w:szCs w:val="28"/>
+        </w:rPr>
+      </w:pPr>
+      <w:r>
+        <w:rPr>
+          <w:rtl w:val="0"/>
+        </w:rPr>
+      </w:r>
+    </w:p>
+    <w:p>
+      <w:pPr>
+        <w:spacing w:after="60" w:before="60" w:lineRule="auto"/>
+        <w:rPr>
+          <w:rFonts w:ascii="Courier New" w:cs="Courier New" w:eastAsia="Courier New" w:hAnsi="Courier New"/>
+          <w:b w:val="1"/>
+          <w:sz w:val="28"/>
+          <w:szCs w:val="28"/>
+        </w:rPr>
+      </w:pPr>
+      <w:r>
+        <w:rPr>
+          <w:rFonts w:ascii="Courier New" w:cs="Courier New" w:eastAsia="Courier New" w:hAnsi="Courier New"/>
+          <w:b w:val="1"/>
+          <w:sz w:val="28"/>
+          <w:szCs w:val="28"/>
+          <w:rtl w:val="0"/>
+        </w:rPr>
+        <w:t xml:space="preserve">Recommendations:</w:t>
+      </w:r>
+    </w:p>
+    <w:p>
+      <w:pPr>
+        <w:numPr>
+          <w:ilvl w:val="0"/>
+          <w:numId w:val="9"/>
+        </w:numPr>
+        <w:spacing w:after="0" w:afterAutospacing="0" w:before="60" w:lineRule="auto"/>
+        <w:ind w:left="720" w:hanging="360"/>
+        <w:rPr>
+          <w:rFonts w:ascii="Times New Roman" w:cs="Times New Roman" w:eastAsia="Times New Roman" w:hAnsi="Times New Roman"/>
+          <w:color w:val="0b0b0b"/>
+          <w:sz w:val="28"/>
+          <w:szCs w:val="28"/>
+          <w:highlight w:val="white"/>
+        </w:rPr>
+      </w:pPr>
+      <w:r>
+        <w:rPr>
+          <w:rFonts w:ascii="Times New Roman" w:cs="Times New Roman" w:eastAsia="Times New Roman" w:hAnsi="Times New Roman"/>
+          <w:color w:val="0b0b0b"/>
+          <w:sz w:val="28"/>
+          <w:szCs w:val="28"/>
+          <w:highlight w:val="white"/>
+          <w:rtl w:val="0"/>
+        </w:rPr>
+        <w:t xml:space="preserve">Use Parameterized Queries - Due to the fact that all variables are constrained to the data type, this technique prevents SQL Injection the best. By doing this, harmful code won't be able to escape the SQL code and won't be able to run.</w:t>
+      </w:r>
+    </w:p>
+    <w:p>
+      <w:pPr>
+        <w:numPr>
+          <w:ilvl w:val="0"/>
+          <w:numId w:val="9"/>
+        </w:numPr>
+        <w:spacing w:after="0" w:afterAutospacing="0" w:before="0" w:beforeAutospacing="0" w:lineRule="auto"/>
+        <w:ind w:left="720" w:hanging="360"/>
+        <w:rPr>
+          <w:rFonts w:ascii="Times New Roman" w:cs="Times New Roman" w:eastAsia="Times New Roman" w:hAnsi="Times New Roman"/>
+          <w:color w:val="0b0b0b"/>
+          <w:sz w:val="28"/>
+          <w:szCs w:val="28"/>
+          <w:highlight w:val="white"/>
+        </w:rPr>
+      </w:pPr>
+      <w:r>
+        <w:rPr>
+          <w:rFonts w:ascii="Times New Roman" w:cs="Times New Roman" w:eastAsia="Times New Roman" w:hAnsi="Times New Roman"/>
+          <w:color w:val="0b0b0b"/>
+          <w:sz w:val="28"/>
+          <w:szCs w:val="28"/>
+          <w:highlight w:val="white"/>
+          <w:rtl w:val="0"/>
+        </w:rPr>
+        <w:t xml:space="preserve">Sanitize all inputs - You should always sanitize all inputs before using them, in my opinion. This will stop dangerous code from running in your code's other sections as well as in SQL queries.</w:t>
+      </w:r>
+    </w:p>
+    <w:p>
+      <w:pPr>
+        <w:numPr>
+          <w:ilvl w:val="0"/>
+          <w:numId w:val="3"/>
+        </w:numPr>
+        <w:pBdr>
+          <w:top w:color="0b0b0b" w:space="0" w:sz="0" w:val="none"/>
+          <w:left w:color="0b0b0b" w:space="0" w:sz="0" w:val="none"/>
+          <w:bottom w:color="0b0b0b" w:space="0" w:sz="0" w:val="none"/>
+          <w:right w:color="0b0b0b" w:space="0" w:sz="0" w:val="none"/>
+          <w:between w:color="0b0b0b" w:space="0" w:sz="0" w:val="none"/>
+        </w:pBdr>
+        <w:shd w:fill="ffffff" w:val="clear"/>
+        <w:ind w:left="720" w:hanging="360"/>
+        <w:rPr>
+          <w:rFonts w:ascii="Times New Roman" w:cs="Times New Roman" w:eastAsia="Times New Roman" w:hAnsi="Times New Roman"/>
+          <w:sz w:val="28"/>
+          <w:szCs w:val="28"/>
+          <w:highlight w:val="white"/>
+        </w:rPr>
+      </w:pPr>
+      <w:r>
+        <w:rPr>
+          <w:rFonts w:ascii="Times New Roman" w:cs="Times New Roman" w:eastAsia="Times New Roman" w:hAnsi="Times New Roman"/>
+          <w:color w:val="0b0b0b"/>
+          <w:sz w:val="28"/>
+          <w:szCs w:val="28"/>
+          <w:highlight w:val="white"/>
+          <w:rtl w:val="0"/>
+        </w:rPr>
+        <w:t xml:space="preserve">For a full list of prevention methods please visit </w:t>
+      </w:r>
+      <w:hyperlink r:id="rId13">
+        <w:r>
+          <w:rPr>
+            <w:rFonts w:ascii="Times New Roman" w:cs="Times New Roman" w:eastAsia="Times New Roman" w:hAnsi="Times New Roman"/>
+            <w:color w:val="2015ff"/>
+            <w:sz w:val="28"/>
+            <w:szCs w:val="28"/>
+            <w:highlight w:val="white"/>
+            <w:u w:val="single"/>
+            <w:rtl w:val="0"/>
+          </w:rPr>
+          <w:t xml:space="preserve">OWASP Cheatsheet on SQLi Prevention</w:t>
+        </w:r>
+      </w:hyperlink>
+      <w:r>
+        <w:rPr>
+          <w:rFonts w:ascii="Times New Roman" w:cs="Times New Roman" w:eastAsia="Times New Roman" w:hAnsi="Times New Roman"/>
+          <w:color w:val="0b0b0b"/>
+          <w:sz w:val="28"/>
+          <w:szCs w:val="28"/>
+          <w:highlight w:val="white"/>
+          <w:rtl w:val="0"/>
+        </w:rPr>
+        <w:t xml:space="preserve">.</w:t>
+      </w:r>
+    </w:p>
+    <w:p>
+      <w:pPr>
+        <w:spacing w:after="60" w:before="60" w:lineRule="auto"/>
+        <w:rPr>
+          <w:b w:val="1"/>
+          <w:color w:val="0b0b0b"/>
+          <w:sz w:val="28"/>
+          <w:szCs w:val="28"/>
+          <w:highlight w:val="white"/>
+        </w:rPr>
+      </w:pPr>
+      <w:r>
+        <w:rPr>
+          <w:rtl w:val="0"/>
+        </w:rPr>
+      </w:r>
+    </w:p>
+    <w:p>
+      <w:pPr>
+        <w:pStyle w:val="Heading1"/>
+        <w:keepNext w:val="0"/>
+        <w:keepLines w:val="0"/>
+        <w:spacing w:before="480" w:lineRule="auto"/>
+        <w:rPr>
+          <w:rFonts w:ascii="Courier New" w:cs="Courier New" w:eastAsia="Courier New" w:hAnsi="Courier New"/>
+          <w:b w:val="1"/>
+          <w:sz w:val="36"/>
+          <w:szCs w:val="36"/>
+        </w:rPr>
+      </w:pPr>
+      <w:bookmarkStart w:colFirst="0" w:colLast="0" w:name="_p0rpxcs1zdum" w:id="33"/>
+      <w:bookmarkEnd w:id="33"/>
+      <w:r>
+        <w:rPr>
+          <w:rtl w:val="0"/>
+        </w:rPr>
+      </w:r>
+    </w:p>
+    <w:p>
+      <w:pPr>
+        <w:pStyle w:val="Heading1"/>
+        <w:keepNext w:val="0"/>
+        <w:keepLines w:val="0"/>
+        <w:spacing w:before="480" w:lineRule="auto"/>
+        <w:rPr>
+          <w:rFonts w:ascii="Courier New" w:cs="Courier New" w:eastAsia="Courier New" w:hAnsi="Courier New"/>
+          <w:b w:val="1"/>
+          <w:sz w:val="36"/>
+          <w:szCs w:val="36"/>
+        </w:rPr>
+      </w:pPr>
+      <w:bookmarkStart w:colFirst="0" w:colLast="0" w:name="_wymg54tbg1t6" w:id="34"/>
+      <w:bookmarkEnd w:id="34"/>
+      <w:r>
+        <w:rPr>
+          <w:rtl w:val="0"/>
+        </w:rPr>
+      </w:r>
+    </w:p>
+    <w:p>
+      <w:pPr>
+        <w:pStyle w:val="Heading1"/>
+        <w:keepNext w:val="0"/>
+        <w:keepLines w:val="0"/>
+        <w:spacing w:before="480" w:lineRule="auto"/>
+        <w:rPr>
+          <w:rFonts w:ascii="Courier New" w:cs="Courier New" w:eastAsia="Courier New" w:hAnsi="Courier New"/>
+          <w:b w:val="1"/>
+          <w:sz w:val="36"/>
+          <w:szCs w:val="36"/>
+        </w:rPr>
+      </w:pPr>
+      <w:bookmarkStart w:colFirst="0" w:colLast="0" w:name="_gvzbsni5r96q" w:id="35"/>
+      <w:bookmarkEnd w:id="35"/>
+      <w:r>
+        <w:rPr>
+          <w:rtl w:val="0"/>
+        </w:rPr>
+      </w:r>
+    </w:p>
+    <w:p>
+      <w:pPr>
+        <w:pStyle w:val="Heading1"/>
+        <w:keepNext w:val="0"/>
+        <w:keepLines w:val="0"/>
+        <w:spacing w:before="480" w:lineRule="auto"/>
+        <w:rPr>
+          <w:rFonts w:ascii="Courier New" w:cs="Courier New" w:eastAsia="Courier New" w:hAnsi="Courier New"/>
+          <w:b w:val="1"/>
+          <w:sz w:val="36"/>
+          <w:szCs w:val="36"/>
+        </w:rPr>
+      </w:pPr>
+      <w:bookmarkStart w:colFirst="0" w:colLast="0" w:name="_4s16e3uoqei6" w:id="36"/>
+      <w:bookmarkEnd w:id="36"/>
+      <w:r>
+        <w:rPr>
+          <w:rtl w:val="0"/>
+        </w:rPr>
+      </w:r>
+    </w:p>
+    <w:p>
+      <w:pPr>
+        <w:pStyle w:val="Heading1"/>
+        <w:keepNext w:val="0"/>
+        <w:keepLines w:val="0"/>
+        <w:spacing w:before="480" w:lineRule="auto"/>
+        <w:rPr>
+          <w:rFonts w:ascii="Courier New" w:cs="Courier New" w:eastAsia="Courier New" w:hAnsi="Courier New"/>
+          <w:b w:val="1"/>
+          <w:sz w:val="36"/>
+          <w:szCs w:val="36"/>
+        </w:rPr>
+      </w:pPr>
+      <w:bookmarkStart w:colFirst="0" w:colLast="0" w:name="_9jwvwtii2ror" w:id="37"/>
+      <w:bookmarkEnd w:id="37"/>
+      <w:r>
+        <w:rPr>
+          <w:rtl w:val="0"/>
+        </w:rPr>
+      </w:r>
+    </w:p>
+    <w:p>
+      <w:pPr>
+        <w:pStyle w:val="Heading1"/>
+        <w:keepNext w:val="0"/>
+        <w:keepLines w:val="0"/>
+        <w:spacing w:before="480" w:lineRule="auto"/>
+        <w:rPr>
+          <w:rFonts w:ascii="Courier New" w:cs="Courier New" w:eastAsia="Courier New" w:hAnsi="Courier New"/>
+          <w:b w:val="1"/>
+          <w:sz w:val="36"/>
+          <w:szCs w:val="36"/>
+        </w:rPr>
+      </w:pPr>
+      <w:bookmarkStart w:colFirst="0" w:colLast="0" w:name="_e7ii0jltm83l" w:id="38"/>
+      <w:bookmarkEnd w:id="38"/>
+      <w:r>
+        <w:rPr>
+          <w:rtl w:val="0"/>
+        </w:rPr>
+      </w:r>
+    </w:p>
+    <w:p>
+      <w:pPr>
+        <w:pStyle w:val="Heading1"/>
+        <w:keepNext w:val="0"/>
+        <w:keepLines w:val="0"/>
+        <w:spacing w:before="480" w:lineRule="auto"/>
+        <w:rPr>
+          <w:rFonts w:ascii="Courier New" w:cs="Courier New" w:eastAsia="Courier New" w:hAnsi="Courier New"/>
+          <w:b w:val="1"/>
+          <w:sz w:val="36"/>
+          <w:szCs w:val="36"/>
+        </w:rPr>
+      </w:pPr>
+      <w:bookmarkStart w:colFirst="0" w:colLast="0" w:name="_6rovc2ia3xr" w:id="39"/>
+      <w:bookmarkEnd w:id="39"/>
+      <w:r>
+        <w:rPr>
+          <w:rtl w:val="0"/>
+        </w:rPr>
+      </w:r>
+    </w:p>
+    <w:p>
+      <w:pPr>
+        <w:pStyle w:val="Heading1"/>
+        <w:keepNext w:val="0"/>
+        <w:keepLines w:val="0"/>
+        <w:spacing w:before="480" w:lineRule="auto"/>
+        <w:rPr>
+          <w:rFonts w:ascii="Courier New" w:cs="Courier New" w:eastAsia="Courier New" w:hAnsi="Courier New"/>
+          <w:b w:val="1"/>
+          <w:sz w:val="36"/>
+          <w:szCs w:val="36"/>
+        </w:rPr>
+      </w:pPr>
+      <w:bookmarkStart w:colFirst="0" w:colLast="0" w:name="_d2zdq96ke7ju" w:id="40"/>
+      <w:bookmarkEnd w:id="40"/>
+      <w:r>
+        <w:rPr>
+          <w:rtl w:val="0"/>
+        </w:rPr>
+      </w:r>
+    </w:p>
+    <w:p>
+      <w:pPr>
+        <w:pStyle w:val="Heading1"/>
+        <w:keepNext w:val="0"/>
+        <w:keepLines w:val="0"/>
+        <w:spacing w:before="480" w:lineRule="auto"/>
+        <w:rPr>
+          <w:rFonts w:ascii="Courier New" w:cs="Courier New" w:eastAsia="Courier New" w:hAnsi="Courier New"/>
+          <w:b w:val="1"/>
+          <w:sz w:val="36"/>
+          <w:szCs w:val="36"/>
+        </w:rPr>
+      </w:pPr>
+      <w:bookmarkStart w:colFirst="0" w:colLast="0" w:name="_tl7sowp8byyz" w:id="41"/>
+      <w:bookmarkEnd w:id="41"/>
+      <w:r>
+        <w:rPr>
+          <w:rtl w:val="0"/>
+        </w:rPr>
+      </w:r>
+    </w:p>
+    <w:p>
+      <w:pPr>
+        <w:pStyle w:val="Heading1"/>
+        <w:keepNext w:val="0"/>
+        <w:keepLines w:val="0"/>
+        <w:spacing w:before="480" w:lineRule="auto"/>
+        <w:rPr>
+          <w:rFonts w:ascii="Courier New" w:cs="Courier New" w:eastAsia="Courier New" w:hAnsi="Courier New"/>
+          <w:b w:val="1"/>
+          <w:sz w:val="36"/>
+          <w:szCs w:val="36"/>
+        </w:rPr>
+      </w:pPr>
+      <w:bookmarkStart w:colFirst="0" w:colLast="0" w:name="_hdzt4swq0kpa" w:id="42"/>
+      <w:bookmarkEnd w:id="42"/>
+      <w:r>
+        <w:rPr>
+          <w:rFonts w:ascii="Courier New" w:cs="Courier New" w:eastAsia="Courier New" w:hAnsi="Courier New"/>
+          <w:b w:val="1"/>
+          <w:sz w:val="36"/>
+          <w:szCs w:val="36"/>
+          <w:rtl w:val="0"/>
+        </w:rPr>
+        <w:t xml:space="preserve">VWA20233005 – </w:t>
+      </w:r>
+      <w:r>
+        <w:rPr>
+          <w:rFonts w:ascii="Courier New" w:cs="Courier New" w:eastAsia="Courier New" w:hAnsi="Courier New"/>
+          <w:sz w:val="36"/>
+          <w:szCs w:val="36"/>
+          <w:rtl w:val="0"/>
+        </w:rPr>
+        <w:t xml:space="preserve">Broken Access Control </w:t>
+      </w:r>
+      <w:r>
+        <w:rPr>
+          <w:rFonts w:ascii="Courier New" w:cs="Courier New" w:eastAsia="Courier New" w:hAnsi="Courier New"/>
+          <w:b w:val="1"/>
+          <w:color w:val="4f81bd"/>
+          <w:sz w:val="36"/>
+          <w:szCs w:val="36"/>
+          <w:rtl w:val="0"/>
+        </w:rPr>
+        <w:t xml:space="preserve">-</w:t>
+      </w:r>
+      <w:r>
+        <w:rPr>
+          <w:rFonts w:ascii="Courier New" w:cs="Courier New" w:eastAsia="Courier New" w:hAnsi="Courier New"/>
+          <w:b w:val="1"/>
+          <w:color w:val="ff0000"/>
+          <w:sz w:val="36"/>
+          <w:szCs w:val="36"/>
+          <w:rtl w:val="0"/>
+        </w:rPr>
+        <w:t xml:space="preserve"> </w:t>
+      </w:r>
+      <w:r>
+        <w:rPr>
+          <w:rFonts w:ascii="Courier New" w:cs="Courier New" w:eastAsia="Courier New" w:hAnsi="Courier New"/>
+          <w:b w:val="1"/>
+          <w:color w:val="ff8000"/>
+          <w:sz w:val="24"/>
+          <w:szCs w:val="24"/>
+          <w:rtl w:val="0"/>
+        </w:rPr>
+        <w:t xml:space="preserve">High</w:t>
+      </w:r>
+      <w:r>
+        <w:rPr>
+          <w:rtl w:val="0"/>
+        </w:rPr>
+      </w:r>
+    </w:p>
+    <w:p>
+      <w:pPr>
+        <w:spacing w:after="60" w:before="60" w:lineRule="auto"/>
+        <w:rPr>
+          <w:rFonts w:ascii="Courier New" w:cs="Courier New" w:eastAsia="Courier New" w:hAnsi="Courier New"/>
+          <w:b w:val="1"/>
+          <w:color w:val="4f81bd"/>
+          <w:sz w:val="28"/>
+          <w:szCs w:val="28"/>
+        </w:rPr>
+      </w:pPr>
+      <w:r>
+        <w:rPr>
+          <w:rFonts w:ascii="Courier New" w:cs="Courier New" w:eastAsia="Courier New" w:hAnsi="Courier New"/>
+          <w:b w:val="1"/>
+          <w:sz w:val="28"/>
+          <w:szCs w:val="28"/>
+          <w:rtl w:val="0"/>
+        </w:rPr>
+        <w:t xml:space="preserve">Vulnerability Exploited:</w:t>
+      </w:r>
+      <w:r>
+        <w:rPr>
+          <w:rFonts w:ascii="Courier New" w:cs="Courier New" w:eastAsia="Courier New" w:hAnsi="Courier New"/>
+          <w:sz w:val="28"/>
+          <w:szCs w:val="28"/>
+          <w:rtl w:val="0"/>
+        </w:rPr>
+        <w:t xml:space="preserve"> </w:t>
+      </w:r>
+      <w:r>
+        <w:rPr>
+          <w:rFonts w:ascii="Courier New" w:cs="Courier New" w:eastAsia="Courier New" w:hAnsi="Courier New"/>
+          <w:sz w:val="36"/>
+          <w:szCs w:val="36"/>
+          <w:rtl w:val="0"/>
+        </w:rPr>
+        <w:t xml:space="preserve">Broken Access Control</w:t>
+      </w:r>
+      <w:r>
+        <w:rPr>
+          <w:rtl w:val="0"/>
+        </w:rPr>
+      </w:r>
+    </w:p>
+    <w:p>
+      <w:pPr>
+        <w:spacing w:after="60" w:before="60" w:lineRule="auto"/>
+        <w:rPr>
+          <w:rFonts w:ascii="Courier New" w:cs="Courier New" w:eastAsia="Courier New" w:hAnsi="Courier New"/>
+          <w:b w:val="1"/>
+          <w:sz w:val="24"/>
+          <w:szCs w:val="24"/>
+        </w:rPr>
+      </w:pPr>
+      <w:r>
+        <w:rPr>
+          <w:rFonts w:ascii="Courier New" w:cs="Courier New" w:eastAsia="Courier New" w:hAnsi="Courier New"/>
+          <w:b w:val="1"/>
+          <w:sz w:val="28"/>
+          <w:szCs w:val="28"/>
+          <w:rtl w:val="0"/>
+        </w:rPr>
+        <w:t xml:space="preserve">Severity:[</w:t>
+      </w:r>
+      <w:r>
+        <w:rPr>
+          <w:rFonts w:ascii="Courier New" w:cs="Courier New" w:eastAsia="Courier New" w:hAnsi="Courier New"/>
+          <w:b w:val="1"/>
+          <w:color w:val="ff0000"/>
+          <w:sz w:val="24"/>
+          <w:szCs w:val="24"/>
+          <w:rtl w:val="0"/>
+        </w:rPr>
+        <w:t xml:space="preserve">Critical, </w:t>
+      </w:r>
+      <w:r>
+        <w:rPr>
+          <w:rFonts w:ascii="Courier New" w:cs="Courier New" w:eastAsia="Courier New" w:hAnsi="Courier New"/>
+          <w:b w:val="1"/>
+          <w:color w:val="ff8000"/>
+          <w:sz w:val="24"/>
+          <w:szCs w:val="24"/>
+          <w:rtl w:val="0"/>
+        </w:rPr>
+        <w:t xml:space="preserve">High</w:t>
+      </w:r>
+      <w:r>
+        <w:rPr>
+          <w:rFonts w:ascii="Courier New" w:cs="Courier New" w:eastAsia="Courier New" w:hAnsi="Courier New"/>
+          <w:b w:val="1"/>
+          <w:color w:val="ff0000"/>
+          <w:sz w:val="24"/>
+          <w:szCs w:val="24"/>
+          <w:rtl w:val="0"/>
+        </w:rPr>
+        <w:t xml:space="preserve">, </w:t>
+      </w:r>
+      <w:r>
+        <w:rPr>
+          <w:rFonts w:ascii="Courier New" w:cs="Courier New" w:eastAsia="Courier New" w:hAnsi="Courier New"/>
+          <w:b w:val="1"/>
+          <w:color w:val="2a6099"/>
+          <w:sz w:val="24"/>
+          <w:szCs w:val="24"/>
+          <w:rtl w:val="0"/>
+        </w:rPr>
+        <w:t xml:space="preserve">Medium</w:t>
+      </w:r>
+      <w:r>
+        <w:rPr>
+          <w:rFonts w:ascii="Courier New" w:cs="Courier New" w:eastAsia="Courier New" w:hAnsi="Courier New"/>
+          <w:b w:val="1"/>
+          <w:color w:val="ff0000"/>
+          <w:sz w:val="24"/>
+          <w:szCs w:val="24"/>
+          <w:rtl w:val="0"/>
+        </w:rPr>
+        <w:t xml:space="preserve">, </w:t>
+      </w:r>
+      <w:r>
+        <w:rPr>
+          <w:rFonts w:ascii="Courier New" w:cs="Courier New" w:eastAsia="Courier New" w:hAnsi="Courier New"/>
+          <w:b w:val="1"/>
+          <w:color w:val="00a933"/>
+          <w:sz w:val="24"/>
+          <w:szCs w:val="24"/>
+          <w:rtl w:val="0"/>
+        </w:rPr>
+        <w:t xml:space="preserve">Low</w:t>
+      </w:r>
+      <w:r>
+        <w:rPr>
+          <w:rFonts w:ascii="Courier New" w:cs="Courier New" w:eastAsia="Courier New" w:hAnsi="Courier New"/>
+          <w:b w:val="1"/>
+          <w:color w:val="ff0000"/>
+          <w:sz w:val="24"/>
+          <w:szCs w:val="24"/>
+          <w:rtl w:val="0"/>
+        </w:rPr>
+        <w:t xml:space="preserve">, </w:t>
+      </w:r>
+      <w:r>
+        <w:rPr>
+          <w:rFonts w:ascii="Courier New" w:cs="Courier New" w:eastAsia="Courier New" w:hAnsi="Courier New"/>
+          <w:b w:val="1"/>
+          <w:sz w:val="24"/>
+          <w:szCs w:val="24"/>
+          <w:rtl w:val="0"/>
+        </w:rPr>
+        <w:t xml:space="preserve">Info]</w:t>
+      </w:r>
+    </w:p>
+    <w:p>
+      <w:pPr>
+        <w:spacing w:after="60" w:before="60" w:lineRule="auto"/>
+        <w:rPr>
+          <w:rFonts w:ascii="Courier New" w:cs="Courier New" w:eastAsia="Courier New" w:hAnsi="Courier New"/>
+          <w:b w:val="1"/>
+          <w:sz w:val="24"/>
+          <w:szCs w:val="24"/>
+        </w:rPr>
+      </w:pPr>
+      <w:r>
+        <w:rPr>
+          <w:rtl w:val="0"/>
+        </w:rPr>
+      </w:r>
+    </w:p>
+    <w:p>
+      <w:pPr>
+        <w:spacing w:after="60" w:before="60" w:lineRule="auto"/>
+        <w:rPr>
+          <w:rFonts w:ascii="Courier New" w:cs="Courier New" w:eastAsia="Courier New" w:hAnsi="Courier New"/>
+          <w:sz w:val="28"/>
+          <w:szCs w:val="28"/>
+        </w:rPr>
+      </w:pPr>
+      <w:r>
+        <w:rPr>
+          <w:rFonts w:ascii="Courier New" w:cs="Courier New" w:eastAsia="Courier New" w:hAnsi="Courier New"/>
+          <w:b w:val="1"/>
+          <w:sz w:val="28"/>
+          <w:szCs w:val="28"/>
+          <w:rtl w:val="0"/>
+        </w:rPr>
+        <w:t xml:space="preserve">System: </w:t>
+      </w:r>
+      <w:r>
+        <w:rPr>
+          <w:rFonts w:ascii="Courier New" w:cs="Courier New" w:eastAsia="Courier New" w:hAnsi="Courier New"/>
+          <w:sz w:val="28"/>
+          <w:szCs w:val="28"/>
+          <w:rtl w:val="0"/>
+        </w:rPr>
+        <w:t xml:space="preserve">VWA Web Application</w:t>
+      </w:r>
+    </w:p>
+    <w:p>
+      <w:pPr>
+        <w:spacing w:after="60" w:before="60" w:lineRule="auto"/>
+        <w:rPr>
+          <w:rFonts w:ascii="Courier New" w:cs="Courier New" w:eastAsia="Courier New" w:hAnsi="Courier New"/>
+          <w:sz w:val="28"/>
+          <w:szCs w:val="28"/>
+        </w:rPr>
+      </w:pPr>
+      <w:r>
+        <w:rPr>
+          <w:rFonts w:ascii="Courier New" w:cs="Courier New" w:eastAsia="Courier New" w:hAnsi="Courier New"/>
+          <w:b w:val="1"/>
+          <w:sz w:val="28"/>
+          <w:szCs w:val="28"/>
+          <w:rtl w:val="0"/>
+        </w:rPr>
+        <w:t xml:space="preserve">Vulnerability Explanation</w:t>
+      </w:r>
+      <w:r>
+        <w:rPr>
+          <w:rFonts w:ascii="Courier New" w:cs="Courier New" w:eastAsia="Courier New" w:hAnsi="Courier New"/>
+          <w:sz w:val="28"/>
+          <w:szCs w:val="28"/>
+          <w:rtl w:val="0"/>
+        </w:rPr>
+        <w:t xml:space="preserve">: </w:t>
+      </w:r>
+    </w:p>
+    <w:p>
+      <w:pPr>
+        <w:spacing w:after="60" w:before="60" w:lineRule="auto"/>
+        <w:rPr>
+          <w:rFonts w:ascii="Times New Roman" w:cs="Times New Roman" w:eastAsia="Times New Roman" w:hAnsi="Times New Roman"/>
+          <w:sz w:val="28"/>
+          <w:szCs w:val="28"/>
+        </w:rPr>
+      </w:pPr>
+      <w:r>
+        <w:rPr>
+          <w:rFonts w:ascii="Times New Roman" w:cs="Times New Roman" w:eastAsia="Times New Roman" w:hAnsi="Times New Roman"/>
+          <w:sz w:val="28"/>
+          <w:szCs w:val="28"/>
+          <w:rtl w:val="0"/>
+        </w:rPr>
+        <w:t xml:space="preserve"> We can see that one of the two request objects contains an async call to the server to retrieve the user's current information. By altering the initial request, we can now see that the API used to retrieve the user information is simply returning the data rather than properly validating authentication to see if it is permitted for our user.</w:t>
+      </w:r>
+    </w:p>
+    <w:p>
+      <w:pPr>
+        <w:spacing w:after="60" w:before="60" w:lineRule="auto"/>
+        <w:rPr>
+          <w:rFonts w:ascii="Times New Roman" w:cs="Times New Roman" w:eastAsia="Times New Roman" w:hAnsi="Times New Roman"/>
+        </w:rPr>
+      </w:pPr>
+      <w:r>
+        <w:rPr>
+          <w:rtl w:val="0"/>
+        </w:rPr>
+      </w:r>
+    </w:p>
+    <w:p>
+      <w:pPr>
+        <w:spacing w:after="60" w:before="60" w:lineRule="auto"/>
+        <w:rPr>
+          <w:rFonts w:ascii="Courier New" w:cs="Courier New" w:eastAsia="Courier New" w:hAnsi="Courier New"/>
+          <w:sz w:val="28"/>
+          <w:szCs w:val="28"/>
+        </w:rPr>
+      </w:pPr>
+      <w:r>
+        <w:rPr>
+          <w:rFonts w:ascii="Courier New" w:cs="Courier New" w:eastAsia="Courier New" w:hAnsi="Courier New"/>
+          <w:b w:val="1"/>
+          <w:sz w:val="28"/>
+          <w:szCs w:val="28"/>
+          <w:rtl w:val="0"/>
+        </w:rPr>
+        <w:t xml:space="preserve">Vulnerability Walk-thru</w:t>
+      </w:r>
+      <w:r>
+        <w:rPr>
+          <w:rFonts w:ascii="Courier New" w:cs="Courier New" w:eastAsia="Courier New" w:hAnsi="Courier New"/>
+          <w:sz w:val="28"/>
+          <w:szCs w:val="28"/>
+          <w:rtl w:val="0"/>
+        </w:rPr>
+        <w:t xml:space="preserve">:</w:t>
+      </w:r>
+    </w:p>
+    <w:p>
+      <w:pPr>
+        <w:numPr>
+          <w:ilvl w:val="0"/>
+          <w:numId w:val="1"/>
+        </w:numPr>
+        <w:spacing w:after="0" w:afterAutospacing="0" w:before="60" w:lineRule="auto"/>
+        <w:ind w:left="720" w:hanging="360"/>
+        <w:rPr>
+          <w:rFonts w:ascii="Times New Roman" w:cs="Times New Roman" w:eastAsia="Times New Roman" w:hAnsi="Times New Roman"/>
+          <w:sz w:val="28"/>
+          <w:szCs w:val="28"/>
+          <w:u w:val="none"/>
+        </w:rPr>
+      </w:pPr>
+      <w:r>
+        <w:rPr>
+          <w:rFonts w:ascii="Times New Roman" w:cs="Times New Roman" w:eastAsia="Times New Roman" w:hAnsi="Times New Roman"/>
+          <w:sz w:val="28"/>
+          <w:szCs w:val="28"/>
+          <w:rtl w:val="0"/>
+        </w:rPr>
+        <w:t xml:space="preserve">After we manipulated the </w:t>
+      </w:r>
+      <w:r>
+        <w:rPr>
+          <w:rFonts w:ascii="Times New Roman" w:cs="Times New Roman" w:eastAsia="Times New Roman" w:hAnsi="Times New Roman"/>
+          <w:sz w:val="28"/>
+          <w:szCs w:val="28"/>
+          <w:rtl w:val="0"/>
+        </w:rPr>
+        <w:t xml:space="preserve">Cookie gain admin rights.</w:t>
+      </w:r>
+    </w:p>
+    <w:p>
+      <w:pPr>
+        <w:numPr>
+          <w:ilvl w:val="0"/>
+          <w:numId w:val="1"/>
+        </w:numPr>
+        <w:spacing w:after="0" w:afterAutospacing="0" w:before="0" w:beforeAutospacing="0" w:lineRule="auto"/>
+        <w:ind w:left="720" w:hanging="360"/>
+        <w:rPr>
+          <w:rFonts w:ascii="Times New Roman" w:cs="Times New Roman" w:eastAsia="Times New Roman" w:hAnsi="Times New Roman"/>
+          <w:sz w:val="28"/>
+          <w:szCs w:val="28"/>
+          <w:u w:val="none"/>
+        </w:rPr>
+      </w:pPr>
+      <w:r>
+        <w:rPr>
+          <w:rFonts w:ascii="Times New Roman" w:cs="Times New Roman" w:eastAsia="Times New Roman" w:hAnsi="Times New Roman"/>
+          <w:sz w:val="28"/>
+          <w:szCs w:val="28"/>
+          <w:rtl w:val="0"/>
+        </w:rPr>
+        <w:t xml:space="preserve">Heading to Customers page hit view button.</w:t>
+      </w:r>
+    </w:p>
+    <w:p>
+      <w:pPr>
+        <w:numPr>
+          <w:ilvl w:val="0"/>
+          <w:numId w:val="1"/>
+        </w:numPr>
+        <w:spacing w:after="60" w:before="0" w:beforeAutospacing="0" w:lineRule="auto"/>
+        <w:ind w:left="720" w:hanging="360"/>
+        <w:rPr>
+          <w:rFonts w:ascii="Times New Roman" w:cs="Times New Roman" w:eastAsia="Times New Roman" w:hAnsi="Times New Roman"/>
+          <w:sz w:val="28"/>
+          <w:szCs w:val="28"/>
+          <w:u w:val="none"/>
+        </w:rPr>
+      </w:pPr>
+      <w:r>
+        <w:rPr>
+          <w:rFonts w:ascii="Times New Roman" w:cs="Times New Roman" w:eastAsia="Times New Roman" w:hAnsi="Times New Roman"/>
+          <w:sz w:val="28"/>
+          <w:szCs w:val="28"/>
+          <w:rtl w:val="0"/>
+        </w:rPr>
+        <w:t xml:space="preserve">Hit xhr type file go to Resonse tab then open new window. </w:t>
+      </w:r>
+    </w:p>
+    <w:p>
+      <w:pPr>
+        <w:spacing w:after="60" w:before="60" w:lineRule="auto"/>
+        <w:rPr>
+          <w:rFonts w:ascii="Times New Roman" w:cs="Times New Roman" w:eastAsia="Times New Roman" w:hAnsi="Times New Roman"/>
+          <w:sz w:val="28"/>
+          <w:szCs w:val="28"/>
+        </w:rPr>
+      </w:pPr>
+      <w:r>
+        <w:rPr>
+          <w:rtl w:val="0"/>
+        </w:rPr>
+      </w:r>
+    </w:p>
+    <w:p>
+      <w:pPr>
+        <w:spacing w:after="60" w:before="60" w:lineRule="auto"/>
+        <w:rPr>
+          <w:rFonts w:ascii="Times New Roman" w:cs="Times New Roman" w:eastAsia="Times New Roman" w:hAnsi="Times New Roman"/>
+          <w:sz w:val="28"/>
+          <w:szCs w:val="28"/>
+        </w:rPr>
+      </w:pPr>
+      <w:r>
+        <w:rPr>
+          <w:rFonts w:ascii="Times New Roman" w:cs="Times New Roman" w:eastAsia="Times New Roman" w:hAnsi="Times New Roman"/>
+          <w:sz w:val="28"/>
+          <w:szCs w:val="28"/>
+        </w:rPr>
+        <w:drawing>
+          <wp:inline distB="114300" distT="114300" distL="114300" distR="114300">
+            <wp:extent cx="5943600" cy="3238500"/>
+            <wp:effectExtent b="0" l="0" r="0" t="0"/>
+            <wp:docPr id="4" name="image10.png"/>
+            <a:graphic>
+              <a:graphicData uri="http://schemas.openxmlformats.org/drawingml/2006/picture">
+                <pic:pic>
+                  <pic:nvPicPr>
+                    <pic:cNvPr id="0" name="image10.png"/>
+                    <pic:cNvPicPr preferRelativeResize="0"/>
+                  </pic:nvPicPr>
+                  <pic:blipFill>
+                    <a:blip r:embed="rId14"/>
                     <a:srcRect b="0" l="0" r="0" t="0"/>
                     <a:stretch>
                       <a:fillRect/>
@@ -5502,16 +6071,16 @@
           <wp:inline distB="114300" distT="114300" distL="114300" distR="114300">
             <wp:extent cx="5943600" cy="787400"/>
             <wp:effectExtent b="0" l="0" r="0" t="0"/>
-            <wp:docPr id="1" name="image8.png"/>
+            <wp:docPr id="6" name="image11.png"/>
             <a:graphic>
               <a:graphicData uri="http://schemas.openxmlformats.org/drawingml/2006/picture">
                 <pic:pic>
                   <pic:nvPicPr>
-                    <pic:cNvPr id="0" name="image8.png"/>
+                    <pic:cNvPr id="0" name="image11.png"/>
                     <pic:cNvPicPr preferRelativeResize="0"/>
                   </pic:nvPicPr>
                   <pic:blipFill>
-                    <a:blip r:embed="rId12"/>
+                    <a:blip r:embed="rId15"/>
                     <a:srcRect b="0" l="0" r="0" t="0"/>
                     <a:stretch>
                       <a:fillRect/>
@@ -5556,328 +6125,12 @@
           <wp:inline distB="114300" distT="114300" distL="114300" distR="114300">
             <wp:extent cx="5943600" cy="635000"/>
             <wp:effectExtent b="0" l="0" r="0" t="0"/>
-            <wp:docPr id="7" name="image7.png"/>
+            <wp:docPr id="12" name="image7.png"/>
             <a:graphic>
               <a:graphicData uri="http://schemas.openxmlformats.org/drawingml/2006/picture">
                 <pic:pic>
                   <pic:nvPicPr>
                     <pic:cNvPr id="0" name="image7.png"/>
-                    <pic:cNvPicPr preferRelativeResize="0"/>
-                  </pic:nvPicPr>
-                  <pic:blipFill>
-                    <a:blip r:embed="rId13"/>
-                    <a:srcRect b="0" l="0" r="0" t="0"/>
-                    <a:stretch>
-                      <a:fillRect/>
-                    </a:stretch>
-                  </pic:blipFill>
-                  <pic:spPr>
-                    <a:xfrm>
-                      <a:off x="0" y="0"/>
-                      <a:ext cx="5943600" cy="635000"/>
-                    </a:xfrm>
-                    <a:prstGeom prst="rect"/>
-                    <a:ln/>
-                  </pic:spPr>
-                </pic:pic>
-              </a:graphicData>
-            </a:graphic>
-          </wp:inline>
-        </w:drawing>
-      </w:r>
-      <w:r>
-        <w:rPr>
-          <w:rtl w:val="0"/>
-        </w:rPr>
-      </w:r>
-    </w:p>
-    <w:p>
-      <w:pPr>
-        <w:spacing w:after="60" w:before="60" w:lineRule="auto"/>
-        <w:rPr>
-          <w:rFonts w:ascii="Times New Roman" w:cs="Times New Roman" w:eastAsia="Times New Roman" w:hAnsi="Times New Roman"/>
-          <w:sz w:val="24"/>
-          <w:szCs w:val="24"/>
-        </w:rPr>
-      </w:pPr>
-      <w:r>
-        <w:rPr>
-          <w:rtl w:val="0"/>
-        </w:rPr>
-      </w:r>
-    </w:p>
-    <w:p>
-      <w:pPr>
-        <w:spacing w:after="60" w:before="60" w:lineRule="auto"/>
-        <w:rPr>
-          <w:rFonts w:ascii="Times New Roman" w:cs="Times New Roman" w:eastAsia="Times New Roman" w:hAnsi="Times New Roman"/>
-          <w:sz w:val="24"/>
-          <w:szCs w:val="24"/>
-        </w:rPr>
-      </w:pPr>
-      <w:r>
-        <w:rPr>
-          <w:rtl w:val="0"/>
-        </w:rPr>
-      </w:r>
-    </w:p>
-    <w:p>
-      <w:pPr>
-        <w:spacing w:after="60" w:before="60" w:lineRule="auto"/>
-        <w:rPr>
-          <w:rFonts w:ascii="Times New Roman" w:cs="Times New Roman" w:eastAsia="Times New Roman" w:hAnsi="Times New Roman"/>
-          <w:sz w:val="24"/>
-          <w:szCs w:val="24"/>
-        </w:rPr>
-      </w:pPr>
-      <w:r>
-        <w:rPr>
-          <w:rtl w:val="0"/>
-        </w:rPr>
-      </w:r>
-    </w:p>
-    <w:p>
-      <w:pPr>
-        <w:spacing w:after="60" w:before="60" w:lineRule="auto"/>
-        <w:rPr>
-          <w:rFonts w:ascii="Times New Roman" w:cs="Times New Roman" w:eastAsia="Times New Roman" w:hAnsi="Times New Roman"/>
-          <w:sz w:val="24"/>
-          <w:szCs w:val="24"/>
-        </w:rPr>
-      </w:pPr>
-      <w:r>
-        <w:rPr>
-          <w:rtl w:val="0"/>
-        </w:rPr>
-      </w:r>
-    </w:p>
-    <w:p>
-      <w:pPr>
-        <w:spacing w:after="60" w:before="60" w:lineRule="auto"/>
-        <w:rPr>
-          <w:rFonts w:ascii="Times New Roman" w:cs="Times New Roman" w:eastAsia="Times New Roman" w:hAnsi="Times New Roman"/>
-          <w:sz w:val="24"/>
-          <w:szCs w:val="24"/>
-        </w:rPr>
-      </w:pPr>
-      <w:r>
-        <w:rPr>
-          <w:rtl w:val="0"/>
-        </w:rPr>
-      </w:r>
-    </w:p>
-    <w:p>
-      <w:pPr>
-        <w:spacing w:after="60" w:before="60" w:lineRule="auto"/>
-        <w:rPr>
-          <w:rFonts w:ascii="Times New Roman" w:cs="Times New Roman" w:eastAsia="Times New Roman" w:hAnsi="Times New Roman"/>
-          <w:sz w:val="24"/>
-          <w:szCs w:val="24"/>
-        </w:rPr>
-      </w:pPr>
-      <w:r>
-        <w:rPr>
-          <w:rtl w:val="0"/>
-        </w:rPr>
-      </w:r>
-    </w:p>
-    <w:p>
-      <w:pPr>
-        <w:spacing w:after="60" w:before="60" w:lineRule="auto"/>
-        <w:rPr>
-          <w:rFonts w:ascii="Times New Roman" w:cs="Times New Roman" w:eastAsia="Times New Roman" w:hAnsi="Times New Roman"/>
-          <w:sz w:val="24"/>
-          <w:szCs w:val="24"/>
-        </w:rPr>
-      </w:pPr>
-      <w:r>
-        <w:rPr>
-          <w:rtl w:val="0"/>
-        </w:rPr>
-      </w:r>
-    </w:p>
-    <w:p>
-      <w:pPr>
-        <w:spacing w:after="60" w:before="60" w:lineRule="auto"/>
-        <w:rPr>
-          <w:rFonts w:ascii="Times New Roman" w:cs="Times New Roman" w:eastAsia="Times New Roman" w:hAnsi="Times New Roman"/>
-          <w:sz w:val="24"/>
-          <w:szCs w:val="24"/>
-        </w:rPr>
-      </w:pPr>
-      <w:r>
-        <w:rPr>
-          <w:rtl w:val="0"/>
-        </w:rPr>
-      </w:r>
-    </w:p>
-    <w:p>
-      <w:pPr>
-        <w:spacing w:after="60" w:before="60" w:lineRule="auto"/>
-        <w:rPr>
-          <w:rFonts w:ascii="Times New Roman" w:cs="Times New Roman" w:eastAsia="Times New Roman" w:hAnsi="Times New Roman"/>
-          <w:sz w:val="24"/>
-          <w:szCs w:val="24"/>
-        </w:rPr>
-      </w:pPr>
-      <w:r>
-        <w:rPr>
-          <w:rtl w:val="0"/>
-        </w:rPr>
-      </w:r>
-    </w:p>
-    <w:p>
-      <w:pPr>
-        <w:spacing w:after="60" w:before="60" w:lineRule="auto"/>
-        <w:rPr>
-          <w:rFonts w:ascii="Times New Roman" w:cs="Times New Roman" w:eastAsia="Times New Roman" w:hAnsi="Times New Roman"/>
-          <w:sz w:val="28"/>
-          <w:szCs w:val="28"/>
-        </w:rPr>
-      </w:pPr>
-      <w:r>
-        <w:rPr>
-          <w:rFonts w:ascii="Times New Roman" w:cs="Times New Roman" w:eastAsia="Times New Roman" w:hAnsi="Times New Roman"/>
-          <w:sz w:val="28"/>
-          <w:szCs w:val="28"/>
-          <w:rtl w:val="0"/>
-        </w:rPr>
-        <w:t xml:space="preserve">Same as the Users page:</w:t>
-      </w:r>
-    </w:p>
-    <w:p>
-      <w:pPr>
-        <w:spacing w:after="60" w:before="60" w:lineRule="auto"/>
-        <w:rPr>
-          <w:rFonts w:ascii="Times New Roman" w:cs="Times New Roman" w:eastAsia="Times New Roman" w:hAnsi="Times New Roman"/>
-          <w:sz w:val="24"/>
-          <w:szCs w:val="24"/>
-        </w:rPr>
-      </w:pPr>
-      <w:r>
-        <w:rPr>
-          <w:rFonts w:ascii="Times New Roman" w:cs="Times New Roman" w:eastAsia="Times New Roman" w:hAnsi="Times New Roman"/>
-          <w:sz w:val="24"/>
-          <w:szCs w:val="24"/>
-        </w:rPr>
-        <w:drawing>
-          <wp:inline distB="114300" distT="114300" distL="114300" distR="114300">
-            <wp:extent cx="5943600" cy="3136900"/>
-            <wp:effectExtent b="0" l="0" r="0" t="0"/>
-            <wp:docPr id="4" name="image3.png"/>
-            <a:graphic>
-              <a:graphicData uri="http://schemas.openxmlformats.org/drawingml/2006/picture">
-                <pic:pic>
-                  <pic:nvPicPr>
-                    <pic:cNvPr id="0" name="image3.png"/>
-                    <pic:cNvPicPr preferRelativeResize="0"/>
-                  </pic:nvPicPr>
-                  <pic:blipFill>
-                    <a:blip r:embed="rId14"/>
-                    <a:srcRect b="0" l="0" r="0" t="0"/>
-                    <a:stretch>
-                      <a:fillRect/>
-                    </a:stretch>
-                  </pic:blipFill>
-                  <pic:spPr>
-                    <a:xfrm>
-                      <a:off x="0" y="0"/>
-                      <a:ext cx="5943600" cy="3136900"/>
-                    </a:xfrm>
-                    <a:prstGeom prst="rect"/>
-                    <a:ln/>
-                  </pic:spPr>
-                </pic:pic>
-              </a:graphicData>
-            </a:graphic>
-          </wp:inline>
-        </w:drawing>
-      </w:r>
-      <w:r>
-        <w:rPr>
-          <w:rtl w:val="0"/>
-        </w:rPr>
-      </w:r>
-    </w:p>
-    <w:p>
-      <w:pPr>
-        <w:spacing w:after="60" w:before="60" w:lineRule="auto"/>
-        <w:rPr>
-          <w:rFonts w:ascii="Times New Roman" w:cs="Times New Roman" w:eastAsia="Times New Roman" w:hAnsi="Times New Roman"/>
-          <w:sz w:val="24"/>
-          <w:szCs w:val="24"/>
-        </w:rPr>
-      </w:pPr>
-      <w:r>
-        <w:rPr>
-          <w:rFonts w:ascii="Times New Roman" w:cs="Times New Roman" w:eastAsia="Times New Roman" w:hAnsi="Times New Roman"/>
-          <w:sz w:val="24"/>
-          <w:szCs w:val="24"/>
-        </w:rPr>
-        <w:drawing>
-          <wp:inline distB="114300" distT="114300" distL="114300" distR="114300">
-            <wp:extent cx="5943600" cy="685800"/>
-            <wp:effectExtent b="0" l="0" r="0" t="0"/>
-            <wp:docPr id="8" name="image5.png"/>
-            <a:graphic>
-              <a:graphicData uri="http://schemas.openxmlformats.org/drawingml/2006/picture">
-                <pic:pic>
-                  <pic:nvPicPr>
-                    <pic:cNvPr id="0" name="image5.png"/>
-                    <pic:cNvPicPr preferRelativeResize="0"/>
-                  </pic:nvPicPr>
-                  <pic:blipFill>
-                    <a:blip r:embed="rId15"/>
-                    <a:srcRect b="0" l="0" r="0" t="0"/>
-                    <a:stretch>
-                      <a:fillRect/>
-                    </a:stretch>
-                  </pic:blipFill>
-                  <pic:spPr>
-                    <a:xfrm>
-                      <a:off x="0" y="0"/>
-                      <a:ext cx="5943600" cy="685800"/>
-                    </a:xfrm>
-                    <a:prstGeom prst="rect"/>
-                    <a:ln/>
-                  </pic:spPr>
-                </pic:pic>
-              </a:graphicData>
-            </a:graphic>
-          </wp:inline>
-        </w:drawing>
-      </w:r>
-      <w:r>
-        <w:rPr>
-          <w:rtl w:val="0"/>
-        </w:rPr>
-      </w:r>
-    </w:p>
-    <w:p>
-      <w:pPr>
-        <w:spacing w:after="60" w:before="60" w:lineRule="auto"/>
-        <w:rPr>
-          <w:rFonts w:ascii="Times New Roman" w:cs="Times New Roman" w:eastAsia="Times New Roman" w:hAnsi="Times New Roman"/>
-          <w:sz w:val="24"/>
-          <w:szCs w:val="24"/>
-        </w:rPr>
-      </w:pPr>
-      <w:r>
-        <w:rPr>
-          <w:rFonts w:ascii="Times New Roman" w:cs="Times New Roman" w:eastAsia="Times New Roman" w:hAnsi="Times New Roman"/>
-          <w:sz w:val="24"/>
-          <w:szCs w:val="24"/>
-        </w:rPr>
-        <w:drawing>
-          <wp:inline distB="114300" distT="114300" distL="114300" distR="114300">
-            <wp:extent cx="5943600" cy="635000"/>
-            <wp:effectExtent b="0" l="0" r="0" t="0"/>
-            <wp:docPr id="2" name="image1.png"/>
-            <a:graphic>
-              <a:graphicData uri="http://schemas.openxmlformats.org/drawingml/2006/picture">
-                <pic:pic>
-                  <pic:nvPicPr>
-                    <pic:cNvPr id="0" name="image1.png"/>
                     <pic:cNvPicPr preferRelativeResize="0"/>
                   </pic:nvPicPr>
                   <pic:blipFill>
@@ -5911,6 +6164,187 @@
       <w:pPr>
         <w:spacing w:after="60" w:before="60" w:lineRule="auto"/>
         <w:rPr>
+          <w:rFonts w:ascii="Times New Roman" w:cs="Times New Roman" w:eastAsia="Times New Roman" w:hAnsi="Times New Roman"/>
+          <w:sz w:val="28"/>
+          <w:szCs w:val="28"/>
+        </w:rPr>
+      </w:pPr>
+      <w:r>
+        <w:rPr>
+          <w:rFonts w:ascii="Times New Roman" w:cs="Times New Roman" w:eastAsia="Times New Roman" w:hAnsi="Times New Roman"/>
+          <w:sz w:val="28"/>
+          <w:szCs w:val="28"/>
+          <w:rtl w:val="0"/>
+        </w:rPr>
+        <w:t xml:space="preserve">Same as the Users page:</w:t>
+      </w:r>
+    </w:p>
+    <w:p>
+      <w:pPr>
+        <w:spacing w:after="60" w:before="60" w:lineRule="auto"/>
+        <w:rPr>
+          <w:rFonts w:ascii="Times New Roman" w:cs="Times New Roman" w:eastAsia="Times New Roman" w:hAnsi="Times New Roman"/>
+          <w:sz w:val="24"/>
+          <w:szCs w:val="24"/>
+        </w:rPr>
+      </w:pPr>
+      <w:r>
+        <w:rPr>
+          <w:rFonts w:ascii="Times New Roman" w:cs="Times New Roman" w:eastAsia="Times New Roman" w:hAnsi="Times New Roman"/>
+          <w:sz w:val="24"/>
+          <w:szCs w:val="24"/>
+        </w:rPr>
+        <w:drawing>
+          <wp:inline distB="114300" distT="114300" distL="114300" distR="114300">
+            <wp:extent cx="5943600" cy="3136900"/>
+            <wp:effectExtent b="0" l="0" r="0" t="0"/>
+            <wp:docPr id="8" name="image1.png"/>
+            <a:graphic>
+              <a:graphicData uri="http://schemas.openxmlformats.org/drawingml/2006/picture">
+                <pic:pic>
+                  <pic:nvPicPr>
+                    <pic:cNvPr id="0" name="image1.png"/>
+                    <pic:cNvPicPr preferRelativeResize="0"/>
+                  </pic:nvPicPr>
+                  <pic:blipFill>
+                    <a:blip r:embed="rId17"/>
+                    <a:srcRect b="0" l="0" r="0" t="0"/>
+                    <a:stretch>
+                      <a:fillRect/>
+                    </a:stretch>
+                  </pic:blipFill>
+                  <pic:spPr>
+                    <a:xfrm>
+                      <a:off x="0" y="0"/>
+                      <a:ext cx="5943600" cy="3136900"/>
+                    </a:xfrm>
+                    <a:prstGeom prst="rect"/>
+                    <a:ln/>
+                  </pic:spPr>
+                </pic:pic>
+              </a:graphicData>
+            </a:graphic>
+          </wp:inline>
+        </w:drawing>
+      </w:r>
+      <w:r>
+        <w:rPr>
+          <w:rtl w:val="0"/>
+        </w:rPr>
+      </w:r>
+    </w:p>
+    <w:p>
+      <w:pPr>
+        <w:spacing w:after="60" w:before="60" w:lineRule="auto"/>
+        <w:rPr>
+          <w:rFonts w:ascii="Times New Roman" w:cs="Times New Roman" w:eastAsia="Times New Roman" w:hAnsi="Times New Roman"/>
+          <w:sz w:val="24"/>
+          <w:szCs w:val="24"/>
+        </w:rPr>
+      </w:pPr>
+      <w:r>
+        <w:rPr>
+          <w:rFonts w:ascii="Times New Roman" w:cs="Times New Roman" w:eastAsia="Times New Roman" w:hAnsi="Times New Roman"/>
+          <w:sz w:val="24"/>
+          <w:szCs w:val="24"/>
+        </w:rPr>
+        <w:drawing>
+          <wp:inline distB="114300" distT="114300" distL="114300" distR="114300">
+            <wp:extent cx="5943600" cy="685800"/>
+            <wp:effectExtent b="0" l="0" r="0" t="0"/>
+            <wp:docPr id="15" name="image5.png"/>
+            <a:graphic>
+              <a:graphicData uri="http://schemas.openxmlformats.org/drawingml/2006/picture">
+                <pic:pic>
+                  <pic:nvPicPr>
+                    <pic:cNvPr id="0" name="image5.png"/>
+                    <pic:cNvPicPr preferRelativeResize="0"/>
+                  </pic:nvPicPr>
+                  <pic:blipFill>
+                    <a:blip r:embed="rId18"/>
+                    <a:srcRect b="0" l="0" r="0" t="0"/>
+                    <a:stretch>
+                      <a:fillRect/>
+                    </a:stretch>
+                  </pic:blipFill>
+                  <pic:spPr>
+                    <a:xfrm>
+                      <a:off x="0" y="0"/>
+                      <a:ext cx="5943600" cy="685800"/>
+                    </a:xfrm>
+                    <a:prstGeom prst="rect"/>
+                    <a:ln/>
+                  </pic:spPr>
+                </pic:pic>
+              </a:graphicData>
+            </a:graphic>
+          </wp:inline>
+        </w:drawing>
+      </w:r>
+      <w:r>
+        <w:rPr>
+          <w:rtl w:val="0"/>
+        </w:rPr>
+      </w:r>
+    </w:p>
+    <w:p>
+      <w:pPr>
+        <w:spacing w:after="60" w:before="60" w:lineRule="auto"/>
+        <w:rPr>
+          <w:rFonts w:ascii="Times New Roman" w:cs="Times New Roman" w:eastAsia="Times New Roman" w:hAnsi="Times New Roman"/>
+          <w:sz w:val="24"/>
+          <w:szCs w:val="24"/>
+        </w:rPr>
+      </w:pPr>
+      <w:r>
+        <w:rPr>
+          <w:rFonts w:ascii="Times New Roman" w:cs="Times New Roman" w:eastAsia="Times New Roman" w:hAnsi="Times New Roman"/>
+          <w:sz w:val="24"/>
+          <w:szCs w:val="24"/>
+        </w:rPr>
+        <w:drawing>
+          <wp:inline distB="114300" distT="114300" distL="114300" distR="114300">
+            <wp:extent cx="5943600" cy="635000"/>
+            <wp:effectExtent b="0" l="0" r="0" t="0"/>
+            <wp:docPr id="1" name="image8.png"/>
+            <a:graphic>
+              <a:graphicData uri="http://schemas.openxmlformats.org/drawingml/2006/picture">
+                <pic:pic>
+                  <pic:nvPicPr>
+                    <pic:cNvPr id="0" name="image8.png"/>
+                    <pic:cNvPicPr preferRelativeResize="0"/>
+                  </pic:nvPicPr>
+                  <pic:blipFill>
+                    <a:blip r:embed="rId19"/>
+                    <a:srcRect b="0" l="0" r="0" t="0"/>
+                    <a:stretch>
+                      <a:fillRect/>
+                    </a:stretch>
+                  </pic:blipFill>
+                  <pic:spPr>
+                    <a:xfrm>
+                      <a:off x="0" y="0"/>
+                      <a:ext cx="5943600" cy="635000"/>
+                    </a:xfrm>
+                    <a:prstGeom prst="rect"/>
+                    <a:ln/>
+                  </pic:spPr>
+                </pic:pic>
+              </a:graphicData>
+            </a:graphic>
+          </wp:inline>
+        </w:drawing>
+      </w:r>
+      <w:r>
+        <w:rPr>
+          <w:rtl w:val="0"/>
+        </w:rPr>
+      </w:r>
+    </w:p>
+    <w:p>
+      <w:pPr>
+        <w:spacing w:after="60" w:before="60" w:lineRule="auto"/>
+        <w:rPr>
           <w:rFonts w:ascii="Courier New" w:cs="Courier New" w:eastAsia="Courier New" w:hAnsi="Courier New"/>
           <w:b w:val="1"/>
           <w:sz w:val="28"/>
@@ -5926,45 +6360,6 @@
           <w:rtl w:val="0"/>
         </w:rPr>
         <w:t xml:space="preserve">Recommendations:</w:t>
-      </w:r>
-    </w:p>
-    <w:p>
-      <w:pPr>
-        <w:numPr>
-          <w:ilvl w:val="0"/>
-          <w:numId w:val="4"/>
-        </w:numPr>
-        <w:spacing w:after="60" w:before="60" w:lineRule="auto"/>
-        <w:ind w:left="720" w:hanging="360"/>
-        <w:rPr>
-          <w:rFonts w:ascii="Times New Roman" w:cs="Times New Roman" w:eastAsia="Times New Roman" w:hAnsi="Times New Roman"/>
-          <w:sz w:val="28"/>
-          <w:szCs w:val="28"/>
-        </w:rPr>
-      </w:pPr>
-      <w:r>
-        <w:rPr>
-          <w:rFonts w:ascii="Times New Roman" w:cs="Times New Roman" w:eastAsia="Times New Roman" w:hAnsi="Times New Roman"/>
-          <w:sz w:val="28"/>
-          <w:szCs w:val="28"/>
-          <w:rtl w:val="0"/>
-        </w:rPr>
-        <w:t xml:space="preserve">Rate Limit Data - You can prevent users from scraping all of the data from your web application by rate-limiting their access to the data on the site.</w:t>
-      </w:r>
-    </w:p>
-    <w:p>
-      <w:pPr>
-        <w:spacing w:after="60" w:before="60" w:lineRule="auto"/>
-        <w:rPr>
-          <w:rFonts w:ascii="Times New Roman" w:cs="Times New Roman" w:eastAsia="Times New Roman" w:hAnsi="Times New Roman"/>
-          <w:sz w:val="28"/>
-          <w:szCs w:val="28"/>
-        </w:rPr>
-      </w:pPr>
-      <w:r>
-        <w:rPr>
-          <w:rtl w:val="0"/>
-        </w:rPr>
       </w:r>
     </w:p>
     <w:p>
@@ -5973,7 +6368,7 @@
           <w:ilvl w:val="0"/>
           <w:numId w:val="5"/>
         </w:numPr>
-        <w:spacing w:after="0" w:afterAutospacing="0" w:before="60" w:lineRule="auto"/>
+        <w:spacing w:after="60" w:before="60" w:lineRule="auto"/>
         <w:ind w:left="720" w:hanging="360"/>
         <w:rPr>
           <w:rFonts w:ascii="Times New Roman" w:cs="Times New Roman" w:eastAsia="Times New Roman" w:hAnsi="Times New Roman"/>
@@ -5988,450 +6383,22 @@
           <w:szCs w:val="28"/>
           <w:rtl w:val="0"/>
         </w:rPr>
-        <w:t xml:space="preserve">Revalidate all secure pages - Ensure that all secure pages and endpoints have undergone adequate testing to confirm that access control is operating as expected.</w:t>
-      </w:r>
-    </w:p>
-    <w:p>
-      <w:pPr>
-        <w:numPr>
-          <w:ilvl w:val="0"/>
-          <w:numId w:val="5"/>
-        </w:numPr>
-        <w:spacing w:after="0" w:afterAutospacing="0" w:before="0" w:beforeAutospacing="0" w:lineRule="auto"/>
-        <w:ind w:left="720" w:hanging="360"/>
-        <w:rPr>
-          <w:rFonts w:ascii="Courier New" w:cs="Courier New" w:eastAsia="Courier New" w:hAnsi="Courier New"/>
-          <w:sz w:val="28"/>
-          <w:szCs w:val="28"/>
-          <w:u w:val="none"/>
-        </w:rPr>
-      </w:pPr>
-      <w:r>
-        <w:rPr>
-          <w:rFonts w:ascii="Times New Roman" w:cs="Times New Roman" w:eastAsia="Times New Roman" w:hAnsi="Times New Roman"/>
-          <w:sz w:val="28"/>
-          <w:szCs w:val="28"/>
-          <w:rtl w:val="0"/>
-        </w:rPr>
-        <w:t xml:space="preserve">Deny Access for Non-Public Pages by Default- We should have general rules that automatically refuse access to non-public pages and demand validation in order to access these pages.</w:t>
-      </w:r>
-    </w:p>
-    <w:p>
-      <w:pPr>
-        <w:numPr>
-          <w:ilvl w:val="0"/>
-          <w:numId w:val="5"/>
-        </w:numPr>
-        <w:spacing w:after="60" w:before="0" w:beforeAutospacing="0" w:lineRule="auto"/>
-        <w:ind w:left="720" w:hanging="360"/>
-        <w:rPr>
-          <w:rFonts w:ascii="Times New Roman" w:cs="Times New Roman" w:eastAsia="Times New Roman" w:hAnsi="Times New Roman"/>
-          <w:sz w:val="28"/>
-          <w:szCs w:val="28"/>
-        </w:rPr>
-      </w:pPr>
-      <w:r>
-        <w:rPr>
-          <w:rFonts w:ascii="Times New Roman" w:cs="Times New Roman" w:eastAsia="Times New Roman" w:hAnsi="Times New Roman"/>
-          <w:sz w:val="28"/>
-          <w:szCs w:val="28"/>
-          <w:rtl w:val="0"/>
-        </w:rPr>
-        <w:t xml:space="preserve">Log Access Failures - You should keep track of not only all access errors, but also IP addresses and users who have a large number of them.</w:t>
-      </w:r>
-    </w:p>
-    <w:p>
-      <w:pPr>
-        <w:spacing w:after="60" w:before="60" w:lineRule="auto"/>
-        <w:rPr>
-          <w:rFonts w:ascii="Courier New" w:cs="Courier New" w:eastAsia="Courier New" w:hAnsi="Courier New"/>
-          <w:b w:val="1"/>
-          <w:sz w:val="28"/>
-          <w:szCs w:val="28"/>
-        </w:rPr>
-      </w:pPr>
-      <w:r>
-        <w:rPr>
-          <w:rtl w:val="0"/>
-        </w:rPr>
-      </w:r>
-    </w:p>
-    <w:p>
-      <w:pPr>
-        <w:pStyle w:val="Heading1"/>
-        <w:keepNext w:val="0"/>
-        <w:keepLines w:val="0"/>
-        <w:spacing w:before="480" w:lineRule="auto"/>
-        <w:rPr>
-          <w:rFonts w:ascii="Courier New" w:cs="Courier New" w:eastAsia="Courier New" w:hAnsi="Courier New"/>
-          <w:b w:val="1"/>
-          <w:sz w:val="36"/>
-          <w:szCs w:val="36"/>
-        </w:rPr>
-      </w:pPr>
-      <w:bookmarkStart w:colFirst="0" w:colLast="0" w:name="_2umhkm5k21lr" w:id="34"/>
-      <w:bookmarkEnd w:id="34"/>
-      <w:r>
-        <w:rPr>
-          <w:rFonts w:ascii="Courier New" w:cs="Courier New" w:eastAsia="Courier New" w:hAnsi="Courier New"/>
-          <w:b w:val="1"/>
-          <w:sz w:val="36"/>
-          <w:szCs w:val="36"/>
-          <w:rtl w:val="0"/>
-        </w:rPr>
-        <w:t xml:space="preserve">VWA20233006 – </w:t>
-      </w:r>
-      <w:r>
-        <w:rPr>
-          <w:rFonts w:ascii="Courier New" w:cs="Courier New" w:eastAsia="Courier New" w:hAnsi="Courier New"/>
-          <w:color w:val="0b0b0b"/>
-          <w:sz w:val="36"/>
-          <w:szCs w:val="36"/>
-          <w:rtl w:val="0"/>
-        </w:rPr>
-        <w:t xml:space="preserve">Sensitive Data Exposure </w:t>
-      </w:r>
-      <w:r>
-        <w:rPr>
-          <w:rFonts w:ascii="Courier New" w:cs="Courier New" w:eastAsia="Courier New" w:hAnsi="Courier New"/>
-          <w:b w:val="1"/>
-          <w:color w:val="4f81bd"/>
-          <w:sz w:val="36"/>
-          <w:szCs w:val="36"/>
-          <w:rtl w:val="0"/>
-        </w:rPr>
-        <w:t xml:space="preserve">-</w:t>
-      </w:r>
-      <w:r>
-        <w:rPr>
-          <w:rFonts w:ascii="Courier New" w:cs="Courier New" w:eastAsia="Courier New" w:hAnsi="Courier New"/>
-          <w:b w:val="1"/>
-          <w:color w:val="ff0000"/>
-          <w:sz w:val="36"/>
-          <w:szCs w:val="36"/>
-          <w:rtl w:val="0"/>
-        </w:rPr>
-        <w:t xml:space="preserve"> </w:t>
-      </w:r>
-      <w:r>
-        <w:rPr>
-          <w:rFonts w:ascii="Courier New" w:cs="Courier New" w:eastAsia="Courier New" w:hAnsi="Courier New"/>
-          <w:b w:val="1"/>
-          <w:color w:val="ff8000"/>
-          <w:sz w:val="24"/>
-          <w:szCs w:val="24"/>
-          <w:rtl w:val="0"/>
-        </w:rPr>
-        <w:t xml:space="preserve">High</w:t>
-      </w:r>
-      <w:r>
-        <w:rPr>
-          <w:rtl w:val="0"/>
-        </w:rPr>
-      </w:r>
-    </w:p>
-    <w:p>
-      <w:pPr>
-        <w:spacing w:after="60" w:before="60" w:lineRule="auto"/>
-        <w:rPr>
-          <w:rFonts w:ascii="Courier New" w:cs="Courier New" w:eastAsia="Courier New" w:hAnsi="Courier New"/>
-          <w:b w:val="1"/>
-          <w:color w:val="4f81bd"/>
-          <w:sz w:val="28"/>
-          <w:szCs w:val="28"/>
-        </w:rPr>
-      </w:pPr>
-      <w:r>
-        <w:rPr>
-          <w:rFonts w:ascii="Courier New" w:cs="Courier New" w:eastAsia="Courier New" w:hAnsi="Courier New"/>
-          <w:b w:val="1"/>
-          <w:sz w:val="28"/>
-          <w:szCs w:val="28"/>
-          <w:rtl w:val="0"/>
-        </w:rPr>
-        <w:t xml:space="preserve">Vulnerability Exploited:</w:t>
-      </w:r>
-      <w:r>
-        <w:rPr>
-          <w:rFonts w:ascii="Courier New" w:cs="Courier New" w:eastAsia="Courier New" w:hAnsi="Courier New"/>
-          <w:sz w:val="28"/>
-          <w:szCs w:val="28"/>
-          <w:rtl w:val="0"/>
-        </w:rPr>
-        <w:t xml:space="preserve"> </w:t>
-      </w:r>
-      <w:r>
-        <w:rPr>
-          <w:rFonts w:ascii="Courier New" w:cs="Courier New" w:eastAsia="Courier New" w:hAnsi="Courier New"/>
-          <w:color w:val="0b0b0b"/>
-          <w:sz w:val="36"/>
-          <w:szCs w:val="36"/>
-          <w:rtl w:val="0"/>
-        </w:rPr>
-        <w:t xml:space="preserve">Sensitive Data Exposure</w:t>
-      </w:r>
-      <w:r>
-        <w:rPr>
-          <w:rtl w:val="0"/>
-        </w:rPr>
-      </w:r>
-    </w:p>
-    <w:p>
-      <w:pPr>
-        <w:spacing w:after="60" w:before="60" w:lineRule="auto"/>
-        <w:rPr>
-          <w:rFonts w:ascii="Courier New" w:cs="Courier New" w:eastAsia="Courier New" w:hAnsi="Courier New"/>
-          <w:b w:val="1"/>
-          <w:sz w:val="24"/>
-          <w:szCs w:val="24"/>
-        </w:rPr>
-      </w:pPr>
-      <w:r>
-        <w:rPr>
-          <w:rFonts w:ascii="Courier New" w:cs="Courier New" w:eastAsia="Courier New" w:hAnsi="Courier New"/>
-          <w:b w:val="1"/>
-          <w:sz w:val="28"/>
-          <w:szCs w:val="28"/>
-          <w:rtl w:val="0"/>
-        </w:rPr>
-        <w:t xml:space="preserve">Severity:[</w:t>
-      </w:r>
-      <w:r>
-        <w:rPr>
-          <w:rFonts w:ascii="Courier New" w:cs="Courier New" w:eastAsia="Courier New" w:hAnsi="Courier New"/>
-          <w:b w:val="1"/>
-          <w:color w:val="ff0000"/>
-          <w:sz w:val="24"/>
-          <w:szCs w:val="24"/>
-          <w:rtl w:val="0"/>
-        </w:rPr>
-        <w:t xml:space="preserve">Critical, </w:t>
-      </w:r>
-      <w:r>
-        <w:rPr>
-          <w:rFonts w:ascii="Courier New" w:cs="Courier New" w:eastAsia="Courier New" w:hAnsi="Courier New"/>
-          <w:b w:val="1"/>
-          <w:color w:val="ff8000"/>
-          <w:sz w:val="24"/>
-          <w:szCs w:val="24"/>
-          <w:rtl w:val="0"/>
-        </w:rPr>
-        <w:t xml:space="preserve">High</w:t>
-      </w:r>
-      <w:r>
-        <w:rPr>
-          <w:rFonts w:ascii="Courier New" w:cs="Courier New" w:eastAsia="Courier New" w:hAnsi="Courier New"/>
-          <w:b w:val="1"/>
-          <w:color w:val="ff0000"/>
-          <w:sz w:val="24"/>
-          <w:szCs w:val="24"/>
-          <w:rtl w:val="0"/>
-        </w:rPr>
-        <w:t xml:space="preserve">, </w:t>
-      </w:r>
-      <w:r>
-        <w:rPr>
-          <w:rFonts w:ascii="Courier New" w:cs="Courier New" w:eastAsia="Courier New" w:hAnsi="Courier New"/>
-          <w:b w:val="1"/>
-          <w:color w:val="2a6099"/>
-          <w:sz w:val="24"/>
-          <w:szCs w:val="24"/>
-          <w:rtl w:val="0"/>
-        </w:rPr>
-        <w:t xml:space="preserve">Medium</w:t>
-      </w:r>
-      <w:r>
-        <w:rPr>
-          <w:rFonts w:ascii="Courier New" w:cs="Courier New" w:eastAsia="Courier New" w:hAnsi="Courier New"/>
-          <w:b w:val="1"/>
-          <w:color w:val="ff0000"/>
-          <w:sz w:val="24"/>
-          <w:szCs w:val="24"/>
-          <w:rtl w:val="0"/>
-        </w:rPr>
-        <w:t xml:space="preserve">, </w:t>
-      </w:r>
-      <w:r>
-        <w:rPr>
-          <w:rFonts w:ascii="Courier New" w:cs="Courier New" w:eastAsia="Courier New" w:hAnsi="Courier New"/>
-          <w:b w:val="1"/>
-          <w:color w:val="00a933"/>
-          <w:sz w:val="24"/>
-          <w:szCs w:val="24"/>
-          <w:rtl w:val="0"/>
-        </w:rPr>
-        <w:t xml:space="preserve">Low</w:t>
-      </w:r>
-      <w:r>
-        <w:rPr>
-          <w:rFonts w:ascii="Courier New" w:cs="Courier New" w:eastAsia="Courier New" w:hAnsi="Courier New"/>
-          <w:b w:val="1"/>
-          <w:color w:val="ff0000"/>
-          <w:sz w:val="24"/>
-          <w:szCs w:val="24"/>
-          <w:rtl w:val="0"/>
-        </w:rPr>
-        <w:t xml:space="preserve">, </w:t>
-      </w:r>
-      <w:r>
-        <w:rPr>
-          <w:rFonts w:ascii="Courier New" w:cs="Courier New" w:eastAsia="Courier New" w:hAnsi="Courier New"/>
-          <w:b w:val="1"/>
-          <w:sz w:val="24"/>
-          <w:szCs w:val="24"/>
-          <w:rtl w:val="0"/>
-        </w:rPr>
-        <w:t xml:space="preserve">Info]</w:t>
-      </w:r>
-    </w:p>
-    <w:p>
-      <w:pPr>
-        <w:spacing w:after="60" w:before="60" w:lineRule="auto"/>
-        <w:rPr>
-          <w:rFonts w:ascii="Courier New" w:cs="Courier New" w:eastAsia="Courier New" w:hAnsi="Courier New"/>
-          <w:b w:val="1"/>
-          <w:sz w:val="24"/>
-          <w:szCs w:val="24"/>
-        </w:rPr>
-      </w:pPr>
-      <w:r>
-        <w:rPr>
-          <w:rtl w:val="0"/>
-        </w:rPr>
-      </w:r>
-    </w:p>
-    <w:p>
-      <w:pPr>
-        <w:spacing w:after="60" w:before="60" w:lineRule="auto"/>
-        <w:rPr>
-          <w:rFonts w:ascii="Courier New" w:cs="Courier New" w:eastAsia="Courier New" w:hAnsi="Courier New"/>
-          <w:sz w:val="28"/>
-          <w:szCs w:val="28"/>
-        </w:rPr>
-      </w:pPr>
-      <w:r>
-        <w:rPr>
-          <w:rFonts w:ascii="Courier New" w:cs="Courier New" w:eastAsia="Courier New" w:hAnsi="Courier New"/>
-          <w:b w:val="1"/>
-          <w:sz w:val="28"/>
-          <w:szCs w:val="28"/>
-          <w:rtl w:val="0"/>
-        </w:rPr>
-        <w:t xml:space="preserve">System: </w:t>
-      </w:r>
-      <w:r>
-        <w:rPr>
-          <w:rFonts w:ascii="Courier New" w:cs="Courier New" w:eastAsia="Courier New" w:hAnsi="Courier New"/>
-          <w:sz w:val="28"/>
-          <w:szCs w:val="28"/>
-          <w:rtl w:val="0"/>
-        </w:rPr>
-        <w:t xml:space="preserve">VWA Web Application</w:t>
-      </w:r>
-    </w:p>
-    <w:p>
-      <w:pPr>
-        <w:spacing w:after="60" w:before="60" w:lineRule="auto"/>
-        <w:rPr>
-          <w:rFonts w:ascii="Courier New" w:cs="Courier New" w:eastAsia="Courier New" w:hAnsi="Courier New"/>
-          <w:sz w:val="28"/>
-          <w:szCs w:val="28"/>
-        </w:rPr>
-      </w:pPr>
-      <w:r>
-        <w:rPr>
-          <w:rFonts w:ascii="Courier New" w:cs="Courier New" w:eastAsia="Courier New" w:hAnsi="Courier New"/>
-          <w:b w:val="1"/>
-          <w:sz w:val="28"/>
-          <w:szCs w:val="28"/>
-          <w:rtl w:val="0"/>
-        </w:rPr>
-        <w:t xml:space="preserve">Vulnerability Explanation</w:t>
-      </w:r>
-      <w:r>
-        <w:rPr>
-          <w:rFonts w:ascii="Courier New" w:cs="Courier New" w:eastAsia="Courier New" w:hAnsi="Courier New"/>
-          <w:sz w:val="28"/>
-          <w:szCs w:val="28"/>
-          <w:rtl w:val="0"/>
-        </w:rPr>
-        <w:t xml:space="preserve">: </w:t>
-      </w:r>
-    </w:p>
-    <w:p>
-      <w:pPr>
-        <w:spacing w:after="60" w:before="60" w:lineRule="auto"/>
-        <w:rPr>
-          <w:rFonts w:ascii="Times New Roman" w:cs="Times New Roman" w:eastAsia="Times New Roman" w:hAnsi="Times New Roman"/>
-          <w:sz w:val="28"/>
-          <w:szCs w:val="28"/>
-        </w:rPr>
-      </w:pPr>
-      <w:r>
-        <w:rPr>
-          <w:rFonts w:ascii="Times New Roman" w:cs="Times New Roman" w:eastAsia="Times New Roman" w:hAnsi="Times New Roman"/>
-          <w:sz w:val="28"/>
-          <w:szCs w:val="28"/>
-          <w:rtl w:val="0"/>
-        </w:rPr>
-        <w:t xml:space="preserve">To find out the hash type is MD5, we click on Hash ID. The hash is then pasted once more along with the hash type after selecting Hash Cracking. Since we now know the hash type for the second password, we can proceed directly to the hash cracking to find the password.</w:t>
-      </w:r>
-    </w:p>
-    <w:p>
-      <w:pPr>
-        <w:spacing w:after="60" w:before="60" w:lineRule="auto"/>
-        <w:rPr>
-          <w:rFonts w:ascii="Times New Roman" w:cs="Times New Roman" w:eastAsia="Times New Roman" w:hAnsi="Times New Roman"/>
-          <w:sz w:val="28"/>
-          <w:szCs w:val="28"/>
-        </w:rPr>
-      </w:pPr>
-      <w:r>
-        <w:rPr>
-          <w:rtl w:val="0"/>
-        </w:rPr>
-      </w:r>
-    </w:p>
-    <w:p>
-      <w:pPr>
-        <w:spacing w:after="60" w:before="60" w:lineRule="auto"/>
-        <w:rPr>
-          <w:rFonts w:ascii="Times New Roman" w:cs="Times New Roman" w:eastAsia="Times New Roman" w:hAnsi="Times New Roman"/>
-        </w:rPr>
-      </w:pPr>
-      <w:r>
-        <w:rPr>
-          <w:rtl w:val="0"/>
-        </w:rPr>
-      </w:r>
-    </w:p>
-    <w:p>
-      <w:pPr>
-        <w:spacing w:after="60" w:before="60" w:lineRule="auto"/>
-        <w:rPr>
-          <w:rFonts w:ascii="Courier New" w:cs="Courier New" w:eastAsia="Courier New" w:hAnsi="Courier New"/>
-          <w:sz w:val="28"/>
-          <w:szCs w:val="28"/>
-        </w:rPr>
-      </w:pPr>
-      <w:r>
-        <w:rPr>
-          <w:rFonts w:ascii="Courier New" w:cs="Courier New" w:eastAsia="Courier New" w:hAnsi="Courier New"/>
-          <w:b w:val="1"/>
-          <w:sz w:val="28"/>
-          <w:szCs w:val="28"/>
-          <w:rtl w:val="0"/>
-        </w:rPr>
-        <w:t xml:space="preserve">Vulnerability Walk-thru</w:t>
-      </w:r>
-      <w:r>
-        <w:rPr>
-          <w:rFonts w:ascii="Courier New" w:cs="Courier New" w:eastAsia="Courier New" w:hAnsi="Courier New"/>
-          <w:sz w:val="28"/>
-          <w:szCs w:val="28"/>
-          <w:rtl w:val="0"/>
-        </w:rPr>
-        <w:t xml:space="preserve">:</w:t>
+        <w:t xml:space="preserve">Rate Limit Data - You can prevent users from scraping all of the data from your web application by rate-limiting their access to the data on the site.</w:t>
+      </w:r>
+    </w:p>
+    <w:p>
+      <w:pPr>
+        <w:spacing w:after="60" w:before="60" w:lineRule="auto"/>
+        <w:rPr>
+          <w:rFonts w:ascii="Times New Roman" w:cs="Times New Roman" w:eastAsia="Times New Roman" w:hAnsi="Times New Roman"/>
+          <w:sz w:val="28"/>
+          <w:szCs w:val="28"/>
+        </w:rPr>
+      </w:pPr>
+      <w:r>
+        <w:rPr>
+          <w:rtl w:val="0"/>
+        </w:rPr>
       </w:r>
     </w:p>
     <w:p>
@@ -6446,17 +6413,16 @@
           <w:rFonts w:ascii="Times New Roman" w:cs="Times New Roman" w:eastAsia="Times New Roman" w:hAnsi="Times New Roman"/>
           <w:sz w:val="28"/>
           <w:szCs w:val="28"/>
-          <w:u w:val="none"/>
-        </w:rPr>
-      </w:pPr>
-      <w:r>
-        <w:rPr>
-          <w:rFonts w:ascii="Times New Roman" w:cs="Times New Roman" w:eastAsia="Times New Roman" w:hAnsi="Times New Roman"/>
-          <w:sz w:val="28"/>
-          <w:szCs w:val="28"/>
-          <w:rtl w:val="0"/>
-        </w:rPr>
-        <w:t xml:space="preserve">After we manipulated the Cookie gain admin rights.</w:t>
+        </w:rPr>
+      </w:pPr>
+      <w:r>
+        <w:rPr>
+          <w:rFonts w:ascii="Times New Roman" w:cs="Times New Roman" w:eastAsia="Times New Roman" w:hAnsi="Times New Roman"/>
+          <w:sz w:val="28"/>
+          <w:szCs w:val="28"/>
+          <w:rtl w:val="0"/>
+        </w:rPr>
+        <w:t xml:space="preserve">Revalidate all secure pages - Ensure that all secure pages and endpoints have undergone adequate testing to confirm that access control is operating as expected.</w:t>
       </w:r>
     </w:p>
     <w:p>
@@ -6468,7 +6434,7 @@
         <w:spacing w:after="0" w:afterAutospacing="0" w:before="0" w:beforeAutospacing="0" w:lineRule="auto"/>
         <w:ind w:left="720" w:hanging="360"/>
         <w:rPr>
-          <w:rFonts w:ascii="Times New Roman" w:cs="Times New Roman" w:eastAsia="Times New Roman" w:hAnsi="Times New Roman"/>
+          <w:rFonts w:ascii="Courier New" w:cs="Courier New" w:eastAsia="Courier New" w:hAnsi="Courier New"/>
           <w:sz w:val="28"/>
           <w:szCs w:val="28"/>
           <w:u w:val="none"/>
@@ -6481,7 +6447,7 @@
           <w:szCs w:val="28"/>
           <w:rtl w:val="0"/>
         </w:rPr>
-        <w:t xml:space="preserve">Heading to Customers page hit view button.</w:t>
+        <w:t xml:space="preserve">Deny Access for Non-Public Pages by Default- We should have general rules that automatically refuse access to non-public pages and demand validation in order to access these pages.</w:t>
       </w:r>
     </w:p>
     <w:p>
@@ -6496,6 +6462,474 @@
           <w:rFonts w:ascii="Times New Roman" w:cs="Times New Roman" w:eastAsia="Times New Roman" w:hAnsi="Times New Roman"/>
           <w:sz w:val="28"/>
           <w:szCs w:val="28"/>
+        </w:rPr>
+      </w:pPr>
+      <w:r>
+        <w:rPr>
+          <w:rFonts w:ascii="Times New Roman" w:cs="Times New Roman" w:eastAsia="Times New Roman" w:hAnsi="Times New Roman"/>
+          <w:sz w:val="28"/>
+          <w:szCs w:val="28"/>
+          <w:rtl w:val="0"/>
+        </w:rPr>
+        <w:t xml:space="preserve">Log Access Failures - You should keep track of not only all access errors, but also IP addresses and users who have a large number of them.</w:t>
+      </w:r>
+    </w:p>
+    <w:p>
+      <w:pPr>
+        <w:spacing w:after="60" w:before="60" w:lineRule="auto"/>
+        <w:rPr>
+          <w:rFonts w:ascii="Courier New" w:cs="Courier New" w:eastAsia="Courier New" w:hAnsi="Courier New"/>
+          <w:b w:val="1"/>
+          <w:sz w:val="28"/>
+          <w:szCs w:val="28"/>
+        </w:rPr>
+      </w:pPr>
+      <w:r>
+        <w:rPr>
+          <w:rtl w:val="0"/>
+        </w:rPr>
+      </w:r>
+    </w:p>
+    <w:p>
+      <w:pPr>
+        <w:pStyle w:val="Heading1"/>
+        <w:keepNext w:val="0"/>
+        <w:keepLines w:val="0"/>
+        <w:spacing w:before="480" w:lineRule="auto"/>
+        <w:rPr>
+          <w:rFonts w:ascii="Courier New" w:cs="Courier New" w:eastAsia="Courier New" w:hAnsi="Courier New"/>
+          <w:b w:val="1"/>
+          <w:sz w:val="36"/>
+          <w:szCs w:val="36"/>
+        </w:rPr>
+      </w:pPr>
+      <w:bookmarkStart w:colFirst="0" w:colLast="0" w:name="_2umhkm5k21lr" w:id="43"/>
+      <w:bookmarkEnd w:id="43"/>
+      <w:r>
+        <w:rPr>
+          <w:rFonts w:ascii="Courier New" w:cs="Courier New" w:eastAsia="Courier New" w:hAnsi="Courier New"/>
+          <w:b w:val="1"/>
+          <w:sz w:val="36"/>
+          <w:szCs w:val="36"/>
+          <w:rtl w:val="0"/>
+        </w:rPr>
+        <w:t xml:space="preserve">VWA20233006 – </w:t>
+      </w:r>
+      <w:r>
+        <w:rPr>
+          <w:rFonts w:ascii="Courier New" w:cs="Courier New" w:eastAsia="Courier New" w:hAnsi="Courier New"/>
+          <w:color w:val="0b0b0b"/>
+          <w:sz w:val="36"/>
+          <w:szCs w:val="36"/>
+          <w:rtl w:val="0"/>
+        </w:rPr>
+        <w:t xml:space="preserve">Sensitive Data Exposure </w:t>
+      </w:r>
+      <w:r>
+        <w:rPr>
+          <w:rFonts w:ascii="Courier New" w:cs="Courier New" w:eastAsia="Courier New" w:hAnsi="Courier New"/>
+          <w:b w:val="1"/>
+          <w:color w:val="4f81bd"/>
+          <w:sz w:val="36"/>
+          <w:szCs w:val="36"/>
+          <w:rtl w:val="0"/>
+        </w:rPr>
+        <w:t xml:space="preserve">-</w:t>
+      </w:r>
+      <w:r>
+        <w:rPr>
+          <w:rFonts w:ascii="Courier New" w:cs="Courier New" w:eastAsia="Courier New" w:hAnsi="Courier New"/>
+          <w:b w:val="1"/>
+          <w:color w:val="ff0000"/>
+          <w:sz w:val="36"/>
+          <w:szCs w:val="36"/>
+          <w:rtl w:val="0"/>
+        </w:rPr>
+        <w:t xml:space="preserve"> </w:t>
+      </w:r>
+      <w:r>
+        <w:rPr>
+          <w:rFonts w:ascii="Courier New" w:cs="Courier New" w:eastAsia="Courier New" w:hAnsi="Courier New"/>
+          <w:b w:val="1"/>
+          <w:color w:val="ff8000"/>
+          <w:sz w:val="24"/>
+          <w:szCs w:val="24"/>
+          <w:rtl w:val="0"/>
+        </w:rPr>
+        <w:t xml:space="preserve">High</w:t>
+      </w:r>
+      <w:r>
+        <w:rPr>
+          <w:rtl w:val="0"/>
+        </w:rPr>
+      </w:r>
+    </w:p>
+    <w:p>
+      <w:pPr>
+        <w:spacing w:after="60" w:before="60" w:lineRule="auto"/>
+        <w:rPr>
+          <w:rFonts w:ascii="Courier New" w:cs="Courier New" w:eastAsia="Courier New" w:hAnsi="Courier New"/>
+          <w:b w:val="1"/>
+          <w:color w:val="4f81bd"/>
+          <w:sz w:val="28"/>
+          <w:szCs w:val="28"/>
+        </w:rPr>
+      </w:pPr>
+      <w:r>
+        <w:rPr>
+          <w:rFonts w:ascii="Courier New" w:cs="Courier New" w:eastAsia="Courier New" w:hAnsi="Courier New"/>
+          <w:b w:val="1"/>
+          <w:sz w:val="28"/>
+          <w:szCs w:val="28"/>
+          <w:rtl w:val="0"/>
+        </w:rPr>
+        <w:t xml:space="preserve">Vulnerability Exploited:</w:t>
+      </w:r>
+      <w:r>
+        <w:rPr>
+          <w:rFonts w:ascii="Courier New" w:cs="Courier New" w:eastAsia="Courier New" w:hAnsi="Courier New"/>
+          <w:sz w:val="28"/>
+          <w:szCs w:val="28"/>
+          <w:rtl w:val="0"/>
+        </w:rPr>
+        <w:t xml:space="preserve"> </w:t>
+      </w:r>
+      <w:r>
+        <w:rPr>
+          <w:rFonts w:ascii="Courier New" w:cs="Courier New" w:eastAsia="Courier New" w:hAnsi="Courier New"/>
+          <w:color w:val="0b0b0b"/>
+          <w:sz w:val="36"/>
+          <w:szCs w:val="36"/>
+          <w:rtl w:val="0"/>
+        </w:rPr>
+        <w:t xml:space="preserve">Sensitive Data Exposure</w:t>
+      </w:r>
+      <w:r>
+        <w:rPr>
+          <w:rtl w:val="0"/>
+        </w:rPr>
+      </w:r>
+    </w:p>
+    <w:p>
+      <w:pPr>
+        <w:spacing w:after="60" w:before="60" w:lineRule="auto"/>
+        <w:rPr>
+          <w:rFonts w:ascii="Courier New" w:cs="Courier New" w:eastAsia="Courier New" w:hAnsi="Courier New"/>
+          <w:b w:val="1"/>
+          <w:sz w:val="24"/>
+          <w:szCs w:val="24"/>
+        </w:rPr>
+      </w:pPr>
+      <w:r>
+        <w:rPr>
+          <w:rFonts w:ascii="Courier New" w:cs="Courier New" w:eastAsia="Courier New" w:hAnsi="Courier New"/>
+          <w:b w:val="1"/>
+          <w:sz w:val="28"/>
+          <w:szCs w:val="28"/>
+          <w:rtl w:val="0"/>
+        </w:rPr>
+        <w:t xml:space="preserve">Severity:[</w:t>
+      </w:r>
+      <w:r>
+        <w:rPr>
+          <w:rFonts w:ascii="Courier New" w:cs="Courier New" w:eastAsia="Courier New" w:hAnsi="Courier New"/>
+          <w:b w:val="1"/>
+          <w:color w:val="ff0000"/>
+          <w:sz w:val="24"/>
+          <w:szCs w:val="24"/>
+          <w:rtl w:val="0"/>
+        </w:rPr>
+        <w:t xml:space="preserve">Critical, </w:t>
+      </w:r>
+      <w:r>
+        <w:rPr>
+          <w:rFonts w:ascii="Courier New" w:cs="Courier New" w:eastAsia="Courier New" w:hAnsi="Courier New"/>
+          <w:b w:val="1"/>
+          <w:color w:val="ff8000"/>
+          <w:sz w:val="24"/>
+          <w:szCs w:val="24"/>
+          <w:rtl w:val="0"/>
+        </w:rPr>
+        <w:t xml:space="preserve">High</w:t>
+      </w:r>
+      <w:r>
+        <w:rPr>
+          <w:rFonts w:ascii="Courier New" w:cs="Courier New" w:eastAsia="Courier New" w:hAnsi="Courier New"/>
+          <w:b w:val="1"/>
+          <w:color w:val="ff0000"/>
+          <w:sz w:val="24"/>
+          <w:szCs w:val="24"/>
+          <w:rtl w:val="0"/>
+        </w:rPr>
+        <w:t xml:space="preserve">, </w:t>
+      </w:r>
+      <w:r>
+        <w:rPr>
+          <w:rFonts w:ascii="Courier New" w:cs="Courier New" w:eastAsia="Courier New" w:hAnsi="Courier New"/>
+          <w:b w:val="1"/>
+          <w:color w:val="2a6099"/>
+          <w:sz w:val="24"/>
+          <w:szCs w:val="24"/>
+          <w:rtl w:val="0"/>
+        </w:rPr>
+        <w:t xml:space="preserve">Medium</w:t>
+      </w:r>
+      <w:r>
+        <w:rPr>
+          <w:rFonts w:ascii="Courier New" w:cs="Courier New" w:eastAsia="Courier New" w:hAnsi="Courier New"/>
+          <w:b w:val="1"/>
+          <w:color w:val="ff0000"/>
+          <w:sz w:val="24"/>
+          <w:szCs w:val="24"/>
+          <w:rtl w:val="0"/>
+        </w:rPr>
+        <w:t xml:space="preserve">, </w:t>
+      </w:r>
+      <w:r>
+        <w:rPr>
+          <w:rFonts w:ascii="Courier New" w:cs="Courier New" w:eastAsia="Courier New" w:hAnsi="Courier New"/>
+          <w:b w:val="1"/>
+          <w:color w:val="00a933"/>
+          <w:sz w:val="24"/>
+          <w:szCs w:val="24"/>
+          <w:rtl w:val="0"/>
+        </w:rPr>
+        <w:t xml:space="preserve">Low</w:t>
+      </w:r>
+      <w:r>
+        <w:rPr>
+          <w:rFonts w:ascii="Courier New" w:cs="Courier New" w:eastAsia="Courier New" w:hAnsi="Courier New"/>
+          <w:b w:val="1"/>
+          <w:color w:val="ff0000"/>
+          <w:sz w:val="24"/>
+          <w:szCs w:val="24"/>
+          <w:rtl w:val="0"/>
+        </w:rPr>
+        <w:t xml:space="preserve">, </w:t>
+      </w:r>
+      <w:r>
+        <w:rPr>
+          <w:rFonts w:ascii="Courier New" w:cs="Courier New" w:eastAsia="Courier New" w:hAnsi="Courier New"/>
+          <w:b w:val="1"/>
+          <w:sz w:val="24"/>
+          <w:szCs w:val="24"/>
+          <w:rtl w:val="0"/>
+        </w:rPr>
+        <w:t xml:space="preserve">Info]</w:t>
+      </w:r>
+    </w:p>
+    <w:p>
+      <w:pPr>
+        <w:spacing w:after="60" w:before="60" w:lineRule="auto"/>
+        <w:rPr>
+          <w:rFonts w:ascii="Courier New" w:cs="Courier New" w:eastAsia="Courier New" w:hAnsi="Courier New"/>
+          <w:b w:val="1"/>
+          <w:sz w:val="24"/>
+          <w:szCs w:val="24"/>
+        </w:rPr>
+      </w:pPr>
+      <w:r>
+        <w:rPr>
+          <w:rtl w:val="0"/>
+        </w:rPr>
+      </w:r>
+    </w:p>
+    <w:p>
+      <w:pPr>
+        <w:spacing w:after="60" w:before="60" w:lineRule="auto"/>
+        <w:rPr>
+          <w:rFonts w:ascii="Courier New" w:cs="Courier New" w:eastAsia="Courier New" w:hAnsi="Courier New"/>
+          <w:sz w:val="28"/>
+          <w:szCs w:val="28"/>
+        </w:rPr>
+      </w:pPr>
+      <w:r>
+        <w:rPr>
+          <w:rFonts w:ascii="Courier New" w:cs="Courier New" w:eastAsia="Courier New" w:hAnsi="Courier New"/>
+          <w:b w:val="1"/>
+          <w:sz w:val="28"/>
+          <w:szCs w:val="28"/>
+          <w:rtl w:val="0"/>
+        </w:rPr>
+        <w:t xml:space="preserve">System: </w:t>
+      </w:r>
+      <w:r>
+        <w:rPr>
+          <w:rFonts w:ascii="Courier New" w:cs="Courier New" w:eastAsia="Courier New" w:hAnsi="Courier New"/>
+          <w:sz w:val="28"/>
+          <w:szCs w:val="28"/>
+          <w:rtl w:val="0"/>
+        </w:rPr>
+        <w:t xml:space="preserve">VWA Web Application</w:t>
+      </w:r>
+    </w:p>
+    <w:p>
+      <w:pPr>
+        <w:spacing w:after="60" w:before="60" w:lineRule="auto"/>
+        <w:rPr>
+          <w:rFonts w:ascii="Courier New" w:cs="Courier New" w:eastAsia="Courier New" w:hAnsi="Courier New"/>
+          <w:sz w:val="28"/>
+          <w:szCs w:val="28"/>
+        </w:rPr>
+      </w:pPr>
+      <w:r>
+        <w:rPr>
+          <w:rFonts w:ascii="Courier New" w:cs="Courier New" w:eastAsia="Courier New" w:hAnsi="Courier New"/>
+          <w:b w:val="1"/>
+          <w:sz w:val="28"/>
+          <w:szCs w:val="28"/>
+          <w:rtl w:val="0"/>
+        </w:rPr>
+        <w:t xml:space="preserve">Vulnerability Explanation</w:t>
+      </w:r>
+      <w:r>
+        <w:rPr>
+          <w:rFonts w:ascii="Courier New" w:cs="Courier New" w:eastAsia="Courier New" w:hAnsi="Courier New"/>
+          <w:sz w:val="28"/>
+          <w:szCs w:val="28"/>
+          <w:rtl w:val="0"/>
+        </w:rPr>
+        <w:t xml:space="preserve">: </w:t>
+      </w:r>
+    </w:p>
+    <w:p>
+      <w:pPr>
+        <w:spacing w:after="60" w:before="60" w:lineRule="auto"/>
+        <w:rPr>
+          <w:rFonts w:ascii="Times New Roman" w:cs="Times New Roman" w:eastAsia="Times New Roman" w:hAnsi="Times New Roman"/>
+          <w:sz w:val="28"/>
+          <w:szCs w:val="28"/>
+        </w:rPr>
+      </w:pPr>
+      <w:r>
+        <w:rPr>
+          <w:rFonts w:ascii="Times New Roman" w:cs="Times New Roman" w:eastAsia="Times New Roman" w:hAnsi="Times New Roman"/>
+          <w:sz w:val="28"/>
+          <w:szCs w:val="28"/>
+          <w:rtl w:val="0"/>
+        </w:rPr>
+        <w:t xml:space="preserve">To find out the hash type is MD5, we click on Hash ID. The hash is then pasted once more along with the hash type after selecting Hash Cracking. Since we now know the hash type for the second password, we can proceed directly to the hash cracking to find the password.</w:t>
+      </w:r>
+    </w:p>
+    <w:p>
+      <w:pPr>
+        <w:spacing w:after="60" w:before="60" w:lineRule="auto"/>
+        <w:rPr>
+          <w:rFonts w:ascii="Times New Roman" w:cs="Times New Roman" w:eastAsia="Times New Roman" w:hAnsi="Times New Roman"/>
+          <w:sz w:val="28"/>
+          <w:szCs w:val="28"/>
+        </w:rPr>
+      </w:pPr>
+      <w:r>
+        <w:rPr>
+          <w:rtl w:val="0"/>
+        </w:rPr>
+      </w:r>
+    </w:p>
+    <w:p>
+      <w:pPr>
+        <w:spacing w:after="60" w:before="60" w:lineRule="auto"/>
+        <w:rPr>
+          <w:rFonts w:ascii="Times New Roman" w:cs="Times New Roman" w:eastAsia="Times New Roman" w:hAnsi="Times New Roman"/>
+        </w:rPr>
+      </w:pPr>
+      <w:r>
+        <w:rPr>
+          <w:rtl w:val="0"/>
+        </w:rPr>
+      </w:r>
+    </w:p>
+    <w:p>
+      <w:pPr>
+        <w:spacing w:after="60" w:before="60" w:lineRule="auto"/>
+        <w:rPr>
+          <w:rFonts w:ascii="Courier New" w:cs="Courier New" w:eastAsia="Courier New" w:hAnsi="Courier New"/>
+          <w:sz w:val="28"/>
+          <w:szCs w:val="28"/>
+        </w:rPr>
+      </w:pPr>
+      <w:r>
+        <w:rPr>
+          <w:rFonts w:ascii="Courier New" w:cs="Courier New" w:eastAsia="Courier New" w:hAnsi="Courier New"/>
+          <w:b w:val="1"/>
+          <w:sz w:val="28"/>
+          <w:szCs w:val="28"/>
+          <w:rtl w:val="0"/>
+        </w:rPr>
+        <w:t xml:space="preserve">Vulnerability Walk-thru</w:t>
+      </w:r>
+      <w:r>
+        <w:rPr>
+          <w:rFonts w:ascii="Courier New" w:cs="Courier New" w:eastAsia="Courier New" w:hAnsi="Courier New"/>
+          <w:sz w:val="28"/>
+          <w:szCs w:val="28"/>
+          <w:rtl w:val="0"/>
+        </w:rPr>
+        <w:t xml:space="preserve">:</w:t>
+      </w:r>
+    </w:p>
+    <w:p>
+      <w:pPr>
+        <w:numPr>
+          <w:ilvl w:val="0"/>
+          <w:numId w:val="7"/>
+        </w:numPr>
+        <w:spacing w:after="0" w:afterAutospacing="0" w:before="60" w:lineRule="auto"/>
+        <w:ind w:left="720" w:hanging="360"/>
+        <w:rPr>
+          <w:rFonts w:ascii="Times New Roman" w:cs="Times New Roman" w:eastAsia="Times New Roman" w:hAnsi="Times New Roman"/>
+          <w:sz w:val="28"/>
+          <w:szCs w:val="28"/>
+          <w:u w:val="none"/>
+        </w:rPr>
+      </w:pPr>
+      <w:r>
+        <w:rPr>
+          <w:rFonts w:ascii="Times New Roman" w:cs="Times New Roman" w:eastAsia="Times New Roman" w:hAnsi="Times New Roman"/>
+          <w:sz w:val="28"/>
+          <w:szCs w:val="28"/>
+          <w:rtl w:val="0"/>
+        </w:rPr>
+        <w:t xml:space="preserve">After we manipulated the Cookie gain admin rights.</w:t>
+      </w:r>
+    </w:p>
+    <w:p>
+      <w:pPr>
+        <w:numPr>
+          <w:ilvl w:val="0"/>
+          <w:numId w:val="7"/>
+        </w:numPr>
+        <w:spacing w:after="0" w:afterAutospacing="0" w:before="0" w:beforeAutospacing="0" w:lineRule="auto"/>
+        <w:ind w:left="720" w:hanging="360"/>
+        <w:rPr>
+          <w:rFonts w:ascii="Times New Roman" w:cs="Times New Roman" w:eastAsia="Times New Roman" w:hAnsi="Times New Roman"/>
+          <w:sz w:val="28"/>
+          <w:szCs w:val="28"/>
+          <w:u w:val="none"/>
+        </w:rPr>
+      </w:pPr>
+      <w:r>
+        <w:rPr>
+          <w:rFonts w:ascii="Times New Roman" w:cs="Times New Roman" w:eastAsia="Times New Roman" w:hAnsi="Times New Roman"/>
+          <w:sz w:val="28"/>
+          <w:szCs w:val="28"/>
+          <w:rtl w:val="0"/>
+        </w:rPr>
+        <w:t xml:space="preserve">Heading to Customers page hit view button.</w:t>
+      </w:r>
+    </w:p>
+    <w:p>
+      <w:pPr>
+        <w:numPr>
+          <w:ilvl w:val="0"/>
+          <w:numId w:val="7"/>
+        </w:numPr>
+        <w:spacing w:after="60" w:before="0" w:beforeAutospacing="0" w:lineRule="auto"/>
+        <w:ind w:left="720" w:hanging="360"/>
+        <w:rPr>
+          <w:rFonts w:ascii="Times New Roman" w:cs="Times New Roman" w:eastAsia="Times New Roman" w:hAnsi="Times New Roman"/>
+          <w:sz w:val="28"/>
+          <w:szCs w:val="28"/>
           <w:u w:val="none"/>
         </w:rPr>
       </w:pPr>
@@ -6540,16 +6974,16 @@
           <wp:inline distB="114300" distT="114300" distL="114300" distR="114300">
             <wp:extent cx="5943600" cy="3048000"/>
             <wp:effectExtent b="0" l="0" r="0" t="0"/>
-            <wp:docPr id="6" name="image6.png"/>
+            <wp:docPr id="9" name="image9.png"/>
             <a:graphic>
               <a:graphicData uri="http://schemas.openxmlformats.org/drawingml/2006/picture">
                 <pic:pic>
                   <pic:nvPicPr>
-                    <pic:cNvPr id="0" name="image6.png"/>
+                    <pic:cNvPr id="0" name="image9.png"/>
                     <pic:cNvPicPr preferRelativeResize="0"/>
                   </pic:nvPicPr>
                   <pic:blipFill>
-                    <a:blip r:embed="rId17"/>
+                    <a:blip r:embed="rId11"/>
                     <a:srcRect b="0" l="0" r="0" t="0"/>
                     <a:stretch>
                       <a:fillRect/>
@@ -6616,16 +7050,16 @@
           <wp:inline distB="114300" distT="114300" distL="114300" distR="114300">
             <wp:extent cx="5943600" cy="622300"/>
             <wp:effectExtent b="0" l="0" r="0" t="0"/>
-            <wp:docPr id="3" name="image4.png"/>
+            <wp:docPr id="7" name="image14.png"/>
             <a:graphic>
               <a:graphicData uri="http://schemas.openxmlformats.org/drawingml/2006/picture">
                 <pic:pic>
                   <pic:nvPicPr>
-                    <pic:cNvPr id="0" name="image4.png"/>
+                    <pic:cNvPr id="0" name="image14.png"/>
                     <pic:cNvPicPr preferRelativeResize="0"/>
                   </pic:nvPicPr>
                   <pic:blipFill>
-                    <a:blip r:embed="rId18"/>
+                    <a:blip r:embed="rId20"/>
                     <a:srcRect b="0" l="0" r="0" t="0"/>
                     <a:stretch>
                       <a:fillRect/>
@@ -6655,6 +7089,118 @@
       <w:pPr>
         <w:spacing w:after="60" w:before="60" w:lineRule="auto"/>
         <w:rPr>
+          <w:rFonts w:ascii="Times New Roman" w:cs="Times New Roman" w:eastAsia="Times New Roman" w:hAnsi="Times New Roman"/>
+          <w:sz w:val="28"/>
+          <w:szCs w:val="28"/>
+        </w:rPr>
+      </w:pPr>
+      <w:r>
+        <w:rPr>
+          <w:rFonts w:ascii="Courier New" w:cs="Courier New" w:eastAsia="Courier New" w:hAnsi="Courier New"/>
+          <w:rtl w:val="0"/>
+        </w:rPr>
+        <w:t xml:space="preserve">5. </w:t>
+      </w:r>
+      <w:r>
+        <w:rPr>
+          <w:rFonts w:ascii="Times New Roman" w:cs="Times New Roman" w:eastAsia="Times New Roman" w:hAnsi="Times New Roman"/>
+          <w:sz w:val="28"/>
+          <w:szCs w:val="28"/>
+          <w:rtl w:val="0"/>
+        </w:rPr>
+        <w:t xml:space="preserve">Use online hashcracker: </w:t>
+      </w:r>
+      <w:hyperlink r:id="rId21">
+        <w:r>
+          <w:rPr>
+            <w:rFonts w:ascii="Times New Roman" w:cs="Times New Roman" w:eastAsia="Times New Roman" w:hAnsi="Times New Roman"/>
+            <w:color w:val="1155cc"/>
+            <w:sz w:val="28"/>
+            <w:szCs w:val="28"/>
+            <w:u w:val="single"/>
+            <w:rtl w:val="0"/>
+          </w:rPr>
+          <w:t xml:space="preserve">https://hashes.com/en/decrypt/hash</w:t>
+        </w:r>
+      </w:hyperlink>
+      <w:r>
+        <w:rPr>
+          <w:rFonts w:ascii="Times New Roman" w:cs="Times New Roman" w:eastAsia="Times New Roman" w:hAnsi="Times New Roman"/>
+          <w:sz w:val="28"/>
+          <w:szCs w:val="28"/>
+          <w:rtl w:val="0"/>
+        </w:rPr>
+        <w:t xml:space="preserve"> </w:t>
+      </w:r>
+      <w:r>
+        <w:rPr>
+          <w:rFonts w:ascii="Times New Roman" w:cs="Times New Roman" w:eastAsia="Times New Roman" w:hAnsi="Times New Roman"/>
+          <w:sz w:val="28"/>
+          <w:szCs w:val="28"/>
+          <w:rtl w:val="0"/>
+        </w:rPr>
+        <w:t xml:space="preserve">to crack the password.</w:t>
+      </w:r>
+      <w:r>
+        <w:rPr>
+          <w:rtl w:val="0"/>
+        </w:rPr>
+      </w:r>
+    </w:p>
+    <w:p>
+      <w:pPr>
+        <w:spacing w:after="60" w:before="60" w:lineRule="auto"/>
+        <w:rPr>
+          <w:rFonts w:ascii="Courier New" w:cs="Courier New" w:eastAsia="Courier New" w:hAnsi="Courier New"/>
+        </w:rPr>
+      </w:pPr>
+      <w:r>
+        <w:rPr>
+          <w:rFonts w:ascii="Courier New" w:cs="Courier New" w:eastAsia="Courier New" w:hAnsi="Courier New"/>
+        </w:rPr>
+        <w:drawing>
+          <wp:inline distB="114300" distT="114300" distL="114300" distR="114300">
+            <wp:extent cx="2185988" cy="2020196"/>
+            <wp:effectExtent b="0" l="0" r="0" t="0"/>
+            <wp:docPr id="10" name="image12.png"/>
+            <a:graphic>
+              <a:graphicData uri="http://schemas.openxmlformats.org/drawingml/2006/picture">
+                <pic:pic>
+                  <pic:nvPicPr>
+                    <pic:cNvPr id="0" name="image12.png"/>
+                    <pic:cNvPicPr preferRelativeResize="0"/>
+                  </pic:nvPicPr>
+                  <pic:blipFill>
+                    <a:blip r:embed="rId22"/>
+                    <a:srcRect b="0" l="0" r="0" t="0"/>
+                    <a:stretch>
+                      <a:fillRect/>
+                    </a:stretch>
+                  </pic:blipFill>
+                  <pic:spPr>
+                    <a:xfrm>
+                      <a:off x="0" y="0"/>
+                      <a:ext cx="2185988" cy="2020196"/>
+                    </a:xfrm>
+                    <a:prstGeom prst="rect"/>
+                    <a:ln/>
+                  </pic:spPr>
+                </pic:pic>
+              </a:graphicData>
+            </a:graphic>
+          </wp:inline>
+        </w:drawing>
+      </w:r>
+      <w:r>
+        <w:rPr>
+          <w:rtl w:val="0"/>
+        </w:rPr>
+      </w:r>
+    </w:p>
+    <w:p>
+      <w:pPr>
+        <w:spacing w:after="60" w:before="60" w:lineRule="auto"/>
+        <w:rPr>
           <w:rFonts w:ascii="Courier New" w:cs="Courier New" w:eastAsia="Courier New" w:hAnsi="Courier New"/>
           <w:b w:val="1"/>
           <w:sz w:val="28"/>
@@ -6676,7 +7222,7 @@
       <w:pPr>
         <w:numPr>
           <w:ilvl w:val="0"/>
-          <w:numId w:val="3"/>
+          <w:numId w:val="4"/>
         </w:numPr>
         <w:spacing w:after="0" w:afterAutospacing="0" w:before="60" w:lineRule="auto"/>
         <w:ind w:left="720" w:hanging="360"/>
@@ -6810,406 +7356,8 @@
           <w:szCs w:val="36"/>
         </w:rPr>
       </w:pPr>
-      <w:bookmarkStart w:colFirst="0" w:colLast="0" w:name="_nvkrxty3f7w4" w:id="35"/>
-      <w:bookmarkEnd w:id="35"/>
-      <w:r>
-        <w:rPr>
-          <w:rFonts w:ascii="Courier New" w:cs="Courier New" w:eastAsia="Courier New" w:hAnsi="Courier New"/>
-          <w:b w:val="1"/>
-          <w:sz w:val="36"/>
-          <w:szCs w:val="36"/>
-          <w:rtl w:val="0"/>
-        </w:rPr>
-        <w:t xml:space="preserve">VWA20233007 – </w:t>
-      </w:r>
-      <w:r>
-        <w:rPr>
-          <w:rFonts w:ascii="Courier New" w:cs="Courier New" w:eastAsia="Courier New" w:hAnsi="Courier New"/>
-          <w:b w:val="1"/>
-          <w:color w:val="4f81bd"/>
-          <w:sz w:val="28"/>
-          <w:szCs w:val="28"/>
-          <w:rtl w:val="0"/>
-        </w:rPr>
-        <w:t xml:space="preserve">Cryptographic Failures </w:t>
-      </w:r>
-      <w:r>
-        <w:rPr>
-          <w:rFonts w:ascii="Courier New" w:cs="Courier New" w:eastAsia="Courier New" w:hAnsi="Courier New"/>
-          <w:b w:val="1"/>
-          <w:color w:val="4f81bd"/>
-          <w:sz w:val="36"/>
-          <w:szCs w:val="36"/>
-          <w:rtl w:val="0"/>
-        </w:rPr>
-        <w:t xml:space="preserve">-</w:t>
-      </w:r>
-      <w:r>
-        <w:rPr>
-          <w:rFonts w:ascii="Courier New" w:cs="Courier New" w:eastAsia="Courier New" w:hAnsi="Courier New"/>
-          <w:b w:val="1"/>
-          <w:color w:val="ff0000"/>
-          <w:sz w:val="36"/>
-          <w:szCs w:val="36"/>
-          <w:rtl w:val="0"/>
-        </w:rPr>
-        <w:t xml:space="preserve"> </w:t>
-      </w:r>
-      <w:r>
-        <w:rPr>
-          <w:rFonts w:ascii="Courier New" w:cs="Courier New" w:eastAsia="Courier New" w:hAnsi="Courier New"/>
-          <w:b w:val="1"/>
-          <w:color w:val="ff8000"/>
-          <w:sz w:val="24"/>
-          <w:szCs w:val="24"/>
-          <w:rtl w:val="0"/>
-        </w:rPr>
-        <w:t xml:space="preserve">High</w:t>
-      </w:r>
-      <w:r>
-        <w:rPr>
-          <w:rtl w:val="0"/>
-        </w:rPr>
-      </w:r>
-    </w:p>
-    <w:p>
-      <w:pPr>
-        <w:spacing w:after="60" w:before="60" w:lineRule="auto"/>
-        <w:rPr>
-          <w:rFonts w:ascii="Courier New" w:cs="Courier New" w:eastAsia="Courier New" w:hAnsi="Courier New"/>
-          <w:b w:val="1"/>
-          <w:color w:val="4f81bd"/>
-          <w:sz w:val="28"/>
-          <w:szCs w:val="28"/>
-        </w:rPr>
-      </w:pPr>
-      <w:r>
-        <w:rPr>
-          <w:rFonts w:ascii="Courier New" w:cs="Courier New" w:eastAsia="Courier New" w:hAnsi="Courier New"/>
-          <w:b w:val="1"/>
-          <w:sz w:val="28"/>
-          <w:szCs w:val="28"/>
-          <w:rtl w:val="0"/>
-        </w:rPr>
-        <w:t xml:space="preserve">Vulnerability Exploited:</w:t>
-      </w:r>
-      <w:r>
-        <w:rPr>
-          <w:rFonts w:ascii="Courier New" w:cs="Courier New" w:eastAsia="Courier New" w:hAnsi="Courier New"/>
-          <w:sz w:val="28"/>
-          <w:szCs w:val="28"/>
-          <w:rtl w:val="0"/>
-        </w:rPr>
-        <w:t xml:space="preserve"> </w:t>
-      </w:r>
-      <w:r>
-        <w:rPr>
-          <w:rFonts w:ascii="Courier New" w:cs="Courier New" w:eastAsia="Courier New" w:hAnsi="Courier New"/>
-          <w:b w:val="1"/>
-          <w:color w:val="4f81bd"/>
-          <w:sz w:val="28"/>
-          <w:szCs w:val="28"/>
-          <w:rtl w:val="0"/>
-        </w:rPr>
-        <w:t xml:space="preserve">Cryptographic Failures</w:t>
-      </w:r>
-    </w:p>
-    <w:p>
-      <w:pPr>
-        <w:spacing w:after="60" w:before="60" w:lineRule="auto"/>
-        <w:rPr>
-          <w:rFonts w:ascii="Courier New" w:cs="Courier New" w:eastAsia="Courier New" w:hAnsi="Courier New"/>
-          <w:b w:val="1"/>
-          <w:sz w:val="24"/>
-          <w:szCs w:val="24"/>
-        </w:rPr>
-      </w:pPr>
-      <w:r>
-        <w:rPr>
-          <w:rFonts w:ascii="Courier New" w:cs="Courier New" w:eastAsia="Courier New" w:hAnsi="Courier New"/>
-          <w:b w:val="1"/>
-          <w:sz w:val="28"/>
-          <w:szCs w:val="28"/>
-          <w:rtl w:val="0"/>
-        </w:rPr>
-        <w:t xml:space="preserve">Severity:[</w:t>
-      </w:r>
-      <w:r>
-        <w:rPr>
-          <w:rFonts w:ascii="Courier New" w:cs="Courier New" w:eastAsia="Courier New" w:hAnsi="Courier New"/>
-          <w:b w:val="1"/>
-          <w:color w:val="ff0000"/>
-          <w:sz w:val="24"/>
-          <w:szCs w:val="24"/>
-          <w:rtl w:val="0"/>
-        </w:rPr>
-        <w:t xml:space="preserve">Critical, </w:t>
-      </w:r>
-      <w:r>
-        <w:rPr>
-          <w:rFonts w:ascii="Courier New" w:cs="Courier New" w:eastAsia="Courier New" w:hAnsi="Courier New"/>
-          <w:b w:val="1"/>
-          <w:color w:val="ff8000"/>
-          <w:sz w:val="24"/>
-          <w:szCs w:val="24"/>
-          <w:rtl w:val="0"/>
-        </w:rPr>
-        <w:t xml:space="preserve">High</w:t>
-      </w:r>
-      <w:r>
-        <w:rPr>
-          <w:rFonts w:ascii="Courier New" w:cs="Courier New" w:eastAsia="Courier New" w:hAnsi="Courier New"/>
-          <w:b w:val="1"/>
-          <w:color w:val="ff0000"/>
-          <w:sz w:val="24"/>
-          <w:szCs w:val="24"/>
-          <w:rtl w:val="0"/>
-        </w:rPr>
-        <w:t xml:space="preserve">, </w:t>
-      </w:r>
-      <w:r>
-        <w:rPr>
-          <w:rFonts w:ascii="Courier New" w:cs="Courier New" w:eastAsia="Courier New" w:hAnsi="Courier New"/>
-          <w:b w:val="1"/>
-          <w:color w:val="2a6099"/>
-          <w:sz w:val="24"/>
-          <w:szCs w:val="24"/>
-          <w:rtl w:val="0"/>
-        </w:rPr>
-        <w:t xml:space="preserve">Medium</w:t>
-      </w:r>
-      <w:r>
-        <w:rPr>
-          <w:rFonts w:ascii="Courier New" w:cs="Courier New" w:eastAsia="Courier New" w:hAnsi="Courier New"/>
-          <w:b w:val="1"/>
-          <w:color w:val="ff0000"/>
-          <w:sz w:val="24"/>
-          <w:szCs w:val="24"/>
-          <w:rtl w:val="0"/>
-        </w:rPr>
-        <w:t xml:space="preserve">, </w:t>
-      </w:r>
-      <w:r>
-        <w:rPr>
-          <w:rFonts w:ascii="Courier New" w:cs="Courier New" w:eastAsia="Courier New" w:hAnsi="Courier New"/>
-          <w:b w:val="1"/>
-          <w:color w:val="00a933"/>
-          <w:sz w:val="24"/>
-          <w:szCs w:val="24"/>
-          <w:rtl w:val="0"/>
-        </w:rPr>
-        <w:t xml:space="preserve">Low</w:t>
-      </w:r>
-      <w:r>
-        <w:rPr>
-          <w:rFonts w:ascii="Courier New" w:cs="Courier New" w:eastAsia="Courier New" w:hAnsi="Courier New"/>
-          <w:b w:val="1"/>
-          <w:color w:val="ff0000"/>
-          <w:sz w:val="24"/>
-          <w:szCs w:val="24"/>
-          <w:rtl w:val="0"/>
-        </w:rPr>
-        <w:t xml:space="preserve">, </w:t>
-      </w:r>
-      <w:r>
-        <w:rPr>
-          <w:rFonts w:ascii="Courier New" w:cs="Courier New" w:eastAsia="Courier New" w:hAnsi="Courier New"/>
-          <w:b w:val="1"/>
-          <w:sz w:val="24"/>
-          <w:szCs w:val="24"/>
-          <w:rtl w:val="0"/>
-        </w:rPr>
-        <w:t xml:space="preserve">Info]</w:t>
-      </w:r>
-    </w:p>
-    <w:p>
-      <w:pPr>
-        <w:spacing w:after="60" w:before="60" w:lineRule="auto"/>
-        <w:rPr>
-          <w:rFonts w:ascii="Courier New" w:cs="Courier New" w:eastAsia="Courier New" w:hAnsi="Courier New"/>
-          <w:b w:val="1"/>
-          <w:sz w:val="24"/>
-          <w:szCs w:val="24"/>
-        </w:rPr>
-      </w:pPr>
-      <w:r>
-        <w:rPr>
-          <w:rtl w:val="0"/>
-        </w:rPr>
-      </w:r>
-    </w:p>
-    <w:p>
-      <w:pPr>
-        <w:spacing w:after="60" w:before="60" w:lineRule="auto"/>
-        <w:rPr>
-          <w:rFonts w:ascii="Courier New" w:cs="Courier New" w:eastAsia="Courier New" w:hAnsi="Courier New"/>
-          <w:sz w:val="28"/>
-          <w:szCs w:val="28"/>
-        </w:rPr>
-      </w:pPr>
-      <w:r>
-        <w:rPr>
-          <w:rFonts w:ascii="Courier New" w:cs="Courier New" w:eastAsia="Courier New" w:hAnsi="Courier New"/>
-          <w:b w:val="1"/>
-          <w:sz w:val="28"/>
-          <w:szCs w:val="28"/>
-          <w:rtl w:val="0"/>
-        </w:rPr>
-        <w:t xml:space="preserve">System: </w:t>
-      </w:r>
-      <w:r>
-        <w:rPr>
-          <w:rFonts w:ascii="Courier New" w:cs="Courier New" w:eastAsia="Courier New" w:hAnsi="Courier New"/>
-          <w:sz w:val="28"/>
-          <w:szCs w:val="28"/>
-          <w:rtl w:val="0"/>
-        </w:rPr>
-        <w:t xml:space="preserve">VWA Web Application</w:t>
-      </w:r>
-    </w:p>
-    <w:p>
-      <w:pPr>
-        <w:spacing w:after="60" w:before="60" w:lineRule="auto"/>
-        <w:rPr>
-          <w:rFonts w:ascii="Courier New" w:cs="Courier New" w:eastAsia="Courier New" w:hAnsi="Courier New"/>
-          <w:sz w:val="28"/>
-          <w:szCs w:val="28"/>
-        </w:rPr>
-      </w:pPr>
-      <w:r>
-        <w:rPr>
-          <w:rFonts w:ascii="Courier New" w:cs="Courier New" w:eastAsia="Courier New" w:hAnsi="Courier New"/>
-          <w:b w:val="1"/>
-          <w:sz w:val="28"/>
-          <w:szCs w:val="28"/>
-          <w:rtl w:val="0"/>
-        </w:rPr>
-        <w:t xml:space="preserve">Vulnerability Explanation</w:t>
-      </w:r>
-      <w:r>
-        <w:rPr>
-          <w:rFonts w:ascii="Courier New" w:cs="Courier New" w:eastAsia="Courier New" w:hAnsi="Courier New"/>
-          <w:sz w:val="28"/>
-          <w:szCs w:val="28"/>
-          <w:rtl w:val="0"/>
-        </w:rPr>
-        <w:t xml:space="preserve">: </w:t>
-      </w:r>
-    </w:p>
-    <w:p>
-      <w:pPr>
-        <w:spacing w:after="60" w:before="60" w:lineRule="auto"/>
-        <w:rPr>
-          <w:rFonts w:ascii="Times New Roman" w:cs="Times New Roman" w:eastAsia="Times New Roman" w:hAnsi="Times New Roman"/>
-          <w:sz w:val="28"/>
-          <w:szCs w:val="28"/>
-        </w:rPr>
-      </w:pPr>
-      <w:r>
-        <w:rPr>
-          <w:rtl w:val="0"/>
-        </w:rPr>
-      </w:r>
-    </w:p>
-    <w:p>
-      <w:pPr>
-        <w:spacing w:after="60" w:before="60" w:lineRule="auto"/>
-        <w:rPr>
-          <w:rFonts w:ascii="Times New Roman" w:cs="Times New Roman" w:eastAsia="Times New Roman" w:hAnsi="Times New Roman"/>
-        </w:rPr>
-      </w:pPr>
-      <w:r>
-        <w:rPr>
-          <w:rtl w:val="0"/>
-        </w:rPr>
-      </w:r>
-    </w:p>
-    <w:p>
-      <w:pPr>
-        <w:spacing w:after="60" w:before="60" w:lineRule="auto"/>
-        <w:rPr>
-          <w:rFonts w:ascii="Courier New" w:cs="Courier New" w:eastAsia="Courier New" w:hAnsi="Courier New"/>
-          <w:sz w:val="28"/>
-          <w:szCs w:val="28"/>
-        </w:rPr>
-      </w:pPr>
-      <w:r>
-        <w:rPr>
-          <w:rFonts w:ascii="Courier New" w:cs="Courier New" w:eastAsia="Courier New" w:hAnsi="Courier New"/>
-          <w:b w:val="1"/>
-          <w:sz w:val="28"/>
-          <w:szCs w:val="28"/>
-          <w:rtl w:val="0"/>
-        </w:rPr>
-        <w:t xml:space="preserve">Vulnerability Walk-thru</w:t>
-      </w:r>
-      <w:r>
-        <w:rPr>
-          <w:rFonts w:ascii="Courier New" w:cs="Courier New" w:eastAsia="Courier New" w:hAnsi="Courier New"/>
-          <w:sz w:val="28"/>
-          <w:szCs w:val="28"/>
-          <w:rtl w:val="0"/>
-        </w:rPr>
-        <w:t xml:space="preserve">:</w:t>
-      </w:r>
-    </w:p>
-    <w:p>
-      <w:pPr>
-        <w:spacing w:after="60" w:before="60" w:lineRule="auto"/>
-        <w:rPr>
-          <w:rFonts w:ascii="Courier New" w:cs="Courier New" w:eastAsia="Courier New" w:hAnsi="Courier New"/>
-        </w:rPr>
-      </w:pPr>
-      <w:r>
-        <w:rPr>
-          <w:rtl w:val="0"/>
-        </w:rPr>
-      </w:r>
-    </w:p>
-    <w:p>
-      <w:pPr>
-        <w:spacing w:after="60" w:before="60" w:lineRule="auto"/>
-        <w:rPr>
-          <w:rFonts w:ascii="Courier New" w:cs="Courier New" w:eastAsia="Courier New" w:hAnsi="Courier New"/>
-        </w:rPr>
-      </w:pPr>
-      <w:r>
-        <w:rPr>
-          <w:rtl w:val="0"/>
-        </w:rPr>
-      </w:r>
-    </w:p>
-    <w:p>
-      <w:pPr>
-        <w:spacing w:after="60" w:before="60" w:lineRule="auto"/>
-        <w:rPr>
-          <w:rFonts w:ascii="Courier New" w:cs="Courier New" w:eastAsia="Courier New" w:hAnsi="Courier New"/>
-          <w:b w:val="1"/>
-          <w:sz w:val="28"/>
-          <w:szCs w:val="28"/>
-        </w:rPr>
-      </w:pPr>
-      <w:r>
-        <w:rPr>
-          <w:rFonts w:ascii="Courier New" w:cs="Courier New" w:eastAsia="Courier New" w:hAnsi="Courier New"/>
-          <w:b w:val="1"/>
-          <w:sz w:val="28"/>
-          <w:szCs w:val="28"/>
-          <w:rtl w:val="0"/>
-        </w:rPr>
-        <w:t xml:space="preserve">Recommendations:</w:t>
-      </w:r>
-    </w:p>
-    <w:p>
-      <w:pPr>
-        <w:spacing w:after="60" w:before="60" w:lineRule="auto"/>
-        <w:rPr>
-          <w:rFonts w:ascii="Courier New" w:cs="Courier New" w:eastAsia="Courier New" w:hAnsi="Courier New"/>
-          <w:b w:val="1"/>
-          <w:sz w:val="28"/>
-          <w:szCs w:val="28"/>
-        </w:rPr>
-      </w:pPr>
+      <w:bookmarkStart w:colFirst="0" w:colLast="0" w:name="_n5ecjo2rtqul" w:id="44"/>
+      <w:bookmarkEnd w:id="44"/>
       <w:r>
         <w:rPr>
           <w:rtl w:val="0"/>
@@ -7229,395 +7377,8 @@
           <w:szCs w:val="36"/>
         </w:rPr>
       </w:pPr>
-      <w:bookmarkStart w:colFirst="0" w:colLast="0" w:name="_kwxq1bkizuil" w:id="36"/>
-      <w:bookmarkEnd w:id="36"/>
-      <w:r>
-        <w:rPr>
-          <w:rFonts w:ascii="Courier New" w:cs="Courier New" w:eastAsia="Courier New" w:hAnsi="Courier New"/>
-          <w:b w:val="1"/>
-          <w:sz w:val="36"/>
-          <w:szCs w:val="36"/>
-          <w:rtl w:val="0"/>
-        </w:rPr>
-        <w:t xml:space="preserve">VWA20233008 – </w:t>
-      </w:r>
-      <w:r>
-        <w:rPr>
-          <w:rFonts w:ascii="Courier New" w:cs="Courier New" w:eastAsia="Courier New" w:hAnsi="Courier New"/>
-          <w:b w:val="1"/>
-          <w:color w:val="4f81bd"/>
-          <w:sz w:val="28"/>
-          <w:szCs w:val="28"/>
-          <w:rtl w:val="0"/>
-        </w:rPr>
-        <w:t xml:space="preserve">Cryptographic Failures </w:t>
-      </w:r>
-      <w:r>
-        <w:rPr>
-          <w:rFonts w:ascii="Courier New" w:cs="Courier New" w:eastAsia="Courier New" w:hAnsi="Courier New"/>
-          <w:b w:val="1"/>
-          <w:color w:val="4f81bd"/>
-          <w:sz w:val="36"/>
-          <w:szCs w:val="36"/>
-          <w:rtl w:val="0"/>
-        </w:rPr>
-        <w:t xml:space="preserve">-</w:t>
-      </w:r>
-      <w:r>
-        <w:rPr>
-          <w:rFonts w:ascii="Courier New" w:cs="Courier New" w:eastAsia="Courier New" w:hAnsi="Courier New"/>
-          <w:b w:val="1"/>
-          <w:color w:val="ff0000"/>
-          <w:sz w:val="36"/>
-          <w:szCs w:val="36"/>
-          <w:rtl w:val="0"/>
-        </w:rPr>
-        <w:t xml:space="preserve"> </w:t>
-      </w:r>
-      <w:r>
-        <w:rPr>
-          <w:rFonts w:ascii="Courier New" w:cs="Courier New" w:eastAsia="Courier New" w:hAnsi="Courier New"/>
-          <w:b w:val="1"/>
-          <w:color w:val="ff8000"/>
-          <w:sz w:val="24"/>
-          <w:szCs w:val="24"/>
-          <w:rtl w:val="0"/>
-        </w:rPr>
-        <w:t xml:space="preserve">High</w:t>
-      </w:r>
-      <w:r>
-        <w:rPr>
-          <w:rtl w:val="0"/>
-        </w:rPr>
-      </w:r>
-    </w:p>
-    <w:p>
-      <w:pPr>
-        <w:spacing w:after="60" w:before="60" w:lineRule="auto"/>
-        <w:rPr>
-          <w:rFonts w:ascii="Courier New" w:cs="Courier New" w:eastAsia="Courier New" w:hAnsi="Courier New"/>
-          <w:b w:val="1"/>
-          <w:color w:val="4f81bd"/>
-          <w:sz w:val="28"/>
-          <w:szCs w:val="28"/>
-        </w:rPr>
-      </w:pPr>
-      <w:r>
-        <w:rPr>
-          <w:rFonts w:ascii="Courier New" w:cs="Courier New" w:eastAsia="Courier New" w:hAnsi="Courier New"/>
-          <w:b w:val="1"/>
-          <w:sz w:val="28"/>
-          <w:szCs w:val="28"/>
-          <w:rtl w:val="0"/>
-        </w:rPr>
-        <w:t xml:space="preserve">Vulnerability Exploited:</w:t>
-      </w:r>
-      <w:r>
-        <w:rPr>
-          <w:rFonts w:ascii="Courier New" w:cs="Courier New" w:eastAsia="Courier New" w:hAnsi="Courier New"/>
-          <w:sz w:val="28"/>
-          <w:szCs w:val="28"/>
-          <w:rtl w:val="0"/>
-        </w:rPr>
-        <w:t xml:space="preserve"> </w:t>
-      </w:r>
-      <w:r>
-        <w:rPr>
-          <w:rFonts w:ascii="Courier New" w:cs="Courier New" w:eastAsia="Courier New" w:hAnsi="Courier New"/>
-          <w:b w:val="1"/>
-          <w:color w:val="4f81bd"/>
-          <w:sz w:val="28"/>
-          <w:szCs w:val="28"/>
-          <w:rtl w:val="0"/>
-        </w:rPr>
-        <w:t xml:space="preserve">Cryptographic Failures</w:t>
-      </w:r>
-    </w:p>
-    <w:p>
-      <w:pPr>
-        <w:spacing w:after="60" w:before="60" w:lineRule="auto"/>
-        <w:rPr>
-          <w:rFonts w:ascii="Courier New" w:cs="Courier New" w:eastAsia="Courier New" w:hAnsi="Courier New"/>
-          <w:b w:val="1"/>
-          <w:sz w:val="24"/>
-          <w:szCs w:val="24"/>
-        </w:rPr>
-      </w:pPr>
-      <w:r>
-        <w:rPr>
-          <w:rFonts w:ascii="Courier New" w:cs="Courier New" w:eastAsia="Courier New" w:hAnsi="Courier New"/>
-          <w:b w:val="1"/>
-          <w:sz w:val="28"/>
-          <w:szCs w:val="28"/>
-          <w:rtl w:val="0"/>
-        </w:rPr>
-        <w:t xml:space="preserve">Severity:[</w:t>
-      </w:r>
-      <w:r>
-        <w:rPr>
-          <w:rFonts w:ascii="Courier New" w:cs="Courier New" w:eastAsia="Courier New" w:hAnsi="Courier New"/>
-          <w:b w:val="1"/>
-          <w:color w:val="ff0000"/>
-          <w:sz w:val="24"/>
-          <w:szCs w:val="24"/>
-          <w:rtl w:val="0"/>
-        </w:rPr>
-        <w:t xml:space="preserve">Critical, </w:t>
-      </w:r>
-      <w:r>
-        <w:rPr>
-          <w:rFonts w:ascii="Courier New" w:cs="Courier New" w:eastAsia="Courier New" w:hAnsi="Courier New"/>
-          <w:b w:val="1"/>
-          <w:color w:val="ff8000"/>
-          <w:sz w:val="24"/>
-          <w:szCs w:val="24"/>
-          <w:rtl w:val="0"/>
-        </w:rPr>
-        <w:t xml:space="preserve">High</w:t>
-      </w:r>
-      <w:r>
-        <w:rPr>
-          <w:rFonts w:ascii="Courier New" w:cs="Courier New" w:eastAsia="Courier New" w:hAnsi="Courier New"/>
-          <w:b w:val="1"/>
-          <w:color w:val="ff0000"/>
-          <w:sz w:val="24"/>
-          <w:szCs w:val="24"/>
-          <w:rtl w:val="0"/>
-        </w:rPr>
-        <w:t xml:space="preserve">, </w:t>
-      </w:r>
-      <w:r>
-        <w:rPr>
-          <w:rFonts w:ascii="Courier New" w:cs="Courier New" w:eastAsia="Courier New" w:hAnsi="Courier New"/>
-          <w:b w:val="1"/>
-          <w:color w:val="2a6099"/>
-          <w:sz w:val="24"/>
-          <w:szCs w:val="24"/>
-          <w:rtl w:val="0"/>
-        </w:rPr>
-        <w:t xml:space="preserve">Medium</w:t>
-      </w:r>
-      <w:r>
-        <w:rPr>
-          <w:rFonts w:ascii="Courier New" w:cs="Courier New" w:eastAsia="Courier New" w:hAnsi="Courier New"/>
-          <w:b w:val="1"/>
-          <w:color w:val="ff0000"/>
-          <w:sz w:val="24"/>
-          <w:szCs w:val="24"/>
-          <w:rtl w:val="0"/>
-        </w:rPr>
-        <w:t xml:space="preserve">, </w:t>
-      </w:r>
-      <w:r>
-        <w:rPr>
-          <w:rFonts w:ascii="Courier New" w:cs="Courier New" w:eastAsia="Courier New" w:hAnsi="Courier New"/>
-          <w:b w:val="1"/>
-          <w:color w:val="00a933"/>
-          <w:sz w:val="24"/>
-          <w:szCs w:val="24"/>
-          <w:rtl w:val="0"/>
-        </w:rPr>
-        <w:t xml:space="preserve">Low</w:t>
-      </w:r>
-      <w:r>
-        <w:rPr>
-          <w:rFonts w:ascii="Courier New" w:cs="Courier New" w:eastAsia="Courier New" w:hAnsi="Courier New"/>
-          <w:b w:val="1"/>
-          <w:color w:val="ff0000"/>
-          <w:sz w:val="24"/>
-          <w:szCs w:val="24"/>
-          <w:rtl w:val="0"/>
-        </w:rPr>
-        <w:t xml:space="preserve">, </w:t>
-      </w:r>
-      <w:r>
-        <w:rPr>
-          <w:rFonts w:ascii="Courier New" w:cs="Courier New" w:eastAsia="Courier New" w:hAnsi="Courier New"/>
-          <w:b w:val="1"/>
-          <w:sz w:val="24"/>
-          <w:szCs w:val="24"/>
-          <w:rtl w:val="0"/>
-        </w:rPr>
-        <w:t xml:space="preserve">Info]</w:t>
-      </w:r>
-    </w:p>
-    <w:p>
-      <w:pPr>
-        <w:spacing w:after="60" w:before="60" w:lineRule="auto"/>
-        <w:rPr>
-          <w:rFonts w:ascii="Courier New" w:cs="Courier New" w:eastAsia="Courier New" w:hAnsi="Courier New"/>
-          <w:b w:val="1"/>
-          <w:sz w:val="24"/>
-          <w:szCs w:val="24"/>
-        </w:rPr>
-      </w:pPr>
-      <w:r>
-        <w:rPr>
-          <w:rtl w:val="0"/>
-        </w:rPr>
-      </w:r>
-    </w:p>
-    <w:p>
-      <w:pPr>
-        <w:spacing w:after="60" w:before="60" w:lineRule="auto"/>
-        <w:rPr>
-          <w:rFonts w:ascii="Courier New" w:cs="Courier New" w:eastAsia="Courier New" w:hAnsi="Courier New"/>
-          <w:sz w:val="28"/>
-          <w:szCs w:val="28"/>
-        </w:rPr>
-      </w:pPr>
-      <w:r>
-        <w:rPr>
-          <w:rFonts w:ascii="Courier New" w:cs="Courier New" w:eastAsia="Courier New" w:hAnsi="Courier New"/>
-          <w:b w:val="1"/>
-          <w:sz w:val="28"/>
-          <w:szCs w:val="28"/>
-          <w:rtl w:val="0"/>
-        </w:rPr>
-        <w:t xml:space="preserve">System: </w:t>
-      </w:r>
-      <w:r>
-        <w:rPr>
-          <w:rFonts w:ascii="Courier New" w:cs="Courier New" w:eastAsia="Courier New" w:hAnsi="Courier New"/>
-          <w:sz w:val="28"/>
-          <w:szCs w:val="28"/>
-          <w:rtl w:val="0"/>
-        </w:rPr>
-        <w:t xml:space="preserve">VWA Web Application</w:t>
-      </w:r>
-    </w:p>
-    <w:p>
-      <w:pPr>
-        <w:spacing w:after="60" w:before="60" w:lineRule="auto"/>
-        <w:rPr>
-          <w:rFonts w:ascii="Courier New" w:cs="Courier New" w:eastAsia="Courier New" w:hAnsi="Courier New"/>
-          <w:sz w:val="28"/>
-          <w:szCs w:val="28"/>
-        </w:rPr>
-      </w:pPr>
-      <w:r>
-        <w:rPr>
-          <w:rFonts w:ascii="Courier New" w:cs="Courier New" w:eastAsia="Courier New" w:hAnsi="Courier New"/>
-          <w:b w:val="1"/>
-          <w:sz w:val="28"/>
-          <w:szCs w:val="28"/>
-          <w:rtl w:val="0"/>
-        </w:rPr>
-        <w:t xml:space="preserve">Vulnerability Explanation</w:t>
-      </w:r>
-      <w:r>
-        <w:rPr>
-          <w:rFonts w:ascii="Courier New" w:cs="Courier New" w:eastAsia="Courier New" w:hAnsi="Courier New"/>
-          <w:sz w:val="28"/>
-          <w:szCs w:val="28"/>
-          <w:rtl w:val="0"/>
-        </w:rPr>
-        <w:t xml:space="preserve">: </w:t>
-      </w:r>
-    </w:p>
-    <w:p>
-      <w:pPr>
-        <w:spacing w:after="60" w:before="60" w:lineRule="auto"/>
-        <w:rPr>
-          <w:rFonts w:ascii="Times New Roman" w:cs="Times New Roman" w:eastAsia="Times New Roman" w:hAnsi="Times New Roman"/>
-          <w:sz w:val="28"/>
-          <w:szCs w:val="28"/>
-        </w:rPr>
-      </w:pPr>
-      <w:r>
-        <w:rPr>
-          <w:rtl w:val="0"/>
-        </w:rPr>
-      </w:r>
-    </w:p>
-    <w:p>
-      <w:pPr>
-        <w:spacing w:after="60" w:before="60" w:lineRule="auto"/>
-        <w:rPr>
-          <w:rFonts w:ascii="Times New Roman" w:cs="Times New Roman" w:eastAsia="Times New Roman" w:hAnsi="Times New Roman"/>
-        </w:rPr>
-      </w:pPr>
-      <w:r>
-        <w:rPr>
-          <w:rtl w:val="0"/>
-        </w:rPr>
-      </w:r>
-    </w:p>
-    <w:p>
-      <w:pPr>
-        <w:spacing w:after="60" w:before="60" w:lineRule="auto"/>
-        <w:rPr>
-          <w:rFonts w:ascii="Courier New" w:cs="Courier New" w:eastAsia="Courier New" w:hAnsi="Courier New"/>
-          <w:sz w:val="28"/>
-          <w:szCs w:val="28"/>
-        </w:rPr>
-      </w:pPr>
-      <w:r>
-        <w:rPr>
-          <w:rFonts w:ascii="Courier New" w:cs="Courier New" w:eastAsia="Courier New" w:hAnsi="Courier New"/>
-          <w:b w:val="1"/>
-          <w:sz w:val="28"/>
-          <w:szCs w:val="28"/>
-          <w:rtl w:val="0"/>
-        </w:rPr>
-        <w:t xml:space="preserve">Vulnerability Walk-thru</w:t>
-      </w:r>
-      <w:r>
-        <w:rPr>
-          <w:rFonts w:ascii="Courier New" w:cs="Courier New" w:eastAsia="Courier New" w:hAnsi="Courier New"/>
-          <w:sz w:val="28"/>
-          <w:szCs w:val="28"/>
-          <w:rtl w:val="0"/>
-        </w:rPr>
-        <w:t xml:space="preserve">:</w:t>
-      </w:r>
-    </w:p>
-    <w:p>
-      <w:pPr>
-        <w:spacing w:after="60" w:before="60" w:lineRule="auto"/>
-        <w:rPr>
-          <w:rFonts w:ascii="Courier New" w:cs="Courier New" w:eastAsia="Courier New" w:hAnsi="Courier New"/>
-        </w:rPr>
-      </w:pPr>
-      <w:r>
-        <w:rPr>
-          <w:rtl w:val="0"/>
-        </w:rPr>
-      </w:r>
-    </w:p>
-    <w:p>
-      <w:pPr>
-        <w:spacing w:after="60" w:before="60" w:lineRule="auto"/>
-        <w:rPr>
-          <w:rFonts w:ascii="Courier New" w:cs="Courier New" w:eastAsia="Courier New" w:hAnsi="Courier New"/>
-        </w:rPr>
-      </w:pPr>
-      <w:r>
-        <w:rPr>
-          <w:rtl w:val="0"/>
-        </w:rPr>
-      </w:r>
-    </w:p>
-    <w:p>
-      <w:pPr>
-        <w:spacing w:after="60" w:before="60" w:lineRule="auto"/>
-        <w:rPr>
-          <w:rFonts w:ascii="Courier New" w:cs="Courier New" w:eastAsia="Courier New" w:hAnsi="Courier New"/>
-          <w:b w:val="1"/>
-          <w:sz w:val="36"/>
-          <w:szCs w:val="36"/>
-        </w:rPr>
-      </w:pPr>
-      <w:r>
-        <w:rPr>
-          <w:rFonts w:ascii="Courier New" w:cs="Courier New" w:eastAsia="Courier New" w:hAnsi="Courier New"/>
-          <w:b w:val="1"/>
-          <w:sz w:val="28"/>
-          <w:szCs w:val="28"/>
-          <w:rtl w:val="0"/>
-        </w:rPr>
-        <w:t xml:space="preserve">Recommendations:</w:t>
-      </w:r>
+      <w:bookmarkStart w:colFirst="0" w:colLast="0" w:name="_woafqtelyjsq" w:id="45"/>
+      <w:bookmarkEnd w:id="45"/>
       <w:r>
         <w:rPr>
           <w:rtl w:val="0"/>
@@ -7632,427 +7393,13 @@
         <w:spacing w:before="480" w:lineRule="auto"/>
         <w:rPr>
           <w:rFonts w:ascii="Courier New" w:cs="Courier New" w:eastAsia="Courier New" w:hAnsi="Courier New"/>
-          <w:sz w:val="24"/>
-          <w:szCs w:val="24"/>
-        </w:rPr>
-      </w:pPr>
-      <w:bookmarkStart w:colFirst="0" w:colLast="0" w:name="_jk8g4abjxnlx" w:id="37"/>
-      <w:bookmarkEnd w:id="37"/>
-      <w:r>
-        <w:rPr>
-          <w:rFonts w:ascii="Courier New" w:cs="Courier New" w:eastAsia="Courier New" w:hAnsi="Courier New"/>
           <w:b w:val="1"/>
           <w:sz w:val="36"/>
           <w:szCs w:val="36"/>
-          <w:rtl w:val="0"/>
-        </w:rPr>
-        <w:t xml:space="preserve">VWA20233001 – </w:t>
-      </w:r>
-      <w:r>
-        <w:rPr>
-          <w:rFonts w:ascii="Courier New" w:cs="Courier New" w:eastAsia="Courier New" w:hAnsi="Courier New"/>
-          <w:b w:val="1"/>
-          <w:color w:val="4f81bd"/>
-          <w:sz w:val="28"/>
-          <w:szCs w:val="28"/>
-          <w:rtl w:val="0"/>
-        </w:rPr>
-        <w:t xml:space="preserve">FALSEPOSITIVE </w:t>
-      </w:r>
-      <w:r>
-        <w:rPr>
-          <w:rFonts w:ascii="Courier New" w:cs="Courier New" w:eastAsia="Courier New" w:hAnsi="Courier New"/>
-          <w:b w:val="1"/>
-          <w:color w:val="4f81bd"/>
-          <w:sz w:val="36"/>
-          <w:szCs w:val="36"/>
-          <w:rtl w:val="0"/>
-        </w:rPr>
-        <w:t xml:space="preserve">-</w:t>
-      </w:r>
-      <w:r>
-        <w:rPr>
-          <w:rFonts w:ascii="Courier New" w:cs="Courier New" w:eastAsia="Courier New" w:hAnsi="Courier New"/>
-          <w:b w:val="1"/>
-          <w:color w:val="ff0000"/>
-          <w:sz w:val="36"/>
-          <w:szCs w:val="36"/>
-          <w:rtl w:val="0"/>
-        </w:rPr>
-        <w:t xml:space="preserve"> </w:t>
-      </w:r>
-      <w:r>
-        <w:rPr>
-          <w:rFonts w:ascii="Courier New" w:cs="Courier New" w:eastAsia="Courier New" w:hAnsi="Courier New"/>
-          <w:b w:val="1"/>
-          <w:color w:val="00a933"/>
-          <w:sz w:val="24"/>
-          <w:szCs w:val="24"/>
-          <w:rtl w:val="0"/>
-        </w:rPr>
-        <w:t xml:space="preserve">Low</w:t>
-      </w:r>
-      <w:r>
-        <w:rPr>
-          <w:rtl w:val="0"/>
-        </w:rPr>
-      </w:r>
-    </w:p>
-    <w:p>
-      <w:pPr>
-        <w:spacing w:after="60" w:before="60" w:lineRule="auto"/>
-        <w:rPr>
-          <w:rFonts w:ascii="Courier New" w:cs="Courier New" w:eastAsia="Courier New" w:hAnsi="Courier New"/>
-          <w:b w:val="1"/>
-          <w:color w:val="4f81bd"/>
-          <w:sz w:val="28"/>
-          <w:szCs w:val="28"/>
-        </w:rPr>
-      </w:pPr>
-      <w:r>
-        <w:rPr>
-          <w:rFonts w:ascii="Courier New" w:cs="Courier New" w:eastAsia="Courier New" w:hAnsi="Courier New"/>
-          <w:b w:val="1"/>
-          <w:sz w:val="28"/>
-          <w:szCs w:val="28"/>
-          <w:rtl w:val="0"/>
-        </w:rPr>
-        <w:t xml:space="preserve">Vulnerability Exploited:</w:t>
-      </w:r>
-      <w:r>
-        <w:rPr>
-          <w:rFonts w:ascii="Courier New" w:cs="Courier New" w:eastAsia="Courier New" w:hAnsi="Courier New"/>
-          <w:sz w:val="28"/>
-          <w:szCs w:val="28"/>
-          <w:rtl w:val="0"/>
-        </w:rPr>
-        <w:t xml:space="preserve"> </w:t>
-      </w:r>
-      <w:r>
-        <w:rPr>
-          <w:rFonts w:ascii="Courier New" w:cs="Courier New" w:eastAsia="Courier New" w:hAnsi="Courier New"/>
-          <w:b w:val="1"/>
-          <w:color w:val="4f81bd"/>
-          <w:sz w:val="28"/>
-          <w:szCs w:val="28"/>
-          <w:rtl w:val="0"/>
-        </w:rPr>
-        <w:t xml:space="preserve">FALSEPOSITIVE</w:t>
-      </w:r>
-    </w:p>
-    <w:p>
-      <w:pPr>
-        <w:spacing w:after="60" w:before="60" w:lineRule="auto"/>
-        <w:rPr>
-          <w:rFonts w:ascii="Courier New" w:cs="Courier New" w:eastAsia="Courier New" w:hAnsi="Courier New"/>
-          <w:b w:val="1"/>
-          <w:sz w:val="24"/>
-          <w:szCs w:val="24"/>
-        </w:rPr>
-      </w:pPr>
-      <w:r>
-        <w:rPr>
-          <w:rFonts w:ascii="Courier New" w:cs="Courier New" w:eastAsia="Courier New" w:hAnsi="Courier New"/>
-          <w:b w:val="1"/>
-          <w:sz w:val="28"/>
-          <w:szCs w:val="28"/>
-          <w:rtl w:val="0"/>
-        </w:rPr>
-        <w:t xml:space="preserve">Severity:[</w:t>
-      </w:r>
-      <w:r>
-        <w:rPr>
-          <w:rFonts w:ascii="Courier New" w:cs="Courier New" w:eastAsia="Courier New" w:hAnsi="Courier New"/>
-          <w:b w:val="1"/>
-          <w:color w:val="ff0000"/>
-          <w:sz w:val="24"/>
-          <w:szCs w:val="24"/>
-          <w:rtl w:val="0"/>
-        </w:rPr>
-        <w:t xml:space="preserve">Critical, </w:t>
-      </w:r>
-      <w:r>
-        <w:rPr>
-          <w:rFonts w:ascii="Courier New" w:cs="Courier New" w:eastAsia="Courier New" w:hAnsi="Courier New"/>
-          <w:b w:val="1"/>
-          <w:color w:val="ff8000"/>
-          <w:sz w:val="24"/>
-          <w:szCs w:val="24"/>
-          <w:rtl w:val="0"/>
-        </w:rPr>
-        <w:t xml:space="preserve">High</w:t>
-      </w:r>
-      <w:r>
-        <w:rPr>
-          <w:rFonts w:ascii="Courier New" w:cs="Courier New" w:eastAsia="Courier New" w:hAnsi="Courier New"/>
-          <w:b w:val="1"/>
-          <w:color w:val="ff0000"/>
-          <w:sz w:val="24"/>
-          <w:szCs w:val="24"/>
-          <w:rtl w:val="0"/>
-        </w:rPr>
-        <w:t xml:space="preserve">, </w:t>
-      </w:r>
-      <w:r>
-        <w:rPr>
-          <w:rFonts w:ascii="Courier New" w:cs="Courier New" w:eastAsia="Courier New" w:hAnsi="Courier New"/>
-          <w:b w:val="1"/>
-          <w:color w:val="2a6099"/>
-          <w:sz w:val="24"/>
-          <w:szCs w:val="24"/>
-          <w:rtl w:val="0"/>
-        </w:rPr>
-        <w:t xml:space="preserve">Medium</w:t>
-      </w:r>
-      <w:r>
-        <w:rPr>
-          <w:rFonts w:ascii="Courier New" w:cs="Courier New" w:eastAsia="Courier New" w:hAnsi="Courier New"/>
-          <w:b w:val="1"/>
-          <w:color w:val="ff0000"/>
-          <w:sz w:val="24"/>
-          <w:szCs w:val="24"/>
-          <w:rtl w:val="0"/>
-        </w:rPr>
-        <w:t xml:space="preserve">, </w:t>
-      </w:r>
-      <w:r>
-        <w:rPr>
-          <w:rFonts w:ascii="Courier New" w:cs="Courier New" w:eastAsia="Courier New" w:hAnsi="Courier New"/>
-          <w:b w:val="1"/>
-          <w:color w:val="00a933"/>
-          <w:sz w:val="24"/>
-          <w:szCs w:val="24"/>
-          <w:rtl w:val="0"/>
-        </w:rPr>
-        <w:t xml:space="preserve">Low</w:t>
-      </w:r>
-      <w:r>
-        <w:rPr>
-          <w:rFonts w:ascii="Courier New" w:cs="Courier New" w:eastAsia="Courier New" w:hAnsi="Courier New"/>
-          <w:b w:val="1"/>
-          <w:color w:val="ff0000"/>
-          <w:sz w:val="24"/>
-          <w:szCs w:val="24"/>
-          <w:rtl w:val="0"/>
-        </w:rPr>
-        <w:t xml:space="preserve">, </w:t>
-      </w:r>
-      <w:r>
-        <w:rPr>
-          <w:rFonts w:ascii="Courier New" w:cs="Courier New" w:eastAsia="Courier New" w:hAnsi="Courier New"/>
-          <w:b w:val="1"/>
-          <w:sz w:val="24"/>
-          <w:szCs w:val="24"/>
-          <w:rtl w:val="0"/>
-        </w:rPr>
-        <w:t xml:space="preserve">Info]</w:t>
-      </w:r>
-    </w:p>
-    <w:p>
-      <w:pPr>
-        <w:spacing w:after="60" w:before="60" w:lineRule="auto"/>
-        <w:rPr>
-          <w:rFonts w:ascii="Courier New" w:cs="Courier New" w:eastAsia="Courier New" w:hAnsi="Courier New"/>
-          <w:b w:val="1"/>
-          <w:color w:val="ff0000"/>
-          <w:sz w:val="28"/>
-          <w:szCs w:val="28"/>
-        </w:rPr>
-      </w:pPr>
-      <w:r>
-        <w:rPr>
-          <w:rtl w:val="0"/>
-        </w:rPr>
-      </w:r>
-    </w:p>
-    <w:p>
-      <w:pPr>
-        <w:spacing w:after="60" w:before="60" w:lineRule="auto"/>
-        <w:rPr>
-          <w:rFonts w:ascii="Courier New" w:cs="Courier New" w:eastAsia="Courier New" w:hAnsi="Courier New"/>
-          <w:sz w:val="28"/>
-          <w:szCs w:val="28"/>
-        </w:rPr>
-      </w:pPr>
-      <w:r>
-        <w:rPr>
-          <w:rFonts w:ascii="Courier New" w:cs="Courier New" w:eastAsia="Courier New" w:hAnsi="Courier New"/>
-          <w:b w:val="1"/>
-          <w:sz w:val="28"/>
-          <w:szCs w:val="28"/>
-          <w:rtl w:val="0"/>
-        </w:rPr>
-        <w:t xml:space="preserve">System: </w:t>
-      </w:r>
-      <w:r>
-        <w:rPr>
-          <w:rFonts w:ascii="Courier New" w:cs="Courier New" w:eastAsia="Courier New" w:hAnsi="Courier New"/>
-          <w:sz w:val="28"/>
-          <w:szCs w:val="28"/>
-          <w:rtl w:val="0"/>
-        </w:rPr>
-        <w:t xml:space="preserve">VWA Web Application</w:t>
-      </w:r>
-    </w:p>
-    <w:p>
-      <w:pPr>
-        <w:spacing w:after="60" w:before="60" w:lineRule="auto"/>
-        <w:rPr>
-          <w:rFonts w:ascii="Courier New" w:cs="Courier New" w:eastAsia="Courier New" w:hAnsi="Courier New"/>
-          <w:sz w:val="28"/>
-          <w:szCs w:val="28"/>
-        </w:rPr>
-      </w:pPr>
-      <w:r>
-        <w:rPr>
-          <w:rFonts w:ascii="Courier New" w:cs="Courier New" w:eastAsia="Courier New" w:hAnsi="Courier New"/>
-          <w:b w:val="1"/>
-          <w:sz w:val="28"/>
-          <w:szCs w:val="28"/>
-          <w:rtl w:val="0"/>
-        </w:rPr>
-        <w:t xml:space="preserve">Vulnerability Explanation</w:t>
-      </w:r>
-      <w:r>
-        <w:rPr>
-          <w:rFonts w:ascii="Courier New" w:cs="Courier New" w:eastAsia="Courier New" w:hAnsi="Courier New"/>
-          <w:sz w:val="28"/>
-          <w:szCs w:val="28"/>
-          <w:rtl w:val="0"/>
-        </w:rPr>
-        <w:t xml:space="preserve">:</w:t>
-      </w:r>
-    </w:p>
-    <w:p>
-      <w:pPr>
-        <w:spacing w:after="60" w:before="60" w:lineRule="auto"/>
-        <w:rPr>
-          <w:rFonts w:ascii="Times New Roman" w:cs="Times New Roman" w:eastAsia="Times New Roman" w:hAnsi="Times New Roman"/>
-          <w:sz w:val="24"/>
-          <w:szCs w:val="24"/>
-        </w:rPr>
-      </w:pPr>
-      <w:r>
-        <w:rPr>
-          <w:rFonts w:ascii="Times New Roman" w:cs="Times New Roman" w:eastAsia="Times New Roman" w:hAnsi="Times New Roman"/>
-          <w:sz w:val="24"/>
-          <w:szCs w:val="24"/>
-          <w:rtl w:val="0"/>
-        </w:rPr>
-        <w:t xml:space="preserve">This is a false positive, the code is generate a random resetcode.</w:t>
-      </w:r>
-    </w:p>
-    <w:p>
-      <w:pPr>
-        <w:spacing w:after="60" w:before="60" w:lineRule="auto"/>
-        <w:rPr>
-          <w:rFonts w:ascii="Courier New" w:cs="Courier New" w:eastAsia="Courier New" w:hAnsi="Courier New"/>
-          <w:sz w:val="24"/>
-          <w:szCs w:val="24"/>
-        </w:rPr>
-      </w:pPr>
-      <w:r>
-        <w:rPr>
-          <w:rtl w:val="0"/>
-        </w:rPr>
-      </w:r>
-    </w:p>
-    <w:p>
-      <w:pPr>
-        <w:spacing w:after="60" w:before="60" w:lineRule="auto"/>
-        <w:rPr>
-          <w:rFonts w:ascii="Courier New" w:cs="Courier New" w:eastAsia="Courier New" w:hAnsi="Courier New"/>
-        </w:rPr>
-      </w:pPr>
-      <w:r>
-        <w:rPr>
-          <w:rtl w:val="0"/>
-        </w:rPr>
-      </w:r>
-    </w:p>
-    <w:p>
-      <w:pPr>
-        <w:spacing w:after="60" w:before="60" w:lineRule="auto"/>
-        <w:rPr>
-          <w:rFonts w:ascii="Courier New" w:cs="Courier New" w:eastAsia="Courier New" w:hAnsi="Courier New"/>
-          <w:sz w:val="28"/>
-          <w:szCs w:val="28"/>
-        </w:rPr>
-      </w:pPr>
-      <w:r>
-        <w:rPr>
-          <w:rFonts w:ascii="Courier New" w:cs="Courier New" w:eastAsia="Courier New" w:hAnsi="Courier New"/>
-          <w:b w:val="1"/>
-          <w:sz w:val="28"/>
-          <w:szCs w:val="28"/>
-          <w:rtl w:val="0"/>
-        </w:rPr>
-        <w:t xml:space="preserve">Vulnerability Walk-thru</w:t>
-      </w:r>
-      <w:r>
-        <w:rPr>
-          <w:rFonts w:ascii="Courier New" w:cs="Courier New" w:eastAsia="Courier New" w:hAnsi="Courier New"/>
-          <w:sz w:val="28"/>
-          <w:szCs w:val="28"/>
-          <w:rtl w:val="0"/>
-        </w:rPr>
-        <w:t xml:space="preserve">:</w:t>
-      </w:r>
-    </w:p>
-    <w:p>
-      <w:pPr>
-        <w:spacing w:after="60" w:before="60" w:lineRule="auto"/>
-        <w:rPr>
-          <w:rFonts w:ascii="Courier New" w:cs="Courier New" w:eastAsia="Courier New" w:hAnsi="Courier New"/>
-        </w:rPr>
-      </w:pPr>
-      <w:r>
-        <w:rPr>
-          <w:rtl w:val="0"/>
-        </w:rPr>
-      </w:r>
-    </w:p>
-    <w:p>
-      <w:pPr>
-        <w:spacing w:after="60" w:before="60" w:lineRule="auto"/>
-        <w:rPr>
-          <w:rFonts w:ascii="Courier New" w:cs="Courier New" w:eastAsia="Courier New" w:hAnsi="Courier New"/>
-        </w:rPr>
-      </w:pPr>
-      <w:r>
-        <w:rPr>
-          <w:rtl w:val="0"/>
-        </w:rPr>
-      </w:r>
-    </w:p>
-    <w:p>
-      <w:pPr>
-        <w:spacing w:after="60" w:before="60" w:lineRule="auto"/>
-        <w:rPr>
-          <w:rFonts w:ascii="Times New Roman" w:cs="Times New Roman" w:eastAsia="Times New Roman" w:hAnsi="Times New Roman"/>
-          <w:sz w:val="20"/>
-          <w:szCs w:val="20"/>
-        </w:rPr>
-      </w:pPr>
-      <w:r>
-        <w:rPr>
-          <w:rFonts w:ascii="Courier New" w:cs="Courier New" w:eastAsia="Courier New" w:hAnsi="Courier New"/>
-          <w:b w:val="1"/>
-          <w:sz w:val="28"/>
-          <w:szCs w:val="28"/>
-          <w:rtl w:val="0"/>
-        </w:rPr>
-        <w:t xml:space="preserve">Recommendations: </w:t>
-      </w:r>
-      <w:r>
-        <w:rPr>
-          <w:rFonts w:ascii="Times New Roman" w:cs="Times New Roman" w:eastAsia="Times New Roman" w:hAnsi="Times New Roman"/>
-          <w:sz w:val="24"/>
-          <w:szCs w:val="24"/>
-          <w:rtl w:val="0"/>
-        </w:rPr>
-        <w:t xml:space="preserve">This is a false positive, the code is generate a random resetcode.</w:t>
-      </w:r>
+        </w:rPr>
+      </w:pPr>
+      <w:bookmarkStart w:colFirst="0" w:colLast="0" w:name="_rnhp8va1qa6v" w:id="46"/>
+      <w:bookmarkEnd w:id="46"/>
       <w:r>
         <w:rPr>
           <w:rtl w:val="0"/>
@@ -8067,12 +7414,13 @@
         <w:spacing w:before="480" w:lineRule="auto"/>
         <w:rPr>
           <w:rFonts w:ascii="Courier New" w:cs="Courier New" w:eastAsia="Courier New" w:hAnsi="Courier New"/>
+          <w:b w:val="1"/>
           <w:sz w:val="36"/>
           <w:szCs w:val="36"/>
         </w:rPr>
       </w:pPr>
-      <w:bookmarkStart w:colFirst="0" w:colLast="0" w:name="_treitc31nz9y" w:id="38"/>
-      <w:bookmarkEnd w:id="38"/>
+      <w:bookmarkStart w:colFirst="0" w:colLast="0" w:name="_x73nldoikt94" w:id="47"/>
+      <w:bookmarkEnd w:id="47"/>
       <w:r>
         <w:rPr>
           <w:rtl w:val="0"/>
@@ -8092,8 +7440,8 @@
           <w:szCs w:val="36"/>
         </w:rPr>
       </w:pPr>
-      <w:bookmarkStart w:colFirst="0" w:colLast="0" w:name="_ig03v9z9197j" w:id="39"/>
-      <w:bookmarkEnd w:id="39"/>
+      <w:bookmarkStart w:colFirst="0" w:colLast="0" w:name="_dqufls2j6yw1" w:id="48"/>
+      <w:bookmarkEnd w:id="48"/>
       <w:r>
         <w:rPr>
           <w:rtl w:val="0"/>
@@ -8113,8 +7461,8 @@
           <w:szCs w:val="36"/>
         </w:rPr>
       </w:pPr>
-      <w:bookmarkStart w:colFirst="0" w:colLast="0" w:name="_9gi9nsjm9uc2" w:id="40"/>
-      <w:bookmarkEnd w:id="40"/>
+      <w:bookmarkStart w:colFirst="0" w:colLast="0" w:name="_79inqid076l1" w:id="49"/>
+      <w:bookmarkEnd w:id="49"/>
       <w:r>
         <w:rPr>
           <w:rtl w:val="0"/>
@@ -8134,8 +7482,8 @@
           <w:szCs w:val="36"/>
         </w:rPr>
       </w:pPr>
-      <w:bookmarkStart w:colFirst="0" w:colLast="0" w:name="_6wtcqmaz9ds7" w:id="41"/>
-      <w:bookmarkEnd w:id="41"/>
+      <w:bookmarkStart w:colFirst="0" w:colLast="0" w:name="_hurp7ycju8dj" w:id="50"/>
+      <w:bookmarkEnd w:id="50"/>
       <w:r>
         <w:rPr>
           <w:rtl w:val="0"/>
@@ -8155,8 +7503,8 @@
           <w:szCs w:val="36"/>
         </w:rPr>
       </w:pPr>
-      <w:bookmarkStart w:colFirst="0" w:colLast="0" w:name="_1bigghkchsni" w:id="42"/>
-      <w:bookmarkEnd w:id="42"/>
+      <w:bookmarkStart w:colFirst="0" w:colLast="0" w:name="_3qbydy6dj8dg" w:id="51"/>
+      <w:bookmarkEnd w:id="51"/>
       <w:r>
         <w:rPr>
           <w:rtl w:val="0"/>
@@ -8176,8 +7524,8 @@
           <w:szCs w:val="36"/>
         </w:rPr>
       </w:pPr>
-      <w:bookmarkStart w:colFirst="0" w:colLast="0" w:name="_k2zksarbn2s" w:id="43"/>
-      <w:bookmarkEnd w:id="43"/>
+      <w:bookmarkStart w:colFirst="0" w:colLast="0" w:name="_jccfv12ghp1t" w:id="52"/>
+      <w:bookmarkEnd w:id="52"/>
       <w:r>
         <w:rPr>
           <w:rtl w:val="0"/>
@@ -8197,8 +7545,8 @@
           <w:szCs w:val="36"/>
         </w:rPr>
       </w:pPr>
-      <w:bookmarkStart w:colFirst="0" w:colLast="0" w:name="_m7i8aw2pa4zl" w:id="44"/>
-      <w:bookmarkEnd w:id="44"/>
+      <w:bookmarkStart w:colFirst="0" w:colLast="0" w:name="_j6wo27tlzpsh" w:id="53"/>
+      <w:bookmarkEnd w:id="53"/>
       <w:r>
         <w:rPr>
           <w:rtl w:val="0"/>
@@ -8213,32 +7561,53 @@
         <w:spacing w:before="480" w:lineRule="auto"/>
         <w:rPr>
           <w:rFonts w:ascii="Courier New" w:cs="Courier New" w:eastAsia="Courier New" w:hAnsi="Courier New"/>
-          <w:sz w:val="24"/>
-          <w:szCs w:val="24"/>
-        </w:rPr>
-      </w:pPr>
-      <w:bookmarkStart w:colFirst="0" w:colLast="0" w:name="_sfe0dnad33m8" w:id="45"/>
-      <w:bookmarkEnd w:id="45"/>
-      <w:r>
-        <w:rPr>
-          <w:rFonts w:ascii="Courier New" w:cs="Courier New" w:eastAsia="Courier New" w:hAnsi="Courier New"/>
           <w:b w:val="1"/>
           <w:sz w:val="36"/>
           <w:szCs w:val="36"/>
-          <w:rtl w:val="0"/>
-        </w:rPr>
-        <w:t xml:space="preserve">VWA20233002 – </w:t>
-      </w:r>
-      <w:r>
-        <w:rPr>
-          <w:rFonts w:ascii="Courier New" w:cs="Courier New" w:eastAsia="Courier New" w:hAnsi="Courier New"/>
-          <w:b w:val="1"/>
-          <w:color w:val="4f81bd"/>
-          <w:sz w:val="28"/>
-          <w:szCs w:val="28"/>
-          <w:rtl w:val="0"/>
-        </w:rPr>
-        <w:t xml:space="preserve">FALSEPOSITIVE </w:t>
+        </w:rPr>
+      </w:pPr>
+      <w:bookmarkStart w:colFirst="0" w:colLast="0" w:name="_ddehszbkwbkp" w:id="54"/>
+      <w:bookmarkEnd w:id="54"/>
+      <w:r>
+        <w:rPr>
+          <w:rtl w:val="0"/>
+        </w:rPr>
+      </w:r>
+    </w:p>
+    <w:p>
+      <w:pPr>
+        <w:pStyle w:val="Heading1"/>
+        <w:keepNext w:val="0"/>
+        <w:keepLines w:val="0"/>
+        <w:spacing w:before="480" w:lineRule="auto"/>
+        <w:rPr>
+          <w:rFonts w:ascii="Courier New" w:cs="Courier New" w:eastAsia="Courier New" w:hAnsi="Courier New"/>
+          <w:b w:val="1"/>
+          <w:sz w:val="36"/>
+          <w:szCs w:val="36"/>
+        </w:rPr>
+      </w:pPr>
+      <w:bookmarkStart w:colFirst="0" w:colLast="0" w:name="_nvkrxty3f7w4" w:id="55"/>
+      <w:bookmarkEnd w:id="55"/>
+      <w:r>
+        <w:rPr>
+          <w:rFonts w:ascii="Courier New" w:cs="Courier New" w:eastAsia="Courier New" w:hAnsi="Courier New"/>
+          <w:b w:val="1"/>
+          <w:sz w:val="36"/>
+          <w:szCs w:val="36"/>
+          <w:rtl w:val="0"/>
+        </w:rPr>
+        <w:t xml:space="preserve">VWA20233007 – </w:t>
+      </w:r>
+      <w:r>
+        <w:rPr>
+          <w:rFonts w:ascii="Times New Roman" w:cs="Times New Roman" w:eastAsia="Times New Roman" w:hAnsi="Times New Roman"/>
+          <w:color w:val="0b0b0b"/>
+          <w:sz w:val="28"/>
+          <w:szCs w:val="28"/>
+          <w:rtl w:val="0"/>
+        </w:rPr>
+        <w:t xml:space="preserve">Insecure Deserialization </w:t>
       </w:r>
       <w:r>
         <w:rPr>
@@ -8266,6 +7635,155 @@
         <w:rPr>
           <w:rFonts w:ascii="Courier New" w:cs="Courier New" w:eastAsia="Courier New" w:hAnsi="Courier New"/>
           <w:b w:val="1"/>
+          <w:color w:val="ff8000"/>
+          <w:sz w:val="24"/>
+          <w:szCs w:val="24"/>
+          <w:rtl w:val="0"/>
+        </w:rPr>
+        <w:t xml:space="preserve">High</w:t>
+      </w:r>
+      <w:r>
+        <w:rPr>
+          <w:rtl w:val="0"/>
+        </w:rPr>
+      </w:r>
+    </w:p>
+    <w:p>
+      <w:pPr>
+        <w:spacing w:after="60" w:before="60" w:lineRule="auto"/>
+        <w:rPr>
+          <w:rFonts w:ascii="Times New Roman" w:cs="Times New Roman" w:eastAsia="Times New Roman" w:hAnsi="Times New Roman"/>
+          <w:color w:val="0b0b0b"/>
+          <w:sz w:val="28"/>
+          <w:szCs w:val="28"/>
+        </w:rPr>
+      </w:pPr>
+      <w:r>
+        <w:rPr>
+          <w:rFonts w:ascii="Courier New" w:cs="Courier New" w:eastAsia="Courier New" w:hAnsi="Courier New"/>
+          <w:b w:val="1"/>
+          <w:sz w:val="28"/>
+          <w:szCs w:val="28"/>
+          <w:rtl w:val="0"/>
+        </w:rPr>
+        <w:t xml:space="preserve">Vulnerability Exploited:</w:t>
+      </w:r>
+      <w:r>
+        <w:rPr>
+          <w:rFonts w:ascii="Courier New" w:cs="Courier New" w:eastAsia="Courier New" w:hAnsi="Courier New"/>
+          <w:sz w:val="28"/>
+          <w:szCs w:val="28"/>
+          <w:rtl w:val="0"/>
+        </w:rPr>
+        <w:t xml:space="preserve"> </w:t>
+      </w:r>
+      <w:r>
+        <w:rPr>
+          <w:rFonts w:ascii="Times New Roman" w:cs="Times New Roman" w:eastAsia="Times New Roman" w:hAnsi="Times New Roman"/>
+          <w:color w:val="0b0b0b"/>
+          <w:sz w:val="28"/>
+          <w:szCs w:val="28"/>
+          <w:rtl w:val="0"/>
+        </w:rPr>
+        <w:t xml:space="preserve">Insecure Deserialization</w:t>
+      </w:r>
+    </w:p>
+    <w:p>
+      <w:pPr>
+        <w:spacing w:after="60" w:before="60" w:lineRule="auto"/>
+        <w:rPr>
+          <w:rFonts w:ascii="Courier New" w:cs="Courier New" w:eastAsia="Courier New" w:hAnsi="Courier New"/>
+          <w:b w:val="1"/>
+          <w:color w:val="4f81bd"/>
+          <w:sz w:val="28"/>
+          <w:szCs w:val="28"/>
+        </w:rPr>
+      </w:pPr>
+      <w:r>
+        <w:rPr>
+          <w:rtl w:val="0"/>
+        </w:rPr>
+      </w:r>
+    </w:p>
+    <w:p>
+      <w:pPr>
+        <w:spacing w:after="60" w:before="60" w:lineRule="auto"/>
+        <w:rPr>
+          <w:rFonts w:ascii="Courier New" w:cs="Courier New" w:eastAsia="Courier New" w:hAnsi="Courier New"/>
+          <w:b w:val="1"/>
+          <w:sz w:val="24"/>
+          <w:szCs w:val="24"/>
+        </w:rPr>
+      </w:pPr>
+      <w:r>
+        <w:rPr>
+          <w:rFonts w:ascii="Courier New" w:cs="Courier New" w:eastAsia="Courier New" w:hAnsi="Courier New"/>
+          <w:b w:val="1"/>
+          <w:sz w:val="28"/>
+          <w:szCs w:val="28"/>
+          <w:rtl w:val="0"/>
+        </w:rPr>
+        <w:t xml:space="preserve">Severity:[</w:t>
+      </w:r>
+      <w:r>
+        <w:rPr>
+          <w:rFonts w:ascii="Courier New" w:cs="Courier New" w:eastAsia="Courier New" w:hAnsi="Courier New"/>
+          <w:b w:val="1"/>
+          <w:color w:val="ff0000"/>
+          <w:sz w:val="24"/>
+          <w:szCs w:val="24"/>
+          <w:rtl w:val="0"/>
+        </w:rPr>
+        <w:t xml:space="preserve">Critical, </w:t>
+      </w:r>
+      <w:r>
+        <w:rPr>
+          <w:rFonts w:ascii="Courier New" w:cs="Courier New" w:eastAsia="Courier New" w:hAnsi="Courier New"/>
+          <w:b w:val="1"/>
+          <w:color w:val="ff8000"/>
+          <w:sz w:val="24"/>
+          <w:szCs w:val="24"/>
+          <w:rtl w:val="0"/>
+        </w:rPr>
+        <w:t xml:space="preserve">High</w:t>
+      </w:r>
+      <w:r>
+        <w:rPr>
+          <w:rFonts w:ascii="Courier New" w:cs="Courier New" w:eastAsia="Courier New" w:hAnsi="Courier New"/>
+          <w:b w:val="1"/>
+          <w:color w:val="ff0000"/>
+          <w:sz w:val="24"/>
+          <w:szCs w:val="24"/>
+          <w:rtl w:val="0"/>
+        </w:rPr>
+        <w:t xml:space="preserve">, </w:t>
+      </w:r>
+      <w:r>
+        <w:rPr>
+          <w:rFonts w:ascii="Courier New" w:cs="Courier New" w:eastAsia="Courier New" w:hAnsi="Courier New"/>
+          <w:b w:val="1"/>
+          <w:color w:val="2a6099"/>
+          <w:sz w:val="24"/>
+          <w:szCs w:val="24"/>
+          <w:rtl w:val="0"/>
+        </w:rPr>
+        <w:t xml:space="preserve">Medium</w:t>
+      </w:r>
+      <w:r>
+        <w:rPr>
+          <w:rFonts w:ascii="Courier New" w:cs="Courier New" w:eastAsia="Courier New" w:hAnsi="Courier New"/>
+          <w:b w:val="1"/>
+          <w:color w:val="ff0000"/>
+          <w:sz w:val="24"/>
+          <w:szCs w:val="24"/>
+          <w:rtl w:val="0"/>
+        </w:rPr>
+        <w:t xml:space="preserve">, </w:t>
+      </w:r>
+      <w:r>
+        <w:rPr>
+          <w:rFonts w:ascii="Courier New" w:cs="Courier New" w:eastAsia="Courier New" w:hAnsi="Courier New"/>
+          <w:b w:val="1"/>
           <w:color w:val="00a933"/>
           <w:sz w:val="24"/>
           <w:szCs w:val="24"/>
@@ -8275,17 +7793,707 @@
       </w:r>
       <w:r>
         <w:rPr>
-          <w:rtl w:val="0"/>
-        </w:rPr>
-      </w:r>
-    </w:p>
-    <w:p>
-      <w:pPr>
-        <w:spacing w:after="60" w:before="60" w:lineRule="auto"/>
+          <w:rFonts w:ascii="Courier New" w:cs="Courier New" w:eastAsia="Courier New" w:hAnsi="Courier New"/>
+          <w:b w:val="1"/>
+          <w:color w:val="ff0000"/>
+          <w:sz w:val="24"/>
+          <w:szCs w:val="24"/>
+          <w:rtl w:val="0"/>
+        </w:rPr>
+        <w:t xml:space="preserve">, </w:t>
+      </w:r>
+      <w:r>
+        <w:rPr>
+          <w:rFonts w:ascii="Courier New" w:cs="Courier New" w:eastAsia="Courier New" w:hAnsi="Courier New"/>
+          <w:b w:val="1"/>
+          <w:sz w:val="24"/>
+          <w:szCs w:val="24"/>
+          <w:rtl w:val="0"/>
+        </w:rPr>
+        <w:t xml:space="preserve">Info]</w:t>
+      </w:r>
+    </w:p>
+    <w:p>
+      <w:pPr>
+        <w:spacing w:after="60" w:before="60" w:lineRule="auto"/>
+        <w:rPr>
+          <w:rFonts w:ascii="Courier New" w:cs="Courier New" w:eastAsia="Courier New" w:hAnsi="Courier New"/>
+          <w:b w:val="1"/>
+          <w:sz w:val="24"/>
+          <w:szCs w:val="24"/>
+        </w:rPr>
+      </w:pPr>
+      <w:r>
+        <w:rPr>
+          <w:rtl w:val="0"/>
+        </w:rPr>
+      </w:r>
+    </w:p>
+    <w:p>
+      <w:pPr>
+        <w:spacing w:after="60" w:before="60" w:lineRule="auto"/>
+        <w:rPr>
+          <w:rFonts w:ascii="Courier New" w:cs="Courier New" w:eastAsia="Courier New" w:hAnsi="Courier New"/>
+          <w:sz w:val="28"/>
+          <w:szCs w:val="28"/>
+        </w:rPr>
+      </w:pPr>
+      <w:r>
+        <w:rPr>
+          <w:rFonts w:ascii="Courier New" w:cs="Courier New" w:eastAsia="Courier New" w:hAnsi="Courier New"/>
+          <w:b w:val="1"/>
+          <w:sz w:val="28"/>
+          <w:szCs w:val="28"/>
+          <w:rtl w:val="0"/>
+        </w:rPr>
+        <w:t xml:space="preserve">System: </w:t>
+      </w:r>
+      <w:r>
+        <w:rPr>
+          <w:rFonts w:ascii="Courier New" w:cs="Courier New" w:eastAsia="Courier New" w:hAnsi="Courier New"/>
+          <w:sz w:val="28"/>
+          <w:szCs w:val="28"/>
+          <w:rtl w:val="0"/>
+        </w:rPr>
+        <w:t xml:space="preserve">VWA Web Application</w:t>
+      </w:r>
+    </w:p>
+    <w:p>
+      <w:pPr>
+        <w:spacing w:after="60" w:before="60" w:lineRule="auto"/>
+        <w:rPr>
+          <w:rFonts w:ascii="Courier New" w:cs="Courier New" w:eastAsia="Courier New" w:hAnsi="Courier New"/>
+          <w:sz w:val="28"/>
+          <w:szCs w:val="28"/>
+        </w:rPr>
+      </w:pPr>
+      <w:r>
+        <w:rPr>
+          <w:rFonts w:ascii="Courier New" w:cs="Courier New" w:eastAsia="Courier New" w:hAnsi="Courier New"/>
+          <w:b w:val="1"/>
+          <w:sz w:val="28"/>
+          <w:szCs w:val="28"/>
+          <w:rtl w:val="0"/>
+        </w:rPr>
+        <w:t xml:space="preserve">Vulnerability Explanation</w:t>
+      </w:r>
+      <w:r>
+        <w:rPr>
+          <w:rFonts w:ascii="Courier New" w:cs="Courier New" w:eastAsia="Courier New" w:hAnsi="Courier New"/>
+          <w:sz w:val="28"/>
+          <w:szCs w:val="28"/>
+          <w:rtl w:val="0"/>
+        </w:rPr>
+        <w:t xml:space="preserve">: </w:t>
+      </w:r>
+    </w:p>
+    <w:p>
+      <w:pPr>
+        <w:spacing w:after="60" w:before="60" w:lineRule="auto"/>
+        <w:rPr>
+          <w:rFonts w:ascii="Times New Roman" w:cs="Times New Roman" w:eastAsia="Times New Roman" w:hAnsi="Times New Roman"/>
+          <w:sz w:val="28"/>
+          <w:szCs w:val="28"/>
+        </w:rPr>
+      </w:pPr>
+      <w:r>
+        <w:rPr>
+          <w:rFonts w:ascii="Times New Roman" w:cs="Times New Roman" w:eastAsia="Times New Roman" w:hAnsi="Times New Roman"/>
+          <w:color w:val="1a202c"/>
+          <w:sz w:val="28"/>
+          <w:szCs w:val="28"/>
+          <w:highlight w:val="white"/>
+          <w:rtl w:val="0"/>
+        </w:rPr>
+        <w:t xml:space="preserve">Modifying cookie to have admin access in the web app.</w:t>
+      </w:r>
+      <w:r>
+        <w:rPr>
+          <w:rtl w:val="0"/>
+        </w:rPr>
+      </w:r>
+    </w:p>
+    <w:p>
+      <w:pPr>
+        <w:spacing w:after="60" w:before="60" w:lineRule="auto"/>
+        <w:rPr>
+          <w:rFonts w:ascii="Times New Roman" w:cs="Times New Roman" w:eastAsia="Times New Roman" w:hAnsi="Times New Roman"/>
+        </w:rPr>
+      </w:pPr>
+      <w:r>
+        <w:rPr>
+          <w:rtl w:val="0"/>
+        </w:rPr>
+      </w:r>
+    </w:p>
+    <w:p>
+      <w:pPr>
+        <w:spacing w:after="60" w:before="60" w:lineRule="auto"/>
+        <w:rPr>
+          <w:rFonts w:ascii="Courier New" w:cs="Courier New" w:eastAsia="Courier New" w:hAnsi="Courier New"/>
+          <w:sz w:val="28"/>
+          <w:szCs w:val="28"/>
+        </w:rPr>
+      </w:pPr>
+      <w:r>
+        <w:rPr>
+          <w:rFonts w:ascii="Courier New" w:cs="Courier New" w:eastAsia="Courier New" w:hAnsi="Courier New"/>
+          <w:b w:val="1"/>
+          <w:sz w:val="28"/>
+          <w:szCs w:val="28"/>
+          <w:rtl w:val="0"/>
+        </w:rPr>
+        <w:t xml:space="preserve">Vulnerability Walk-thru</w:t>
+      </w:r>
+      <w:r>
+        <w:rPr>
+          <w:rFonts w:ascii="Courier New" w:cs="Courier New" w:eastAsia="Courier New" w:hAnsi="Courier New"/>
+          <w:sz w:val="28"/>
+          <w:szCs w:val="28"/>
+          <w:rtl w:val="0"/>
+        </w:rPr>
+        <w:t xml:space="preserve">:</w:t>
+      </w:r>
+    </w:p>
+    <w:p>
+      <w:pPr>
+        <w:spacing w:after="60" w:before="60" w:lineRule="auto"/>
+        <w:rPr>
+          <w:rFonts w:ascii="Times New Roman" w:cs="Times New Roman" w:eastAsia="Times New Roman" w:hAnsi="Times New Roman"/>
+          <w:sz w:val="28"/>
+          <w:szCs w:val="28"/>
+        </w:rPr>
+      </w:pPr>
+      <w:r>
+        <w:rPr>
+          <w:rFonts w:ascii="Courier New" w:cs="Courier New" w:eastAsia="Courier New" w:hAnsi="Courier New"/>
+          <w:sz w:val="28"/>
+          <w:szCs w:val="28"/>
+          <w:rtl w:val="0"/>
+        </w:rPr>
+        <w:t xml:space="preserve">1.</w:t>
+      </w:r>
+      <w:r>
+        <w:rPr>
+          <w:rFonts w:ascii="Times New Roman" w:cs="Times New Roman" w:eastAsia="Times New Roman" w:hAnsi="Times New Roman"/>
+          <w:sz w:val="28"/>
+          <w:szCs w:val="28"/>
+          <w:rtl w:val="0"/>
+        </w:rPr>
+        <w:t xml:space="preserve">Log in as user and copy the cookie</w:t>
+      </w:r>
+      <w:r>
+        <w:rPr>
+          <w:rtl w:val="0"/>
+        </w:rPr>
+      </w:r>
+    </w:p>
+    <w:p>
+      <w:pPr>
+        <w:spacing w:after="60" w:before="60" w:lineRule="auto"/>
+        <w:rPr>
+          <w:rFonts w:ascii="Courier New" w:cs="Courier New" w:eastAsia="Courier New" w:hAnsi="Courier New"/>
+          <w:sz w:val="28"/>
+          <w:szCs w:val="28"/>
+        </w:rPr>
+      </w:pPr>
+      <w:r>
+        <w:rPr>
+          <w:rFonts w:ascii="Courier New" w:cs="Courier New" w:eastAsia="Courier New" w:hAnsi="Courier New"/>
+          <w:sz w:val="28"/>
+          <w:szCs w:val="28"/>
+        </w:rPr>
+        <w:drawing>
+          <wp:inline distB="114300" distT="114300" distL="114300" distR="114300">
+            <wp:extent cx="5943600" cy="3251200"/>
+            <wp:effectExtent b="0" l="0" r="0" t="0"/>
+            <wp:docPr id="2" name="image13.png"/>
+            <a:graphic>
+              <a:graphicData uri="http://schemas.openxmlformats.org/drawingml/2006/picture">
+                <pic:pic>
+                  <pic:nvPicPr>
+                    <pic:cNvPr id="0" name="image13.png"/>
+                    <pic:cNvPicPr preferRelativeResize="0"/>
+                  </pic:nvPicPr>
+                  <pic:blipFill>
+                    <a:blip r:embed="rId23"/>
+                    <a:srcRect b="0" l="0" r="0" t="0"/>
+                    <a:stretch>
+                      <a:fillRect/>
+                    </a:stretch>
+                  </pic:blipFill>
+                  <pic:spPr>
+                    <a:xfrm>
+                      <a:off x="0" y="0"/>
+                      <a:ext cx="5943600" cy="3251200"/>
+                    </a:xfrm>
+                    <a:prstGeom prst="rect"/>
+                    <a:ln/>
+                  </pic:spPr>
+                </pic:pic>
+              </a:graphicData>
+            </a:graphic>
+          </wp:inline>
+        </w:drawing>
+      </w:r>
+      <w:r>
+        <w:rPr>
+          <w:rtl w:val="0"/>
+        </w:rPr>
+      </w:r>
+    </w:p>
+    <w:p>
+      <w:pPr>
+        <w:spacing w:after="60" w:before="60" w:lineRule="auto"/>
+        <w:ind w:left="0" w:firstLine="0"/>
+        <w:rPr>
+          <w:rFonts w:ascii="Times New Roman" w:cs="Times New Roman" w:eastAsia="Times New Roman" w:hAnsi="Times New Roman"/>
+          <w:sz w:val="28"/>
+          <w:szCs w:val="28"/>
+        </w:rPr>
+      </w:pPr>
+      <w:r>
+        <w:rPr>
+          <w:rFonts w:ascii="Times New Roman" w:cs="Times New Roman" w:eastAsia="Times New Roman" w:hAnsi="Times New Roman"/>
+          <w:sz w:val="28"/>
+          <w:szCs w:val="28"/>
+          <w:rtl w:val="0"/>
+        </w:rPr>
+        <w:t xml:space="preserve">2. </w:t>
+      </w:r>
+      <w:r>
+        <w:rPr>
+          <w:rFonts w:ascii="Times New Roman" w:cs="Times New Roman" w:eastAsia="Times New Roman" w:hAnsi="Times New Roman"/>
+          <w:sz w:val="28"/>
+          <w:szCs w:val="28"/>
+          <w:rtl w:val="0"/>
+        </w:rPr>
+        <w:t xml:space="preserve">Decode the cookie with base64 &amp; encode cookie </w:t>
+      </w:r>
+    </w:p>
+    <w:p>
+      <w:pPr>
+        <w:spacing w:after="60" w:before="60" w:lineRule="auto"/>
+        <w:ind w:left="0" w:firstLine="0"/>
+        <w:rPr>
+          <w:rFonts w:ascii="Times New Roman" w:cs="Times New Roman" w:eastAsia="Times New Roman" w:hAnsi="Times New Roman"/>
+          <w:sz w:val="28"/>
+          <w:szCs w:val="28"/>
+        </w:rPr>
+      </w:pPr>
+      <w:r>
+        <w:rPr>
+          <w:rFonts w:ascii="Times New Roman" w:cs="Times New Roman" w:eastAsia="Times New Roman" w:hAnsi="Times New Roman"/>
+          <w:sz w:val="28"/>
+          <w:szCs w:val="28"/>
+        </w:rPr>
+        <w:drawing>
+          <wp:inline distB="114300" distT="114300" distL="114300" distR="114300">
+            <wp:extent cx="5943600" cy="787400"/>
+            <wp:effectExtent b="0" l="0" r="0" t="0"/>
+            <wp:docPr id="11" name="image6.png"/>
+            <a:graphic>
+              <a:graphicData uri="http://schemas.openxmlformats.org/drawingml/2006/picture">
+                <pic:pic>
+                  <pic:nvPicPr>
+                    <pic:cNvPr id="0" name="image6.png"/>
+                    <pic:cNvPicPr preferRelativeResize="0"/>
+                  </pic:nvPicPr>
+                  <pic:blipFill>
+                    <a:blip r:embed="rId24"/>
+                    <a:srcRect b="0" l="0" r="0" t="0"/>
+                    <a:stretch>
+                      <a:fillRect/>
+                    </a:stretch>
+                  </pic:blipFill>
+                  <pic:spPr>
+                    <a:xfrm>
+                      <a:off x="0" y="0"/>
+                      <a:ext cx="5943600" cy="787400"/>
+                    </a:xfrm>
+                    <a:prstGeom prst="rect"/>
+                    <a:ln/>
+                  </pic:spPr>
+                </pic:pic>
+              </a:graphicData>
+            </a:graphic>
+          </wp:inline>
+        </w:drawing>
+      </w:r>
+      <w:r>
+        <w:rPr>
+          <w:rtl w:val="0"/>
+        </w:rPr>
+      </w:r>
+    </w:p>
+    <w:p>
+      <w:pPr>
+        <w:spacing w:after="60" w:before="60" w:lineRule="auto"/>
+        <w:ind w:left="0" w:firstLine="0"/>
+        <w:rPr>
+          <w:rFonts w:ascii="Times New Roman" w:cs="Times New Roman" w:eastAsia="Times New Roman" w:hAnsi="Times New Roman"/>
+          <w:sz w:val="28"/>
+          <w:szCs w:val="28"/>
+        </w:rPr>
+      </w:pPr>
+      <w:r>
+        <w:rPr>
+          <w:rFonts w:ascii="Times New Roman" w:cs="Times New Roman" w:eastAsia="Times New Roman" w:hAnsi="Times New Roman"/>
+          <w:sz w:val="28"/>
+          <w:szCs w:val="28"/>
+        </w:rPr>
+        <w:drawing>
+          <wp:inline distB="114300" distT="114300" distL="114300" distR="114300">
+            <wp:extent cx="5943600" cy="1066800"/>
+            <wp:effectExtent b="0" l="0" r="0" t="0"/>
+            <wp:docPr id="5" name="image3.png"/>
+            <a:graphic>
+              <a:graphicData uri="http://schemas.openxmlformats.org/drawingml/2006/picture">
+                <pic:pic>
+                  <pic:nvPicPr>
+                    <pic:cNvPr id="0" name="image3.png"/>
+                    <pic:cNvPicPr preferRelativeResize="0"/>
+                  </pic:nvPicPr>
+                  <pic:blipFill>
+                    <a:blip r:embed="rId25"/>
+                    <a:srcRect b="0" l="0" r="0" t="0"/>
+                    <a:stretch>
+                      <a:fillRect/>
+                    </a:stretch>
+                  </pic:blipFill>
+                  <pic:spPr>
+                    <a:xfrm>
+                      <a:off x="0" y="0"/>
+                      <a:ext cx="5943600" cy="1066800"/>
+                    </a:xfrm>
+                    <a:prstGeom prst="rect"/>
+                    <a:ln/>
+                  </pic:spPr>
+                </pic:pic>
+              </a:graphicData>
+            </a:graphic>
+          </wp:inline>
+        </w:drawing>
+      </w:r>
+      <w:r>
+        <w:rPr>
+          <w:rtl w:val="0"/>
+        </w:rPr>
+      </w:r>
+    </w:p>
+    <w:p>
+      <w:pPr>
+        <w:spacing w:after="60" w:before="60" w:lineRule="auto"/>
+        <w:ind w:left="0" w:firstLine="0"/>
+        <w:rPr>
+          <w:rFonts w:ascii="Courier New" w:cs="Courier New" w:eastAsia="Courier New" w:hAnsi="Courier New"/>
+        </w:rPr>
+      </w:pPr>
+      <w:r>
+        <w:rPr>
+          <w:rFonts w:ascii="Courier New" w:cs="Courier New" w:eastAsia="Courier New" w:hAnsi="Courier New"/>
+          <w:rtl w:val="0"/>
+        </w:rPr>
+        <w:t xml:space="preserve">  </w:t>
+      </w:r>
+    </w:p>
+    <w:p>
+      <w:pPr>
+        <w:spacing w:after="60" w:before="60" w:lineRule="auto"/>
+        <w:ind w:left="0" w:firstLine="0"/>
+        <w:rPr>
+          <w:rFonts w:ascii="Times New Roman" w:cs="Times New Roman" w:eastAsia="Times New Roman" w:hAnsi="Times New Roman"/>
+          <w:sz w:val="28"/>
+          <w:szCs w:val="28"/>
+        </w:rPr>
+      </w:pPr>
+      <w:r>
+        <w:rPr>
+          <w:rFonts w:ascii="Times New Roman" w:cs="Times New Roman" w:eastAsia="Times New Roman" w:hAnsi="Times New Roman"/>
+          <w:sz w:val="28"/>
+          <w:szCs w:val="28"/>
+          <w:rtl w:val="0"/>
+        </w:rPr>
+        <w:t xml:space="preserve">3. Edit cookie &amp; refresh browser gain administrator role</w:t>
+      </w:r>
+    </w:p>
+    <w:p>
+      <w:pPr>
+        <w:spacing w:after="60" w:before="60" w:lineRule="auto"/>
+        <w:ind w:left="0" w:firstLine="0"/>
+        <w:rPr>
+          <w:rFonts w:ascii="Courier New" w:cs="Courier New" w:eastAsia="Courier New" w:hAnsi="Courier New"/>
+        </w:rPr>
+      </w:pPr>
+      <w:r>
+        <w:rPr>
+          <w:rFonts w:ascii="Courier New" w:cs="Courier New" w:eastAsia="Courier New" w:hAnsi="Courier New"/>
+        </w:rPr>
+        <w:drawing>
+          <wp:inline distB="114300" distT="114300" distL="114300" distR="114300">
+            <wp:extent cx="5943600" cy="3238500"/>
+            <wp:effectExtent b="0" l="0" r="0" t="0"/>
+            <wp:docPr id="14" name="image4.png"/>
+            <a:graphic>
+              <a:graphicData uri="http://schemas.openxmlformats.org/drawingml/2006/picture">
+                <pic:pic>
+                  <pic:nvPicPr>
+                    <pic:cNvPr id="0" name="image4.png"/>
+                    <pic:cNvPicPr preferRelativeResize="0"/>
+                  </pic:nvPicPr>
+                  <pic:blipFill>
+                    <a:blip r:embed="rId26"/>
+                    <a:srcRect b="0" l="0" r="0" t="0"/>
+                    <a:stretch>
+                      <a:fillRect/>
+                    </a:stretch>
+                  </pic:blipFill>
+                  <pic:spPr>
+                    <a:xfrm>
+                      <a:off x="0" y="0"/>
+                      <a:ext cx="5943600" cy="3238500"/>
+                    </a:xfrm>
+                    <a:prstGeom prst="rect"/>
+                    <a:ln/>
+                  </pic:spPr>
+                </pic:pic>
+              </a:graphicData>
+            </a:graphic>
+          </wp:inline>
+        </w:drawing>
+      </w:r>
+      <w:r>
+        <w:rPr>
+          <w:rtl w:val="0"/>
+        </w:rPr>
+      </w:r>
+    </w:p>
+    <w:p>
+      <w:pPr>
+        <w:spacing w:after="60" w:before="60" w:lineRule="auto"/>
+        <w:rPr>
+          <w:rFonts w:ascii="Courier New" w:cs="Courier New" w:eastAsia="Courier New" w:hAnsi="Courier New"/>
+        </w:rPr>
+      </w:pPr>
+      <w:r>
+        <w:rPr>
+          <w:rtl w:val="0"/>
+        </w:rPr>
+      </w:r>
+    </w:p>
+    <w:p>
+      <w:pPr>
+        <w:spacing w:after="60" w:before="60" w:lineRule="auto"/>
+        <w:rPr>
+          <w:rFonts w:ascii="Courier New" w:cs="Courier New" w:eastAsia="Courier New" w:hAnsi="Courier New"/>
+          <w:b w:val="1"/>
+          <w:sz w:val="28"/>
+          <w:szCs w:val="28"/>
+        </w:rPr>
+      </w:pPr>
+      <w:r>
+        <w:rPr>
+          <w:rFonts w:ascii="Courier New" w:cs="Courier New" w:eastAsia="Courier New" w:hAnsi="Courier New"/>
+          <w:b w:val="1"/>
+          <w:sz w:val="28"/>
+          <w:szCs w:val="28"/>
+          <w:rtl w:val="0"/>
+        </w:rPr>
+        <w:t xml:space="preserve">Recommendations:</w:t>
+      </w:r>
+    </w:p>
+    <w:p>
+      <w:pPr>
+        <w:numPr>
+          <w:ilvl w:val="0"/>
+          <w:numId w:val="8"/>
+        </w:numPr>
+        <w:pBdr>
+          <w:top w:color="0b0b0b" w:space="0" w:sz="0" w:val="none"/>
+          <w:left w:color="0b0b0b" w:space="0" w:sz="0" w:val="none"/>
+          <w:bottom w:color="0b0b0b" w:space="0" w:sz="0" w:val="none"/>
+          <w:right w:color="0b0b0b" w:space="0" w:sz="0" w:val="none"/>
+          <w:between w:color="0b0b0b" w:space="0" w:sz="0" w:val="none"/>
+        </w:pBdr>
+        <w:shd w:fill="ffffff" w:val="clear"/>
+        <w:ind w:left="720" w:hanging="360"/>
+        <w:rPr>
+          <w:rFonts w:ascii="Times New Roman" w:cs="Times New Roman" w:eastAsia="Times New Roman" w:hAnsi="Times New Roman"/>
+          <w:sz w:val="28"/>
+          <w:szCs w:val="28"/>
+        </w:rPr>
+      </w:pPr>
+      <w:r>
+        <w:rPr>
+          <w:rFonts w:ascii="Times New Roman" w:cs="Times New Roman" w:eastAsia="Times New Roman" w:hAnsi="Times New Roman"/>
+          <w:color w:val="0b0b0b"/>
+          <w:sz w:val="28"/>
+          <w:szCs w:val="28"/>
+          <w:rtl w:val="0"/>
+        </w:rPr>
+        <w:t xml:space="preserve">Integrity Checks - A digital signature that may be used afterward to confirm that the data has not been changed can be created by using a hashing function.</w:t>
+      </w:r>
+    </w:p>
+    <w:p>
+      <w:pPr>
+        <w:numPr>
+          <w:ilvl w:val="0"/>
+          <w:numId w:val="8"/>
+        </w:numPr>
+        <w:pBdr>
+          <w:top w:color="0b0b0b" w:space="0" w:sz="0" w:val="none"/>
+          <w:left w:color="0b0b0b" w:space="0" w:sz="0" w:val="none"/>
+          <w:bottom w:color="0b0b0b" w:space="0" w:sz="0" w:val="none"/>
+          <w:right w:color="0b0b0b" w:space="0" w:sz="0" w:val="none"/>
+          <w:between w:color="0b0b0b" w:space="0" w:sz="0" w:val="none"/>
+        </w:pBdr>
+        <w:shd w:fill="ffffff" w:val="clear"/>
+        <w:ind w:left="720" w:hanging="360"/>
+        <w:rPr>
+          <w:rFonts w:ascii="Times New Roman" w:cs="Times New Roman" w:eastAsia="Times New Roman" w:hAnsi="Times New Roman"/>
+          <w:sz w:val="28"/>
+          <w:szCs w:val="28"/>
+        </w:rPr>
+      </w:pPr>
+      <w:r>
+        <w:rPr>
+          <w:rFonts w:ascii="Times New Roman" w:cs="Times New Roman" w:eastAsia="Times New Roman" w:hAnsi="Times New Roman"/>
+          <w:color w:val="0b0b0b"/>
+          <w:sz w:val="28"/>
+          <w:szCs w:val="28"/>
+          <w:rtl w:val="0"/>
+        </w:rPr>
+        <w:t xml:space="preserve">Strict Data Type - This can assist in safeguarding your data from expected data types by employing stringent data types.</w:t>
+      </w:r>
+      <w:r>
+        <w:rPr>
+          <w:rtl w:val="0"/>
+        </w:rPr>
+      </w:r>
+    </w:p>
+    <w:p>
+      <w:pPr>
+        <w:pStyle w:val="Heading1"/>
+        <w:keepNext w:val="0"/>
+        <w:keepLines w:val="0"/>
+        <w:spacing w:before="480" w:lineRule="auto"/>
+        <w:rPr>
+          <w:rFonts w:ascii="Courier New" w:cs="Courier New" w:eastAsia="Courier New" w:hAnsi="Courier New"/>
+          <w:b w:val="1"/>
+          <w:sz w:val="36"/>
+          <w:szCs w:val="36"/>
+        </w:rPr>
+      </w:pPr>
+      <w:bookmarkStart w:colFirst="0" w:colLast="0" w:name="_a82r0k55nmzv" w:id="56"/>
+      <w:bookmarkEnd w:id="56"/>
+      <w:r>
+        <w:rPr>
+          <w:rtl w:val="0"/>
+        </w:rPr>
+      </w:r>
+    </w:p>
+    <w:p>
+      <w:pPr>
+        <w:pStyle w:val="Heading1"/>
+        <w:keepNext w:val="0"/>
+        <w:keepLines w:val="0"/>
+        <w:spacing w:before="480" w:lineRule="auto"/>
+        <w:rPr>
+          <w:rFonts w:ascii="Courier New" w:cs="Courier New" w:eastAsia="Courier New" w:hAnsi="Courier New"/>
+          <w:b w:val="1"/>
+          <w:sz w:val="36"/>
+          <w:szCs w:val="36"/>
+        </w:rPr>
+      </w:pPr>
+      <w:bookmarkStart w:colFirst="0" w:colLast="0" w:name="_en4fadk2eijq" w:id="57"/>
+      <w:bookmarkEnd w:id="57"/>
+      <w:r>
+        <w:rPr>
+          <w:rtl w:val="0"/>
+        </w:rPr>
+      </w:r>
+    </w:p>
+    <w:p>
+      <w:pPr>
+        <w:pStyle w:val="Heading1"/>
+        <w:keepNext w:val="0"/>
+        <w:keepLines w:val="0"/>
+        <w:spacing w:before="480" w:lineRule="auto"/>
+        <w:rPr>
+          <w:rFonts w:ascii="Courier New" w:cs="Courier New" w:eastAsia="Courier New" w:hAnsi="Courier New"/>
+          <w:b w:val="1"/>
+          <w:sz w:val="36"/>
+          <w:szCs w:val="36"/>
+        </w:rPr>
+      </w:pPr>
+      <w:bookmarkStart w:colFirst="0" w:colLast="0" w:name="_kwxq1bkizuil" w:id="58"/>
+      <w:bookmarkEnd w:id="58"/>
+      <w:r>
+        <w:rPr>
+          <w:rFonts w:ascii="Courier New" w:cs="Courier New" w:eastAsia="Courier New" w:hAnsi="Courier New"/>
+          <w:b w:val="1"/>
+          <w:sz w:val="36"/>
+          <w:szCs w:val="36"/>
+          <w:rtl w:val="0"/>
+        </w:rPr>
+        <w:t xml:space="preserve">VWA20233008 – </w:t>
+      </w:r>
+      <w:r>
+        <w:rPr>
+          <w:rFonts w:ascii="Times New Roman" w:cs="Times New Roman" w:eastAsia="Times New Roman" w:hAnsi="Times New Roman"/>
+          <w:color w:val="0b0b0b"/>
+          <w:sz w:val="28"/>
+          <w:szCs w:val="28"/>
+          <w:rtl w:val="0"/>
+        </w:rPr>
+        <w:t xml:space="preserve">Cross-Site Scripting (XSS) </w:t>
+      </w:r>
+      <w:r>
         <w:rPr>
           <w:rFonts w:ascii="Courier New" w:cs="Courier New" w:eastAsia="Courier New" w:hAnsi="Courier New"/>
           <w:b w:val="1"/>
           <w:color w:val="4f81bd"/>
+          <w:sz w:val="36"/>
+          <w:szCs w:val="36"/>
+          <w:rtl w:val="0"/>
+        </w:rPr>
+        <w:t xml:space="preserve">-</w:t>
+      </w:r>
+      <w:r>
+        <w:rPr>
+          <w:rFonts w:ascii="Courier New" w:cs="Courier New" w:eastAsia="Courier New" w:hAnsi="Courier New"/>
+          <w:b w:val="1"/>
+          <w:color w:val="ff0000"/>
+          <w:sz w:val="36"/>
+          <w:szCs w:val="36"/>
+          <w:rtl w:val="0"/>
+        </w:rPr>
+        <w:t xml:space="preserve"> </w:t>
+      </w:r>
+      <w:r>
+        <w:rPr>
+          <w:rFonts w:ascii="Courier New" w:cs="Courier New" w:eastAsia="Courier New" w:hAnsi="Courier New"/>
+          <w:b w:val="1"/>
+          <w:color w:val="ff8000"/>
+          <w:sz w:val="24"/>
+          <w:szCs w:val="24"/>
+          <w:rtl w:val="0"/>
+        </w:rPr>
+        <w:t xml:space="preserve">High</w:t>
+      </w:r>
+      <w:r>
+        <w:rPr>
+          <w:rtl w:val="0"/>
+        </w:rPr>
+      </w:r>
+    </w:p>
+    <w:p>
+      <w:pPr>
+        <w:spacing w:after="60" w:before="60" w:lineRule="auto"/>
+        <w:rPr>
+          <w:rFonts w:ascii="Courier New" w:cs="Courier New" w:eastAsia="Courier New" w:hAnsi="Courier New"/>
+          <w:b w:val="1"/>
+          <w:color w:val="4f81bd"/>
           <w:sz w:val="28"/>
           <w:szCs w:val="28"/>
         </w:rPr>
@@ -8311,6 +8519,337 @@
       </w:r>
       <w:r>
         <w:rPr>
+          <w:rFonts w:ascii="Times New Roman" w:cs="Times New Roman" w:eastAsia="Times New Roman" w:hAnsi="Times New Roman"/>
+          <w:color w:val="0b0b0b"/>
+          <w:sz w:val="28"/>
+          <w:szCs w:val="28"/>
+          <w:rtl w:val="0"/>
+        </w:rPr>
+        <w:t xml:space="preserve">Cross-Site Scripting (XSS)</w:t>
+      </w:r>
+      <w:r>
+        <w:rPr>
+          <w:rtl w:val="0"/>
+        </w:rPr>
+      </w:r>
+    </w:p>
+    <w:p>
+      <w:pPr>
+        <w:spacing w:after="60" w:before="60" w:lineRule="auto"/>
+        <w:rPr>
+          <w:rFonts w:ascii="Courier New" w:cs="Courier New" w:eastAsia="Courier New" w:hAnsi="Courier New"/>
+          <w:b w:val="1"/>
+          <w:sz w:val="24"/>
+          <w:szCs w:val="24"/>
+        </w:rPr>
+      </w:pPr>
+      <w:r>
+        <w:rPr>
+          <w:rFonts w:ascii="Courier New" w:cs="Courier New" w:eastAsia="Courier New" w:hAnsi="Courier New"/>
+          <w:b w:val="1"/>
+          <w:sz w:val="28"/>
+          <w:szCs w:val="28"/>
+          <w:rtl w:val="0"/>
+        </w:rPr>
+        <w:t xml:space="preserve">Severity:[</w:t>
+      </w:r>
+      <w:r>
+        <w:rPr>
+          <w:rFonts w:ascii="Courier New" w:cs="Courier New" w:eastAsia="Courier New" w:hAnsi="Courier New"/>
+          <w:b w:val="1"/>
+          <w:color w:val="ff0000"/>
+          <w:sz w:val="24"/>
+          <w:szCs w:val="24"/>
+          <w:rtl w:val="0"/>
+        </w:rPr>
+        <w:t xml:space="preserve">Critical, </w:t>
+      </w:r>
+      <w:r>
+        <w:rPr>
+          <w:rFonts w:ascii="Courier New" w:cs="Courier New" w:eastAsia="Courier New" w:hAnsi="Courier New"/>
+          <w:b w:val="1"/>
+          <w:color w:val="ff8000"/>
+          <w:sz w:val="24"/>
+          <w:szCs w:val="24"/>
+          <w:rtl w:val="0"/>
+        </w:rPr>
+        <w:t xml:space="preserve">High</w:t>
+      </w:r>
+      <w:r>
+        <w:rPr>
+          <w:rFonts w:ascii="Courier New" w:cs="Courier New" w:eastAsia="Courier New" w:hAnsi="Courier New"/>
+          <w:b w:val="1"/>
+          <w:color w:val="ff0000"/>
+          <w:sz w:val="24"/>
+          <w:szCs w:val="24"/>
+          <w:rtl w:val="0"/>
+        </w:rPr>
+        <w:t xml:space="preserve">, </w:t>
+      </w:r>
+      <w:r>
+        <w:rPr>
+          <w:rFonts w:ascii="Courier New" w:cs="Courier New" w:eastAsia="Courier New" w:hAnsi="Courier New"/>
+          <w:b w:val="1"/>
+          <w:color w:val="2a6099"/>
+          <w:sz w:val="24"/>
+          <w:szCs w:val="24"/>
+          <w:rtl w:val="0"/>
+        </w:rPr>
+        <w:t xml:space="preserve">Medium</w:t>
+      </w:r>
+      <w:r>
+        <w:rPr>
+          <w:rFonts w:ascii="Courier New" w:cs="Courier New" w:eastAsia="Courier New" w:hAnsi="Courier New"/>
+          <w:b w:val="1"/>
+          <w:color w:val="ff0000"/>
+          <w:sz w:val="24"/>
+          <w:szCs w:val="24"/>
+          <w:rtl w:val="0"/>
+        </w:rPr>
+        <w:t xml:space="preserve">, </w:t>
+      </w:r>
+      <w:r>
+        <w:rPr>
+          <w:rFonts w:ascii="Courier New" w:cs="Courier New" w:eastAsia="Courier New" w:hAnsi="Courier New"/>
+          <w:b w:val="1"/>
+          <w:color w:val="00a933"/>
+          <w:sz w:val="24"/>
+          <w:szCs w:val="24"/>
+          <w:rtl w:val="0"/>
+        </w:rPr>
+        <w:t xml:space="preserve">Low</w:t>
+      </w:r>
+      <w:r>
+        <w:rPr>
+          <w:rFonts w:ascii="Courier New" w:cs="Courier New" w:eastAsia="Courier New" w:hAnsi="Courier New"/>
+          <w:b w:val="1"/>
+          <w:color w:val="ff0000"/>
+          <w:sz w:val="24"/>
+          <w:szCs w:val="24"/>
+          <w:rtl w:val="0"/>
+        </w:rPr>
+        <w:t xml:space="preserve">, </w:t>
+      </w:r>
+      <w:r>
+        <w:rPr>
+          <w:rFonts w:ascii="Courier New" w:cs="Courier New" w:eastAsia="Courier New" w:hAnsi="Courier New"/>
+          <w:b w:val="1"/>
+          <w:sz w:val="24"/>
+          <w:szCs w:val="24"/>
+          <w:rtl w:val="0"/>
+        </w:rPr>
+        <w:t xml:space="preserve">Info]</w:t>
+      </w:r>
+    </w:p>
+    <w:p>
+      <w:pPr>
+        <w:spacing w:after="60" w:before="60" w:lineRule="auto"/>
+        <w:rPr>
+          <w:rFonts w:ascii="Courier New" w:cs="Courier New" w:eastAsia="Courier New" w:hAnsi="Courier New"/>
+          <w:b w:val="1"/>
+          <w:sz w:val="24"/>
+          <w:szCs w:val="24"/>
+        </w:rPr>
+      </w:pPr>
+      <w:r>
+        <w:rPr>
+          <w:rtl w:val="0"/>
+        </w:rPr>
+      </w:r>
+    </w:p>
+    <w:p>
+      <w:pPr>
+        <w:spacing w:after="60" w:before="60" w:lineRule="auto"/>
+        <w:rPr>
+          <w:rFonts w:ascii="Courier New" w:cs="Courier New" w:eastAsia="Courier New" w:hAnsi="Courier New"/>
+          <w:sz w:val="28"/>
+          <w:szCs w:val="28"/>
+        </w:rPr>
+      </w:pPr>
+      <w:r>
+        <w:rPr>
+          <w:rFonts w:ascii="Courier New" w:cs="Courier New" w:eastAsia="Courier New" w:hAnsi="Courier New"/>
+          <w:b w:val="1"/>
+          <w:sz w:val="28"/>
+          <w:szCs w:val="28"/>
+          <w:rtl w:val="0"/>
+        </w:rPr>
+        <w:t xml:space="preserve">System: </w:t>
+      </w:r>
+      <w:r>
+        <w:rPr>
+          <w:rFonts w:ascii="Courier New" w:cs="Courier New" w:eastAsia="Courier New" w:hAnsi="Courier New"/>
+          <w:sz w:val="28"/>
+          <w:szCs w:val="28"/>
+          <w:rtl w:val="0"/>
+        </w:rPr>
+        <w:t xml:space="preserve">VWA Web Application</w:t>
+      </w:r>
+    </w:p>
+    <w:p>
+      <w:pPr>
+        <w:spacing w:after="60" w:before="60" w:lineRule="auto"/>
+        <w:rPr>
+          <w:rFonts w:ascii="Courier New" w:cs="Courier New" w:eastAsia="Courier New" w:hAnsi="Courier New"/>
+          <w:sz w:val="28"/>
+          <w:szCs w:val="28"/>
+        </w:rPr>
+      </w:pPr>
+      <w:r>
+        <w:rPr>
+          <w:rFonts w:ascii="Courier New" w:cs="Courier New" w:eastAsia="Courier New" w:hAnsi="Courier New"/>
+          <w:b w:val="1"/>
+          <w:sz w:val="28"/>
+          <w:szCs w:val="28"/>
+          <w:rtl w:val="0"/>
+        </w:rPr>
+        <w:t xml:space="preserve">Vulnerability Explanation</w:t>
+      </w:r>
+      <w:r>
+        <w:rPr>
+          <w:rFonts w:ascii="Courier New" w:cs="Courier New" w:eastAsia="Courier New" w:hAnsi="Courier New"/>
+          <w:sz w:val="28"/>
+          <w:szCs w:val="28"/>
+          <w:rtl w:val="0"/>
+        </w:rPr>
+        <w:t xml:space="preserve">: </w:t>
+      </w:r>
+    </w:p>
+    <w:p>
+      <w:pPr>
+        <w:spacing w:after="60" w:before="60" w:lineRule="auto"/>
+        <w:rPr>
+          <w:rFonts w:ascii="Times New Roman" w:cs="Times New Roman" w:eastAsia="Times New Roman" w:hAnsi="Times New Roman"/>
+          <w:sz w:val="28"/>
+          <w:szCs w:val="28"/>
+        </w:rPr>
+      </w:pPr>
+      <w:r>
+        <w:rPr>
+          <w:rtl w:val="0"/>
+        </w:rPr>
+      </w:r>
+    </w:p>
+    <w:p>
+      <w:pPr>
+        <w:spacing w:after="60" w:before="60" w:lineRule="auto"/>
+        <w:rPr>
+          <w:rFonts w:ascii="Times New Roman" w:cs="Times New Roman" w:eastAsia="Times New Roman" w:hAnsi="Times New Roman"/>
+        </w:rPr>
+      </w:pPr>
+      <w:r>
+        <w:rPr>
+          <w:rtl w:val="0"/>
+        </w:rPr>
+      </w:r>
+    </w:p>
+    <w:p>
+      <w:pPr>
+        <w:spacing w:after="60" w:before="60" w:lineRule="auto"/>
+        <w:rPr>
+          <w:rFonts w:ascii="Courier New" w:cs="Courier New" w:eastAsia="Courier New" w:hAnsi="Courier New"/>
+          <w:sz w:val="28"/>
+          <w:szCs w:val="28"/>
+        </w:rPr>
+      </w:pPr>
+      <w:r>
+        <w:rPr>
+          <w:rFonts w:ascii="Courier New" w:cs="Courier New" w:eastAsia="Courier New" w:hAnsi="Courier New"/>
+          <w:b w:val="1"/>
+          <w:sz w:val="28"/>
+          <w:szCs w:val="28"/>
+          <w:rtl w:val="0"/>
+        </w:rPr>
+        <w:t xml:space="preserve">Vulnerability Walk-thru</w:t>
+      </w:r>
+      <w:r>
+        <w:rPr>
+          <w:rFonts w:ascii="Courier New" w:cs="Courier New" w:eastAsia="Courier New" w:hAnsi="Courier New"/>
+          <w:sz w:val="28"/>
+          <w:szCs w:val="28"/>
+          <w:rtl w:val="0"/>
+        </w:rPr>
+        <w:t xml:space="preserve">:</w:t>
+      </w:r>
+    </w:p>
+    <w:p>
+      <w:pPr>
+        <w:spacing w:after="60" w:before="60" w:lineRule="auto"/>
+        <w:rPr>
+          <w:rFonts w:ascii="Courier New" w:cs="Courier New" w:eastAsia="Courier New" w:hAnsi="Courier New"/>
+        </w:rPr>
+      </w:pPr>
+      <w:r>
+        <w:rPr>
+          <w:rtl w:val="0"/>
+        </w:rPr>
+      </w:r>
+    </w:p>
+    <w:p>
+      <w:pPr>
+        <w:spacing w:after="60" w:before="60" w:lineRule="auto"/>
+        <w:rPr>
+          <w:rFonts w:ascii="Courier New" w:cs="Courier New" w:eastAsia="Courier New" w:hAnsi="Courier New"/>
+        </w:rPr>
+      </w:pPr>
+      <w:r>
+        <w:rPr>
+          <w:rtl w:val="0"/>
+        </w:rPr>
+      </w:r>
+    </w:p>
+    <w:p>
+      <w:pPr>
+        <w:spacing w:after="60" w:before="60" w:lineRule="auto"/>
+        <w:rPr>
+          <w:rFonts w:ascii="Courier New" w:cs="Courier New" w:eastAsia="Courier New" w:hAnsi="Courier New"/>
+          <w:b w:val="1"/>
+          <w:sz w:val="36"/>
+          <w:szCs w:val="36"/>
+        </w:rPr>
+      </w:pPr>
+      <w:r>
+        <w:rPr>
+          <w:rFonts w:ascii="Courier New" w:cs="Courier New" w:eastAsia="Courier New" w:hAnsi="Courier New"/>
+          <w:b w:val="1"/>
+          <w:sz w:val="28"/>
+          <w:szCs w:val="28"/>
+          <w:rtl w:val="0"/>
+        </w:rPr>
+        <w:t xml:space="preserve">Recommendations:</w:t>
+      </w:r>
+      <w:r>
+        <w:rPr>
+          <w:rtl w:val="0"/>
+        </w:rPr>
+      </w:r>
+    </w:p>
+    <w:p>
+      <w:pPr>
+        <w:pStyle w:val="Heading1"/>
+        <w:keepNext w:val="0"/>
+        <w:keepLines w:val="0"/>
+        <w:spacing w:before="480" w:lineRule="auto"/>
+        <w:rPr>
+          <w:rFonts w:ascii="Courier New" w:cs="Courier New" w:eastAsia="Courier New" w:hAnsi="Courier New"/>
+          <w:sz w:val="24"/>
+          <w:szCs w:val="24"/>
+        </w:rPr>
+      </w:pPr>
+      <w:bookmarkStart w:colFirst="0" w:colLast="0" w:name="_jk8g4abjxnlx" w:id="59"/>
+      <w:bookmarkEnd w:id="59"/>
+      <w:r>
+        <w:rPr>
+          <w:rFonts w:ascii="Courier New" w:cs="Courier New" w:eastAsia="Courier New" w:hAnsi="Courier New"/>
+          <w:b w:val="1"/>
+          <w:sz w:val="36"/>
+          <w:szCs w:val="36"/>
+          <w:rtl w:val="0"/>
+        </w:rPr>
+        <w:t xml:space="preserve">VWA20233001 – </w:t>
+      </w:r>
+      <w:r>
+        <w:rPr>
           <w:rFonts w:ascii="Courier New" w:cs="Courier New" w:eastAsia="Courier New" w:hAnsi="Courier New"/>
           <w:b w:val="1"/>
           <w:color w:val="4f81bd"/>
@@ -8318,6 +8857,86 @@
           <w:szCs w:val="28"/>
           <w:rtl w:val="0"/>
         </w:rPr>
+        <w:t xml:space="preserve">FALSEPOSITIVE </w:t>
+      </w:r>
+      <w:r>
+        <w:rPr>
+          <w:rFonts w:ascii="Courier New" w:cs="Courier New" w:eastAsia="Courier New" w:hAnsi="Courier New"/>
+          <w:b w:val="1"/>
+          <w:color w:val="4f81bd"/>
+          <w:sz w:val="36"/>
+          <w:szCs w:val="36"/>
+          <w:rtl w:val="0"/>
+        </w:rPr>
+        <w:t xml:space="preserve">-</w:t>
+      </w:r>
+      <w:r>
+        <w:rPr>
+          <w:rFonts w:ascii="Courier New" w:cs="Courier New" w:eastAsia="Courier New" w:hAnsi="Courier New"/>
+          <w:b w:val="1"/>
+          <w:color w:val="ff0000"/>
+          <w:sz w:val="36"/>
+          <w:szCs w:val="36"/>
+          <w:rtl w:val="0"/>
+        </w:rPr>
+        <w:t xml:space="preserve"> </w:t>
+      </w:r>
+      <w:r>
+        <w:rPr>
+          <w:rFonts w:ascii="Courier New" w:cs="Courier New" w:eastAsia="Courier New" w:hAnsi="Courier New"/>
+          <w:b w:val="1"/>
+          <w:color w:val="00a933"/>
+          <w:sz w:val="24"/>
+          <w:szCs w:val="24"/>
+          <w:rtl w:val="0"/>
+        </w:rPr>
+        <w:t xml:space="preserve">Low</w:t>
+      </w:r>
+      <w:r>
+        <w:rPr>
+          <w:rtl w:val="0"/>
+        </w:rPr>
+      </w:r>
+    </w:p>
+    <w:p>
+      <w:pPr>
+        <w:spacing w:after="60" w:before="60" w:lineRule="auto"/>
+        <w:rPr>
+          <w:rFonts w:ascii="Courier New" w:cs="Courier New" w:eastAsia="Courier New" w:hAnsi="Courier New"/>
+          <w:b w:val="1"/>
+          <w:color w:val="4f81bd"/>
+          <w:sz w:val="28"/>
+          <w:szCs w:val="28"/>
+        </w:rPr>
+      </w:pPr>
+      <w:r>
+        <w:rPr>
+          <w:rFonts w:ascii="Courier New" w:cs="Courier New" w:eastAsia="Courier New" w:hAnsi="Courier New"/>
+          <w:b w:val="1"/>
+          <w:sz w:val="28"/>
+          <w:szCs w:val="28"/>
+          <w:rtl w:val="0"/>
+        </w:rPr>
+        <w:t xml:space="preserve">Vulnerability Exploited:</w:t>
+      </w:r>
+      <w:r>
+        <w:rPr>
+          <w:rFonts w:ascii="Courier New" w:cs="Courier New" w:eastAsia="Courier New" w:hAnsi="Courier New"/>
+          <w:sz w:val="28"/>
+          <w:szCs w:val="28"/>
+          <w:rtl w:val="0"/>
+        </w:rPr>
+        <w:t xml:space="preserve"> </w:t>
+      </w:r>
+      <w:r>
+        <w:rPr>
+          <w:rFonts w:ascii="Courier New" w:cs="Courier New" w:eastAsia="Courier New" w:hAnsi="Courier New"/>
+          <w:b w:val="1"/>
+          <w:color w:val="4f81bd"/>
+          <w:sz w:val="28"/>
+          <w:szCs w:val="28"/>
+          <w:rtl w:val="0"/>
+        </w:rPr>
         <w:t xml:space="preserve">FALSEPOSITIVE</w:t>
       </w:r>
     </w:p>
@@ -8508,6 +9127,587 @@
       <w:pPr>
         <w:spacing w:after="60" w:before="60" w:lineRule="auto"/>
         <w:rPr>
+          <w:rFonts w:ascii="Times New Roman" w:cs="Times New Roman" w:eastAsia="Times New Roman" w:hAnsi="Times New Roman"/>
+          <w:sz w:val="24"/>
+          <w:szCs w:val="24"/>
+        </w:rPr>
+      </w:pPr>
+      <w:r>
+        <w:rPr>
+          <w:rFonts w:ascii="Times New Roman" w:cs="Times New Roman" w:eastAsia="Times New Roman" w:hAnsi="Times New Roman"/>
+          <w:sz w:val="24"/>
+          <w:szCs w:val="24"/>
+          <w:rtl w:val="0"/>
+        </w:rPr>
+        <w:t xml:space="preserve">This is a false positive, the code is generate a random resetcode.</w:t>
+      </w:r>
+    </w:p>
+    <w:p>
+      <w:pPr>
+        <w:spacing w:after="60" w:before="60" w:lineRule="auto"/>
+        <w:rPr>
+          <w:rFonts w:ascii="Courier New" w:cs="Courier New" w:eastAsia="Courier New" w:hAnsi="Courier New"/>
+          <w:sz w:val="24"/>
+          <w:szCs w:val="24"/>
+        </w:rPr>
+      </w:pPr>
+      <w:r>
+        <w:rPr>
+          <w:rtl w:val="0"/>
+        </w:rPr>
+      </w:r>
+    </w:p>
+    <w:p>
+      <w:pPr>
+        <w:spacing w:after="60" w:before="60" w:lineRule="auto"/>
+        <w:rPr>
+          <w:rFonts w:ascii="Courier New" w:cs="Courier New" w:eastAsia="Courier New" w:hAnsi="Courier New"/>
+        </w:rPr>
+      </w:pPr>
+      <w:r>
+        <w:rPr>
+          <w:rtl w:val="0"/>
+        </w:rPr>
+      </w:r>
+    </w:p>
+    <w:p>
+      <w:pPr>
+        <w:spacing w:after="60" w:before="60" w:lineRule="auto"/>
+        <w:rPr>
+          <w:rFonts w:ascii="Courier New" w:cs="Courier New" w:eastAsia="Courier New" w:hAnsi="Courier New"/>
+          <w:sz w:val="28"/>
+          <w:szCs w:val="28"/>
+        </w:rPr>
+      </w:pPr>
+      <w:r>
+        <w:rPr>
+          <w:rFonts w:ascii="Courier New" w:cs="Courier New" w:eastAsia="Courier New" w:hAnsi="Courier New"/>
+          <w:b w:val="1"/>
+          <w:sz w:val="28"/>
+          <w:szCs w:val="28"/>
+          <w:rtl w:val="0"/>
+        </w:rPr>
+        <w:t xml:space="preserve">Vulnerability Walk-thru</w:t>
+      </w:r>
+      <w:r>
+        <w:rPr>
+          <w:rFonts w:ascii="Courier New" w:cs="Courier New" w:eastAsia="Courier New" w:hAnsi="Courier New"/>
+          <w:sz w:val="28"/>
+          <w:szCs w:val="28"/>
+          <w:rtl w:val="0"/>
+        </w:rPr>
+        <w:t xml:space="preserve">:</w:t>
+      </w:r>
+    </w:p>
+    <w:p>
+      <w:pPr>
+        <w:spacing w:after="60" w:before="60" w:lineRule="auto"/>
+        <w:rPr>
+          <w:rFonts w:ascii="Courier New" w:cs="Courier New" w:eastAsia="Courier New" w:hAnsi="Courier New"/>
+        </w:rPr>
+      </w:pPr>
+      <w:r>
+        <w:rPr>
+          <w:rtl w:val="0"/>
+        </w:rPr>
+      </w:r>
+    </w:p>
+    <w:p>
+      <w:pPr>
+        <w:spacing w:after="60" w:before="60" w:lineRule="auto"/>
+        <w:rPr>
+          <w:rFonts w:ascii="Courier New" w:cs="Courier New" w:eastAsia="Courier New" w:hAnsi="Courier New"/>
+        </w:rPr>
+      </w:pPr>
+      <w:r>
+        <w:rPr>
+          <w:rtl w:val="0"/>
+        </w:rPr>
+      </w:r>
+    </w:p>
+    <w:p>
+      <w:pPr>
+        <w:spacing w:after="60" w:before="60" w:lineRule="auto"/>
+        <w:rPr>
+          <w:rFonts w:ascii="Times New Roman" w:cs="Times New Roman" w:eastAsia="Times New Roman" w:hAnsi="Times New Roman"/>
+          <w:sz w:val="20"/>
+          <w:szCs w:val="20"/>
+        </w:rPr>
+      </w:pPr>
+      <w:r>
+        <w:rPr>
+          <w:rFonts w:ascii="Courier New" w:cs="Courier New" w:eastAsia="Courier New" w:hAnsi="Courier New"/>
+          <w:b w:val="1"/>
+          <w:sz w:val="28"/>
+          <w:szCs w:val="28"/>
+          <w:rtl w:val="0"/>
+        </w:rPr>
+        <w:t xml:space="preserve">Recommendations: </w:t>
+      </w:r>
+      <w:r>
+        <w:rPr>
+          <w:rFonts w:ascii="Times New Roman" w:cs="Times New Roman" w:eastAsia="Times New Roman" w:hAnsi="Times New Roman"/>
+          <w:sz w:val="24"/>
+          <w:szCs w:val="24"/>
+          <w:rtl w:val="0"/>
+        </w:rPr>
+        <w:t xml:space="preserve">This is a false positive, the code is generate a random resetcode.</w:t>
+      </w:r>
+      <w:r>
+        <w:rPr>
+          <w:rtl w:val="0"/>
+        </w:rPr>
+      </w:r>
+    </w:p>
+    <w:p>
+      <w:pPr>
+        <w:pStyle w:val="Heading1"/>
+        <w:keepNext w:val="0"/>
+        <w:keepLines w:val="0"/>
+        <w:spacing w:before="480" w:lineRule="auto"/>
+        <w:rPr>
+          <w:rFonts w:ascii="Courier New" w:cs="Courier New" w:eastAsia="Courier New" w:hAnsi="Courier New"/>
+          <w:sz w:val="36"/>
+          <w:szCs w:val="36"/>
+        </w:rPr>
+      </w:pPr>
+      <w:bookmarkStart w:colFirst="0" w:colLast="0" w:name="_treitc31nz9y" w:id="60"/>
+      <w:bookmarkEnd w:id="60"/>
+      <w:r>
+        <w:rPr>
+          <w:rtl w:val="0"/>
+        </w:rPr>
+      </w:r>
+    </w:p>
+    <w:p>
+      <w:pPr>
+        <w:pStyle w:val="Heading1"/>
+        <w:keepNext w:val="0"/>
+        <w:keepLines w:val="0"/>
+        <w:spacing w:before="480" w:lineRule="auto"/>
+        <w:rPr>
+          <w:rFonts w:ascii="Courier New" w:cs="Courier New" w:eastAsia="Courier New" w:hAnsi="Courier New"/>
+          <w:b w:val="1"/>
+          <w:sz w:val="36"/>
+          <w:szCs w:val="36"/>
+        </w:rPr>
+      </w:pPr>
+      <w:bookmarkStart w:colFirst="0" w:colLast="0" w:name="_ig03v9z9197j" w:id="61"/>
+      <w:bookmarkEnd w:id="61"/>
+      <w:r>
+        <w:rPr>
+          <w:rtl w:val="0"/>
+        </w:rPr>
+      </w:r>
+    </w:p>
+    <w:p>
+      <w:pPr>
+        <w:pStyle w:val="Heading1"/>
+        <w:keepNext w:val="0"/>
+        <w:keepLines w:val="0"/>
+        <w:spacing w:before="480" w:lineRule="auto"/>
+        <w:rPr>
+          <w:rFonts w:ascii="Courier New" w:cs="Courier New" w:eastAsia="Courier New" w:hAnsi="Courier New"/>
+          <w:b w:val="1"/>
+          <w:sz w:val="36"/>
+          <w:szCs w:val="36"/>
+        </w:rPr>
+      </w:pPr>
+      <w:bookmarkStart w:colFirst="0" w:colLast="0" w:name="_9gi9nsjm9uc2" w:id="62"/>
+      <w:bookmarkEnd w:id="62"/>
+      <w:r>
+        <w:rPr>
+          <w:rtl w:val="0"/>
+        </w:rPr>
+      </w:r>
+    </w:p>
+    <w:p>
+      <w:pPr>
+        <w:pStyle w:val="Heading1"/>
+        <w:keepNext w:val="0"/>
+        <w:keepLines w:val="0"/>
+        <w:spacing w:before="480" w:lineRule="auto"/>
+        <w:rPr>
+          <w:rFonts w:ascii="Courier New" w:cs="Courier New" w:eastAsia="Courier New" w:hAnsi="Courier New"/>
+          <w:b w:val="1"/>
+          <w:sz w:val="36"/>
+          <w:szCs w:val="36"/>
+        </w:rPr>
+      </w:pPr>
+      <w:bookmarkStart w:colFirst="0" w:colLast="0" w:name="_6wtcqmaz9ds7" w:id="63"/>
+      <w:bookmarkEnd w:id="63"/>
+      <w:r>
+        <w:rPr>
+          <w:rtl w:val="0"/>
+        </w:rPr>
+      </w:r>
+    </w:p>
+    <w:p>
+      <w:pPr>
+        <w:pStyle w:val="Heading1"/>
+        <w:keepNext w:val="0"/>
+        <w:keepLines w:val="0"/>
+        <w:spacing w:before="480" w:lineRule="auto"/>
+        <w:rPr>
+          <w:rFonts w:ascii="Courier New" w:cs="Courier New" w:eastAsia="Courier New" w:hAnsi="Courier New"/>
+          <w:b w:val="1"/>
+          <w:sz w:val="36"/>
+          <w:szCs w:val="36"/>
+        </w:rPr>
+      </w:pPr>
+      <w:bookmarkStart w:colFirst="0" w:colLast="0" w:name="_1bigghkchsni" w:id="64"/>
+      <w:bookmarkEnd w:id="64"/>
+      <w:r>
+        <w:rPr>
+          <w:rtl w:val="0"/>
+        </w:rPr>
+      </w:r>
+    </w:p>
+    <w:p>
+      <w:pPr>
+        <w:pStyle w:val="Heading1"/>
+        <w:keepNext w:val="0"/>
+        <w:keepLines w:val="0"/>
+        <w:spacing w:before="480" w:lineRule="auto"/>
+        <w:rPr>
+          <w:rFonts w:ascii="Courier New" w:cs="Courier New" w:eastAsia="Courier New" w:hAnsi="Courier New"/>
+          <w:b w:val="1"/>
+          <w:sz w:val="36"/>
+          <w:szCs w:val="36"/>
+        </w:rPr>
+      </w:pPr>
+      <w:bookmarkStart w:colFirst="0" w:colLast="0" w:name="_k2zksarbn2s" w:id="65"/>
+      <w:bookmarkEnd w:id="65"/>
+      <w:r>
+        <w:rPr>
+          <w:rtl w:val="0"/>
+        </w:rPr>
+      </w:r>
+    </w:p>
+    <w:p>
+      <w:pPr>
+        <w:pStyle w:val="Heading1"/>
+        <w:keepNext w:val="0"/>
+        <w:keepLines w:val="0"/>
+        <w:spacing w:before="480" w:lineRule="auto"/>
+        <w:rPr>
+          <w:rFonts w:ascii="Courier New" w:cs="Courier New" w:eastAsia="Courier New" w:hAnsi="Courier New"/>
+          <w:b w:val="1"/>
+          <w:sz w:val="36"/>
+          <w:szCs w:val="36"/>
+        </w:rPr>
+      </w:pPr>
+      <w:bookmarkStart w:colFirst="0" w:colLast="0" w:name="_m7i8aw2pa4zl" w:id="66"/>
+      <w:bookmarkEnd w:id="66"/>
+      <w:r>
+        <w:rPr>
+          <w:rtl w:val="0"/>
+        </w:rPr>
+      </w:r>
+    </w:p>
+    <w:p>
+      <w:pPr>
+        <w:pStyle w:val="Heading1"/>
+        <w:keepNext w:val="0"/>
+        <w:keepLines w:val="0"/>
+        <w:spacing w:before="480" w:lineRule="auto"/>
+        <w:rPr>
+          <w:rFonts w:ascii="Courier New" w:cs="Courier New" w:eastAsia="Courier New" w:hAnsi="Courier New"/>
+          <w:sz w:val="24"/>
+          <w:szCs w:val="24"/>
+        </w:rPr>
+      </w:pPr>
+      <w:bookmarkStart w:colFirst="0" w:colLast="0" w:name="_sfe0dnad33m8" w:id="67"/>
+      <w:bookmarkEnd w:id="67"/>
+      <w:r>
+        <w:rPr>
+          <w:rFonts w:ascii="Courier New" w:cs="Courier New" w:eastAsia="Courier New" w:hAnsi="Courier New"/>
+          <w:b w:val="1"/>
+          <w:sz w:val="36"/>
+          <w:szCs w:val="36"/>
+          <w:rtl w:val="0"/>
+        </w:rPr>
+        <w:t xml:space="preserve">VWA20233002 – </w:t>
+      </w:r>
+      <w:r>
+        <w:rPr>
+          <w:rFonts w:ascii="Courier New" w:cs="Courier New" w:eastAsia="Courier New" w:hAnsi="Courier New"/>
+          <w:b w:val="1"/>
+          <w:color w:val="4f81bd"/>
+          <w:sz w:val="28"/>
+          <w:szCs w:val="28"/>
+          <w:rtl w:val="0"/>
+        </w:rPr>
+        <w:t xml:space="preserve">FALSEPOSITIVE </w:t>
+      </w:r>
+      <w:r>
+        <w:rPr>
+          <w:rFonts w:ascii="Courier New" w:cs="Courier New" w:eastAsia="Courier New" w:hAnsi="Courier New"/>
+          <w:b w:val="1"/>
+          <w:color w:val="4f81bd"/>
+          <w:sz w:val="36"/>
+          <w:szCs w:val="36"/>
+          <w:rtl w:val="0"/>
+        </w:rPr>
+        <w:t xml:space="preserve">-</w:t>
+      </w:r>
+      <w:r>
+        <w:rPr>
+          <w:rFonts w:ascii="Courier New" w:cs="Courier New" w:eastAsia="Courier New" w:hAnsi="Courier New"/>
+          <w:b w:val="1"/>
+          <w:color w:val="ff0000"/>
+          <w:sz w:val="36"/>
+          <w:szCs w:val="36"/>
+          <w:rtl w:val="0"/>
+        </w:rPr>
+        <w:t xml:space="preserve"> </w:t>
+      </w:r>
+      <w:r>
+        <w:rPr>
+          <w:rFonts w:ascii="Courier New" w:cs="Courier New" w:eastAsia="Courier New" w:hAnsi="Courier New"/>
+          <w:b w:val="1"/>
+          <w:color w:val="00a933"/>
+          <w:sz w:val="24"/>
+          <w:szCs w:val="24"/>
+          <w:rtl w:val="0"/>
+        </w:rPr>
+        <w:t xml:space="preserve">Low</w:t>
+      </w:r>
+      <w:r>
+        <w:rPr>
+          <w:rtl w:val="0"/>
+        </w:rPr>
+      </w:r>
+    </w:p>
+    <w:p>
+      <w:pPr>
+        <w:spacing w:after="60" w:before="60" w:lineRule="auto"/>
+        <w:rPr>
+          <w:rFonts w:ascii="Courier New" w:cs="Courier New" w:eastAsia="Courier New" w:hAnsi="Courier New"/>
+          <w:b w:val="1"/>
+          <w:color w:val="4f81bd"/>
+          <w:sz w:val="28"/>
+          <w:szCs w:val="28"/>
+        </w:rPr>
+      </w:pPr>
+      <w:r>
+        <w:rPr>
+          <w:rFonts w:ascii="Courier New" w:cs="Courier New" w:eastAsia="Courier New" w:hAnsi="Courier New"/>
+          <w:b w:val="1"/>
+          <w:sz w:val="28"/>
+          <w:szCs w:val="28"/>
+          <w:rtl w:val="0"/>
+        </w:rPr>
+        <w:t xml:space="preserve">Vulnerability Exploited:</w:t>
+      </w:r>
+      <w:r>
+        <w:rPr>
+          <w:rFonts w:ascii="Courier New" w:cs="Courier New" w:eastAsia="Courier New" w:hAnsi="Courier New"/>
+          <w:sz w:val="28"/>
+          <w:szCs w:val="28"/>
+          <w:rtl w:val="0"/>
+        </w:rPr>
+        <w:t xml:space="preserve"> </w:t>
+      </w:r>
+      <w:r>
+        <w:rPr>
+          <w:rFonts w:ascii="Courier New" w:cs="Courier New" w:eastAsia="Courier New" w:hAnsi="Courier New"/>
+          <w:b w:val="1"/>
+          <w:color w:val="4f81bd"/>
+          <w:sz w:val="28"/>
+          <w:szCs w:val="28"/>
+          <w:rtl w:val="0"/>
+        </w:rPr>
+        <w:t xml:space="preserve">FALSEPOSITIVE</w:t>
+      </w:r>
+    </w:p>
+    <w:p>
+      <w:pPr>
+        <w:spacing w:after="60" w:before="60" w:lineRule="auto"/>
+        <w:rPr>
+          <w:rFonts w:ascii="Courier New" w:cs="Courier New" w:eastAsia="Courier New" w:hAnsi="Courier New"/>
+          <w:b w:val="1"/>
+          <w:sz w:val="24"/>
+          <w:szCs w:val="24"/>
+        </w:rPr>
+      </w:pPr>
+      <w:r>
+        <w:rPr>
+          <w:rFonts w:ascii="Courier New" w:cs="Courier New" w:eastAsia="Courier New" w:hAnsi="Courier New"/>
+          <w:b w:val="1"/>
+          <w:sz w:val="28"/>
+          <w:szCs w:val="28"/>
+          <w:rtl w:val="0"/>
+        </w:rPr>
+        <w:t xml:space="preserve">Severity:[</w:t>
+      </w:r>
+      <w:r>
+        <w:rPr>
+          <w:rFonts w:ascii="Courier New" w:cs="Courier New" w:eastAsia="Courier New" w:hAnsi="Courier New"/>
+          <w:b w:val="1"/>
+          <w:color w:val="ff0000"/>
+          <w:sz w:val="24"/>
+          <w:szCs w:val="24"/>
+          <w:rtl w:val="0"/>
+        </w:rPr>
+        <w:t xml:space="preserve">Critical, </w:t>
+      </w:r>
+      <w:r>
+        <w:rPr>
+          <w:rFonts w:ascii="Courier New" w:cs="Courier New" w:eastAsia="Courier New" w:hAnsi="Courier New"/>
+          <w:b w:val="1"/>
+          <w:color w:val="ff8000"/>
+          <w:sz w:val="24"/>
+          <w:szCs w:val="24"/>
+          <w:rtl w:val="0"/>
+        </w:rPr>
+        <w:t xml:space="preserve">High</w:t>
+      </w:r>
+      <w:r>
+        <w:rPr>
+          <w:rFonts w:ascii="Courier New" w:cs="Courier New" w:eastAsia="Courier New" w:hAnsi="Courier New"/>
+          <w:b w:val="1"/>
+          <w:color w:val="ff0000"/>
+          <w:sz w:val="24"/>
+          <w:szCs w:val="24"/>
+          <w:rtl w:val="0"/>
+        </w:rPr>
+        <w:t xml:space="preserve">, </w:t>
+      </w:r>
+      <w:r>
+        <w:rPr>
+          <w:rFonts w:ascii="Courier New" w:cs="Courier New" w:eastAsia="Courier New" w:hAnsi="Courier New"/>
+          <w:b w:val="1"/>
+          <w:color w:val="2a6099"/>
+          <w:sz w:val="24"/>
+          <w:szCs w:val="24"/>
+          <w:rtl w:val="0"/>
+        </w:rPr>
+        <w:t xml:space="preserve">Medium</w:t>
+      </w:r>
+      <w:r>
+        <w:rPr>
+          <w:rFonts w:ascii="Courier New" w:cs="Courier New" w:eastAsia="Courier New" w:hAnsi="Courier New"/>
+          <w:b w:val="1"/>
+          <w:color w:val="ff0000"/>
+          <w:sz w:val="24"/>
+          <w:szCs w:val="24"/>
+          <w:rtl w:val="0"/>
+        </w:rPr>
+        <w:t xml:space="preserve">, </w:t>
+      </w:r>
+      <w:r>
+        <w:rPr>
+          <w:rFonts w:ascii="Courier New" w:cs="Courier New" w:eastAsia="Courier New" w:hAnsi="Courier New"/>
+          <w:b w:val="1"/>
+          <w:color w:val="00a933"/>
+          <w:sz w:val="24"/>
+          <w:szCs w:val="24"/>
+          <w:rtl w:val="0"/>
+        </w:rPr>
+        <w:t xml:space="preserve">Low</w:t>
+      </w:r>
+      <w:r>
+        <w:rPr>
+          <w:rFonts w:ascii="Courier New" w:cs="Courier New" w:eastAsia="Courier New" w:hAnsi="Courier New"/>
+          <w:b w:val="1"/>
+          <w:color w:val="ff0000"/>
+          <w:sz w:val="24"/>
+          <w:szCs w:val="24"/>
+          <w:rtl w:val="0"/>
+        </w:rPr>
+        <w:t xml:space="preserve">, </w:t>
+      </w:r>
+      <w:r>
+        <w:rPr>
+          <w:rFonts w:ascii="Courier New" w:cs="Courier New" w:eastAsia="Courier New" w:hAnsi="Courier New"/>
+          <w:b w:val="1"/>
+          <w:sz w:val="24"/>
+          <w:szCs w:val="24"/>
+          <w:rtl w:val="0"/>
+        </w:rPr>
+        <w:t xml:space="preserve">Info]</w:t>
+      </w:r>
+    </w:p>
+    <w:p>
+      <w:pPr>
+        <w:spacing w:after="60" w:before="60" w:lineRule="auto"/>
+        <w:rPr>
+          <w:rFonts w:ascii="Courier New" w:cs="Courier New" w:eastAsia="Courier New" w:hAnsi="Courier New"/>
+          <w:b w:val="1"/>
+          <w:color w:val="ff0000"/>
+          <w:sz w:val="28"/>
+          <w:szCs w:val="28"/>
+        </w:rPr>
+      </w:pPr>
+      <w:r>
+        <w:rPr>
+          <w:rtl w:val="0"/>
+        </w:rPr>
+      </w:r>
+    </w:p>
+    <w:p>
+      <w:pPr>
+        <w:spacing w:after="60" w:before="60" w:lineRule="auto"/>
+        <w:rPr>
+          <w:rFonts w:ascii="Courier New" w:cs="Courier New" w:eastAsia="Courier New" w:hAnsi="Courier New"/>
+          <w:sz w:val="28"/>
+          <w:szCs w:val="28"/>
+        </w:rPr>
+      </w:pPr>
+      <w:r>
+        <w:rPr>
+          <w:rFonts w:ascii="Courier New" w:cs="Courier New" w:eastAsia="Courier New" w:hAnsi="Courier New"/>
+          <w:b w:val="1"/>
+          <w:sz w:val="28"/>
+          <w:szCs w:val="28"/>
+          <w:rtl w:val="0"/>
+        </w:rPr>
+        <w:t xml:space="preserve">System: </w:t>
+      </w:r>
+      <w:r>
+        <w:rPr>
+          <w:rFonts w:ascii="Courier New" w:cs="Courier New" w:eastAsia="Courier New" w:hAnsi="Courier New"/>
+          <w:sz w:val="28"/>
+          <w:szCs w:val="28"/>
+          <w:rtl w:val="0"/>
+        </w:rPr>
+        <w:t xml:space="preserve">VWA Web Application</w:t>
+      </w:r>
+    </w:p>
+    <w:p>
+      <w:pPr>
+        <w:spacing w:after="60" w:before="60" w:lineRule="auto"/>
+        <w:rPr>
+          <w:rFonts w:ascii="Courier New" w:cs="Courier New" w:eastAsia="Courier New" w:hAnsi="Courier New"/>
+          <w:sz w:val="28"/>
+          <w:szCs w:val="28"/>
+        </w:rPr>
+      </w:pPr>
+      <w:r>
+        <w:rPr>
+          <w:rFonts w:ascii="Courier New" w:cs="Courier New" w:eastAsia="Courier New" w:hAnsi="Courier New"/>
+          <w:b w:val="1"/>
+          <w:sz w:val="28"/>
+          <w:szCs w:val="28"/>
+          <w:rtl w:val="0"/>
+        </w:rPr>
+        <w:t xml:space="preserve">Vulnerability Explanation</w:t>
+      </w:r>
+      <w:r>
+        <w:rPr>
+          <w:rFonts w:ascii="Courier New" w:cs="Courier New" w:eastAsia="Courier New" w:hAnsi="Courier New"/>
+          <w:sz w:val="28"/>
+          <w:szCs w:val="28"/>
+          <w:rtl w:val="0"/>
+        </w:rPr>
+        <w:t xml:space="preserve">:</w:t>
+      </w:r>
+    </w:p>
+    <w:p>
+      <w:pPr>
+        <w:spacing w:after="60" w:before="60" w:lineRule="auto"/>
+        <w:rPr>
           <w:rFonts w:ascii="Courier New" w:cs="Courier New" w:eastAsia="Courier New" w:hAnsi="Courier New"/>
           <w:sz w:val="24"/>
           <w:szCs w:val="24"/>
@@ -8910,10 +10110,10 @@
       </w:r>
     </w:p>
     <w:sectPr>
-      <w:headerReference r:id="rId19" w:type="default"/>
-      <w:headerReference r:id="rId20" w:type="first"/>
-      <w:footerReference r:id="rId21" w:type="default"/>
-      <w:footerReference r:id="rId22" w:type="first"/>
+      <w:headerReference r:id="rId27" w:type="default"/>
+      <w:headerReference r:id="rId28" w:type="first"/>
+      <w:footerReference r:id="rId29" w:type="default"/>
+      <w:footerReference r:id="rId30" w:type="first"/>
       <w:pgSz w:h="15840" w:w="12240" w:orient="portrait"/>
       <w:pgMar w:bottom="1440" w:top="1440" w:left="1440" w:right="1440" w:header="720" w:footer="720"/>
       <w:pgNumType w:start="1"/>
@@ -9236,6 +10436,8 @@
         <w:ind w:left="720" w:hanging="360"/>
       </w:pPr>
       <w:rPr>
+        <w:rFonts w:ascii="Arial" w:cs="Arial" w:eastAsia="Arial" w:hAnsi="Arial"/>
+        <w:color w:val="0b0b0b"/>
         <w:u w:val="none"/>
       </w:rPr>
     </w:lvl>
@@ -9559,6 +10761,116 @@
   <w:abstractNum w:abstractNumId="6">
     <w:lvl w:ilvl="0">
       <w:start w:val="1"/>
+      <w:numFmt w:val="bullet"/>
+      <w:lvlText w:val="●"/>
+      <w:lvlJc w:val="left"/>
+      <w:pPr>
+        <w:ind w:left="720" w:hanging="360"/>
+      </w:pPr>
+      <w:rPr>
+        <w:u w:val="none"/>
+      </w:rPr>
+    </w:lvl>
+    <w:lvl w:ilvl="1">
+      <w:start w:val="1"/>
+      <w:numFmt w:val="bullet"/>
+      <w:lvlText w:val="○"/>
+      <w:lvlJc w:val="left"/>
+      <w:pPr>
+        <w:ind w:left="1440" w:hanging="360"/>
+      </w:pPr>
+      <w:rPr>
+        <w:u w:val="none"/>
+      </w:rPr>
+    </w:lvl>
+    <w:lvl w:ilvl="2">
+      <w:start w:val="1"/>
+      <w:numFmt w:val="bullet"/>
+      <w:lvlText w:val="■"/>
+      <w:lvlJc w:val="left"/>
+      <w:pPr>
+        <w:ind w:left="2160" w:hanging="360"/>
+      </w:pPr>
+      <w:rPr>
+        <w:u w:val="none"/>
+      </w:rPr>
+    </w:lvl>
+    <w:lvl w:ilvl="3">
+      <w:start w:val="1"/>
+      <w:numFmt w:val="bullet"/>
+      <w:lvlText w:val="●"/>
+      <w:lvlJc w:val="left"/>
+      <w:pPr>
+        <w:ind w:left="2880" w:hanging="360"/>
+      </w:pPr>
+      <w:rPr>
+        <w:u w:val="none"/>
+      </w:rPr>
+    </w:lvl>
+    <w:lvl w:ilvl="4">
+      <w:start w:val="1"/>
+      <w:numFmt w:val="bullet"/>
+      <w:lvlText w:val="○"/>
+      <w:lvlJc w:val="left"/>
+      <w:pPr>
+        <w:ind w:left="3600" w:hanging="360"/>
+      </w:pPr>
+      <w:rPr>
+        <w:u w:val="none"/>
+      </w:rPr>
+    </w:lvl>
+    <w:lvl w:ilvl="5">
+      <w:start w:val="1"/>
+      <w:numFmt w:val="bullet"/>
+      <w:lvlText w:val="■"/>
+      <w:lvlJc w:val="left"/>
+      <w:pPr>
+        <w:ind w:left="4320" w:hanging="360"/>
+      </w:pPr>
+      <w:rPr>
+        <w:u w:val="none"/>
+      </w:rPr>
+    </w:lvl>
+    <w:lvl w:ilvl="6">
+      <w:start w:val="1"/>
+      <w:numFmt w:val="bullet"/>
+      <w:lvlText w:val="●"/>
+      <w:lvlJc w:val="left"/>
+      <w:pPr>
+        <w:ind w:left="5040" w:hanging="360"/>
+      </w:pPr>
+      <w:rPr>
+        <w:u w:val="none"/>
+      </w:rPr>
+    </w:lvl>
+    <w:lvl w:ilvl="7">
+      <w:start w:val="1"/>
+      <w:numFmt w:val="bullet"/>
+      <w:lvlText w:val="○"/>
+      <w:lvlJc w:val="left"/>
+      <w:pPr>
+        <w:ind w:left="5760" w:hanging="360"/>
+      </w:pPr>
+      <w:rPr>
+        <w:u w:val="none"/>
+      </w:rPr>
+    </w:lvl>
+    <w:lvl w:ilvl="8">
+      <w:start w:val="1"/>
+      <w:numFmt w:val="bullet"/>
+      <w:lvlText w:val="■"/>
+      <w:lvlJc w:val="left"/>
+      <w:pPr>
+        <w:ind w:left="6480" w:hanging="360"/>
+      </w:pPr>
+      <w:rPr>
+        <w:u w:val="none"/>
+      </w:rPr>
+    </w:lvl>
+  </w:abstractNum>
+  <w:abstractNum w:abstractNumId="7">
+    <w:lvl w:ilvl="0">
+      <w:start w:val="1"/>
       <w:numFmt w:val="decimal"/>
       <w:lvlText w:val="%1."/>
       <w:lvlJc w:val="left"/>
@@ -9658,6 +10970,228 @@
       <w:numFmt w:val="lowerRoman"/>
       <w:lvlText w:val="%9."/>
       <w:lvlJc w:val="right"/>
+      <w:pPr>
+        <w:ind w:left="6480" w:hanging="360"/>
+      </w:pPr>
+      <w:rPr>
+        <w:u w:val="none"/>
+      </w:rPr>
+    </w:lvl>
+  </w:abstractNum>
+  <w:abstractNum w:abstractNumId="8">
+    <w:lvl w:ilvl="0">
+      <w:start w:val="1"/>
+      <w:numFmt w:val="bullet"/>
+      <w:lvlText w:val="●"/>
+      <w:lvlJc w:val="left"/>
+      <w:pPr>
+        <w:ind w:left="720" w:hanging="360"/>
+      </w:pPr>
+      <w:rPr>
+        <w:rFonts w:ascii="Arial" w:cs="Arial" w:eastAsia="Arial" w:hAnsi="Arial"/>
+        <w:color w:val="0b0b0b"/>
+        <w:u w:val="none"/>
+      </w:rPr>
+    </w:lvl>
+    <w:lvl w:ilvl="1">
+      <w:start w:val="1"/>
+      <w:numFmt w:val="bullet"/>
+      <w:lvlText w:val="○"/>
+      <w:lvlJc w:val="left"/>
+      <w:pPr>
+        <w:ind w:left="1440" w:hanging="360"/>
+      </w:pPr>
+      <w:rPr>
+        <w:u w:val="none"/>
+      </w:rPr>
+    </w:lvl>
+    <w:lvl w:ilvl="2">
+      <w:start w:val="1"/>
+      <w:numFmt w:val="bullet"/>
+      <w:lvlText w:val="■"/>
+      <w:lvlJc w:val="left"/>
+      <w:pPr>
+        <w:ind w:left="2160" w:hanging="360"/>
+      </w:pPr>
+      <w:rPr>
+        <w:u w:val="none"/>
+      </w:rPr>
+    </w:lvl>
+    <w:lvl w:ilvl="3">
+      <w:start w:val="1"/>
+      <w:numFmt w:val="bullet"/>
+      <w:lvlText w:val="●"/>
+      <w:lvlJc w:val="left"/>
+      <w:pPr>
+        <w:ind w:left="2880" w:hanging="360"/>
+      </w:pPr>
+      <w:rPr>
+        <w:u w:val="none"/>
+      </w:rPr>
+    </w:lvl>
+    <w:lvl w:ilvl="4">
+      <w:start w:val="1"/>
+      <w:numFmt w:val="bullet"/>
+      <w:lvlText w:val="○"/>
+      <w:lvlJc w:val="left"/>
+      <w:pPr>
+        <w:ind w:left="3600" w:hanging="360"/>
+      </w:pPr>
+      <w:rPr>
+        <w:u w:val="none"/>
+      </w:rPr>
+    </w:lvl>
+    <w:lvl w:ilvl="5">
+      <w:start w:val="1"/>
+      <w:numFmt w:val="bullet"/>
+      <w:lvlText w:val="■"/>
+      <w:lvlJc w:val="left"/>
+      <w:pPr>
+        <w:ind w:left="4320" w:hanging="360"/>
+      </w:pPr>
+      <w:rPr>
+        <w:u w:val="none"/>
+      </w:rPr>
+    </w:lvl>
+    <w:lvl w:ilvl="6">
+      <w:start w:val="1"/>
+      <w:numFmt w:val="bullet"/>
+      <w:lvlText w:val="●"/>
+      <w:lvlJc w:val="left"/>
+      <w:pPr>
+        <w:ind w:left="5040" w:hanging="360"/>
+      </w:pPr>
+      <w:rPr>
+        <w:u w:val="none"/>
+      </w:rPr>
+    </w:lvl>
+    <w:lvl w:ilvl="7">
+      <w:start w:val="1"/>
+      <w:numFmt w:val="bullet"/>
+      <w:lvlText w:val="○"/>
+      <w:lvlJc w:val="left"/>
+      <w:pPr>
+        <w:ind w:left="5760" w:hanging="360"/>
+      </w:pPr>
+      <w:rPr>
+        <w:u w:val="none"/>
+      </w:rPr>
+    </w:lvl>
+    <w:lvl w:ilvl="8">
+      <w:start w:val="1"/>
+      <w:numFmt w:val="bullet"/>
+      <w:lvlText w:val="■"/>
+      <w:lvlJc w:val="left"/>
+      <w:pPr>
+        <w:ind w:left="6480" w:hanging="360"/>
+      </w:pPr>
+      <w:rPr>
+        <w:u w:val="none"/>
+      </w:rPr>
+    </w:lvl>
+  </w:abstractNum>
+  <w:abstractNum w:abstractNumId="9">
+    <w:lvl w:ilvl="0">
+      <w:start w:val="1"/>
+      <w:numFmt w:val="bullet"/>
+      <w:lvlText w:val="●"/>
+      <w:lvlJc w:val="left"/>
+      <w:pPr>
+        <w:ind w:left="720" w:hanging="360"/>
+      </w:pPr>
+      <w:rPr>
+        <w:u w:val="none"/>
+      </w:rPr>
+    </w:lvl>
+    <w:lvl w:ilvl="1">
+      <w:start w:val="1"/>
+      <w:numFmt w:val="bullet"/>
+      <w:lvlText w:val="○"/>
+      <w:lvlJc w:val="left"/>
+      <w:pPr>
+        <w:ind w:left="1440" w:hanging="360"/>
+      </w:pPr>
+      <w:rPr>
+        <w:u w:val="none"/>
+      </w:rPr>
+    </w:lvl>
+    <w:lvl w:ilvl="2">
+      <w:start w:val="1"/>
+      <w:numFmt w:val="bullet"/>
+      <w:lvlText w:val="■"/>
+      <w:lvlJc w:val="left"/>
+      <w:pPr>
+        <w:ind w:left="2160" w:hanging="360"/>
+      </w:pPr>
+      <w:rPr>
+        <w:u w:val="none"/>
+      </w:rPr>
+    </w:lvl>
+    <w:lvl w:ilvl="3">
+      <w:start w:val="1"/>
+      <w:numFmt w:val="bullet"/>
+      <w:lvlText w:val="●"/>
+      <w:lvlJc w:val="left"/>
+      <w:pPr>
+        <w:ind w:left="2880" w:hanging="360"/>
+      </w:pPr>
+      <w:rPr>
+        <w:u w:val="none"/>
+      </w:rPr>
+    </w:lvl>
+    <w:lvl w:ilvl="4">
+      <w:start w:val="1"/>
+      <w:numFmt w:val="bullet"/>
+      <w:lvlText w:val="○"/>
+      <w:lvlJc w:val="left"/>
+      <w:pPr>
+        <w:ind w:left="3600" w:hanging="360"/>
+      </w:pPr>
+      <w:rPr>
+        <w:u w:val="none"/>
+      </w:rPr>
+    </w:lvl>
+    <w:lvl w:ilvl="5">
+      <w:start w:val="1"/>
+      <w:numFmt w:val="bullet"/>
+      <w:lvlText w:val="■"/>
+      <w:lvlJc w:val="left"/>
+      <w:pPr>
+        <w:ind w:left="4320" w:hanging="360"/>
+      </w:pPr>
+      <w:rPr>
+        <w:u w:val="none"/>
+      </w:rPr>
+    </w:lvl>
+    <w:lvl w:ilvl="6">
+      <w:start w:val="1"/>
+      <w:numFmt w:val="bullet"/>
+      <w:lvlText w:val="●"/>
+      <w:lvlJc w:val="left"/>
+      <w:pPr>
+        <w:ind w:left="5040" w:hanging="360"/>
+      </w:pPr>
+      <w:rPr>
+        <w:u w:val="none"/>
+      </w:rPr>
+    </w:lvl>
+    <w:lvl w:ilvl="7">
+      <w:start w:val="1"/>
+      <w:numFmt w:val="bullet"/>
+      <w:lvlText w:val="○"/>
+      <w:lvlJc w:val="left"/>
+      <w:pPr>
+        <w:ind w:left="5760" w:hanging="360"/>
+      </w:pPr>
+      <w:rPr>
+        <w:u w:val="none"/>
+      </w:rPr>
+    </w:lvl>
+    <w:lvl w:ilvl="8">
+      <w:start w:val="1"/>
+      <w:numFmt w:val="bullet"/>
+      <w:lvlText w:val="■"/>
+      <w:lvlJc w:val="left"/>
       <w:pPr>
         <w:ind w:left="6480" w:hanging="360"/>
       </w:pPr>
@@ -9683,6 +11217,15 @@
   </w:num>
   <w:num w:numId="6">
     <w:abstractNumId w:val="6"/>
+  </w:num>
+  <w:num w:numId="7">
+    <w:abstractNumId w:val="7"/>
+  </w:num>
+  <w:num w:numId="8">
+    <w:abstractNumId w:val="8"/>
+  </w:num>
+  <w:num w:numId="9">
+    <w:abstractNumId w:val="9"/>
   </w:num>
 </w:numbering>
 </file>

--- a/VWA-Project-Template.docx
+++ b/VWA-Project-Template.docx
@@ -512,6 +512,67 @@
         </w:docPartObj>
       </w:sdtPr>
       <w:sdtContent>
+        <w:p>
+          <w:pPr>
+            <w:tabs>
+              <w:tab w:val="right" w:leader="none" w:pos="9360"/>
+            </w:tabs>
+            <w:spacing w:after="80" w:before="80" w:line="240" w:lineRule="auto"/>
+            <w:rPr>
+              <w:rFonts w:ascii="Courier New" w:cs="Courier New" w:eastAsia="Courier New" w:hAnsi="Courier New"/>
+            </w:rPr>
+          </w:pPr>
+          <w:r>
+            <w:fldChar w:fldCharType="begin"/>
+            <w:instrText xml:space="preserve"> TOC \h \u \z \t "Heading 1,1,Heading 2,2,Heading 3,3,Heading 4,4,Heading 5,5,Heading 6,6,"</w:instrText>
+            <w:fldChar w:fldCharType="separate"/>
+          </w:r>
+          <w:hyperlink w:anchor="_kwxq1bkizuil">
+            <w:r>
+              <w:rPr>
+                <w:rFonts w:ascii="Courier New" w:cs="Courier New" w:eastAsia="Courier New" w:hAnsi="Courier New"/>
+                <w:b w:val="1"/>
+                <w:color w:val="1155cc"/>
+                <w:u w:val="single"/>
+                <w:rtl w:val="0"/>
+              </w:rPr>
+              <w:t xml:space="preserve">VWA20233008 – Cross-Site Scripting (XSS) - critical</w:t>
+            </w:r>
+          </w:hyperlink>
+          <w:r>
+            <w:rPr>
+              <w:rtl w:val="0"/>
+            </w:rPr>
+          </w:r>
+        </w:p>
+        <w:p>
+          <w:pPr>
+            <w:tabs>
+              <w:tab w:val="right" w:leader="none" w:pos="9360"/>
+            </w:tabs>
+            <w:spacing w:after="80" w:before="80" w:line="240" w:lineRule="auto"/>
+            <w:rPr>
+              <w:rFonts w:ascii="Courier New" w:cs="Courier New" w:eastAsia="Courier New" w:hAnsi="Courier New"/>
+            </w:rPr>
+          </w:pPr>
+          <w:hyperlink w:anchor="_am6vg9jxwyem">
+            <w:r>
+              <w:rPr>
+                <w:rFonts w:ascii="Courier New" w:cs="Courier New" w:eastAsia="Courier New" w:hAnsi="Courier New"/>
+                <w:b w:val="1"/>
+                <w:color w:val="1155cc"/>
+                <w:u w:val="single"/>
+                <w:rtl w:val="0"/>
+              </w:rPr>
+              <w:t xml:space="preserve">VWA20233008 – Broken Authentication - High</w:t>
+            </w:r>
+          </w:hyperlink>
+          <w:r>
+            <w:rPr>
+              <w:rtl w:val="0"/>
+            </w:rPr>
+          </w:r>
+        </w:p>
         <w:p>
           <w:pPr>
             <w:pageBreakBefore w:val="0"/>
@@ -525,11 +586,6 @@
               <w:b w:val="1"/>
             </w:rPr>
           </w:pPr>
-          <w:r>
-            <w:fldChar w:fldCharType="begin"/>
-            <w:instrText xml:space="preserve"> TOC \h \u \z \t "Heading 1,1,Heading 2,2,Heading 3,3,Heading 4,4,Heading 5,5,Heading 6,6,"</w:instrText>
-            <w:fldChar w:fldCharType="separate"/>
-          </w:r>
           <w:hyperlink w:anchor="_30j0zll">
             <w:r>
               <w:rPr>
@@ -539,7 +595,7 @@
                 <w:u w:val="single"/>
                 <w:rtl w:val="0"/>
               </w:rPr>
-              <w:t xml:space="preserve">VWA20233008 – Cryptographic Failures - HIGH</w:t>
+              <w:t xml:space="preserve">VWA20233008 – Sensitive Data Exposure - HIGH</w:t>
             </w:r>
           </w:hyperlink>
           <w:r>
@@ -610,7 +666,7 @@
                 <w:u w:val="single"/>
                 <w:rtl w:val="0"/>
               </w:rPr>
-              <w:t xml:space="preserve">VWA20233009 – Cryptographic Failures - HIGH</w:t>
+              <w:t xml:space="preserve">VWA20233009 – Sensitive Data Exposure - HIGH</w:t>
             </w:r>
           </w:hyperlink>
           <w:r>
@@ -717,7 +773,7 @@
               <w:b w:val="1"/>
             </w:rPr>
           </w:pPr>
-          <w:hyperlink w:anchor="_jk8g4abjxnlx">
+          <w:hyperlink w:anchor="_4eyagmgznv14">
             <w:r>
               <w:rPr>
                 <w:rFonts w:ascii="Courier New" w:cs="Courier New" w:eastAsia="Courier New" w:hAnsi="Courier New"/>
@@ -726,7 +782,7 @@
                 <w:u w:val="single"/>
                 <w:rtl w:val="0"/>
               </w:rPr>
-              <w:t xml:space="preserve">VWA20233001 – FALSEPOSITIVE - LOW</w:t>
+              <w:t xml:space="preserve">VWA20233003 – Injection - Medium</w:t>
             </w:r>
           </w:hyperlink>
           <w:r>
@@ -746,7 +802,7 @@
               <w:b w:val="1"/>
             </w:rPr>
           </w:pPr>
-          <w:hyperlink w:anchor="_sfe0dnad33m8">
+          <w:hyperlink w:anchor="_ak6vm4wn41nd">
             <w:r>
               <w:rPr>
                 <w:rFonts w:ascii="Courier New" w:cs="Courier New" w:eastAsia="Courier New" w:hAnsi="Courier New"/>
@@ -755,7 +811,7 @@
                 <w:u w:val="single"/>
                 <w:rtl w:val="0"/>
               </w:rPr>
-              <w:t xml:space="preserve">VWA20233002 – FALSEPOSITIVE - LOW</w:t>
+              <w:t xml:space="preserve">VWA20233001 – SQLi - Critical</w:t>
             </w:r>
           </w:hyperlink>
           <w:r>
@@ -784,7 +840,7 @@
                 <w:u w:val="single"/>
                 <w:rtl w:val="0"/>
               </w:rPr>
-              <w:t xml:space="preserve">VWA20233002 – Broken Access Control - High</w:t>
+              <w:t xml:space="preserve">VWA20233005 – Broken Access Control - High</w:t>
             </w:r>
           </w:hyperlink>
           <w:r>
@@ -804,7 +860,7 @@
               <w:b w:val="1"/>
             </w:rPr>
           </w:pPr>
-          <w:hyperlink w:anchor="_sfe0dnad33m8">
+          <w:hyperlink w:anchor="_2umhkm5k21lr">
             <w:r>
               <w:rPr>
                 <w:rFonts w:ascii="Courier New" w:cs="Courier New" w:eastAsia="Courier New" w:hAnsi="Courier New"/>
@@ -813,7 +869,7 @@
                 <w:u w:val="single"/>
                 <w:rtl w:val="0"/>
               </w:rPr>
-              <w:t xml:space="preserve">VWA20233002 – FALSEPOSITIVE - LOW</w:t>
+              <w:t xml:space="preserve">VWA20233006 – Sensitive Data Exposure - High</w:t>
             </w:r>
           </w:hyperlink>
           <w:r>
@@ -833,7 +889,7 @@
               <w:b w:val="1"/>
             </w:rPr>
           </w:pPr>
-          <w:hyperlink w:anchor="_sfe0dnad33m8">
+          <w:hyperlink w:anchor="_nvkrxty3f7w4">
             <w:r>
               <w:rPr>
                 <w:rFonts w:ascii="Courier New" w:cs="Courier New" w:eastAsia="Courier New" w:hAnsi="Courier New"/>
@@ -842,7 +898,7 @@
                 <w:u w:val="single"/>
                 <w:rtl w:val="0"/>
               </w:rPr>
-              <w:t xml:space="preserve">VWA20233002 – FALSEPOSITIVE - LOW</w:t>
+              <w:t xml:space="preserve">VWA20233007 – Insecure Deserialization - High</w:t>
             </w:r>
           </w:hyperlink>
           <w:r>
@@ -862,36 +918,7 @@
               <w:b w:val="1"/>
             </w:rPr>
           </w:pPr>
-          <w:hyperlink w:anchor="_sfe0dnad33m8">
-            <w:r>
-              <w:rPr>
-                <w:rFonts w:ascii="Courier New" w:cs="Courier New" w:eastAsia="Courier New" w:hAnsi="Courier New"/>
-                <w:b w:val="1"/>
-                <w:color w:val="1155cc"/>
-                <w:u w:val="single"/>
-                <w:rtl w:val="0"/>
-              </w:rPr>
-              <w:t xml:space="preserve">VWA20233002 – FALSEPOSITIVE - LOW</w:t>
-            </w:r>
-          </w:hyperlink>
-          <w:r>
-            <w:rPr>
-              <w:rtl w:val="0"/>
-            </w:rPr>
-          </w:r>
-        </w:p>
-        <w:p>
-          <w:pPr>
-            <w:tabs>
-              <w:tab w:val="right" w:leader="none" w:pos="9360"/>
-            </w:tabs>
-            <w:spacing w:after="80" w:before="80" w:line="240" w:lineRule="auto"/>
-            <w:rPr>
-              <w:rFonts w:ascii="Courier New" w:cs="Courier New" w:eastAsia="Courier New" w:hAnsi="Courier New"/>
-              <w:b w:val="1"/>
-            </w:rPr>
-          </w:pPr>
-          <w:hyperlink w:anchor="_sfe0dnad33m8">
+          <w:hyperlink w:anchor="_jk8g4abjxnlx">
             <w:r>
               <w:rPr>
                 <w:rFonts w:ascii="Courier New" w:cs="Courier New" w:eastAsia="Courier New" w:hAnsi="Courier New"/>
@@ -999,7 +1026,6 @@
         <w:pStyle w:val="Heading1"/>
         <w:keepNext w:val="0"/>
         <w:keepLines w:val="0"/>
-        <w:pageBreakBefore w:val="0"/>
         <w:spacing w:before="480" w:lineRule="auto"/>
         <w:rPr>
           <w:rFonts w:ascii="Courier New" w:cs="Courier New" w:eastAsia="Courier New" w:hAnsi="Courier New"/>
@@ -1008,7 +1034,7 @@
           <w:szCs w:val="36"/>
         </w:rPr>
       </w:pPr>
-      <w:bookmarkStart w:colFirst="0" w:colLast="0" w:name="_30j0zll" w:id="1"/>
+      <w:bookmarkStart w:colFirst="0" w:colLast="0" w:name="_kwxq1bkizuil" w:id="1"/>
       <w:bookmarkEnd w:id="1"/>
       <w:r>
         <w:rPr>
@@ -1018,25 +1044,36 @@
           <w:szCs w:val="36"/>
           <w:rtl w:val="0"/>
         </w:rPr>
-        <w:t xml:space="preserve">VWA20230830 – </w:t>
-      </w:r>
-      <w:r>
-        <w:rPr>
-          <w:rFonts w:ascii="Courier New" w:cs="Courier New" w:eastAsia="Courier New" w:hAnsi="Courier New"/>
+        <w:t xml:space="preserve">VWA20233008 – </w:t>
+      </w:r>
+      <w:r>
+        <w:rPr>
+          <w:rFonts w:ascii="Times New Roman" w:cs="Times New Roman" w:eastAsia="Times New Roman" w:hAnsi="Times New Roman"/>
           <w:color w:val="0b0b0b"/>
-          <w:sz w:val="36"/>
-          <w:szCs w:val="36"/>
-          <w:rtl w:val="0"/>
-        </w:rPr>
-        <w:t xml:space="preserve">Sensitive Data Exposure</w:t>
+          <w:sz w:val="28"/>
+          <w:szCs w:val="28"/>
+          <w:rtl w:val="0"/>
+        </w:rPr>
+        <w:t xml:space="preserve">Cross-Site Scripting (XSS) </w:t>
       </w:r>
       <w:r>
         <w:rPr>
           <w:rFonts w:ascii="Courier New" w:cs="Courier New" w:eastAsia="Courier New" w:hAnsi="Courier New"/>
           <w:b w:val="1"/>
           <w:color w:val="4f81bd"/>
-          <w:sz w:val="28"/>
-          <w:szCs w:val="28"/>
+          <w:sz w:val="36"/>
+          <w:szCs w:val="36"/>
+          <w:rtl w:val="0"/>
+        </w:rPr>
+        <w:t xml:space="preserve">-</w:t>
+      </w:r>
+      <w:r>
+        <w:rPr>
+          <w:rFonts w:ascii="Courier New" w:cs="Courier New" w:eastAsia="Courier New" w:hAnsi="Courier New"/>
+          <w:b w:val="1"/>
+          <w:color w:val="ff0000"/>
+          <w:sz w:val="36"/>
+          <w:szCs w:val="36"/>
           <w:rtl w:val="0"/>
         </w:rPr>
         <w:t xml:space="preserve"> </w:t>
@@ -1045,23 +1082,95 @@
         <w:rPr>
           <w:rFonts w:ascii="Courier New" w:cs="Courier New" w:eastAsia="Courier New" w:hAnsi="Courier New"/>
           <w:b w:val="1"/>
+          <w:color w:val="ff0000"/>
+          <w:sz w:val="24"/>
+          <w:szCs w:val="24"/>
+          <w:rtl w:val="0"/>
+        </w:rPr>
+        <w:t xml:space="preserve">Critical</w:t>
+      </w:r>
+      <w:r>
+        <w:rPr>
+          <w:rtl w:val="0"/>
+        </w:rPr>
+      </w:r>
+    </w:p>
+    <w:p>
+      <w:pPr>
+        <w:spacing w:after="60" w:before="60" w:lineRule="auto"/>
+        <w:rPr>
+          <w:rFonts w:ascii="Courier New" w:cs="Courier New" w:eastAsia="Courier New" w:hAnsi="Courier New"/>
+          <w:b w:val="1"/>
           <w:color w:val="4f81bd"/>
-          <w:sz w:val="36"/>
-          <w:szCs w:val="36"/>
-          <w:rtl w:val="0"/>
-        </w:rPr>
-        <w:t xml:space="preserve">-</w:t>
+          <w:sz w:val="28"/>
+          <w:szCs w:val="28"/>
+        </w:rPr>
+      </w:pPr>
+      <w:r>
+        <w:rPr>
+          <w:rFonts w:ascii="Courier New" w:cs="Courier New" w:eastAsia="Courier New" w:hAnsi="Courier New"/>
+          <w:b w:val="1"/>
+          <w:sz w:val="28"/>
+          <w:szCs w:val="28"/>
+          <w:rtl w:val="0"/>
+        </w:rPr>
+        <w:t xml:space="preserve">Vulnerability Exploited:</w:t>
+      </w:r>
+      <w:r>
+        <w:rPr>
+          <w:rFonts w:ascii="Courier New" w:cs="Courier New" w:eastAsia="Courier New" w:hAnsi="Courier New"/>
+          <w:sz w:val="28"/>
+          <w:szCs w:val="28"/>
+          <w:rtl w:val="0"/>
+        </w:rPr>
+        <w:t xml:space="preserve"> </w:t>
+      </w:r>
+      <w:r>
+        <w:rPr>
+          <w:rFonts w:ascii="Times New Roman" w:cs="Times New Roman" w:eastAsia="Times New Roman" w:hAnsi="Times New Roman"/>
+          <w:color w:val="0b0b0b"/>
+          <w:sz w:val="28"/>
+          <w:szCs w:val="28"/>
+          <w:rtl w:val="0"/>
+        </w:rPr>
+        <w:t xml:space="preserve">Cross-Site Scripting (XSS)</w:t>
+      </w:r>
+      <w:r>
+        <w:rPr>
+          <w:rtl w:val="0"/>
+        </w:rPr>
+      </w:r>
+    </w:p>
+    <w:p>
+      <w:pPr>
+        <w:spacing w:after="60" w:before="60" w:lineRule="auto"/>
+        <w:rPr>
+          <w:rFonts w:ascii="Courier New" w:cs="Courier New" w:eastAsia="Courier New" w:hAnsi="Courier New"/>
+          <w:b w:val="1"/>
+          <w:sz w:val="24"/>
+          <w:szCs w:val="24"/>
+        </w:rPr>
+      </w:pPr>
+      <w:r>
+        <w:rPr>
+          <w:rFonts w:ascii="Courier New" w:cs="Courier New" w:eastAsia="Courier New" w:hAnsi="Courier New"/>
+          <w:b w:val="1"/>
+          <w:sz w:val="28"/>
+          <w:szCs w:val="28"/>
+          <w:rtl w:val="0"/>
+        </w:rPr>
+        <w:t xml:space="preserve">Severity:[</w:t>
       </w:r>
       <w:r>
         <w:rPr>
           <w:rFonts w:ascii="Courier New" w:cs="Courier New" w:eastAsia="Courier New" w:hAnsi="Courier New"/>
           <w:b w:val="1"/>
           <w:color w:val="ff0000"/>
-          <w:sz w:val="36"/>
-          <w:szCs w:val="36"/>
-          <w:rtl w:val="0"/>
-        </w:rPr>
-        <w:t xml:space="preserve"> </w:t>
+          <w:sz w:val="24"/>
+          <w:szCs w:val="24"/>
+          <w:rtl w:val="0"/>
+        </w:rPr>
+        <w:t xml:space="preserve">Critical, </w:t>
       </w:r>
       <w:r>
         <w:rPr>
@@ -1076,80 +1185,6 @@
       </w:r>
       <w:r>
         <w:rPr>
-          <w:rtl w:val="0"/>
-        </w:rPr>
-      </w:r>
-    </w:p>
-    <w:p>
-      <w:pPr>
-        <w:pageBreakBefore w:val="0"/>
-        <w:spacing w:after="60" w:before="60" w:line="276" w:lineRule="auto"/>
-        <w:rPr>
-          <w:rFonts w:ascii="Courier New" w:cs="Courier New" w:eastAsia="Courier New" w:hAnsi="Courier New"/>
-          <w:b w:val="1"/>
-          <w:color w:val="4f81bd"/>
-          <w:sz w:val="28"/>
-          <w:szCs w:val="28"/>
-        </w:rPr>
-      </w:pPr>
-      <w:r>
-        <w:rPr>
-          <w:rFonts w:ascii="Courier New" w:cs="Courier New" w:eastAsia="Courier New" w:hAnsi="Courier New"/>
-          <w:b w:val="1"/>
-          <w:sz w:val="28"/>
-          <w:szCs w:val="28"/>
-          <w:rtl w:val="0"/>
-        </w:rPr>
-        <w:t xml:space="preserve">Vulnerability Exploited:</w:t>
-      </w:r>
-      <w:r>
-        <w:rPr>
-          <w:rFonts w:ascii="Courier New" w:cs="Courier New" w:eastAsia="Courier New" w:hAnsi="Courier New"/>
-          <w:sz w:val="28"/>
-          <w:szCs w:val="28"/>
-          <w:rtl w:val="0"/>
-        </w:rPr>
-        <w:t xml:space="preserve"> </w:t>
-      </w:r>
-      <w:r>
-        <w:rPr>
-          <w:rFonts w:ascii="Courier New" w:cs="Courier New" w:eastAsia="Courier New" w:hAnsi="Courier New"/>
-          <w:color w:val="0b0b0b"/>
-          <w:sz w:val="36"/>
-          <w:szCs w:val="36"/>
-          <w:rtl w:val="0"/>
-        </w:rPr>
-        <w:t xml:space="preserve">Sensitive Data Exposure</w:t>
-      </w:r>
-      <w:r>
-        <w:rPr>
-          <w:rtl w:val="0"/>
-        </w:rPr>
-      </w:r>
-    </w:p>
-    <w:p>
-      <w:pPr>
-        <w:pageBreakBefore w:val="0"/>
-        <w:spacing w:after="60" w:before="60" w:line="276" w:lineRule="auto"/>
-        <w:rPr>
-          <w:rFonts w:ascii="Courier New" w:cs="Courier New" w:eastAsia="Courier New" w:hAnsi="Courier New"/>
-          <w:b w:val="1"/>
-          <w:sz w:val="24"/>
-          <w:szCs w:val="24"/>
-        </w:rPr>
-      </w:pPr>
-      <w:r>
-        <w:rPr>
-          <w:rFonts w:ascii="Courier New" w:cs="Courier New" w:eastAsia="Courier New" w:hAnsi="Courier New"/>
-          <w:b w:val="1"/>
-          <w:sz w:val="28"/>
-          <w:szCs w:val="28"/>
-          <w:rtl w:val="0"/>
-        </w:rPr>
-        <w:t xml:space="preserve">Severity:[</w:t>
-      </w:r>
-      <w:r>
-        <w:rPr>
           <w:rFonts w:ascii="Courier New" w:cs="Courier New" w:eastAsia="Courier New" w:hAnsi="Courier New"/>
           <w:b w:val="1"/>
           <w:color w:val="ff0000"/>
@@ -1157,18 +1192,18 @@
           <w:szCs w:val="24"/>
           <w:rtl w:val="0"/>
         </w:rPr>
-        <w:t xml:space="preserve">Critical, </w:t>
-      </w:r>
-      <w:r>
-        <w:rPr>
-          <w:rFonts w:ascii="Courier New" w:cs="Courier New" w:eastAsia="Courier New" w:hAnsi="Courier New"/>
-          <w:b w:val="1"/>
-          <w:color w:val="ff8000"/>
-          <w:sz w:val="24"/>
-          <w:szCs w:val="24"/>
-          <w:rtl w:val="0"/>
-        </w:rPr>
-        <w:t xml:space="preserve">High</w:t>
+        <w:t xml:space="preserve">, </w:t>
+      </w:r>
+      <w:r>
+        <w:rPr>
+          <w:rFonts w:ascii="Courier New" w:cs="Courier New" w:eastAsia="Courier New" w:hAnsi="Courier New"/>
+          <w:b w:val="1"/>
+          <w:color w:val="2a6099"/>
+          <w:sz w:val="24"/>
+          <w:szCs w:val="24"/>
+          <w:rtl w:val="0"/>
+        </w:rPr>
+        <w:t xml:space="preserve">Medium</w:t>
       </w:r>
       <w:r>
         <w:rPr>
@@ -1185,12 +1220,12 @@
         <w:rPr>
           <w:rFonts w:ascii="Courier New" w:cs="Courier New" w:eastAsia="Courier New" w:hAnsi="Courier New"/>
           <w:b w:val="1"/>
-          <w:color w:val="2a6099"/>
-          <w:sz w:val="24"/>
-          <w:szCs w:val="24"/>
-          <w:rtl w:val="0"/>
-        </w:rPr>
-        <w:t xml:space="preserve">Medium</w:t>
+          <w:color w:val="00a933"/>
+          <w:sz w:val="24"/>
+          <w:szCs w:val="24"/>
+          <w:rtl w:val="0"/>
+        </w:rPr>
+        <w:t xml:space="preserve">Low</w:t>
       </w:r>
       <w:r>
         <w:rPr>
@@ -1207,28 +1242,6 @@
         <w:rPr>
           <w:rFonts w:ascii="Courier New" w:cs="Courier New" w:eastAsia="Courier New" w:hAnsi="Courier New"/>
           <w:b w:val="1"/>
-          <w:color w:val="00a933"/>
-          <w:sz w:val="24"/>
-          <w:szCs w:val="24"/>
-          <w:rtl w:val="0"/>
-        </w:rPr>
-        <w:t xml:space="preserve">Low</w:t>
-      </w:r>
-      <w:r>
-        <w:rPr>
-          <w:rFonts w:ascii="Courier New" w:cs="Courier New" w:eastAsia="Courier New" w:hAnsi="Courier New"/>
-          <w:b w:val="1"/>
-          <w:color w:val="ff0000"/>
-          <w:sz w:val="24"/>
-          <w:szCs w:val="24"/>
-          <w:rtl w:val="0"/>
-        </w:rPr>
-        <w:t xml:space="preserve">, </w:t>
-      </w:r>
-      <w:r>
-        <w:rPr>
-          <w:rFonts w:ascii="Courier New" w:cs="Courier New" w:eastAsia="Courier New" w:hAnsi="Courier New"/>
-          <w:b w:val="1"/>
           <w:sz w:val="24"/>
           <w:szCs w:val="24"/>
           <w:rtl w:val="0"/>
@@ -1238,25 +1251,23 @@
     </w:p>
     <w:p>
       <w:pPr>
-        <w:pageBreakBefore w:val="0"/>
-        <w:spacing w:after="60" w:before="60" w:line="276" w:lineRule="auto"/>
-        <w:rPr>
-          <w:rFonts w:ascii="Courier New" w:cs="Courier New" w:eastAsia="Courier New" w:hAnsi="Courier New"/>
-          <w:b w:val="1"/>
-          <w:sz w:val="24"/>
-          <w:szCs w:val="24"/>
-        </w:rPr>
-      </w:pPr>
-      <w:r>
-        <w:rPr>
-          <w:rtl w:val="0"/>
-        </w:rPr>
-      </w:r>
-    </w:p>
-    <w:p>
-      <w:pPr>
-        <w:pageBreakBefore w:val="0"/>
-        <w:spacing w:after="60" w:before="60" w:line="276" w:lineRule="auto"/>
+        <w:spacing w:after="60" w:before="60" w:lineRule="auto"/>
+        <w:rPr>
+          <w:rFonts w:ascii="Courier New" w:cs="Courier New" w:eastAsia="Courier New" w:hAnsi="Courier New"/>
+          <w:b w:val="1"/>
+          <w:sz w:val="24"/>
+          <w:szCs w:val="24"/>
+        </w:rPr>
+      </w:pPr>
+      <w:r>
+        <w:rPr>
+          <w:rtl w:val="0"/>
+        </w:rPr>
+      </w:r>
+    </w:p>
+    <w:p>
+      <w:pPr>
+        <w:spacing w:after="60" w:before="60" w:lineRule="auto"/>
         <w:rPr>
           <w:rFonts w:ascii="Courier New" w:cs="Courier New" w:eastAsia="Courier New" w:hAnsi="Courier New"/>
           <w:sz w:val="28"/>
@@ -1285,10 +1296,9 @@
     </w:p>
     <w:p>
       <w:pPr>
-        <w:pageBreakBefore w:val="0"/>
-        <w:spacing w:after="60" w:before="60" w:line="276" w:lineRule="auto"/>
-        <w:rPr>
-          <w:rFonts w:ascii="Courier New" w:cs="Courier New" w:eastAsia="Courier New" w:hAnsi="Courier New"/>
+        <w:spacing w:after="60" w:before="60" w:lineRule="auto"/>
+        <w:rPr>
+          <w:rFonts w:ascii="Times New Roman" w:cs="Times New Roman" w:eastAsia="Times New Roman" w:hAnsi="Times New Roman"/>
           <w:sz w:val="28"/>
           <w:szCs w:val="28"/>
         </w:rPr>
@@ -1312,83 +1322,71 @@
         </w:rPr>
         <w:t xml:space="preserve">: </w:t>
       </w:r>
-    </w:p>
-    <w:p>
-      <w:pPr>
-        <w:pageBreakBefore w:val="0"/>
-        <w:spacing w:after="60" w:before="60" w:line="276" w:lineRule="auto"/>
-        <w:rPr>
-          <w:rFonts w:ascii="Times New Roman" w:cs="Times New Roman" w:eastAsia="Times New Roman" w:hAnsi="Times New Roman"/>
-          <w:sz w:val="28"/>
-          <w:szCs w:val="28"/>
-        </w:rPr>
-      </w:pPr>
-      <w:r>
-        <w:rPr>
-          <w:rFonts w:ascii="Times New Roman" w:cs="Times New Roman" w:eastAsia="Times New Roman" w:hAnsi="Times New Roman"/>
-          <w:sz w:val="28"/>
-          <w:szCs w:val="28"/>
-          <w:rtl w:val="0"/>
-        </w:rPr>
-        <w:t xml:space="preserve">Using </w:t>
-      </w:r>
-      <w:r>
-        <w:rPr>
-          <w:rFonts w:ascii="Times New Roman" w:cs="Times New Roman" w:eastAsia="Times New Roman" w:hAnsi="Times New Roman"/>
-          <w:sz w:val="26"/>
-          <w:szCs w:val="26"/>
-          <w:highlight w:val="white"/>
-          <w:rtl w:val="0"/>
-        </w:rPr>
-        <w:t xml:space="preserve">deprecated cryptographic functions </w:t>
-      </w:r>
-      <w:r>
-        <w:rPr>
-          <w:rFonts w:ascii="Times New Roman" w:cs="Times New Roman" w:eastAsia="Times New Roman" w:hAnsi="Times New Roman"/>
-          <w:sz w:val="28"/>
-          <w:szCs w:val="28"/>
-          <w:rtl w:val="0"/>
-        </w:rPr>
-        <w:t xml:space="preserve">MD5 in password </w:t>
-      </w:r>
-      <w:r>
-        <w:rPr>
-          <w:color w:val="1a202c"/>
-          <w:sz w:val="28"/>
-          <w:szCs w:val="28"/>
-          <w:highlight w:val="white"/>
-          <w:rtl w:val="0"/>
-        </w:rPr>
-        <w:t xml:space="preserve">and is not salted or peppered</w:t>
-      </w:r>
-      <w:r>
-        <w:rPr>
-          <w:rFonts w:ascii="Times New Roman" w:cs="Times New Roman" w:eastAsia="Times New Roman" w:hAnsi="Times New Roman"/>
-          <w:sz w:val="28"/>
-          <w:szCs w:val="28"/>
-          <w:rtl w:val="0"/>
-        </w:rPr>
-        <w:t xml:space="preserve"> </w:t>
-      </w:r>
-    </w:p>
-    <w:p>
-      <w:pPr>
-        <w:pageBreakBefore w:val="0"/>
-        <w:spacing w:after="60" w:before="60" w:line="276" w:lineRule="auto"/>
-        <w:rPr>
-          <w:rFonts w:ascii="Times New Roman" w:cs="Times New Roman" w:eastAsia="Times New Roman" w:hAnsi="Times New Roman"/>
-        </w:rPr>
-      </w:pPr>
-      <w:r>
-        <w:rPr>
-          <w:rtl w:val="0"/>
-        </w:rPr>
-      </w:r>
-    </w:p>
-    <w:p>
-      <w:pPr>
-        <w:pageBreakBefore w:val="0"/>
-        <w:spacing w:after="60" w:before="60" w:line="276" w:lineRule="auto"/>
+      <w:r>
+        <w:rPr>
+          <w:rFonts w:ascii="Times New Roman" w:cs="Times New Roman" w:eastAsia="Times New Roman" w:hAnsi="Times New Roman"/>
+          <w:sz w:val="28"/>
+          <w:szCs w:val="28"/>
+          <w:rtl w:val="0"/>
+        </w:rPr>
+        <w:tab/>
+        <w:tab/>
+        <w:tab/>
+        <w:tab/>
+        <w:tab/>
+        <w:tab/>
+      </w:r>
+    </w:p>
+    <w:p>
+      <w:pPr>
+        <w:spacing w:after="60" w:before="60" w:lineRule="auto"/>
+        <w:rPr>
+          <w:rFonts w:ascii="Times New Roman" w:cs="Times New Roman" w:eastAsia="Times New Roman" w:hAnsi="Times New Roman"/>
+          <w:sz w:val="24"/>
+          <w:szCs w:val="24"/>
+        </w:rPr>
+      </w:pPr>
+      <w:r>
+        <w:rPr>
+          <w:rFonts w:ascii="Times New Roman" w:cs="Times New Roman" w:eastAsia="Times New Roman" w:hAnsi="Times New Roman"/>
+          <w:sz w:val="24"/>
+          <w:szCs w:val="24"/>
+          <w:rtl w:val="0"/>
+        </w:rPr>
+        <w:t xml:space="preserve">In the XSS Area we have an internal Chat service, this system is not doing any sanitizing and allowing script tags with java-script code and is executable on the client side.</w:t>
+      </w:r>
+    </w:p>
+    <w:p>
+      <w:pPr>
+        <w:spacing w:after="60" w:before="60" w:lineRule="auto"/>
+        <w:rPr>
+          <w:rFonts w:ascii="Times New Roman" w:cs="Times New Roman" w:eastAsia="Times New Roman" w:hAnsi="Times New Roman"/>
+          <w:sz w:val="28"/>
+          <w:szCs w:val="28"/>
+        </w:rPr>
+      </w:pPr>
+      <w:r>
+        <w:rPr>
+          <w:rtl w:val="0"/>
+        </w:rPr>
+      </w:r>
+    </w:p>
+    <w:p>
+      <w:pPr>
+        <w:spacing w:after="60" w:before="60" w:lineRule="auto"/>
+        <w:rPr>
+          <w:rFonts w:ascii="Times New Roman" w:cs="Times New Roman" w:eastAsia="Times New Roman" w:hAnsi="Times New Roman"/>
+        </w:rPr>
+      </w:pPr>
+      <w:r>
+        <w:rPr>
+          <w:rtl w:val="0"/>
+        </w:rPr>
+      </w:r>
+    </w:p>
+    <w:p>
+      <w:pPr>
+        <w:spacing w:after="60" w:before="60" w:lineRule="auto"/>
         <w:rPr>
           <w:rFonts w:ascii="Courier New" w:cs="Courier New" w:eastAsia="Courier New" w:hAnsi="Courier New"/>
           <w:sz w:val="28"/>
@@ -1413,40 +1411,184 @@
           <w:rtl w:val="0"/>
         </w:rPr>
         <w:t xml:space="preserve">:</w:t>
-      </w:r>
-    </w:p>
-    <w:p>
-      <w:pPr>
-        <w:pageBreakBefore w:val="0"/>
-        <w:spacing w:after="60" w:before="60" w:line="276" w:lineRule="auto"/>
-        <w:rPr>
-          <w:rFonts w:ascii="Courier New" w:cs="Courier New" w:eastAsia="Courier New" w:hAnsi="Courier New"/>
-        </w:rPr>
-      </w:pPr>
-      <w:r>
-        <w:rPr>
-          <w:rtl w:val="0"/>
-        </w:rPr>
-      </w:r>
-    </w:p>
-    <w:p>
-      <w:pPr>
-        <w:pageBreakBefore w:val="0"/>
-        <w:spacing w:after="60" w:before="60" w:line="276" w:lineRule="auto"/>
-        <w:rPr>
-          <w:rFonts w:ascii="Courier New" w:cs="Courier New" w:eastAsia="Courier New" w:hAnsi="Courier New"/>
-        </w:rPr>
-      </w:pPr>
-      <w:r>
-        <w:rPr>
-          <w:rtl w:val="0"/>
-        </w:rPr>
-      </w:r>
-    </w:p>
-    <w:p>
-      <w:pPr>
-        <w:pageBreakBefore w:val="0"/>
-        <w:spacing w:after="60" w:before="60" w:line="276" w:lineRule="auto"/>
+        <w:tab/>
+        <w:tab/>
+        <w:tab/>
+        <w:tab/>
+        <w:tab/>
+      </w:r>
+    </w:p>
+    <w:p>
+      <w:pPr>
+        <w:shd w:fill="ffffff" w:val="clear"/>
+        <w:spacing w:after="240" w:before="240" w:lineRule="auto"/>
+        <w:rPr>
+          <w:rFonts w:ascii="Courier New" w:cs="Courier New" w:eastAsia="Courier New" w:hAnsi="Courier New"/>
+          <w:sz w:val="24"/>
+          <w:szCs w:val="24"/>
+        </w:rPr>
+      </w:pPr>
+      <w:r>
+        <w:rPr>
+          <w:rFonts w:ascii="Courier New" w:cs="Courier New" w:eastAsia="Courier New" w:hAnsi="Courier New"/>
+          <w:sz w:val="28"/>
+          <w:szCs w:val="28"/>
+          <w:rtl w:val="0"/>
+        </w:rPr>
+        <w:t xml:space="preserve">1. </w:t>
+      </w:r>
+      <w:r>
+        <w:rPr>
+          <w:rFonts w:ascii="Courier New" w:cs="Courier New" w:eastAsia="Courier New" w:hAnsi="Courier New"/>
+          <w:sz w:val="24"/>
+          <w:szCs w:val="24"/>
+          <w:rtl w:val="0"/>
+        </w:rPr>
+        <w:t xml:space="preserve">Go to the XSS Section</w:t>
+        <w:br w:type="textWrapping"/>
+        <w:t xml:space="preserve">2. Next I check to see if Direct Chat 1 was exploitable to XSS 3. Using the following XSS I was able to inject a javascript alert in Direct Chat 1 “&lt;script&gt;alert(1)&lt;/script&gt;”.</w:t>
+      </w:r>
+    </w:p>
+    <w:p>
+      <w:pPr>
+        <w:shd w:fill="ffffff" w:val="clear"/>
+        <w:spacing w:after="60" w:before="60" w:lineRule="auto"/>
+        <w:rPr>
+          <w:rFonts w:ascii="Courier New" w:cs="Courier New" w:eastAsia="Courier New" w:hAnsi="Courier New"/>
+          <w:sz w:val="28"/>
+          <w:szCs w:val="28"/>
+        </w:rPr>
+      </w:pPr>
+      <w:r>
+        <w:rPr>
+          <w:rFonts w:ascii="Courier New" w:cs="Courier New" w:eastAsia="Courier New" w:hAnsi="Courier New"/>
+          <w:sz w:val="28"/>
+          <w:szCs w:val="28"/>
+        </w:rPr>
+        <w:drawing>
+          <wp:inline distB="114300" distT="114300" distL="114300" distR="114300">
+            <wp:extent cx="5943600" cy="3149600"/>
+            <wp:effectExtent b="0" l="0" r="0" t="0"/>
+            <wp:docPr id="5" name="image12.png"/>
+            <a:graphic>
+              <a:graphicData uri="http://schemas.openxmlformats.org/drawingml/2006/picture">
+                <pic:pic>
+                  <pic:nvPicPr>
+                    <pic:cNvPr id="0" name="image12.png"/>
+                    <pic:cNvPicPr preferRelativeResize="0"/>
+                  </pic:nvPicPr>
+                  <pic:blipFill>
+                    <a:blip r:embed="rId6"/>
+                    <a:srcRect b="0" l="0" r="0" t="0"/>
+                    <a:stretch>
+                      <a:fillRect/>
+                    </a:stretch>
+                  </pic:blipFill>
+                  <pic:spPr>
+                    <a:xfrm>
+                      <a:off x="0" y="0"/>
+                      <a:ext cx="5943600" cy="3149600"/>
+                    </a:xfrm>
+                    <a:prstGeom prst="rect"/>
+                    <a:ln/>
+                  </pic:spPr>
+                </pic:pic>
+              </a:graphicData>
+            </a:graphic>
+          </wp:inline>
+        </w:drawing>
+      </w:r>
+      <w:r>
+        <w:rPr>
+          <w:rtl w:val="0"/>
+        </w:rPr>
+      </w:r>
+    </w:p>
+    <w:p>
+      <w:pPr>
+        <w:shd w:fill="ffffff" w:val="clear"/>
+        <w:spacing w:after="60" w:before="60" w:lineRule="auto"/>
+        <w:rPr>
+          <w:rFonts w:ascii="Courier New" w:cs="Courier New" w:eastAsia="Courier New" w:hAnsi="Courier New"/>
+          <w:sz w:val="28"/>
+          <w:szCs w:val="28"/>
+        </w:rPr>
+      </w:pPr>
+      <w:r>
+        <w:rPr>
+          <w:rFonts w:ascii="Courier New" w:cs="Courier New" w:eastAsia="Courier New" w:hAnsi="Courier New"/>
+          <w:sz w:val="28"/>
+          <w:szCs w:val="28"/>
+          <w:rtl w:val="0"/>
+        </w:rPr>
+        <w:tab/>
+        <w:tab/>
+        <w:tab/>
+        <w:tab/>
+        <w:tab/>
+      </w:r>
+      <w:r>
+        <w:rPr>
+          <w:rFonts w:ascii="Courier New" w:cs="Courier New" w:eastAsia="Courier New" w:hAnsi="Courier New"/>
+          <w:sz w:val="28"/>
+          <w:szCs w:val="28"/>
+        </w:rPr>
+        <w:drawing>
+          <wp:inline distB="114300" distT="114300" distL="114300" distR="114300">
+            <wp:extent cx="5943600" cy="3149600"/>
+            <wp:effectExtent b="0" l="0" r="0" t="0"/>
+            <wp:docPr id="14" name="image17.png"/>
+            <a:graphic>
+              <a:graphicData uri="http://schemas.openxmlformats.org/drawingml/2006/picture">
+                <pic:pic>
+                  <pic:nvPicPr>
+                    <pic:cNvPr id="0" name="image17.png"/>
+                    <pic:cNvPicPr preferRelativeResize="0"/>
+                  </pic:nvPicPr>
+                  <pic:blipFill>
+                    <a:blip r:embed="rId7"/>
+                    <a:srcRect b="0" l="0" r="0" t="0"/>
+                    <a:stretch>
+                      <a:fillRect/>
+                    </a:stretch>
+                  </pic:blipFill>
+                  <pic:spPr>
+                    <a:xfrm>
+                      <a:off x="0" y="0"/>
+                      <a:ext cx="5943600" cy="3149600"/>
+                    </a:xfrm>
+                    <a:prstGeom prst="rect"/>
+                    <a:ln/>
+                  </pic:spPr>
+                </pic:pic>
+              </a:graphicData>
+            </a:graphic>
+          </wp:inline>
+        </w:drawing>
+      </w:r>
+      <w:r>
+        <w:rPr>
+          <w:rtl w:val="0"/>
+        </w:rPr>
+      </w:r>
+    </w:p>
+    <w:p>
+      <w:pPr>
+        <w:shd w:fill="ffffff" w:val="clear"/>
+        <w:spacing w:after="60" w:before="60" w:lineRule="auto"/>
+        <w:rPr>
+          <w:rFonts w:ascii="Courier New" w:cs="Courier New" w:eastAsia="Courier New" w:hAnsi="Courier New"/>
+        </w:rPr>
+      </w:pPr>
+      <w:r>
+        <w:rPr>
+          <w:rtl w:val="0"/>
+        </w:rPr>
+      </w:r>
+    </w:p>
+    <w:p>
+      <w:pPr>
+        <w:spacing w:after="60" w:before="60" w:lineRule="auto"/>
         <w:rPr>
           <w:rFonts w:ascii="Courier New" w:cs="Courier New" w:eastAsia="Courier New" w:hAnsi="Courier New"/>
           <w:b w:val="1"/>
@@ -1467,42 +1609,27 @@
     </w:p>
     <w:p>
       <w:pPr>
-        <w:pageBreakBefore w:val="0"/>
-        <w:spacing w:after="60" w:before="60" w:line="276" w:lineRule="auto"/>
-        <w:rPr>
-          <w:rFonts w:ascii="Courier New" w:cs="Courier New" w:eastAsia="Courier New" w:hAnsi="Courier New"/>
-          <w:sz w:val="24"/>
-          <w:szCs w:val="24"/>
-        </w:rPr>
-      </w:pPr>
-      <w:r>
-        <w:rPr>
-          <w:rFonts w:ascii="Courier New" w:cs="Courier New" w:eastAsia="Courier New" w:hAnsi="Courier New"/>
-          <w:sz w:val="24"/>
-          <w:szCs w:val="24"/>
-          <w:rtl w:val="0"/>
-        </w:rPr>
-        <w:t xml:space="preserve">MD5 should never be used in passwords, we need to migrate to bcrypt or another hash that is slow hashing.</w:t>
-      </w:r>
-    </w:p>
-    <w:p>
-      <w:pPr>
-        <w:pageBreakBefore w:val="0"/>
-        <w:spacing w:after="60" w:before="60" w:line="276" w:lineRule="auto"/>
-        <w:rPr>
-          <w:rFonts w:ascii="Courier New" w:cs="Courier New" w:eastAsia="Courier New" w:hAnsi="Courier New"/>
-          <w:sz w:val="24"/>
-          <w:szCs w:val="24"/>
-        </w:rPr>
-      </w:pPr>
-      <w:r>
-        <w:rPr>
-          <w:rFonts w:ascii="Courier New" w:cs="Courier New" w:eastAsia="Courier New" w:hAnsi="Courier New"/>
-          <w:sz w:val="24"/>
-          <w:szCs w:val="24"/>
-          <w:rtl w:val="0"/>
-        </w:rPr>
-        <w:t xml:space="preserve">https://cheatsheetseries.owasp.org/cheatsheets/Password_Storage_Cheat_Sheet.html</w:t>
+        <w:spacing w:after="60" w:before="60" w:lineRule="auto"/>
+        <w:rPr>
+          <w:rFonts w:ascii="Courier New" w:cs="Courier New" w:eastAsia="Courier New" w:hAnsi="Courier New"/>
+          <w:b w:val="1"/>
+          <w:sz w:val="36"/>
+          <w:szCs w:val="36"/>
+        </w:rPr>
+      </w:pPr>
+      <w:r>
+        <w:rPr>
+          <w:rFonts w:ascii="Times New Roman" w:cs="Times New Roman" w:eastAsia="Times New Roman" w:hAnsi="Times New Roman"/>
+          <w:sz w:val="28"/>
+          <w:szCs w:val="28"/>
+          <w:rtl w:val="0"/>
+        </w:rPr>
+        <w:t xml:space="preserve">Sanitizing all inputs is the best way to safeguard your application from XSS.</w:t>
+      </w:r>
+      <w:r>
+        <w:rPr>
+          <w:rtl w:val="0"/>
+        </w:rPr>
       </w:r>
     </w:p>
     <w:p>
@@ -1518,7 +1645,7 @@
           <w:szCs w:val="36"/>
         </w:rPr>
       </w:pPr>
-      <w:bookmarkStart w:colFirst="0" w:colLast="0" w:name="_dhzcczqe2ve7" w:id="2"/>
+      <w:bookmarkStart w:colFirst="0" w:colLast="0" w:name="_ss0j3g9en19g" w:id="2"/>
       <w:bookmarkEnd w:id="2"/>
       <w:r>
         <w:rPr>
@@ -1539,7 +1666,7 @@
           <w:szCs w:val="36"/>
         </w:rPr>
       </w:pPr>
-      <w:bookmarkStart w:colFirst="0" w:colLast="0" w:name="_vhlo36ttcn74" w:id="3"/>
+      <w:bookmarkStart w:colFirst="0" w:colLast="0" w:name="_t6jwnh578qkv" w:id="3"/>
       <w:bookmarkEnd w:id="3"/>
       <w:r>
         <w:rPr>
@@ -1560,7 +1687,7 @@
           <w:szCs w:val="36"/>
         </w:rPr>
       </w:pPr>
-      <w:bookmarkStart w:colFirst="0" w:colLast="0" w:name="_no2thksf6ot0" w:id="4"/>
+      <w:bookmarkStart w:colFirst="0" w:colLast="0" w:name="_z6glk530w293" w:id="4"/>
       <w:bookmarkEnd w:id="4"/>
       <w:r>
         <w:rPr>
@@ -1581,7 +1708,7 @@
           <w:szCs w:val="36"/>
         </w:rPr>
       </w:pPr>
-      <w:bookmarkStart w:colFirst="0" w:colLast="0" w:name="_9ogat5kgvyjr" w:id="5"/>
+      <w:bookmarkStart w:colFirst="0" w:colLast="0" w:name="_7ofydsxrpbyk" w:id="5"/>
       <w:bookmarkEnd w:id="5"/>
       <w:r>
         <w:rPr>
@@ -1602,7 +1729,7 @@
           <w:szCs w:val="36"/>
         </w:rPr>
       </w:pPr>
-      <w:bookmarkStart w:colFirst="0" w:colLast="0" w:name="_c63b0y9an2z7" w:id="6"/>
+      <w:bookmarkStart w:colFirst="0" w:colLast="0" w:name="_uiodft2gkktk" w:id="6"/>
       <w:bookmarkEnd w:id="6"/>
       <w:r>
         <w:rPr>
@@ -1623,7 +1750,7 @@
           <w:szCs w:val="36"/>
         </w:rPr>
       </w:pPr>
-      <w:bookmarkStart w:colFirst="0" w:colLast="0" w:name="_difv8qfjre8g" w:id="7"/>
+      <w:bookmarkStart w:colFirst="0" w:colLast="0" w:name="_2ejai6uxsdy0" w:id="7"/>
       <w:bookmarkEnd w:id="7"/>
       <w:r>
         <w:rPr>
@@ -1644,7 +1771,7 @@
           <w:szCs w:val="28"/>
         </w:rPr>
       </w:pPr>
-      <w:bookmarkStart w:colFirst="0" w:colLast="0" w:name="_royzagy73tzr" w:id="8"/>
+      <w:bookmarkStart w:colFirst="0" w:colLast="0" w:name="_am6vg9jxwyem" w:id="8"/>
       <w:bookmarkEnd w:id="8"/>
       <w:r>
         <w:rPr>
@@ -1658,21 +1785,44 @@
       </w:r>
       <w:r>
         <w:rPr>
-          <w:rFonts w:ascii="Courier New" w:cs="Courier New" w:eastAsia="Courier New" w:hAnsi="Courier New"/>
-          <w:color w:val="0b0b0b"/>
-          <w:sz w:val="28"/>
-          <w:szCs w:val="28"/>
-          <w:rtl w:val="0"/>
-        </w:rPr>
-        <w:t xml:space="preserve">Sensitive Data Exposure</w:t>
+          <w:rFonts w:ascii="Times New Roman" w:cs="Times New Roman" w:eastAsia="Times New Roman" w:hAnsi="Times New Roman"/>
+          <w:color w:val="1a202c"/>
+          <w:sz w:val="28"/>
+          <w:szCs w:val="28"/>
+          <w:highlight w:val="white"/>
+          <w:rtl w:val="0"/>
+        </w:rPr>
+        <w:t xml:space="preserve">Broken Authentication</w:t>
+      </w:r>
+      <w:r>
+        <w:rPr>
+          <w:b w:val="1"/>
+          <w:color w:val="1a202c"/>
+          <w:sz w:val="36"/>
+          <w:szCs w:val="36"/>
+          <w:highlight w:val="white"/>
+          <w:rtl w:val="0"/>
+        </w:rPr>
+        <w:t xml:space="preserve"> </w:t>
       </w:r>
       <w:r>
         <w:rPr>
           <w:rFonts w:ascii="Courier New" w:cs="Courier New" w:eastAsia="Courier New" w:hAnsi="Courier New"/>
           <w:b w:val="1"/>
           <w:color w:val="4f81bd"/>
-          <w:sz w:val="28"/>
-          <w:szCs w:val="28"/>
+          <w:sz w:val="36"/>
+          <w:szCs w:val="36"/>
+          <w:rtl w:val="0"/>
+        </w:rPr>
+        <w:t xml:space="preserve">-</w:t>
+      </w:r>
+      <w:r>
+        <w:rPr>
+          <w:rFonts w:ascii="Courier New" w:cs="Courier New" w:eastAsia="Courier New" w:hAnsi="Courier New"/>
+          <w:b w:val="1"/>
+          <w:color w:val="ff0000"/>
+          <w:sz w:val="36"/>
+          <w:szCs w:val="36"/>
           <w:rtl w:val="0"/>
         </w:rPr>
         <w:t xml:space="preserve"> </w:t>
@@ -1681,47 +1831,24 @@
         <w:rPr>
           <w:rFonts w:ascii="Courier New" w:cs="Courier New" w:eastAsia="Courier New" w:hAnsi="Courier New"/>
           <w:b w:val="1"/>
-          <w:color w:val="4f81bd"/>
-          <w:sz w:val="36"/>
-          <w:szCs w:val="36"/>
-          <w:rtl w:val="0"/>
-        </w:rPr>
-        <w:t xml:space="preserve">-</w:t>
-      </w:r>
-      <w:r>
-        <w:rPr>
-          <w:rFonts w:ascii="Courier New" w:cs="Courier New" w:eastAsia="Courier New" w:hAnsi="Courier New"/>
-          <w:b w:val="1"/>
-          <w:color w:val="ff0000"/>
-          <w:sz w:val="36"/>
-          <w:szCs w:val="36"/>
-          <w:rtl w:val="0"/>
-        </w:rPr>
-        <w:t xml:space="preserve"> </w:t>
-      </w:r>
-      <w:r>
-        <w:rPr>
-          <w:rFonts w:ascii="Courier New" w:cs="Courier New" w:eastAsia="Courier New" w:hAnsi="Courier New"/>
-          <w:b w:val="1"/>
           <w:color w:val="2a6099"/>
           <w:sz w:val="24"/>
           <w:szCs w:val="24"/>
           <w:rtl w:val="0"/>
         </w:rPr>
-        <w:t xml:space="preserve">Medium</w:t>
-      </w:r>
-      <w:r>
-        <w:rPr>
-          <w:rtl w:val="0"/>
-        </w:rPr>
-      </w:r>
-    </w:p>
-    <w:p>
-      <w:pPr>
-        <w:spacing w:after="60" w:before="60" w:lineRule="auto"/>
-        <w:rPr>
-          <w:rFonts w:ascii="Roboto Mono" w:cs="Roboto Mono" w:eastAsia="Roboto Mono" w:hAnsi="Roboto Mono"/>
-          <w:b w:val="1"/>
+        <w:t xml:space="preserve">High</w:t>
+      </w:r>
+      <w:r>
+        <w:rPr>
+          <w:rtl w:val="0"/>
+        </w:rPr>
+      </w:r>
+    </w:p>
+    <w:p>
+      <w:pPr>
+        <w:spacing w:after="60" w:before="60" w:lineRule="auto"/>
+        <w:rPr>
+          <w:rFonts w:ascii="Times New Roman" w:cs="Times New Roman" w:eastAsia="Times New Roman" w:hAnsi="Times New Roman"/>
           <w:color w:val="d3cfca"/>
           <w:sz w:val="20"/>
           <w:szCs w:val="20"/>
@@ -1750,39 +1877,870 @@
       </w:r>
       <w:r>
         <w:rPr>
-          <w:rFonts w:ascii="Courier New" w:cs="Courier New" w:eastAsia="Courier New" w:hAnsi="Courier New"/>
+          <w:rFonts w:ascii="Times New Roman" w:cs="Times New Roman" w:eastAsia="Times New Roman" w:hAnsi="Times New Roman"/>
+          <w:color w:val="1a202c"/>
+          <w:sz w:val="28"/>
+          <w:szCs w:val="28"/>
+          <w:highlight w:val="white"/>
+          <w:rtl w:val="0"/>
+        </w:rPr>
+        <w:t xml:space="preserve">Broken Authentication</w:t>
+      </w:r>
+      <w:r>
+        <w:rPr>
+          <w:rtl w:val="0"/>
+        </w:rPr>
+      </w:r>
+    </w:p>
+    <w:p>
+      <w:pPr>
+        <w:spacing w:after="60" w:before="60" w:lineRule="auto"/>
+        <w:rPr>
+          <w:rFonts w:ascii="Courier New" w:cs="Courier New" w:eastAsia="Courier New" w:hAnsi="Courier New"/>
+          <w:b w:val="1"/>
+          <w:sz w:val="28"/>
+          <w:szCs w:val="28"/>
+        </w:rPr>
+      </w:pPr>
+      <w:r>
+        <w:rPr>
+          <w:rtl w:val="0"/>
+        </w:rPr>
+      </w:r>
+    </w:p>
+    <w:p>
+      <w:pPr>
+        <w:spacing w:after="60" w:before="60" w:lineRule="auto"/>
+        <w:rPr>
+          <w:rFonts w:ascii="Courier New" w:cs="Courier New" w:eastAsia="Courier New" w:hAnsi="Courier New"/>
+          <w:b w:val="1"/>
+          <w:sz w:val="24"/>
+          <w:szCs w:val="24"/>
+        </w:rPr>
+      </w:pPr>
+      <w:r>
+        <w:rPr>
+          <w:rFonts w:ascii="Courier New" w:cs="Courier New" w:eastAsia="Courier New" w:hAnsi="Courier New"/>
+          <w:b w:val="1"/>
+          <w:sz w:val="28"/>
+          <w:szCs w:val="28"/>
+          <w:rtl w:val="0"/>
+        </w:rPr>
+        <w:t xml:space="preserve">Severity:[</w:t>
+      </w:r>
+      <w:r>
+        <w:rPr>
+          <w:rFonts w:ascii="Courier New" w:cs="Courier New" w:eastAsia="Courier New" w:hAnsi="Courier New"/>
+          <w:b w:val="1"/>
+          <w:color w:val="ff0000"/>
+          <w:sz w:val="24"/>
+          <w:szCs w:val="24"/>
+          <w:rtl w:val="0"/>
+        </w:rPr>
+        <w:t xml:space="preserve">Critical, </w:t>
+      </w:r>
+      <w:r>
+        <w:rPr>
+          <w:rFonts w:ascii="Courier New" w:cs="Courier New" w:eastAsia="Courier New" w:hAnsi="Courier New"/>
+          <w:b w:val="1"/>
+          <w:color w:val="ff8000"/>
+          <w:sz w:val="24"/>
+          <w:szCs w:val="24"/>
+          <w:rtl w:val="0"/>
+        </w:rPr>
+        <w:t xml:space="preserve">High</w:t>
+      </w:r>
+      <w:r>
+        <w:rPr>
+          <w:rFonts w:ascii="Courier New" w:cs="Courier New" w:eastAsia="Courier New" w:hAnsi="Courier New"/>
+          <w:b w:val="1"/>
+          <w:color w:val="ff0000"/>
+          <w:sz w:val="24"/>
+          <w:szCs w:val="24"/>
+          <w:rtl w:val="0"/>
+        </w:rPr>
+        <w:t xml:space="preserve">, </w:t>
+      </w:r>
+      <w:r>
+        <w:rPr>
+          <w:rFonts w:ascii="Courier New" w:cs="Courier New" w:eastAsia="Courier New" w:hAnsi="Courier New"/>
+          <w:b w:val="1"/>
+          <w:color w:val="2a6099"/>
+          <w:sz w:val="24"/>
+          <w:szCs w:val="24"/>
+          <w:rtl w:val="0"/>
+        </w:rPr>
+        <w:t xml:space="preserve">Medium</w:t>
+      </w:r>
+      <w:r>
+        <w:rPr>
+          <w:rFonts w:ascii="Courier New" w:cs="Courier New" w:eastAsia="Courier New" w:hAnsi="Courier New"/>
+          <w:b w:val="1"/>
+          <w:color w:val="ff0000"/>
+          <w:sz w:val="24"/>
+          <w:szCs w:val="24"/>
+          <w:rtl w:val="0"/>
+        </w:rPr>
+        <w:t xml:space="preserve">, </w:t>
+      </w:r>
+      <w:r>
+        <w:rPr>
+          <w:rFonts w:ascii="Courier New" w:cs="Courier New" w:eastAsia="Courier New" w:hAnsi="Courier New"/>
+          <w:b w:val="1"/>
+          <w:color w:val="00a933"/>
+          <w:sz w:val="24"/>
+          <w:szCs w:val="24"/>
+          <w:rtl w:val="0"/>
+        </w:rPr>
+        <w:t xml:space="preserve">Low</w:t>
+      </w:r>
+      <w:r>
+        <w:rPr>
+          <w:rFonts w:ascii="Courier New" w:cs="Courier New" w:eastAsia="Courier New" w:hAnsi="Courier New"/>
+          <w:b w:val="1"/>
+          <w:color w:val="ff0000"/>
+          <w:sz w:val="24"/>
+          <w:szCs w:val="24"/>
+          <w:rtl w:val="0"/>
+        </w:rPr>
+        <w:t xml:space="preserve">, </w:t>
+      </w:r>
+      <w:r>
+        <w:rPr>
+          <w:rFonts w:ascii="Courier New" w:cs="Courier New" w:eastAsia="Courier New" w:hAnsi="Courier New"/>
+          <w:b w:val="1"/>
+          <w:sz w:val="24"/>
+          <w:szCs w:val="24"/>
+          <w:rtl w:val="0"/>
+        </w:rPr>
+        <w:t xml:space="preserve">Info]</w:t>
+      </w:r>
+    </w:p>
+    <w:p>
+      <w:pPr>
+        <w:spacing w:after="60" w:before="60" w:lineRule="auto"/>
+        <w:rPr>
+          <w:rFonts w:ascii="Courier New" w:cs="Courier New" w:eastAsia="Courier New" w:hAnsi="Courier New"/>
+          <w:b w:val="1"/>
+          <w:color w:val="ff0000"/>
+          <w:sz w:val="28"/>
+          <w:szCs w:val="28"/>
+        </w:rPr>
+      </w:pPr>
+      <w:r>
+        <w:rPr>
+          <w:rtl w:val="0"/>
+        </w:rPr>
+      </w:r>
+    </w:p>
+    <w:p>
+      <w:pPr>
+        <w:spacing w:after="60" w:before="60" w:lineRule="auto"/>
+        <w:rPr>
+          <w:rFonts w:ascii="Courier New" w:cs="Courier New" w:eastAsia="Courier New" w:hAnsi="Courier New"/>
+          <w:sz w:val="28"/>
+          <w:szCs w:val="28"/>
+        </w:rPr>
+      </w:pPr>
+      <w:r>
+        <w:rPr>
+          <w:rFonts w:ascii="Courier New" w:cs="Courier New" w:eastAsia="Courier New" w:hAnsi="Courier New"/>
+          <w:b w:val="1"/>
+          <w:sz w:val="28"/>
+          <w:szCs w:val="28"/>
+          <w:rtl w:val="0"/>
+        </w:rPr>
+        <w:t xml:space="preserve">System: </w:t>
+      </w:r>
+      <w:r>
+        <w:rPr>
+          <w:rFonts w:ascii="Courier New" w:cs="Courier New" w:eastAsia="Courier New" w:hAnsi="Courier New"/>
+          <w:sz w:val="28"/>
+          <w:szCs w:val="28"/>
+          <w:rtl w:val="0"/>
+        </w:rPr>
+        <w:t xml:space="preserve">VWA Web Application</w:t>
+      </w:r>
+    </w:p>
+    <w:p>
+      <w:pPr>
+        <w:spacing w:after="60" w:before="60" w:lineRule="auto"/>
+        <w:rPr>
+          <w:rFonts w:ascii="Courier New" w:cs="Courier New" w:eastAsia="Courier New" w:hAnsi="Courier New"/>
+          <w:sz w:val="28"/>
+          <w:szCs w:val="28"/>
+        </w:rPr>
+      </w:pPr>
+      <w:r>
+        <w:rPr>
+          <w:rFonts w:ascii="Courier New" w:cs="Courier New" w:eastAsia="Courier New" w:hAnsi="Courier New"/>
+          <w:b w:val="1"/>
+          <w:sz w:val="28"/>
+          <w:szCs w:val="28"/>
+          <w:rtl w:val="0"/>
+        </w:rPr>
+        <w:t xml:space="preserve">Vulnerability Explanation</w:t>
+      </w:r>
+      <w:r>
+        <w:rPr>
+          <w:rFonts w:ascii="Courier New" w:cs="Courier New" w:eastAsia="Courier New" w:hAnsi="Courier New"/>
+          <w:sz w:val="28"/>
+          <w:szCs w:val="28"/>
+          <w:rtl w:val="0"/>
+        </w:rPr>
+        <w:t xml:space="preserve">:</w:t>
+      </w:r>
+    </w:p>
+    <w:p>
+      <w:pPr>
+        <w:spacing w:after="60" w:before="60" w:lineRule="auto"/>
+        <w:rPr>
+          <w:rFonts w:ascii="Times New Roman" w:cs="Times New Roman" w:eastAsia="Times New Roman" w:hAnsi="Times New Roman"/>
+          <w:sz w:val="28"/>
+          <w:szCs w:val="28"/>
+        </w:rPr>
+      </w:pPr>
+      <w:r>
+        <w:rPr>
+          <w:rFonts w:ascii="Times New Roman" w:cs="Times New Roman" w:eastAsia="Times New Roman" w:hAnsi="Times New Roman"/>
+          <w:sz w:val="28"/>
+          <w:szCs w:val="28"/>
+          <w:rtl w:val="0"/>
+        </w:rPr>
+        <w:t xml:space="preserve">This occurs when an attacker attacks an online application using common/harvest usernames as well as passwords in the hopes of discovering an account that is using a combination from the list. As more applications require supplementary information, such as multi-factor authentication (MFA), this strategy is gradually becoming outdated.</w:t>
+      </w:r>
+    </w:p>
+    <w:p>
+      <w:pPr>
+        <w:spacing w:after="60" w:before="60" w:lineRule="auto"/>
+        <w:rPr>
+          <w:rFonts w:ascii="Courier New" w:cs="Courier New" w:eastAsia="Courier New" w:hAnsi="Courier New"/>
+        </w:rPr>
+      </w:pPr>
+      <w:r>
+        <w:rPr>
+          <w:rtl w:val="0"/>
+        </w:rPr>
+      </w:r>
+    </w:p>
+    <w:p>
+      <w:pPr>
+        <w:spacing w:after="60" w:before="60" w:lineRule="auto"/>
+        <w:rPr>
+          <w:rFonts w:ascii="Courier New" w:cs="Courier New" w:eastAsia="Courier New" w:hAnsi="Courier New"/>
+          <w:sz w:val="28"/>
+          <w:szCs w:val="28"/>
+        </w:rPr>
+      </w:pPr>
+      <w:r>
+        <w:rPr>
+          <w:rFonts w:ascii="Courier New" w:cs="Courier New" w:eastAsia="Courier New" w:hAnsi="Courier New"/>
+          <w:b w:val="1"/>
+          <w:sz w:val="28"/>
+          <w:szCs w:val="28"/>
+          <w:rtl w:val="0"/>
+        </w:rPr>
+        <w:t xml:space="preserve">Vulnerability Walk-thru</w:t>
+      </w:r>
+      <w:r>
+        <w:rPr>
+          <w:rFonts w:ascii="Courier New" w:cs="Courier New" w:eastAsia="Courier New" w:hAnsi="Courier New"/>
+          <w:sz w:val="28"/>
+          <w:szCs w:val="28"/>
+          <w:rtl w:val="0"/>
+        </w:rPr>
+        <w:t xml:space="preserve">:</w:t>
+      </w:r>
+    </w:p>
+    <w:p>
+      <w:pPr>
+        <w:pStyle w:val="Heading3"/>
+        <w:keepNext w:val="0"/>
+        <w:keepLines w:val="0"/>
+        <w:numPr>
+          <w:ilvl w:val="0"/>
+          <w:numId w:val="10"/>
+        </w:numPr>
+        <w:spacing w:after="240" w:before="360" w:line="300" w:lineRule="auto"/>
+        <w:ind w:left="720" w:hanging="360"/>
+        <w:rPr>
+          <w:rFonts w:ascii="Times New Roman" w:cs="Times New Roman" w:eastAsia="Times New Roman" w:hAnsi="Times New Roman"/>
+        </w:rPr>
+      </w:pPr>
+      <w:bookmarkStart w:colFirst="0" w:colLast="0" w:name="_a5zyibn6hl0x" w:id="9"/>
+      <w:bookmarkEnd w:id="9"/>
+      <w:r>
+        <w:rPr>
+          <w:rFonts w:ascii="Times New Roman" w:cs="Times New Roman" w:eastAsia="Times New Roman" w:hAnsi="Times New Roman"/>
+          <w:color w:val="000000"/>
+          <w:rtl w:val="0"/>
+        </w:rPr>
+        <w:t xml:space="preserve">Use the bruteforce.py tool for brute force attacks</w:t>
+      </w:r>
+      <w:r>
+        <w:rPr>
+          <w:rtl w:val="0"/>
+        </w:rPr>
+      </w:r>
+    </w:p>
+    <w:p>
+      <w:pPr>
+        <w:rPr>
+          <w:rFonts w:ascii="Times New Roman" w:cs="Times New Roman" w:eastAsia="Times New Roman" w:hAnsi="Times New Roman"/>
+          <w:sz w:val="28"/>
+          <w:szCs w:val="28"/>
+        </w:rPr>
+      </w:pPr>
+      <w:r>
+        <w:rPr>
+          <w:rFonts w:ascii="Times New Roman" w:cs="Times New Roman" w:eastAsia="Times New Roman" w:hAnsi="Times New Roman"/>
+          <w:sz w:val="28"/>
+          <w:szCs w:val="28"/>
+          <w:rtl w:val="0"/>
+        </w:rPr>
+        <w:t xml:space="preserve">python bruteforce.py -U test-username.txt -P test-password.txt -d username=^USR^:password=^PWD^ -m POST -f "Login Failed" </w:t>
+      </w:r>
+      <w:hyperlink r:id="rId8">
+        <w:r>
+          <w:rPr>
+            <w:rFonts w:ascii="Times New Roman" w:cs="Times New Roman" w:eastAsia="Times New Roman" w:hAnsi="Times New Roman"/>
+            <w:color w:val="1155cc"/>
+            <w:sz w:val="28"/>
+            <w:szCs w:val="28"/>
+            <w:u w:val="single"/>
+            <w:rtl w:val="0"/>
+          </w:rPr>
+          <w:t xml:space="preserve">http://localhost:3000/login</w:t>
+        </w:r>
+      </w:hyperlink>
+      <w:r>
+        <w:rPr>
+          <w:rFonts w:ascii="Times New Roman" w:cs="Times New Roman" w:eastAsia="Times New Roman" w:hAnsi="Times New Roman"/>
+          <w:sz w:val="28"/>
+          <w:szCs w:val="28"/>
+          <w:rtl w:val="0"/>
+        </w:rPr>
+        <w:br w:type="textWrapping"/>
+      </w:r>
+      <w:r>
+        <w:rPr>
+          <w:rtl w:val="0"/>
+        </w:rPr>
+      </w:r>
+    </w:p>
+    <w:p>
+      <w:pPr>
+        <w:numPr>
+          <w:ilvl w:val="0"/>
+          <w:numId w:val="10"/>
+        </w:numPr>
+        <w:spacing w:after="60" w:before="60" w:lineRule="auto"/>
+        <w:ind w:left="720" w:hanging="360"/>
+        <w:rPr>
+          <w:rFonts w:ascii="Times New Roman" w:cs="Times New Roman" w:eastAsia="Times New Roman" w:hAnsi="Times New Roman"/>
+          <w:sz w:val="28"/>
+          <w:szCs w:val="28"/>
+        </w:rPr>
+      </w:pPr>
+      <w:r>
+        <w:rPr>
+          <w:rFonts w:ascii="Times New Roman" w:cs="Times New Roman" w:eastAsia="Times New Roman" w:hAnsi="Times New Roman"/>
+          <w:sz w:val="28"/>
+          <w:szCs w:val="28"/>
+          <w:rtl w:val="0"/>
+        </w:rPr>
+        <w:t xml:space="preserve">You will retrieve username and password to log in to the WebApp</w:t>
+      </w:r>
+    </w:p>
+    <w:p>
+      <w:pPr>
+        <w:spacing w:after="60" w:before="60" w:lineRule="auto"/>
+        <w:rPr>
+          <w:rFonts w:ascii="Courier New" w:cs="Courier New" w:eastAsia="Courier New" w:hAnsi="Courier New"/>
+        </w:rPr>
+      </w:pPr>
+      <w:r>
+        <w:rPr>
+          <w:rFonts w:ascii="Courier New" w:cs="Courier New" w:eastAsia="Courier New" w:hAnsi="Courier New"/>
+        </w:rPr>
+        <w:drawing>
+          <wp:inline distB="114300" distT="114300" distL="114300" distR="114300">
+            <wp:extent cx="5943600" cy="1955800"/>
+            <wp:effectExtent b="0" l="0" r="0" t="0"/>
+            <wp:docPr id="6" name="image13.png"/>
+            <a:graphic>
+              <a:graphicData uri="http://schemas.openxmlformats.org/drawingml/2006/picture">
+                <pic:pic>
+                  <pic:nvPicPr>
+                    <pic:cNvPr id="0" name="image13.png"/>
+                    <pic:cNvPicPr preferRelativeResize="0"/>
+                  </pic:nvPicPr>
+                  <pic:blipFill>
+                    <a:blip r:embed="rId9"/>
+                    <a:srcRect b="0" l="0" r="0" t="0"/>
+                    <a:stretch>
+                      <a:fillRect/>
+                    </a:stretch>
+                  </pic:blipFill>
+                  <pic:spPr>
+                    <a:xfrm>
+                      <a:off x="0" y="0"/>
+                      <a:ext cx="5943600" cy="1955800"/>
+                    </a:xfrm>
+                    <a:prstGeom prst="rect"/>
+                    <a:ln/>
+                  </pic:spPr>
+                </pic:pic>
+              </a:graphicData>
+            </a:graphic>
+          </wp:inline>
+        </w:drawing>
+      </w:r>
+      <w:r>
+        <w:rPr>
+          <w:rtl w:val="0"/>
+        </w:rPr>
+      </w:r>
+    </w:p>
+    <w:p>
+      <w:pPr>
+        <w:spacing w:after="60" w:before="60" w:lineRule="auto"/>
+        <w:rPr>
+          <w:rFonts w:ascii="Courier New" w:cs="Courier New" w:eastAsia="Courier New" w:hAnsi="Courier New"/>
+        </w:rPr>
+      </w:pPr>
+      <w:r>
+        <w:rPr>
+          <w:rtl w:val="0"/>
+        </w:rPr>
+      </w:r>
+    </w:p>
+    <w:p>
+      <w:pPr>
+        <w:spacing w:after="60" w:before="60" w:lineRule="auto"/>
+        <w:rPr>
+          <w:rFonts w:ascii="Courier New" w:cs="Courier New" w:eastAsia="Courier New" w:hAnsi="Courier New"/>
+          <w:b w:val="1"/>
+          <w:sz w:val="28"/>
+          <w:szCs w:val="28"/>
+        </w:rPr>
+      </w:pPr>
+      <w:r>
+        <w:rPr>
+          <w:rFonts w:ascii="Courier New" w:cs="Courier New" w:eastAsia="Courier New" w:hAnsi="Courier New"/>
+          <w:b w:val="1"/>
+          <w:sz w:val="28"/>
+          <w:szCs w:val="28"/>
+          <w:rtl w:val="0"/>
+        </w:rPr>
+        <w:t xml:space="preserve">Recommendations:</w:t>
+      </w:r>
+    </w:p>
+    <w:p>
+      <w:pPr>
+        <w:spacing w:after="60" w:before="60" w:lineRule="auto"/>
+        <w:rPr>
+          <w:rFonts w:ascii="Times New Roman" w:cs="Times New Roman" w:eastAsia="Times New Roman" w:hAnsi="Times New Roman"/>
+          <w:sz w:val="28"/>
+          <w:szCs w:val="28"/>
+        </w:rPr>
+      </w:pPr>
+      <w:r>
+        <w:rPr>
+          <w:rFonts w:ascii="Times New Roman" w:cs="Times New Roman" w:eastAsia="Times New Roman" w:hAnsi="Times New Roman"/>
           <w:color w:val="0b0b0b"/>
           <w:sz w:val="28"/>
           <w:szCs w:val="28"/>
+          <w:highlight w:val="white"/>
+          <w:rtl w:val="0"/>
+        </w:rPr>
+        <w:t xml:space="preserve">Multi-Factor Authentication (MFA) - One of the greatest ways to protect accounts is to use multi-factor authentication (MFA). Even if a user's credentials are stolen or made public online due to an exploit or data breach, the user account is still secure because the attacker will not be able to log in without the MFA.</w:t>
+      </w:r>
+      <w:r>
+        <w:rPr>
+          <w:rtl w:val="0"/>
+        </w:rPr>
+      </w:r>
+    </w:p>
+    <w:p>
+      <w:pPr>
+        <w:pStyle w:val="Heading1"/>
+        <w:keepNext w:val="0"/>
+        <w:keepLines w:val="0"/>
+        <w:pageBreakBefore w:val="0"/>
+        <w:spacing w:before="480" w:lineRule="auto"/>
+        <w:rPr>
+          <w:rFonts w:ascii="Courier New" w:cs="Courier New" w:eastAsia="Courier New" w:hAnsi="Courier New"/>
+          <w:b w:val="1"/>
+          <w:sz w:val="36"/>
+          <w:szCs w:val="36"/>
+        </w:rPr>
+      </w:pPr>
+      <w:bookmarkStart w:colFirst="0" w:colLast="0" w:name="_e5mo2k2688p2" w:id="10"/>
+      <w:bookmarkEnd w:id="10"/>
+      <w:r>
+        <w:rPr>
+          <w:rtl w:val="0"/>
+        </w:rPr>
+      </w:r>
+    </w:p>
+    <w:p>
+      <w:pPr>
+        <w:pStyle w:val="Heading1"/>
+        <w:keepNext w:val="0"/>
+        <w:keepLines w:val="0"/>
+        <w:pageBreakBefore w:val="0"/>
+        <w:spacing w:before="480" w:lineRule="auto"/>
+        <w:rPr>
+          <w:rFonts w:ascii="Courier New" w:cs="Courier New" w:eastAsia="Courier New" w:hAnsi="Courier New"/>
+          <w:b w:val="1"/>
+          <w:sz w:val="36"/>
+          <w:szCs w:val="36"/>
+        </w:rPr>
+      </w:pPr>
+      <w:bookmarkStart w:colFirst="0" w:colLast="0" w:name="_h71ka5qq9mho" w:id="11"/>
+      <w:bookmarkEnd w:id="11"/>
+      <w:r>
+        <w:rPr>
+          <w:rtl w:val="0"/>
+        </w:rPr>
+      </w:r>
+    </w:p>
+    <w:p>
+      <w:pPr>
+        <w:pStyle w:val="Heading1"/>
+        <w:keepNext w:val="0"/>
+        <w:keepLines w:val="0"/>
+        <w:pageBreakBefore w:val="0"/>
+        <w:spacing w:before="480" w:lineRule="auto"/>
+        <w:rPr>
+          <w:rFonts w:ascii="Courier New" w:cs="Courier New" w:eastAsia="Courier New" w:hAnsi="Courier New"/>
+          <w:b w:val="1"/>
+          <w:sz w:val="36"/>
+          <w:szCs w:val="36"/>
+        </w:rPr>
+      </w:pPr>
+      <w:bookmarkStart w:colFirst="0" w:colLast="0" w:name="_mlyen7jw6bvu" w:id="12"/>
+      <w:bookmarkEnd w:id="12"/>
+      <w:r>
+        <w:rPr>
+          <w:rtl w:val="0"/>
+        </w:rPr>
+      </w:r>
+    </w:p>
+    <w:p>
+      <w:pPr>
+        <w:pStyle w:val="Heading1"/>
+        <w:keepNext w:val="0"/>
+        <w:keepLines w:val="0"/>
+        <w:pageBreakBefore w:val="0"/>
+        <w:spacing w:before="480" w:lineRule="auto"/>
+        <w:rPr>
+          <w:rFonts w:ascii="Courier New" w:cs="Courier New" w:eastAsia="Courier New" w:hAnsi="Courier New"/>
+          <w:b w:val="1"/>
+          <w:sz w:val="36"/>
+          <w:szCs w:val="36"/>
+        </w:rPr>
+      </w:pPr>
+      <w:bookmarkStart w:colFirst="0" w:colLast="0" w:name="_h3sewdp8df93" w:id="13"/>
+      <w:bookmarkEnd w:id="13"/>
+      <w:r>
+        <w:rPr>
+          <w:rtl w:val="0"/>
+        </w:rPr>
+      </w:r>
+    </w:p>
+    <w:p>
+      <w:pPr>
+        <w:pStyle w:val="Heading1"/>
+        <w:keepNext w:val="0"/>
+        <w:keepLines w:val="0"/>
+        <w:pageBreakBefore w:val="0"/>
+        <w:spacing w:before="480" w:lineRule="auto"/>
+        <w:rPr>
+          <w:rFonts w:ascii="Courier New" w:cs="Courier New" w:eastAsia="Courier New" w:hAnsi="Courier New"/>
+          <w:b w:val="1"/>
+          <w:sz w:val="36"/>
+          <w:szCs w:val="36"/>
+        </w:rPr>
+      </w:pPr>
+      <w:bookmarkStart w:colFirst="0" w:colLast="0" w:name="_9w3819qlkoms" w:id="14"/>
+      <w:bookmarkEnd w:id="14"/>
+      <w:r>
+        <w:rPr>
+          <w:rtl w:val="0"/>
+        </w:rPr>
+      </w:r>
+    </w:p>
+    <w:p>
+      <w:pPr>
+        <w:pStyle w:val="Heading1"/>
+        <w:keepNext w:val="0"/>
+        <w:keepLines w:val="0"/>
+        <w:pageBreakBefore w:val="0"/>
+        <w:spacing w:before="480" w:lineRule="auto"/>
+        <w:rPr>
+          <w:rFonts w:ascii="Courier New" w:cs="Courier New" w:eastAsia="Courier New" w:hAnsi="Courier New"/>
+          <w:b w:val="1"/>
+          <w:sz w:val="36"/>
+          <w:szCs w:val="36"/>
+        </w:rPr>
+      </w:pPr>
+      <w:bookmarkStart w:colFirst="0" w:colLast="0" w:name="_orc9r2lnpqeq" w:id="15"/>
+      <w:bookmarkEnd w:id="15"/>
+      <w:r>
+        <w:rPr>
+          <w:rtl w:val="0"/>
+        </w:rPr>
+      </w:r>
+    </w:p>
+    <w:p>
+      <w:pPr>
+        <w:pStyle w:val="Heading1"/>
+        <w:keepNext w:val="0"/>
+        <w:keepLines w:val="0"/>
+        <w:pageBreakBefore w:val="0"/>
+        <w:spacing w:before="480" w:lineRule="auto"/>
+        <w:rPr>
+          <w:rFonts w:ascii="Courier New" w:cs="Courier New" w:eastAsia="Courier New" w:hAnsi="Courier New"/>
+          <w:b w:val="1"/>
+          <w:sz w:val="36"/>
+          <w:szCs w:val="36"/>
+        </w:rPr>
+      </w:pPr>
+      <w:bookmarkStart w:colFirst="0" w:colLast="0" w:name="_dfnp3r6wwf3x" w:id="16"/>
+      <w:bookmarkEnd w:id="16"/>
+      <w:r>
+        <w:rPr>
+          <w:rtl w:val="0"/>
+        </w:rPr>
+      </w:r>
+    </w:p>
+    <w:p>
+      <w:pPr>
+        <w:pStyle w:val="Heading1"/>
+        <w:keepNext w:val="0"/>
+        <w:keepLines w:val="0"/>
+        <w:pageBreakBefore w:val="0"/>
+        <w:spacing w:before="480" w:lineRule="auto"/>
+        <w:rPr>
+          <w:rFonts w:ascii="Courier New" w:cs="Courier New" w:eastAsia="Courier New" w:hAnsi="Courier New"/>
+          <w:b w:val="1"/>
+          <w:sz w:val="36"/>
+          <w:szCs w:val="36"/>
+        </w:rPr>
+      </w:pPr>
+      <w:bookmarkStart w:colFirst="0" w:colLast="0" w:name="_sibgs8fiajvb" w:id="17"/>
+      <w:bookmarkEnd w:id="17"/>
+      <w:r>
+        <w:rPr>
+          <w:rtl w:val="0"/>
+        </w:rPr>
+      </w:r>
+    </w:p>
+    <w:p>
+      <w:pPr>
+        <w:pStyle w:val="Heading1"/>
+        <w:keepNext w:val="0"/>
+        <w:keepLines w:val="0"/>
+        <w:pageBreakBefore w:val="0"/>
+        <w:spacing w:before="480" w:lineRule="auto"/>
+        <w:rPr>
+          <w:rFonts w:ascii="Courier New" w:cs="Courier New" w:eastAsia="Courier New" w:hAnsi="Courier New"/>
+          <w:b w:val="1"/>
+          <w:sz w:val="36"/>
+          <w:szCs w:val="36"/>
+        </w:rPr>
+      </w:pPr>
+      <w:bookmarkStart w:colFirst="0" w:colLast="0" w:name="_9cz613nf5agz" w:id="18"/>
+      <w:bookmarkEnd w:id="18"/>
+      <w:r>
+        <w:rPr>
+          <w:rtl w:val="0"/>
+        </w:rPr>
+      </w:r>
+    </w:p>
+    <w:p>
+      <w:pPr>
+        <w:pStyle w:val="Heading1"/>
+        <w:keepNext w:val="0"/>
+        <w:keepLines w:val="0"/>
+        <w:pageBreakBefore w:val="0"/>
+        <w:spacing w:before="480" w:lineRule="auto"/>
+        <w:rPr>
+          <w:rFonts w:ascii="Courier New" w:cs="Courier New" w:eastAsia="Courier New" w:hAnsi="Courier New"/>
+          <w:b w:val="1"/>
+          <w:sz w:val="36"/>
+          <w:szCs w:val="36"/>
+        </w:rPr>
+      </w:pPr>
+      <w:bookmarkStart w:colFirst="0" w:colLast="0" w:name="_okde1kwfq1rz" w:id="19"/>
+      <w:bookmarkEnd w:id="19"/>
+      <w:r>
+        <w:rPr>
+          <w:rtl w:val="0"/>
+        </w:rPr>
+      </w:r>
+    </w:p>
+    <w:p>
+      <w:pPr>
+        <w:pStyle w:val="Heading1"/>
+        <w:keepNext w:val="0"/>
+        <w:keepLines w:val="0"/>
+        <w:pageBreakBefore w:val="0"/>
+        <w:spacing w:before="480" w:lineRule="auto"/>
+        <w:rPr>
+          <w:rFonts w:ascii="Courier New" w:cs="Courier New" w:eastAsia="Courier New" w:hAnsi="Courier New"/>
+          <w:b w:val="1"/>
+          <w:sz w:val="36"/>
+          <w:szCs w:val="36"/>
+        </w:rPr>
+      </w:pPr>
+      <w:bookmarkStart w:colFirst="0" w:colLast="0" w:name="_15z18camijeq" w:id="20"/>
+      <w:bookmarkEnd w:id="20"/>
+      <w:r>
+        <w:rPr>
+          <w:rtl w:val="0"/>
+        </w:rPr>
+      </w:r>
+    </w:p>
+    <w:p>
+      <w:pPr>
+        <w:pStyle w:val="Heading1"/>
+        <w:keepNext w:val="0"/>
+        <w:keepLines w:val="0"/>
+        <w:pageBreakBefore w:val="0"/>
+        <w:spacing w:before="480" w:lineRule="auto"/>
+        <w:rPr>
+          <w:rFonts w:ascii="Courier New" w:cs="Courier New" w:eastAsia="Courier New" w:hAnsi="Courier New"/>
+          <w:b w:val="1"/>
+          <w:sz w:val="36"/>
+          <w:szCs w:val="36"/>
+        </w:rPr>
+      </w:pPr>
+      <w:bookmarkStart w:colFirst="0" w:colLast="0" w:name="_30j0zll" w:id="21"/>
+      <w:bookmarkEnd w:id="21"/>
+      <w:r>
+        <w:rPr>
+          <w:rFonts w:ascii="Courier New" w:cs="Courier New" w:eastAsia="Courier New" w:hAnsi="Courier New"/>
+          <w:b w:val="1"/>
+          <w:sz w:val="36"/>
+          <w:szCs w:val="36"/>
+          <w:rtl w:val="0"/>
+        </w:rPr>
+        <w:t xml:space="preserve">VWA20230830 – </w:t>
+      </w:r>
+      <w:r>
+        <w:rPr>
+          <w:rFonts w:ascii="Courier New" w:cs="Courier New" w:eastAsia="Courier New" w:hAnsi="Courier New"/>
+          <w:color w:val="0b0b0b"/>
+          <w:sz w:val="36"/>
+          <w:szCs w:val="36"/>
           <w:rtl w:val="0"/>
         </w:rPr>
         <w:t xml:space="preserve">Sensitive Data Exposure</w:t>
       </w:r>
       <w:r>
         <w:rPr>
-          <w:rtl w:val="0"/>
-        </w:rPr>
-      </w:r>
-    </w:p>
-    <w:p>
-      <w:pPr>
-        <w:spacing w:after="60" w:before="60" w:lineRule="auto"/>
-        <w:rPr>
-          <w:rFonts w:ascii="Courier New" w:cs="Courier New" w:eastAsia="Courier New" w:hAnsi="Courier New"/>
-          <w:b w:val="1"/>
-          <w:sz w:val="28"/>
-          <w:szCs w:val="28"/>
-        </w:rPr>
-      </w:pPr>
-      <w:r>
-        <w:rPr>
-          <w:rtl w:val="0"/>
-        </w:rPr>
-      </w:r>
-    </w:p>
-    <w:p>
-      <w:pPr>
-        <w:spacing w:after="60" w:before="60" w:lineRule="auto"/>
+          <w:rFonts w:ascii="Courier New" w:cs="Courier New" w:eastAsia="Courier New" w:hAnsi="Courier New"/>
+          <w:b w:val="1"/>
+          <w:color w:val="4f81bd"/>
+          <w:sz w:val="28"/>
+          <w:szCs w:val="28"/>
+          <w:rtl w:val="0"/>
+        </w:rPr>
+        <w:t xml:space="preserve"> </w:t>
+      </w:r>
+      <w:r>
+        <w:rPr>
+          <w:rFonts w:ascii="Courier New" w:cs="Courier New" w:eastAsia="Courier New" w:hAnsi="Courier New"/>
+          <w:b w:val="1"/>
+          <w:color w:val="4f81bd"/>
+          <w:sz w:val="36"/>
+          <w:szCs w:val="36"/>
+          <w:rtl w:val="0"/>
+        </w:rPr>
+        <w:t xml:space="preserve">-</w:t>
+      </w:r>
+      <w:r>
+        <w:rPr>
+          <w:rFonts w:ascii="Courier New" w:cs="Courier New" w:eastAsia="Courier New" w:hAnsi="Courier New"/>
+          <w:b w:val="1"/>
+          <w:color w:val="ff0000"/>
+          <w:sz w:val="36"/>
+          <w:szCs w:val="36"/>
+          <w:rtl w:val="0"/>
+        </w:rPr>
+        <w:t xml:space="preserve"> </w:t>
+      </w:r>
+      <w:r>
+        <w:rPr>
+          <w:rFonts w:ascii="Courier New" w:cs="Courier New" w:eastAsia="Courier New" w:hAnsi="Courier New"/>
+          <w:b w:val="1"/>
+          <w:color w:val="ff8000"/>
+          <w:sz w:val="24"/>
+          <w:szCs w:val="24"/>
+          <w:rtl w:val="0"/>
+        </w:rPr>
+        <w:t xml:space="preserve">High</w:t>
+      </w:r>
+      <w:r>
+        <w:rPr>
+          <w:rtl w:val="0"/>
+        </w:rPr>
+      </w:r>
+    </w:p>
+    <w:p>
+      <w:pPr>
+        <w:pageBreakBefore w:val="0"/>
+        <w:spacing w:after="60" w:before="60" w:line="276" w:lineRule="auto"/>
+        <w:rPr>
+          <w:rFonts w:ascii="Courier New" w:cs="Courier New" w:eastAsia="Courier New" w:hAnsi="Courier New"/>
+          <w:b w:val="1"/>
+          <w:color w:val="4f81bd"/>
+          <w:sz w:val="28"/>
+          <w:szCs w:val="28"/>
+        </w:rPr>
+      </w:pPr>
+      <w:r>
+        <w:rPr>
+          <w:rFonts w:ascii="Courier New" w:cs="Courier New" w:eastAsia="Courier New" w:hAnsi="Courier New"/>
+          <w:b w:val="1"/>
+          <w:sz w:val="28"/>
+          <w:szCs w:val="28"/>
+          <w:rtl w:val="0"/>
+        </w:rPr>
+        <w:t xml:space="preserve">Vulnerability Exploited:</w:t>
+      </w:r>
+      <w:r>
+        <w:rPr>
+          <w:rFonts w:ascii="Courier New" w:cs="Courier New" w:eastAsia="Courier New" w:hAnsi="Courier New"/>
+          <w:sz w:val="28"/>
+          <w:szCs w:val="28"/>
+          <w:rtl w:val="0"/>
+        </w:rPr>
+        <w:t xml:space="preserve"> </w:t>
+      </w:r>
+      <w:r>
+        <w:rPr>
+          <w:rFonts w:ascii="Courier New" w:cs="Courier New" w:eastAsia="Courier New" w:hAnsi="Courier New"/>
+          <w:color w:val="0b0b0b"/>
+          <w:sz w:val="36"/>
+          <w:szCs w:val="36"/>
+          <w:rtl w:val="0"/>
+        </w:rPr>
+        <w:t xml:space="preserve">Sensitive Data Exposure</w:t>
+      </w:r>
+      <w:r>
+        <w:rPr>
+          <w:rtl w:val="0"/>
+        </w:rPr>
+      </w:r>
+    </w:p>
+    <w:p>
+      <w:pPr>
+        <w:pageBreakBefore w:val="0"/>
+        <w:spacing w:after="60" w:before="60" w:line="276" w:lineRule="auto"/>
         <w:rPr>
           <w:rFonts w:ascii="Courier New" w:cs="Courier New" w:eastAsia="Courier New" w:hAnsi="Courier New"/>
           <w:b w:val="1"/>
@@ -1890,11 +2848,663 @@
     </w:p>
     <w:p>
       <w:pPr>
-        <w:spacing w:after="60" w:before="60" w:lineRule="auto"/>
+        <w:pageBreakBefore w:val="0"/>
+        <w:spacing w:after="60" w:before="60" w:line="276" w:lineRule="auto"/>
+        <w:rPr>
+          <w:rFonts w:ascii="Courier New" w:cs="Courier New" w:eastAsia="Courier New" w:hAnsi="Courier New"/>
+          <w:b w:val="1"/>
+          <w:sz w:val="24"/>
+          <w:szCs w:val="24"/>
+        </w:rPr>
+      </w:pPr>
+      <w:r>
+        <w:rPr>
+          <w:rtl w:val="0"/>
+        </w:rPr>
+      </w:r>
+    </w:p>
+    <w:p>
+      <w:pPr>
+        <w:pageBreakBefore w:val="0"/>
+        <w:spacing w:after="60" w:before="60" w:line="276" w:lineRule="auto"/>
+        <w:rPr>
+          <w:rFonts w:ascii="Courier New" w:cs="Courier New" w:eastAsia="Courier New" w:hAnsi="Courier New"/>
+          <w:sz w:val="28"/>
+          <w:szCs w:val="28"/>
+        </w:rPr>
+      </w:pPr>
+      <w:r>
+        <w:rPr>
+          <w:rFonts w:ascii="Courier New" w:cs="Courier New" w:eastAsia="Courier New" w:hAnsi="Courier New"/>
+          <w:b w:val="1"/>
+          <w:sz w:val="28"/>
+          <w:szCs w:val="28"/>
+          <w:rtl w:val="0"/>
+        </w:rPr>
+        <w:t xml:space="preserve">System: </w:t>
+      </w:r>
+      <w:r>
+        <w:rPr>
+          <w:rFonts w:ascii="Courier New" w:cs="Courier New" w:eastAsia="Courier New" w:hAnsi="Courier New"/>
+          <w:sz w:val="28"/>
+          <w:szCs w:val="28"/>
+          <w:rtl w:val="0"/>
+        </w:rPr>
+        <w:t xml:space="preserve">VWA Web Application</w:t>
+      </w:r>
+    </w:p>
+    <w:p>
+      <w:pPr>
+        <w:pageBreakBefore w:val="0"/>
+        <w:spacing w:after="60" w:before="60" w:line="276" w:lineRule="auto"/>
+        <w:rPr>
+          <w:rFonts w:ascii="Courier New" w:cs="Courier New" w:eastAsia="Courier New" w:hAnsi="Courier New"/>
+          <w:sz w:val="28"/>
+          <w:szCs w:val="28"/>
+        </w:rPr>
+      </w:pPr>
+      <w:r>
+        <w:rPr>
+          <w:rFonts w:ascii="Courier New" w:cs="Courier New" w:eastAsia="Courier New" w:hAnsi="Courier New"/>
+          <w:b w:val="1"/>
+          <w:sz w:val="28"/>
+          <w:szCs w:val="28"/>
+          <w:rtl w:val="0"/>
+        </w:rPr>
+        <w:t xml:space="preserve">Vulnerability Explanation</w:t>
+      </w:r>
+      <w:r>
+        <w:rPr>
+          <w:rFonts w:ascii="Courier New" w:cs="Courier New" w:eastAsia="Courier New" w:hAnsi="Courier New"/>
+          <w:sz w:val="28"/>
+          <w:szCs w:val="28"/>
+          <w:rtl w:val="0"/>
+        </w:rPr>
+        <w:t xml:space="preserve">: </w:t>
+      </w:r>
+    </w:p>
+    <w:p>
+      <w:pPr>
+        <w:pageBreakBefore w:val="0"/>
+        <w:spacing w:after="60" w:before="60" w:line="276" w:lineRule="auto"/>
+        <w:rPr>
+          <w:rFonts w:ascii="Times New Roman" w:cs="Times New Roman" w:eastAsia="Times New Roman" w:hAnsi="Times New Roman"/>
+          <w:sz w:val="28"/>
+          <w:szCs w:val="28"/>
+        </w:rPr>
+      </w:pPr>
+      <w:r>
+        <w:rPr>
+          <w:rFonts w:ascii="Times New Roman" w:cs="Times New Roman" w:eastAsia="Times New Roman" w:hAnsi="Times New Roman"/>
+          <w:sz w:val="28"/>
+          <w:szCs w:val="28"/>
+          <w:rtl w:val="0"/>
+        </w:rPr>
+        <w:t xml:space="preserve">Using </w:t>
+      </w:r>
+      <w:r>
+        <w:rPr>
+          <w:rFonts w:ascii="Times New Roman" w:cs="Times New Roman" w:eastAsia="Times New Roman" w:hAnsi="Times New Roman"/>
+          <w:sz w:val="26"/>
+          <w:szCs w:val="26"/>
+          <w:highlight w:val="white"/>
+          <w:rtl w:val="0"/>
+        </w:rPr>
+        <w:t xml:space="preserve">deprecated cryptographic functions </w:t>
+      </w:r>
+      <w:r>
+        <w:rPr>
+          <w:rFonts w:ascii="Times New Roman" w:cs="Times New Roman" w:eastAsia="Times New Roman" w:hAnsi="Times New Roman"/>
+          <w:sz w:val="28"/>
+          <w:szCs w:val="28"/>
+          <w:rtl w:val="0"/>
+        </w:rPr>
+        <w:t xml:space="preserve">MD5 in password </w:t>
+      </w:r>
+      <w:r>
+        <w:rPr>
+          <w:color w:val="1a202c"/>
+          <w:sz w:val="28"/>
+          <w:szCs w:val="28"/>
+          <w:highlight w:val="white"/>
+          <w:rtl w:val="0"/>
+        </w:rPr>
+        <w:t xml:space="preserve">and is not salted or peppered</w:t>
+      </w:r>
+      <w:r>
+        <w:rPr>
+          <w:rFonts w:ascii="Times New Roman" w:cs="Times New Roman" w:eastAsia="Times New Roman" w:hAnsi="Times New Roman"/>
+          <w:sz w:val="28"/>
+          <w:szCs w:val="28"/>
+          <w:rtl w:val="0"/>
+        </w:rPr>
+        <w:t xml:space="preserve"> </w:t>
+      </w:r>
+    </w:p>
+    <w:p>
+      <w:pPr>
+        <w:pageBreakBefore w:val="0"/>
+        <w:spacing w:after="60" w:before="60" w:line="276" w:lineRule="auto"/>
+        <w:rPr>
+          <w:rFonts w:ascii="Times New Roman" w:cs="Times New Roman" w:eastAsia="Times New Roman" w:hAnsi="Times New Roman"/>
+        </w:rPr>
+      </w:pPr>
+      <w:r>
+        <w:rPr>
+          <w:rtl w:val="0"/>
+        </w:rPr>
+      </w:r>
+    </w:p>
+    <w:p>
+      <w:pPr>
+        <w:pageBreakBefore w:val="0"/>
+        <w:spacing w:after="60" w:before="60" w:line="276" w:lineRule="auto"/>
+        <w:rPr>
+          <w:rFonts w:ascii="Courier New" w:cs="Courier New" w:eastAsia="Courier New" w:hAnsi="Courier New"/>
+          <w:sz w:val="28"/>
+          <w:szCs w:val="28"/>
+        </w:rPr>
+      </w:pPr>
+      <w:r>
+        <w:rPr>
+          <w:rFonts w:ascii="Courier New" w:cs="Courier New" w:eastAsia="Courier New" w:hAnsi="Courier New"/>
+          <w:b w:val="1"/>
+          <w:sz w:val="28"/>
+          <w:szCs w:val="28"/>
+          <w:rtl w:val="0"/>
+        </w:rPr>
+        <w:t xml:space="preserve">Vulnerability Walk-thru</w:t>
+      </w:r>
+      <w:r>
+        <w:rPr>
+          <w:rFonts w:ascii="Courier New" w:cs="Courier New" w:eastAsia="Courier New" w:hAnsi="Courier New"/>
+          <w:sz w:val="28"/>
+          <w:szCs w:val="28"/>
+          <w:rtl w:val="0"/>
+        </w:rPr>
+        <w:t xml:space="preserve">:</w:t>
+      </w:r>
+    </w:p>
+    <w:p>
+      <w:pPr>
+        <w:pageBreakBefore w:val="0"/>
+        <w:spacing w:after="60" w:before="60" w:line="276" w:lineRule="auto"/>
+        <w:rPr>
+          <w:rFonts w:ascii="Courier New" w:cs="Courier New" w:eastAsia="Courier New" w:hAnsi="Courier New"/>
+        </w:rPr>
+      </w:pPr>
+      <w:r>
+        <w:rPr>
+          <w:rtl w:val="0"/>
+        </w:rPr>
+      </w:r>
+    </w:p>
+    <w:p>
+      <w:pPr>
+        <w:pageBreakBefore w:val="0"/>
+        <w:spacing w:after="60" w:before="60" w:line="276" w:lineRule="auto"/>
+        <w:rPr>
+          <w:rFonts w:ascii="Courier New" w:cs="Courier New" w:eastAsia="Courier New" w:hAnsi="Courier New"/>
+        </w:rPr>
+      </w:pPr>
+      <w:r>
+        <w:rPr>
+          <w:rtl w:val="0"/>
+        </w:rPr>
+      </w:r>
+    </w:p>
+    <w:p>
+      <w:pPr>
+        <w:pageBreakBefore w:val="0"/>
+        <w:spacing w:after="60" w:before="60" w:line="276" w:lineRule="auto"/>
+        <w:rPr>
+          <w:rFonts w:ascii="Courier New" w:cs="Courier New" w:eastAsia="Courier New" w:hAnsi="Courier New"/>
+          <w:b w:val="1"/>
+          <w:sz w:val="28"/>
+          <w:szCs w:val="28"/>
+        </w:rPr>
+      </w:pPr>
+      <w:r>
+        <w:rPr>
+          <w:rFonts w:ascii="Courier New" w:cs="Courier New" w:eastAsia="Courier New" w:hAnsi="Courier New"/>
+          <w:b w:val="1"/>
+          <w:sz w:val="28"/>
+          <w:szCs w:val="28"/>
+          <w:rtl w:val="0"/>
+        </w:rPr>
+        <w:t xml:space="preserve">Recommendations:</w:t>
+      </w:r>
+    </w:p>
+    <w:p>
+      <w:pPr>
+        <w:pageBreakBefore w:val="0"/>
+        <w:spacing w:after="60" w:before="60" w:line="276" w:lineRule="auto"/>
+        <w:rPr>
+          <w:rFonts w:ascii="Courier New" w:cs="Courier New" w:eastAsia="Courier New" w:hAnsi="Courier New"/>
+          <w:sz w:val="24"/>
+          <w:szCs w:val="24"/>
+        </w:rPr>
+      </w:pPr>
+      <w:r>
+        <w:rPr>
+          <w:rFonts w:ascii="Courier New" w:cs="Courier New" w:eastAsia="Courier New" w:hAnsi="Courier New"/>
+          <w:sz w:val="24"/>
+          <w:szCs w:val="24"/>
+          <w:rtl w:val="0"/>
+        </w:rPr>
+        <w:t xml:space="preserve">MD5 should never be used in passwords, we need to migrate to bcrypt or another hash that is slow hashing.</w:t>
+      </w:r>
+    </w:p>
+    <w:p>
+      <w:pPr>
+        <w:pageBreakBefore w:val="0"/>
+        <w:spacing w:after="60" w:before="60" w:line="276" w:lineRule="auto"/>
+        <w:rPr>
+          <w:rFonts w:ascii="Courier New" w:cs="Courier New" w:eastAsia="Courier New" w:hAnsi="Courier New"/>
+          <w:sz w:val="24"/>
+          <w:szCs w:val="24"/>
+        </w:rPr>
+      </w:pPr>
+      <w:r>
+        <w:rPr>
+          <w:rFonts w:ascii="Courier New" w:cs="Courier New" w:eastAsia="Courier New" w:hAnsi="Courier New"/>
+          <w:sz w:val="24"/>
+          <w:szCs w:val="24"/>
+          <w:rtl w:val="0"/>
+        </w:rPr>
+        <w:t xml:space="preserve">https://cheatsheetseries.owasp.org/cheatsheets/Password_Storage_Cheat_Sheet.html</w:t>
+      </w:r>
+    </w:p>
+    <w:p>
+      <w:pPr>
+        <w:pStyle w:val="Heading1"/>
+        <w:keepNext w:val="0"/>
+        <w:keepLines w:val="0"/>
+        <w:spacing w:before="480" w:lineRule="auto"/>
+        <w:rPr>
+          <w:rFonts w:ascii="Courier New" w:cs="Courier New" w:eastAsia="Courier New" w:hAnsi="Courier New"/>
+          <w:b w:val="1"/>
+          <w:sz w:val="36"/>
+          <w:szCs w:val="36"/>
+        </w:rPr>
+      </w:pPr>
+      <w:bookmarkStart w:colFirst="0" w:colLast="0" w:name="_ed5e8r1ea4xj" w:id="22"/>
+      <w:bookmarkEnd w:id="22"/>
+      <w:r>
+        <w:rPr>
+          <w:rtl w:val="0"/>
+        </w:rPr>
+      </w:r>
+    </w:p>
+    <w:p>
+      <w:pPr>
+        <w:pStyle w:val="Heading1"/>
+        <w:keepNext w:val="0"/>
+        <w:keepLines w:val="0"/>
+        <w:spacing w:before="480" w:lineRule="auto"/>
+        <w:rPr>
+          <w:rFonts w:ascii="Courier New" w:cs="Courier New" w:eastAsia="Courier New" w:hAnsi="Courier New"/>
+          <w:b w:val="1"/>
+          <w:sz w:val="36"/>
+          <w:szCs w:val="36"/>
+        </w:rPr>
+      </w:pPr>
+      <w:bookmarkStart w:colFirst="0" w:colLast="0" w:name="_hneo6eby18uh" w:id="23"/>
+      <w:bookmarkEnd w:id="23"/>
+      <w:r>
+        <w:rPr>
+          <w:rtl w:val="0"/>
+        </w:rPr>
+      </w:r>
+    </w:p>
+    <w:p>
+      <w:pPr>
+        <w:pStyle w:val="Heading1"/>
+        <w:keepNext w:val="0"/>
+        <w:keepLines w:val="0"/>
+        <w:spacing w:before="480" w:lineRule="auto"/>
+        <w:rPr>
+          <w:rFonts w:ascii="Courier New" w:cs="Courier New" w:eastAsia="Courier New" w:hAnsi="Courier New"/>
+          <w:b w:val="1"/>
+          <w:sz w:val="36"/>
+          <w:szCs w:val="36"/>
+        </w:rPr>
+      </w:pPr>
+      <w:bookmarkStart w:colFirst="0" w:colLast="0" w:name="_huxn17s8yyqj" w:id="24"/>
+      <w:bookmarkEnd w:id="24"/>
+      <w:r>
+        <w:rPr>
+          <w:rtl w:val="0"/>
+        </w:rPr>
+      </w:r>
+    </w:p>
+    <w:p>
+      <w:pPr>
+        <w:pStyle w:val="Heading1"/>
+        <w:keepNext w:val="0"/>
+        <w:keepLines w:val="0"/>
+        <w:spacing w:before="480" w:lineRule="auto"/>
+        <w:rPr>
+          <w:rFonts w:ascii="Courier New" w:cs="Courier New" w:eastAsia="Courier New" w:hAnsi="Courier New"/>
+          <w:b w:val="1"/>
+          <w:sz w:val="36"/>
+          <w:szCs w:val="36"/>
+        </w:rPr>
+      </w:pPr>
+      <w:bookmarkStart w:colFirst="0" w:colLast="0" w:name="_bfxnl892ww1v" w:id="25"/>
+      <w:bookmarkEnd w:id="25"/>
+      <w:r>
+        <w:rPr>
+          <w:rtl w:val="0"/>
+        </w:rPr>
+      </w:r>
+    </w:p>
+    <w:p>
+      <w:pPr>
+        <w:pStyle w:val="Heading1"/>
+        <w:keepNext w:val="0"/>
+        <w:keepLines w:val="0"/>
+        <w:spacing w:before="480" w:lineRule="auto"/>
+        <w:rPr>
+          <w:rFonts w:ascii="Courier New" w:cs="Courier New" w:eastAsia="Courier New" w:hAnsi="Courier New"/>
+          <w:b w:val="1"/>
+          <w:sz w:val="36"/>
+          <w:szCs w:val="36"/>
+        </w:rPr>
+      </w:pPr>
+      <w:bookmarkStart w:colFirst="0" w:colLast="0" w:name="_a20nx864m85n" w:id="26"/>
+      <w:bookmarkEnd w:id="26"/>
+      <w:r>
+        <w:rPr>
+          <w:rtl w:val="0"/>
+        </w:rPr>
+      </w:r>
+    </w:p>
+    <w:p>
+      <w:pPr>
+        <w:pStyle w:val="Heading1"/>
+        <w:keepNext w:val="0"/>
+        <w:keepLines w:val="0"/>
+        <w:spacing w:before="480" w:lineRule="auto"/>
+        <w:rPr>
+          <w:rFonts w:ascii="Courier New" w:cs="Courier New" w:eastAsia="Courier New" w:hAnsi="Courier New"/>
+          <w:b w:val="1"/>
+          <w:sz w:val="36"/>
+          <w:szCs w:val="36"/>
+        </w:rPr>
+      </w:pPr>
+      <w:bookmarkStart w:colFirst="0" w:colLast="0" w:name="_qh0eodkxlgcl" w:id="27"/>
+      <w:bookmarkEnd w:id="27"/>
+      <w:r>
+        <w:rPr>
+          <w:rtl w:val="0"/>
+        </w:rPr>
+      </w:r>
+    </w:p>
+    <w:p>
+      <w:pPr>
+        <w:pStyle w:val="Heading1"/>
+        <w:keepNext w:val="0"/>
+        <w:keepLines w:val="0"/>
+        <w:spacing w:before="480" w:lineRule="auto"/>
+        <w:rPr>
+          <w:rFonts w:ascii="Courier New" w:cs="Courier New" w:eastAsia="Courier New" w:hAnsi="Courier New"/>
+          <w:b w:val="1"/>
+          <w:sz w:val="28"/>
+          <w:szCs w:val="28"/>
+        </w:rPr>
+      </w:pPr>
+      <w:bookmarkStart w:colFirst="0" w:colLast="0" w:name="_royzagy73tzr" w:id="28"/>
+      <w:bookmarkEnd w:id="28"/>
+      <w:r>
+        <w:rPr>
+          <w:rFonts w:ascii="Courier New" w:cs="Courier New" w:eastAsia="Courier New" w:hAnsi="Courier New"/>
+          <w:b w:val="1"/>
+          <w:sz w:val="36"/>
+          <w:szCs w:val="36"/>
+          <w:rtl w:val="0"/>
+        </w:rPr>
+        <w:t xml:space="preserve">VWA20233009 – </w:t>
+      </w:r>
+      <w:r>
+        <w:rPr>
+          <w:rFonts w:ascii="Courier New" w:cs="Courier New" w:eastAsia="Courier New" w:hAnsi="Courier New"/>
+          <w:color w:val="0b0b0b"/>
+          <w:sz w:val="28"/>
+          <w:szCs w:val="28"/>
+          <w:rtl w:val="0"/>
+        </w:rPr>
+        <w:t xml:space="preserve">Sensitive Data Exposure</w:t>
+      </w:r>
+      <w:r>
+        <w:rPr>
+          <w:rFonts w:ascii="Courier New" w:cs="Courier New" w:eastAsia="Courier New" w:hAnsi="Courier New"/>
+          <w:b w:val="1"/>
+          <w:color w:val="4f81bd"/>
+          <w:sz w:val="28"/>
+          <w:szCs w:val="28"/>
+          <w:rtl w:val="0"/>
+        </w:rPr>
+        <w:t xml:space="preserve"> </w:t>
+      </w:r>
+      <w:r>
+        <w:rPr>
+          <w:rFonts w:ascii="Courier New" w:cs="Courier New" w:eastAsia="Courier New" w:hAnsi="Courier New"/>
+          <w:b w:val="1"/>
+          <w:color w:val="4f81bd"/>
+          <w:sz w:val="36"/>
+          <w:szCs w:val="36"/>
+          <w:rtl w:val="0"/>
+        </w:rPr>
+        <w:t xml:space="preserve">-</w:t>
+      </w:r>
+      <w:r>
         <w:rPr>
           <w:rFonts w:ascii="Courier New" w:cs="Courier New" w:eastAsia="Courier New" w:hAnsi="Courier New"/>
           <w:b w:val="1"/>
           <w:color w:val="ff0000"/>
+          <w:sz w:val="36"/>
+          <w:szCs w:val="36"/>
+          <w:rtl w:val="0"/>
+        </w:rPr>
+        <w:t xml:space="preserve"> </w:t>
+      </w:r>
+      <w:r>
+        <w:rPr>
+          <w:rFonts w:ascii="Courier New" w:cs="Courier New" w:eastAsia="Courier New" w:hAnsi="Courier New"/>
+          <w:b w:val="1"/>
+          <w:color w:val="2a6099"/>
+          <w:sz w:val="24"/>
+          <w:szCs w:val="24"/>
+          <w:rtl w:val="0"/>
+        </w:rPr>
+        <w:t xml:space="preserve">Medium</w:t>
+      </w:r>
+      <w:r>
+        <w:rPr>
+          <w:rtl w:val="0"/>
+        </w:rPr>
+      </w:r>
+    </w:p>
+    <w:p>
+      <w:pPr>
+        <w:spacing w:after="60" w:before="60" w:lineRule="auto"/>
+        <w:rPr>
+          <w:rFonts w:ascii="Roboto Mono" w:cs="Roboto Mono" w:eastAsia="Roboto Mono" w:hAnsi="Roboto Mono"/>
+          <w:b w:val="1"/>
+          <w:color w:val="d3cfca"/>
+          <w:sz w:val="20"/>
+          <w:szCs w:val="20"/>
+        </w:rPr>
+      </w:pPr>
+      <w:r>
+        <w:rPr>
+          <w:rFonts w:ascii="Courier New" w:cs="Courier New" w:eastAsia="Courier New" w:hAnsi="Courier New"/>
+          <w:b w:val="1"/>
+          <w:sz w:val="28"/>
+          <w:szCs w:val="28"/>
+          <w:rtl w:val="0"/>
+        </w:rPr>
+        <w:t xml:space="preserve">Vulnerability Exploited:</w:t>
+      </w:r>
+      <w:r>
+        <w:rPr>
+          <w:rFonts w:ascii="Roboto Mono" w:cs="Roboto Mono" w:eastAsia="Roboto Mono" w:hAnsi="Roboto Mono"/>
+          <w:b w:val="1"/>
+          <w:color w:val="d3cfca"/>
+          <w:sz w:val="28"/>
+          <w:szCs w:val="28"/>
+          <w:rtl w:val="0"/>
+        </w:rPr>
+        <w:t xml:space="preserve"> </w:t>
+      </w:r>
+      <w:r>
+        <w:rPr>
+          <w:rFonts w:ascii="Courier New" w:cs="Courier New" w:eastAsia="Courier New" w:hAnsi="Courier New"/>
+          <w:color w:val="0b0b0b"/>
+          <w:sz w:val="28"/>
+          <w:szCs w:val="28"/>
+          <w:rtl w:val="0"/>
+        </w:rPr>
+        <w:t xml:space="preserve">Sensitive Data Exposure</w:t>
+      </w:r>
+      <w:r>
+        <w:rPr>
+          <w:rtl w:val="0"/>
+        </w:rPr>
+      </w:r>
+    </w:p>
+    <w:p>
+      <w:pPr>
+        <w:spacing w:after="60" w:before="60" w:lineRule="auto"/>
+        <w:rPr>
+          <w:rFonts w:ascii="Courier New" w:cs="Courier New" w:eastAsia="Courier New" w:hAnsi="Courier New"/>
+          <w:b w:val="1"/>
+          <w:sz w:val="28"/>
+          <w:szCs w:val="28"/>
+        </w:rPr>
+      </w:pPr>
+      <w:r>
+        <w:rPr>
+          <w:rtl w:val="0"/>
+        </w:rPr>
+      </w:r>
+    </w:p>
+    <w:p>
+      <w:pPr>
+        <w:spacing w:after="60" w:before="60" w:lineRule="auto"/>
+        <w:rPr>
+          <w:rFonts w:ascii="Courier New" w:cs="Courier New" w:eastAsia="Courier New" w:hAnsi="Courier New"/>
+          <w:b w:val="1"/>
+          <w:sz w:val="24"/>
+          <w:szCs w:val="24"/>
+        </w:rPr>
+      </w:pPr>
+      <w:r>
+        <w:rPr>
+          <w:rFonts w:ascii="Courier New" w:cs="Courier New" w:eastAsia="Courier New" w:hAnsi="Courier New"/>
+          <w:b w:val="1"/>
+          <w:sz w:val="28"/>
+          <w:szCs w:val="28"/>
+          <w:rtl w:val="0"/>
+        </w:rPr>
+        <w:t xml:space="preserve">Severity:[</w:t>
+      </w:r>
+      <w:r>
+        <w:rPr>
+          <w:rFonts w:ascii="Courier New" w:cs="Courier New" w:eastAsia="Courier New" w:hAnsi="Courier New"/>
+          <w:b w:val="1"/>
+          <w:color w:val="ff0000"/>
+          <w:sz w:val="24"/>
+          <w:szCs w:val="24"/>
+          <w:rtl w:val="0"/>
+        </w:rPr>
+        <w:t xml:space="preserve">Critical, </w:t>
+      </w:r>
+      <w:r>
+        <w:rPr>
+          <w:rFonts w:ascii="Courier New" w:cs="Courier New" w:eastAsia="Courier New" w:hAnsi="Courier New"/>
+          <w:b w:val="1"/>
+          <w:color w:val="ff8000"/>
+          <w:sz w:val="24"/>
+          <w:szCs w:val="24"/>
+          <w:rtl w:val="0"/>
+        </w:rPr>
+        <w:t xml:space="preserve">High</w:t>
+      </w:r>
+      <w:r>
+        <w:rPr>
+          <w:rFonts w:ascii="Courier New" w:cs="Courier New" w:eastAsia="Courier New" w:hAnsi="Courier New"/>
+          <w:b w:val="1"/>
+          <w:color w:val="ff0000"/>
+          <w:sz w:val="24"/>
+          <w:szCs w:val="24"/>
+          <w:rtl w:val="0"/>
+        </w:rPr>
+        <w:t xml:space="preserve">, </w:t>
+      </w:r>
+      <w:r>
+        <w:rPr>
+          <w:rFonts w:ascii="Courier New" w:cs="Courier New" w:eastAsia="Courier New" w:hAnsi="Courier New"/>
+          <w:b w:val="1"/>
+          <w:color w:val="2a6099"/>
+          <w:sz w:val="24"/>
+          <w:szCs w:val="24"/>
+          <w:rtl w:val="0"/>
+        </w:rPr>
+        <w:t xml:space="preserve">Medium</w:t>
+      </w:r>
+      <w:r>
+        <w:rPr>
+          <w:rFonts w:ascii="Courier New" w:cs="Courier New" w:eastAsia="Courier New" w:hAnsi="Courier New"/>
+          <w:b w:val="1"/>
+          <w:color w:val="ff0000"/>
+          <w:sz w:val="24"/>
+          <w:szCs w:val="24"/>
+          <w:rtl w:val="0"/>
+        </w:rPr>
+        <w:t xml:space="preserve">, </w:t>
+      </w:r>
+      <w:r>
+        <w:rPr>
+          <w:rFonts w:ascii="Courier New" w:cs="Courier New" w:eastAsia="Courier New" w:hAnsi="Courier New"/>
+          <w:b w:val="1"/>
+          <w:color w:val="00a933"/>
+          <w:sz w:val="24"/>
+          <w:szCs w:val="24"/>
+          <w:rtl w:val="0"/>
+        </w:rPr>
+        <w:t xml:space="preserve">Low</w:t>
+      </w:r>
+      <w:r>
+        <w:rPr>
+          <w:rFonts w:ascii="Courier New" w:cs="Courier New" w:eastAsia="Courier New" w:hAnsi="Courier New"/>
+          <w:b w:val="1"/>
+          <w:color w:val="ff0000"/>
+          <w:sz w:val="24"/>
+          <w:szCs w:val="24"/>
+          <w:rtl w:val="0"/>
+        </w:rPr>
+        <w:t xml:space="preserve">, </w:t>
+      </w:r>
+      <w:r>
+        <w:rPr>
+          <w:rFonts w:ascii="Courier New" w:cs="Courier New" w:eastAsia="Courier New" w:hAnsi="Courier New"/>
+          <w:b w:val="1"/>
+          <w:sz w:val="24"/>
+          <w:szCs w:val="24"/>
+          <w:rtl w:val="0"/>
+        </w:rPr>
+        <w:t xml:space="preserve">Info]</w:t>
+      </w:r>
+    </w:p>
+    <w:p>
+      <w:pPr>
+        <w:spacing w:after="60" w:before="60" w:lineRule="auto"/>
+        <w:rPr>
+          <w:rFonts w:ascii="Courier New" w:cs="Courier New" w:eastAsia="Courier New" w:hAnsi="Courier New"/>
+          <w:b w:val="1"/>
+          <w:color w:val="ff0000"/>
           <w:sz w:val="28"/>
           <w:szCs w:val="28"/>
         </w:rPr>
@@ -2114,7 +3724,7 @@
           <w:szCs w:val="24"/>
         </w:rPr>
       </w:pPr>
-      <w:hyperlink r:id="rId6">
+      <w:hyperlink r:id="rId10">
         <w:r>
           <w:rPr>
             <w:rFonts w:ascii="Courier New" w:cs="Courier New" w:eastAsia="Courier New" w:hAnsi="Courier New"/>
@@ -2143,7 +3753,7 @@
           <w:szCs w:val="36"/>
         </w:rPr>
       </w:pPr>
-      <w:hyperlink r:id="rId7">
+      <w:hyperlink r:id="rId11">
         <w:r>
           <w:rPr>
             <w:rFonts w:ascii="Courier New" w:cs="Courier New" w:eastAsia="Courier New" w:hAnsi="Courier New"/>
@@ -2164,38 +3774,6 @@
     </w:p>
     <w:p>
       <w:pPr>
-        <w:spacing w:after="60" w:before="60" w:lineRule="auto"/>
-        <w:rPr>
-          <w:rFonts w:ascii="Courier New" w:cs="Courier New" w:eastAsia="Courier New" w:hAnsi="Courier New"/>
-          <w:b w:val="1"/>
-          <w:sz w:val="36"/>
-          <w:szCs w:val="36"/>
-        </w:rPr>
-      </w:pPr>
-      <w:r>
-        <w:rPr>
-          <w:rtl w:val="0"/>
-        </w:rPr>
-      </w:r>
-    </w:p>
-    <w:p>
-      <w:pPr>
-        <w:spacing w:after="60" w:before="60" w:lineRule="auto"/>
-        <w:rPr>
-          <w:rFonts w:ascii="Courier New" w:cs="Courier New" w:eastAsia="Courier New" w:hAnsi="Courier New"/>
-          <w:b w:val="1"/>
-          <w:sz w:val="36"/>
-          <w:szCs w:val="36"/>
-        </w:rPr>
-      </w:pPr>
-      <w:r>
-        <w:rPr>
-          <w:rtl w:val="0"/>
-        </w:rPr>
-      </w:r>
-    </w:p>
-    <w:p>
-      <w:pPr>
         <w:pStyle w:val="Heading1"/>
         <w:keepNext w:val="0"/>
         <w:keepLines w:val="0"/>
@@ -2207,8 +3785,8 @@
           <w:szCs w:val="36"/>
         </w:rPr>
       </w:pPr>
-      <w:bookmarkStart w:colFirst="0" w:colLast="0" w:name="_uuk6zntgxrcw" w:id="9"/>
-      <w:bookmarkEnd w:id="9"/>
+      <w:bookmarkStart w:colFirst="0" w:colLast="0" w:name="_892lfnevte6" w:id="29"/>
+      <w:bookmarkEnd w:id="29"/>
       <w:r>
         <w:rPr>
           <w:rtl w:val="0"/>
@@ -2223,438 +3801,17 @@
         <w:spacing w:before="480" w:lineRule="auto"/>
         <w:rPr>
           <w:rFonts w:ascii="Courier New" w:cs="Courier New" w:eastAsia="Courier New" w:hAnsi="Courier New"/>
-          <w:sz w:val="24"/>
-          <w:szCs w:val="24"/>
-        </w:rPr>
-      </w:pPr>
-      <w:bookmarkStart w:colFirst="0" w:colLast="0" w:name="_ubm3z6g4we0n" w:id="10"/>
-      <w:bookmarkEnd w:id="10"/>
-      <w:r>
-        <w:rPr>
-          <w:rFonts w:ascii="Courier New" w:cs="Courier New" w:eastAsia="Courier New" w:hAnsi="Courier New"/>
-          <w:b w:val="1"/>
-          <w:sz w:val="36"/>
-          <w:szCs w:val="36"/>
-          <w:rtl w:val="0"/>
-        </w:rPr>
-        <w:t xml:space="preserve">VWA20233010 – </w:t>
-      </w:r>
-      <w:r>
-        <w:rPr>
-          <w:rFonts w:ascii="Courier New" w:cs="Courier New" w:eastAsia="Courier New" w:hAnsi="Courier New"/>
-          <w:b w:val="1"/>
-          <w:color w:val="4f81bd"/>
-          <w:sz w:val="28"/>
-          <w:szCs w:val="28"/>
-          <w:rtl w:val="0"/>
-        </w:rPr>
-        <w:t xml:space="preserve">Injection </w:t>
-      </w:r>
-      <w:r>
-        <w:rPr>
-          <w:rFonts w:ascii="Courier New" w:cs="Courier New" w:eastAsia="Courier New" w:hAnsi="Courier New"/>
-          <w:b w:val="1"/>
-          <w:color w:val="4f81bd"/>
-          <w:sz w:val="36"/>
-          <w:szCs w:val="36"/>
-          <w:rtl w:val="0"/>
-        </w:rPr>
-        <w:t xml:space="preserve">-</w:t>
-      </w:r>
-      <w:r>
-        <w:rPr>
-          <w:rFonts w:ascii="Courier New" w:cs="Courier New" w:eastAsia="Courier New" w:hAnsi="Courier New"/>
-          <w:b w:val="1"/>
-          <w:color w:val="ff0000"/>
-          <w:sz w:val="36"/>
-          <w:szCs w:val="36"/>
-          <w:rtl w:val="0"/>
-        </w:rPr>
-        <w:t xml:space="preserve"> </w:t>
-      </w:r>
-      <w:r>
-        <w:rPr>
-          <w:rFonts w:ascii="Courier New" w:cs="Courier New" w:eastAsia="Courier New" w:hAnsi="Courier New"/>
-          <w:b w:val="1"/>
-          <w:color w:val="ff8000"/>
-          <w:sz w:val="24"/>
-          <w:szCs w:val="24"/>
-          <w:rtl w:val="0"/>
-        </w:rPr>
-        <w:t xml:space="preserve">High</w:t>
-      </w:r>
-      <w:r>
-        <w:rPr>
-          <w:rtl w:val="0"/>
-        </w:rPr>
-      </w:r>
-    </w:p>
-    <w:p>
-      <w:pPr>
-        <w:spacing w:after="60" w:before="60" w:lineRule="auto"/>
-        <w:rPr>
-          <w:rFonts w:ascii="Courier New" w:cs="Courier New" w:eastAsia="Courier New" w:hAnsi="Courier New"/>
-          <w:b w:val="1"/>
-          <w:color w:val="4f81bd"/>
-          <w:sz w:val="28"/>
-          <w:szCs w:val="28"/>
-        </w:rPr>
-      </w:pPr>
-      <w:r>
-        <w:rPr>
-          <w:rFonts w:ascii="Courier New" w:cs="Courier New" w:eastAsia="Courier New" w:hAnsi="Courier New"/>
-          <w:b w:val="1"/>
-          <w:sz w:val="28"/>
-          <w:szCs w:val="28"/>
-          <w:rtl w:val="0"/>
-        </w:rPr>
-        <w:t xml:space="preserve">Vulnerability Exploited:</w:t>
-      </w:r>
-      <w:r>
-        <w:rPr>
-          <w:rFonts w:ascii="Courier New" w:cs="Courier New" w:eastAsia="Courier New" w:hAnsi="Courier New"/>
-          <w:sz w:val="28"/>
-          <w:szCs w:val="28"/>
-          <w:rtl w:val="0"/>
-        </w:rPr>
-        <w:t xml:space="preserve"> </w:t>
-      </w:r>
-      <w:r>
-        <w:rPr>
-          <w:rFonts w:ascii="Courier New" w:cs="Courier New" w:eastAsia="Courier New" w:hAnsi="Courier New"/>
-          <w:b w:val="1"/>
-          <w:color w:val="4f81bd"/>
-          <w:sz w:val="28"/>
-          <w:szCs w:val="28"/>
-          <w:rtl w:val="0"/>
-        </w:rPr>
-        <w:t xml:space="preserve">Injection</w:t>
-      </w:r>
-    </w:p>
-    <w:p>
-      <w:pPr>
-        <w:spacing w:after="60" w:before="60" w:lineRule="auto"/>
-        <w:rPr>
-          <w:rFonts w:ascii="Courier New" w:cs="Courier New" w:eastAsia="Courier New" w:hAnsi="Courier New"/>
-          <w:b w:val="1"/>
-          <w:sz w:val="24"/>
-          <w:szCs w:val="24"/>
-        </w:rPr>
-      </w:pPr>
-      <w:r>
-        <w:rPr>
-          <w:rFonts w:ascii="Courier New" w:cs="Courier New" w:eastAsia="Courier New" w:hAnsi="Courier New"/>
-          <w:b w:val="1"/>
-          <w:sz w:val="28"/>
-          <w:szCs w:val="28"/>
-          <w:rtl w:val="0"/>
-        </w:rPr>
-        <w:t xml:space="preserve">Severity:[</w:t>
-      </w:r>
-      <w:r>
-        <w:rPr>
-          <w:rFonts w:ascii="Courier New" w:cs="Courier New" w:eastAsia="Courier New" w:hAnsi="Courier New"/>
-          <w:b w:val="1"/>
-          <w:color w:val="ff0000"/>
-          <w:sz w:val="24"/>
-          <w:szCs w:val="24"/>
-          <w:rtl w:val="0"/>
-        </w:rPr>
-        <w:t xml:space="preserve">Critical, </w:t>
-      </w:r>
-      <w:r>
-        <w:rPr>
-          <w:rFonts w:ascii="Courier New" w:cs="Courier New" w:eastAsia="Courier New" w:hAnsi="Courier New"/>
-          <w:b w:val="1"/>
-          <w:color w:val="ff8000"/>
-          <w:sz w:val="24"/>
-          <w:szCs w:val="24"/>
-          <w:rtl w:val="0"/>
-        </w:rPr>
-        <w:t xml:space="preserve">High</w:t>
-      </w:r>
-      <w:r>
-        <w:rPr>
-          <w:rFonts w:ascii="Courier New" w:cs="Courier New" w:eastAsia="Courier New" w:hAnsi="Courier New"/>
-          <w:b w:val="1"/>
-          <w:color w:val="ff0000"/>
-          <w:sz w:val="24"/>
-          <w:szCs w:val="24"/>
-          <w:rtl w:val="0"/>
-        </w:rPr>
-        <w:t xml:space="preserve">, </w:t>
-      </w:r>
-      <w:r>
-        <w:rPr>
-          <w:rFonts w:ascii="Courier New" w:cs="Courier New" w:eastAsia="Courier New" w:hAnsi="Courier New"/>
-          <w:b w:val="1"/>
-          <w:color w:val="2a6099"/>
-          <w:sz w:val="24"/>
-          <w:szCs w:val="24"/>
-          <w:rtl w:val="0"/>
-        </w:rPr>
-        <w:t xml:space="preserve">Medium</w:t>
-      </w:r>
-      <w:r>
-        <w:rPr>
-          <w:rFonts w:ascii="Courier New" w:cs="Courier New" w:eastAsia="Courier New" w:hAnsi="Courier New"/>
-          <w:b w:val="1"/>
-          <w:color w:val="ff0000"/>
-          <w:sz w:val="24"/>
-          <w:szCs w:val="24"/>
-          <w:rtl w:val="0"/>
-        </w:rPr>
-        <w:t xml:space="preserve">, </w:t>
-      </w:r>
-      <w:r>
-        <w:rPr>
-          <w:rFonts w:ascii="Courier New" w:cs="Courier New" w:eastAsia="Courier New" w:hAnsi="Courier New"/>
-          <w:b w:val="1"/>
-          <w:color w:val="00a933"/>
-          <w:sz w:val="24"/>
-          <w:szCs w:val="24"/>
-          <w:rtl w:val="0"/>
-        </w:rPr>
-        <w:t xml:space="preserve">Low</w:t>
-      </w:r>
-      <w:r>
-        <w:rPr>
-          <w:rFonts w:ascii="Courier New" w:cs="Courier New" w:eastAsia="Courier New" w:hAnsi="Courier New"/>
-          <w:b w:val="1"/>
-          <w:color w:val="ff0000"/>
-          <w:sz w:val="24"/>
-          <w:szCs w:val="24"/>
-          <w:rtl w:val="0"/>
-        </w:rPr>
-        <w:t xml:space="preserve">, </w:t>
-      </w:r>
-      <w:r>
-        <w:rPr>
-          <w:rFonts w:ascii="Courier New" w:cs="Courier New" w:eastAsia="Courier New" w:hAnsi="Courier New"/>
-          <w:b w:val="1"/>
-          <w:sz w:val="24"/>
-          <w:szCs w:val="24"/>
-          <w:rtl w:val="0"/>
-        </w:rPr>
-        <w:t xml:space="preserve">Info]</w:t>
-      </w:r>
-    </w:p>
-    <w:p>
-      <w:pPr>
-        <w:spacing w:after="60" w:before="60" w:lineRule="auto"/>
-        <w:rPr>
-          <w:rFonts w:ascii="Courier New" w:cs="Courier New" w:eastAsia="Courier New" w:hAnsi="Courier New"/>
-          <w:b w:val="1"/>
-          <w:color w:val="ff0000"/>
-          <w:sz w:val="28"/>
-          <w:szCs w:val="28"/>
-        </w:rPr>
-      </w:pPr>
-      <w:r>
-        <w:rPr>
-          <w:rtl w:val="0"/>
-        </w:rPr>
-      </w:r>
-    </w:p>
-    <w:p>
-      <w:pPr>
-        <w:spacing w:after="60" w:before="60" w:lineRule="auto"/>
-        <w:rPr>
-          <w:rFonts w:ascii="Courier New" w:cs="Courier New" w:eastAsia="Courier New" w:hAnsi="Courier New"/>
-          <w:sz w:val="28"/>
-          <w:szCs w:val="28"/>
-        </w:rPr>
-      </w:pPr>
-      <w:r>
-        <w:rPr>
-          <w:rFonts w:ascii="Courier New" w:cs="Courier New" w:eastAsia="Courier New" w:hAnsi="Courier New"/>
-          <w:b w:val="1"/>
-          <w:sz w:val="28"/>
-          <w:szCs w:val="28"/>
-          <w:rtl w:val="0"/>
-        </w:rPr>
-        <w:t xml:space="preserve">System: </w:t>
-      </w:r>
-      <w:r>
-        <w:rPr>
-          <w:rFonts w:ascii="Courier New" w:cs="Courier New" w:eastAsia="Courier New" w:hAnsi="Courier New"/>
-          <w:sz w:val="28"/>
-          <w:szCs w:val="28"/>
-          <w:rtl w:val="0"/>
-        </w:rPr>
-        <w:t xml:space="preserve">VWA Web Application</w:t>
-      </w:r>
-    </w:p>
-    <w:p>
-      <w:pPr>
-        <w:spacing w:after="60" w:before="60" w:lineRule="auto"/>
-        <w:rPr>
-          <w:rFonts w:ascii="Times New Roman" w:cs="Times New Roman" w:eastAsia="Times New Roman" w:hAnsi="Times New Roman"/>
-          <w:sz w:val="24"/>
-          <w:szCs w:val="24"/>
-        </w:rPr>
-      </w:pPr>
-      <w:r>
-        <w:rPr>
-          <w:rFonts w:ascii="Courier New" w:cs="Courier New" w:eastAsia="Courier New" w:hAnsi="Courier New"/>
-          <w:b w:val="1"/>
-          <w:sz w:val="28"/>
-          <w:szCs w:val="28"/>
-          <w:rtl w:val="0"/>
-        </w:rPr>
-        <w:t xml:space="preserve">Vulnerability Explanation</w:t>
-      </w:r>
-      <w:r>
-        <w:rPr>
-          <w:rFonts w:ascii="Courier New" w:cs="Courier New" w:eastAsia="Courier New" w:hAnsi="Courier New"/>
-          <w:sz w:val="28"/>
-          <w:szCs w:val="28"/>
-          <w:rtl w:val="0"/>
-        </w:rPr>
-        <w:t xml:space="preserve">:</w:t>
-        <w:br w:type="textWrapping"/>
-      </w:r>
-      <w:r>
-        <w:rPr>
-          <w:rFonts w:ascii="Times New Roman" w:cs="Times New Roman" w:eastAsia="Times New Roman" w:hAnsi="Times New Roman"/>
-          <w:sz w:val="24"/>
-          <w:szCs w:val="24"/>
-          <w:rtl w:val="0"/>
-        </w:rPr>
-        <w:t xml:space="preserve">By using </w:t>
-      </w:r>
-      <w:r>
-        <w:rPr>
-          <w:rFonts w:ascii="Times New Roman" w:cs="Times New Roman" w:eastAsia="Times New Roman" w:hAnsi="Times New Roman"/>
-          <w:sz w:val="24"/>
-          <w:szCs w:val="24"/>
-          <w:highlight w:val="white"/>
-          <w:rtl w:val="0"/>
-        </w:rPr>
-        <w:t xml:space="preserve">deprecated cryptographic functions </w:t>
-      </w:r>
-      <w:r>
-        <w:rPr>
-          <w:rFonts w:ascii="Times New Roman" w:cs="Times New Roman" w:eastAsia="Times New Roman" w:hAnsi="Times New Roman"/>
-          <w:sz w:val="24"/>
-          <w:szCs w:val="24"/>
-          <w:rtl w:val="0"/>
-        </w:rPr>
-        <w:t xml:space="preserve">MD5 in password will expose to an attacker's perspective, the optimal place to inject malicious content is in an area that is displayed to either many users or particularly interesting users. Interesting users typically have elevated privileges in the application or interact with sensitive data that is valuable to the attacker. The attacker can engage in a number of malicious actions after injecting the malicious script. Private data, including cookies that may contain session information, could be sent from the victim's computer to the attacker by the attacker. When the victim has administrator rights to control a website, the attacker may make malicious requests to that website on the victim's behalf, which might be extremely risky for that website. To compromise the victim's account on a trustworthy website, an attacker may use phishing attacks to imitate reputable websites and deceive the victim into entering their password. Finally, the script might take advantage of a flaw in the victim's web browser to potentially take control of their computer, a technique known as "drive-by hacking."</w:t>
-      </w:r>
-    </w:p>
-    <w:p>
-      <w:pPr>
-        <w:spacing w:after="60" w:before="60" w:lineRule="auto"/>
-        <w:rPr>
-          <w:rFonts w:ascii="Courier New" w:cs="Courier New" w:eastAsia="Courier New" w:hAnsi="Courier New"/>
-          <w:sz w:val="28"/>
-          <w:szCs w:val="28"/>
-        </w:rPr>
-      </w:pPr>
-      <w:r>
-        <w:rPr>
-          <w:rtl w:val="0"/>
-        </w:rPr>
-      </w:r>
-    </w:p>
-    <w:p>
-      <w:pPr>
-        <w:spacing w:after="60" w:before="60" w:lineRule="auto"/>
-        <w:rPr>
-          <w:rFonts w:ascii="Courier New" w:cs="Courier New" w:eastAsia="Courier New" w:hAnsi="Courier New"/>
-          <w:sz w:val="24"/>
-          <w:szCs w:val="24"/>
-        </w:rPr>
-      </w:pPr>
-      <w:r>
-        <w:rPr>
-          <w:rtl w:val="0"/>
-        </w:rPr>
-      </w:r>
-    </w:p>
-    <w:p>
-      <w:pPr>
-        <w:spacing w:after="60" w:before="60" w:lineRule="auto"/>
-        <w:rPr>
-          <w:rFonts w:ascii="Courier New" w:cs="Courier New" w:eastAsia="Courier New" w:hAnsi="Courier New"/>
-        </w:rPr>
-      </w:pPr>
-      <w:r>
-        <w:rPr>
-          <w:rtl w:val="0"/>
-        </w:rPr>
-      </w:r>
-    </w:p>
-    <w:p>
-      <w:pPr>
-        <w:spacing w:after="60" w:before="60" w:lineRule="auto"/>
-        <w:rPr>
-          <w:rFonts w:ascii="Courier New" w:cs="Courier New" w:eastAsia="Courier New" w:hAnsi="Courier New"/>
-          <w:sz w:val="28"/>
-          <w:szCs w:val="28"/>
-        </w:rPr>
-      </w:pPr>
-      <w:r>
-        <w:rPr>
-          <w:rFonts w:ascii="Courier New" w:cs="Courier New" w:eastAsia="Courier New" w:hAnsi="Courier New"/>
-          <w:b w:val="1"/>
-          <w:sz w:val="28"/>
-          <w:szCs w:val="28"/>
-          <w:rtl w:val="0"/>
-        </w:rPr>
-        <w:t xml:space="preserve">Vulnerability Walk-thru</w:t>
-      </w:r>
-      <w:r>
-        <w:rPr>
-          <w:rFonts w:ascii="Courier New" w:cs="Courier New" w:eastAsia="Courier New" w:hAnsi="Courier New"/>
-          <w:sz w:val="28"/>
-          <w:szCs w:val="28"/>
-          <w:rtl w:val="0"/>
-        </w:rPr>
-        <w:t xml:space="preserve">:</w:t>
-      </w:r>
-    </w:p>
-    <w:p>
-      <w:pPr>
-        <w:spacing w:after="60" w:before="60" w:lineRule="auto"/>
-        <w:rPr>
-          <w:rFonts w:ascii="Courier New" w:cs="Courier New" w:eastAsia="Courier New" w:hAnsi="Courier New"/>
-        </w:rPr>
-      </w:pPr>
-      <w:r>
-        <w:rPr>
-          <w:rtl w:val="0"/>
-        </w:rPr>
-      </w:r>
-    </w:p>
-    <w:p>
-      <w:pPr>
-        <w:spacing w:after="60" w:before="60" w:lineRule="auto"/>
-        <w:rPr>
-          <w:rFonts w:ascii="Times New Roman" w:cs="Times New Roman" w:eastAsia="Times New Roman" w:hAnsi="Times New Roman"/>
-          <w:sz w:val="24"/>
-          <w:szCs w:val="24"/>
-        </w:rPr>
-      </w:pPr>
-      <w:r>
-        <w:rPr>
-          <w:rFonts w:ascii="Courier New" w:cs="Courier New" w:eastAsia="Courier New" w:hAnsi="Courier New"/>
-          <w:b w:val="1"/>
-          <w:sz w:val="28"/>
-          <w:szCs w:val="28"/>
-          <w:rtl w:val="0"/>
-        </w:rPr>
-        <w:t xml:space="preserve">Recommendations: </w:t>
-      </w:r>
-      <w:r>
-        <w:rPr>
-          <w:rFonts w:ascii="Times New Roman" w:cs="Times New Roman" w:eastAsia="Times New Roman" w:hAnsi="Times New Roman"/>
-          <w:sz w:val="24"/>
-          <w:szCs w:val="24"/>
-          <w:rtl w:val="0"/>
-        </w:rPr>
-        <w:t xml:space="preserve">https://bandit.readthedocs.io/en/1.7.0/plugins/b703_django_mark_safe.html</w:t>
+          <w:b w:val="1"/>
+          <w:sz w:val="36"/>
+          <w:szCs w:val="36"/>
+        </w:rPr>
+      </w:pPr>
+      <w:bookmarkStart w:colFirst="0" w:colLast="0" w:name="_oxv3229r5bat" w:id="30"/>
+      <w:bookmarkEnd w:id="30"/>
+      <w:r>
+        <w:rPr>
+          <w:rtl w:val="0"/>
+        </w:rPr>
       </w:r>
     </w:p>
     <w:p>
@@ -2665,17 +3822,438 @@
         <w:spacing w:before="480" w:lineRule="auto"/>
         <w:rPr>
           <w:rFonts w:ascii="Courier New" w:cs="Courier New" w:eastAsia="Courier New" w:hAnsi="Courier New"/>
-          <w:b w:val="1"/>
-          <w:sz w:val="36"/>
-          <w:szCs w:val="36"/>
-        </w:rPr>
-      </w:pPr>
-      <w:bookmarkStart w:colFirst="0" w:colLast="0" w:name="_tel5z6kndxta" w:id="11"/>
-      <w:bookmarkEnd w:id="11"/>
-      <w:r>
-        <w:rPr>
-          <w:rtl w:val="0"/>
-        </w:rPr>
+          <w:sz w:val="24"/>
+          <w:szCs w:val="24"/>
+        </w:rPr>
+      </w:pPr>
+      <w:bookmarkStart w:colFirst="0" w:colLast="0" w:name="_ubm3z6g4we0n" w:id="31"/>
+      <w:bookmarkEnd w:id="31"/>
+      <w:r>
+        <w:rPr>
+          <w:rFonts w:ascii="Courier New" w:cs="Courier New" w:eastAsia="Courier New" w:hAnsi="Courier New"/>
+          <w:b w:val="1"/>
+          <w:sz w:val="36"/>
+          <w:szCs w:val="36"/>
+          <w:rtl w:val="0"/>
+        </w:rPr>
+        <w:t xml:space="preserve">VWA20233010 – </w:t>
+      </w:r>
+      <w:r>
+        <w:rPr>
+          <w:rFonts w:ascii="Courier New" w:cs="Courier New" w:eastAsia="Courier New" w:hAnsi="Courier New"/>
+          <w:b w:val="1"/>
+          <w:color w:val="4f81bd"/>
+          <w:sz w:val="28"/>
+          <w:szCs w:val="28"/>
+          <w:rtl w:val="0"/>
+        </w:rPr>
+        <w:t xml:space="preserve">Injection </w:t>
+      </w:r>
+      <w:r>
+        <w:rPr>
+          <w:rFonts w:ascii="Courier New" w:cs="Courier New" w:eastAsia="Courier New" w:hAnsi="Courier New"/>
+          <w:b w:val="1"/>
+          <w:color w:val="4f81bd"/>
+          <w:sz w:val="36"/>
+          <w:szCs w:val="36"/>
+          <w:rtl w:val="0"/>
+        </w:rPr>
+        <w:t xml:space="preserve">-</w:t>
+      </w:r>
+      <w:r>
+        <w:rPr>
+          <w:rFonts w:ascii="Courier New" w:cs="Courier New" w:eastAsia="Courier New" w:hAnsi="Courier New"/>
+          <w:b w:val="1"/>
+          <w:color w:val="ff0000"/>
+          <w:sz w:val="36"/>
+          <w:szCs w:val="36"/>
+          <w:rtl w:val="0"/>
+        </w:rPr>
+        <w:t xml:space="preserve"> </w:t>
+      </w:r>
+      <w:r>
+        <w:rPr>
+          <w:rFonts w:ascii="Courier New" w:cs="Courier New" w:eastAsia="Courier New" w:hAnsi="Courier New"/>
+          <w:b w:val="1"/>
+          <w:color w:val="ff8000"/>
+          <w:sz w:val="24"/>
+          <w:szCs w:val="24"/>
+          <w:rtl w:val="0"/>
+        </w:rPr>
+        <w:t xml:space="preserve">High</w:t>
+      </w:r>
+      <w:r>
+        <w:rPr>
+          <w:rtl w:val="0"/>
+        </w:rPr>
+      </w:r>
+    </w:p>
+    <w:p>
+      <w:pPr>
+        <w:spacing w:after="60" w:before="60" w:lineRule="auto"/>
+        <w:rPr>
+          <w:rFonts w:ascii="Courier New" w:cs="Courier New" w:eastAsia="Courier New" w:hAnsi="Courier New"/>
+          <w:b w:val="1"/>
+          <w:color w:val="4f81bd"/>
+          <w:sz w:val="28"/>
+          <w:szCs w:val="28"/>
+        </w:rPr>
+      </w:pPr>
+      <w:r>
+        <w:rPr>
+          <w:rFonts w:ascii="Courier New" w:cs="Courier New" w:eastAsia="Courier New" w:hAnsi="Courier New"/>
+          <w:b w:val="1"/>
+          <w:sz w:val="28"/>
+          <w:szCs w:val="28"/>
+          <w:rtl w:val="0"/>
+        </w:rPr>
+        <w:t xml:space="preserve">Vulnerability Exploited:</w:t>
+      </w:r>
+      <w:r>
+        <w:rPr>
+          <w:rFonts w:ascii="Courier New" w:cs="Courier New" w:eastAsia="Courier New" w:hAnsi="Courier New"/>
+          <w:sz w:val="28"/>
+          <w:szCs w:val="28"/>
+          <w:rtl w:val="0"/>
+        </w:rPr>
+        <w:t xml:space="preserve"> </w:t>
+      </w:r>
+      <w:r>
+        <w:rPr>
+          <w:rFonts w:ascii="Courier New" w:cs="Courier New" w:eastAsia="Courier New" w:hAnsi="Courier New"/>
+          <w:b w:val="1"/>
+          <w:color w:val="4f81bd"/>
+          <w:sz w:val="28"/>
+          <w:szCs w:val="28"/>
+          <w:rtl w:val="0"/>
+        </w:rPr>
+        <w:t xml:space="preserve">Injection</w:t>
+      </w:r>
+    </w:p>
+    <w:p>
+      <w:pPr>
+        <w:spacing w:after="60" w:before="60" w:lineRule="auto"/>
+        <w:rPr>
+          <w:rFonts w:ascii="Courier New" w:cs="Courier New" w:eastAsia="Courier New" w:hAnsi="Courier New"/>
+          <w:b w:val="1"/>
+          <w:sz w:val="24"/>
+          <w:szCs w:val="24"/>
+        </w:rPr>
+      </w:pPr>
+      <w:r>
+        <w:rPr>
+          <w:rFonts w:ascii="Courier New" w:cs="Courier New" w:eastAsia="Courier New" w:hAnsi="Courier New"/>
+          <w:b w:val="1"/>
+          <w:sz w:val="28"/>
+          <w:szCs w:val="28"/>
+          <w:rtl w:val="0"/>
+        </w:rPr>
+        <w:t xml:space="preserve">Severity:[</w:t>
+      </w:r>
+      <w:r>
+        <w:rPr>
+          <w:rFonts w:ascii="Courier New" w:cs="Courier New" w:eastAsia="Courier New" w:hAnsi="Courier New"/>
+          <w:b w:val="1"/>
+          <w:color w:val="ff0000"/>
+          <w:sz w:val="24"/>
+          <w:szCs w:val="24"/>
+          <w:rtl w:val="0"/>
+        </w:rPr>
+        <w:t xml:space="preserve">Critical, </w:t>
+      </w:r>
+      <w:r>
+        <w:rPr>
+          <w:rFonts w:ascii="Courier New" w:cs="Courier New" w:eastAsia="Courier New" w:hAnsi="Courier New"/>
+          <w:b w:val="1"/>
+          <w:color w:val="ff8000"/>
+          <w:sz w:val="24"/>
+          <w:szCs w:val="24"/>
+          <w:rtl w:val="0"/>
+        </w:rPr>
+        <w:t xml:space="preserve">High</w:t>
+      </w:r>
+      <w:r>
+        <w:rPr>
+          <w:rFonts w:ascii="Courier New" w:cs="Courier New" w:eastAsia="Courier New" w:hAnsi="Courier New"/>
+          <w:b w:val="1"/>
+          <w:color w:val="ff0000"/>
+          <w:sz w:val="24"/>
+          <w:szCs w:val="24"/>
+          <w:rtl w:val="0"/>
+        </w:rPr>
+        <w:t xml:space="preserve">, </w:t>
+      </w:r>
+      <w:r>
+        <w:rPr>
+          <w:rFonts w:ascii="Courier New" w:cs="Courier New" w:eastAsia="Courier New" w:hAnsi="Courier New"/>
+          <w:b w:val="1"/>
+          <w:color w:val="2a6099"/>
+          <w:sz w:val="24"/>
+          <w:szCs w:val="24"/>
+          <w:rtl w:val="0"/>
+        </w:rPr>
+        <w:t xml:space="preserve">Medium</w:t>
+      </w:r>
+      <w:r>
+        <w:rPr>
+          <w:rFonts w:ascii="Courier New" w:cs="Courier New" w:eastAsia="Courier New" w:hAnsi="Courier New"/>
+          <w:b w:val="1"/>
+          <w:color w:val="ff0000"/>
+          <w:sz w:val="24"/>
+          <w:szCs w:val="24"/>
+          <w:rtl w:val="0"/>
+        </w:rPr>
+        <w:t xml:space="preserve">, </w:t>
+      </w:r>
+      <w:r>
+        <w:rPr>
+          <w:rFonts w:ascii="Courier New" w:cs="Courier New" w:eastAsia="Courier New" w:hAnsi="Courier New"/>
+          <w:b w:val="1"/>
+          <w:color w:val="00a933"/>
+          <w:sz w:val="24"/>
+          <w:szCs w:val="24"/>
+          <w:rtl w:val="0"/>
+        </w:rPr>
+        <w:t xml:space="preserve">Low</w:t>
+      </w:r>
+      <w:r>
+        <w:rPr>
+          <w:rFonts w:ascii="Courier New" w:cs="Courier New" w:eastAsia="Courier New" w:hAnsi="Courier New"/>
+          <w:b w:val="1"/>
+          <w:color w:val="ff0000"/>
+          <w:sz w:val="24"/>
+          <w:szCs w:val="24"/>
+          <w:rtl w:val="0"/>
+        </w:rPr>
+        <w:t xml:space="preserve">, </w:t>
+      </w:r>
+      <w:r>
+        <w:rPr>
+          <w:rFonts w:ascii="Courier New" w:cs="Courier New" w:eastAsia="Courier New" w:hAnsi="Courier New"/>
+          <w:b w:val="1"/>
+          <w:sz w:val="24"/>
+          <w:szCs w:val="24"/>
+          <w:rtl w:val="0"/>
+        </w:rPr>
+        <w:t xml:space="preserve">Info]</w:t>
+      </w:r>
+    </w:p>
+    <w:p>
+      <w:pPr>
+        <w:spacing w:after="60" w:before="60" w:lineRule="auto"/>
+        <w:rPr>
+          <w:rFonts w:ascii="Courier New" w:cs="Courier New" w:eastAsia="Courier New" w:hAnsi="Courier New"/>
+          <w:b w:val="1"/>
+          <w:color w:val="ff0000"/>
+          <w:sz w:val="28"/>
+          <w:szCs w:val="28"/>
+        </w:rPr>
+      </w:pPr>
+      <w:r>
+        <w:rPr>
+          <w:rtl w:val="0"/>
+        </w:rPr>
+      </w:r>
+    </w:p>
+    <w:p>
+      <w:pPr>
+        <w:spacing w:after="60" w:before="60" w:lineRule="auto"/>
+        <w:rPr>
+          <w:rFonts w:ascii="Courier New" w:cs="Courier New" w:eastAsia="Courier New" w:hAnsi="Courier New"/>
+          <w:sz w:val="28"/>
+          <w:szCs w:val="28"/>
+        </w:rPr>
+      </w:pPr>
+      <w:r>
+        <w:rPr>
+          <w:rFonts w:ascii="Courier New" w:cs="Courier New" w:eastAsia="Courier New" w:hAnsi="Courier New"/>
+          <w:b w:val="1"/>
+          <w:sz w:val="28"/>
+          <w:szCs w:val="28"/>
+          <w:rtl w:val="0"/>
+        </w:rPr>
+        <w:t xml:space="preserve">System: </w:t>
+      </w:r>
+      <w:r>
+        <w:rPr>
+          <w:rFonts w:ascii="Courier New" w:cs="Courier New" w:eastAsia="Courier New" w:hAnsi="Courier New"/>
+          <w:sz w:val="28"/>
+          <w:szCs w:val="28"/>
+          <w:rtl w:val="0"/>
+        </w:rPr>
+        <w:t xml:space="preserve">VWA Web Application</w:t>
+      </w:r>
+    </w:p>
+    <w:p>
+      <w:pPr>
+        <w:spacing w:after="60" w:before="60" w:lineRule="auto"/>
+        <w:rPr>
+          <w:rFonts w:ascii="Times New Roman" w:cs="Times New Roman" w:eastAsia="Times New Roman" w:hAnsi="Times New Roman"/>
+          <w:sz w:val="24"/>
+          <w:szCs w:val="24"/>
+        </w:rPr>
+      </w:pPr>
+      <w:r>
+        <w:rPr>
+          <w:rFonts w:ascii="Courier New" w:cs="Courier New" w:eastAsia="Courier New" w:hAnsi="Courier New"/>
+          <w:b w:val="1"/>
+          <w:sz w:val="28"/>
+          <w:szCs w:val="28"/>
+          <w:rtl w:val="0"/>
+        </w:rPr>
+        <w:t xml:space="preserve">Vulnerability Explanation</w:t>
+      </w:r>
+      <w:r>
+        <w:rPr>
+          <w:rFonts w:ascii="Courier New" w:cs="Courier New" w:eastAsia="Courier New" w:hAnsi="Courier New"/>
+          <w:sz w:val="28"/>
+          <w:szCs w:val="28"/>
+          <w:rtl w:val="0"/>
+        </w:rPr>
+        <w:t xml:space="preserve">:</w:t>
+        <w:br w:type="textWrapping"/>
+      </w:r>
+      <w:r>
+        <w:rPr>
+          <w:rFonts w:ascii="Times New Roman" w:cs="Times New Roman" w:eastAsia="Times New Roman" w:hAnsi="Times New Roman"/>
+          <w:sz w:val="24"/>
+          <w:szCs w:val="24"/>
+          <w:rtl w:val="0"/>
+        </w:rPr>
+        <w:t xml:space="preserve">By using </w:t>
+      </w:r>
+      <w:r>
+        <w:rPr>
+          <w:rFonts w:ascii="Times New Roman" w:cs="Times New Roman" w:eastAsia="Times New Roman" w:hAnsi="Times New Roman"/>
+          <w:sz w:val="24"/>
+          <w:szCs w:val="24"/>
+          <w:highlight w:val="white"/>
+          <w:rtl w:val="0"/>
+        </w:rPr>
+        <w:t xml:space="preserve">deprecated cryptographic functions </w:t>
+      </w:r>
+      <w:r>
+        <w:rPr>
+          <w:rFonts w:ascii="Times New Roman" w:cs="Times New Roman" w:eastAsia="Times New Roman" w:hAnsi="Times New Roman"/>
+          <w:sz w:val="24"/>
+          <w:szCs w:val="24"/>
+          <w:rtl w:val="0"/>
+        </w:rPr>
+        <w:t xml:space="preserve">MD5 in password will expose to an attacker's perspective, the optimal place to inject malicious content is in an area that is displayed to either many users or particularly interesting users. Interesting users typically have elevated privileges in the application or interact with sensitive data that is valuable to the attacker. The attacker can engage in a number of malicious actions after injecting the malicious script. Private data, including cookies that may contain session information, could be sent from the victim's computer to the attacker by the attacker. When the victim has administrator rights to control a website, the attacker may make malicious requests to that website on the victim's behalf, which might be extremely risky for that website. To compromise the victim's account on a trustworthy website, an attacker may use phishing attacks to imitate reputable websites and deceive the victim into entering their password. Finally, the script might take advantage of a flaw in the victim's web browser to potentially take control of their computer, a technique known as "drive-by hacking."</w:t>
+      </w:r>
+    </w:p>
+    <w:p>
+      <w:pPr>
+        <w:spacing w:after="60" w:before="60" w:lineRule="auto"/>
+        <w:rPr>
+          <w:rFonts w:ascii="Courier New" w:cs="Courier New" w:eastAsia="Courier New" w:hAnsi="Courier New"/>
+          <w:sz w:val="28"/>
+          <w:szCs w:val="28"/>
+        </w:rPr>
+      </w:pPr>
+      <w:r>
+        <w:rPr>
+          <w:rtl w:val="0"/>
+        </w:rPr>
+      </w:r>
+    </w:p>
+    <w:p>
+      <w:pPr>
+        <w:spacing w:after="60" w:before="60" w:lineRule="auto"/>
+        <w:rPr>
+          <w:rFonts w:ascii="Courier New" w:cs="Courier New" w:eastAsia="Courier New" w:hAnsi="Courier New"/>
+          <w:sz w:val="24"/>
+          <w:szCs w:val="24"/>
+        </w:rPr>
+      </w:pPr>
+      <w:r>
+        <w:rPr>
+          <w:rtl w:val="0"/>
+        </w:rPr>
+      </w:r>
+    </w:p>
+    <w:p>
+      <w:pPr>
+        <w:spacing w:after="60" w:before="60" w:lineRule="auto"/>
+        <w:rPr>
+          <w:rFonts w:ascii="Courier New" w:cs="Courier New" w:eastAsia="Courier New" w:hAnsi="Courier New"/>
+        </w:rPr>
+      </w:pPr>
+      <w:r>
+        <w:rPr>
+          <w:rtl w:val="0"/>
+        </w:rPr>
+      </w:r>
+    </w:p>
+    <w:p>
+      <w:pPr>
+        <w:spacing w:after="60" w:before="60" w:lineRule="auto"/>
+        <w:rPr>
+          <w:rFonts w:ascii="Courier New" w:cs="Courier New" w:eastAsia="Courier New" w:hAnsi="Courier New"/>
+          <w:sz w:val="28"/>
+          <w:szCs w:val="28"/>
+        </w:rPr>
+      </w:pPr>
+      <w:r>
+        <w:rPr>
+          <w:rFonts w:ascii="Courier New" w:cs="Courier New" w:eastAsia="Courier New" w:hAnsi="Courier New"/>
+          <w:b w:val="1"/>
+          <w:sz w:val="28"/>
+          <w:szCs w:val="28"/>
+          <w:rtl w:val="0"/>
+        </w:rPr>
+        <w:t xml:space="preserve">Vulnerability Walk-thru</w:t>
+      </w:r>
+      <w:r>
+        <w:rPr>
+          <w:rFonts w:ascii="Courier New" w:cs="Courier New" w:eastAsia="Courier New" w:hAnsi="Courier New"/>
+          <w:sz w:val="28"/>
+          <w:szCs w:val="28"/>
+          <w:rtl w:val="0"/>
+        </w:rPr>
+        <w:t xml:space="preserve">:</w:t>
+      </w:r>
+    </w:p>
+    <w:p>
+      <w:pPr>
+        <w:spacing w:after="60" w:before="60" w:lineRule="auto"/>
+        <w:rPr>
+          <w:rFonts w:ascii="Courier New" w:cs="Courier New" w:eastAsia="Courier New" w:hAnsi="Courier New"/>
+        </w:rPr>
+      </w:pPr>
+      <w:r>
+        <w:rPr>
+          <w:rtl w:val="0"/>
+        </w:rPr>
+      </w:r>
+    </w:p>
+    <w:p>
+      <w:pPr>
+        <w:spacing w:after="60" w:before="60" w:lineRule="auto"/>
+        <w:rPr>
+          <w:rFonts w:ascii="Times New Roman" w:cs="Times New Roman" w:eastAsia="Times New Roman" w:hAnsi="Times New Roman"/>
+          <w:sz w:val="24"/>
+          <w:szCs w:val="24"/>
+        </w:rPr>
+      </w:pPr>
+      <w:r>
+        <w:rPr>
+          <w:rFonts w:ascii="Courier New" w:cs="Courier New" w:eastAsia="Courier New" w:hAnsi="Courier New"/>
+          <w:b w:val="1"/>
+          <w:sz w:val="28"/>
+          <w:szCs w:val="28"/>
+          <w:rtl w:val="0"/>
+        </w:rPr>
+        <w:t xml:space="preserve">Recommendations: </w:t>
+      </w:r>
+      <w:r>
+        <w:rPr>
+          <w:rFonts w:ascii="Times New Roman" w:cs="Times New Roman" w:eastAsia="Times New Roman" w:hAnsi="Times New Roman"/>
+          <w:sz w:val="24"/>
+          <w:szCs w:val="24"/>
+          <w:rtl w:val="0"/>
+        </w:rPr>
+        <w:t xml:space="preserve">https://bandit.readthedocs.io/en/1.7.0/plugins/b703_django_mark_safe.html</w:t>
       </w:r>
     </w:p>
     <w:p>
@@ -2691,8 +4269,8 @@
           <w:szCs w:val="36"/>
         </w:rPr>
       </w:pPr>
-      <w:bookmarkStart w:colFirst="0" w:colLast="0" w:name="_341sz7b5sapf" w:id="12"/>
-      <w:bookmarkEnd w:id="12"/>
+      <w:bookmarkStart w:colFirst="0" w:colLast="0" w:name="_tel5z6kndxta" w:id="32"/>
+      <w:bookmarkEnd w:id="32"/>
       <w:r>
         <w:rPr>
           <w:rtl w:val="0"/>
@@ -2712,8 +4290,8 @@
           <w:szCs w:val="36"/>
         </w:rPr>
       </w:pPr>
-      <w:bookmarkStart w:colFirst="0" w:colLast="0" w:name="_eeos2jl9ke4o" w:id="13"/>
-      <w:bookmarkEnd w:id="13"/>
+      <w:bookmarkStart w:colFirst="0" w:colLast="0" w:name="_341sz7b5sapf" w:id="33"/>
+      <w:bookmarkEnd w:id="33"/>
       <w:r>
         <w:rPr>
           <w:rtl w:val="0"/>
@@ -2729,12 +4307,33 @@
         <w:rPr>
           <w:rFonts w:ascii="Courier New" w:cs="Courier New" w:eastAsia="Courier New" w:hAnsi="Courier New"/>
           <w:b w:val="1"/>
-          <w:sz w:val="28"/>
-          <w:szCs w:val="28"/>
-        </w:rPr>
-      </w:pPr>
-      <w:bookmarkStart w:colFirst="0" w:colLast="0" w:name="_6884g3k2b1of" w:id="14"/>
-      <w:bookmarkEnd w:id="14"/>
+          <w:sz w:val="36"/>
+          <w:szCs w:val="36"/>
+        </w:rPr>
+      </w:pPr>
+      <w:bookmarkStart w:colFirst="0" w:colLast="0" w:name="_eeos2jl9ke4o" w:id="34"/>
+      <w:bookmarkEnd w:id="34"/>
+      <w:r>
+        <w:rPr>
+          <w:rtl w:val="0"/>
+        </w:rPr>
+      </w:r>
+    </w:p>
+    <w:p>
+      <w:pPr>
+        <w:pStyle w:val="Heading1"/>
+        <w:keepNext w:val="0"/>
+        <w:keepLines w:val="0"/>
+        <w:spacing w:before="480" w:lineRule="auto"/>
+        <w:rPr>
+          <w:rFonts w:ascii="Courier New" w:cs="Courier New" w:eastAsia="Courier New" w:hAnsi="Courier New"/>
+          <w:b w:val="1"/>
+          <w:sz w:val="28"/>
+          <w:szCs w:val="28"/>
+        </w:rPr>
+      </w:pPr>
+      <w:bookmarkStart w:colFirst="0" w:colLast="0" w:name="_6884g3k2b1of" w:id="35"/>
+      <w:bookmarkEnd w:id="35"/>
       <w:r>
         <w:rPr>
           <w:rFonts w:ascii="Courier New" w:cs="Courier New" w:eastAsia="Courier New" w:hAnsi="Courier New"/>
@@ -3166,7 +4765,7 @@
         </w:rPr>
         <w:t xml:space="preserve">have </w:t>
       </w:r>
-      <w:hyperlink r:id="rId8">
+      <w:hyperlink r:id="rId12">
         <w:r>
           <w:rPr>
             <w:rFonts w:ascii="Times New Roman" w:cs="Times New Roman" w:eastAsia="Times New Roman" w:hAnsi="Times New Roman"/>
@@ -3191,7 +4790,7 @@
         </w:rPr>
         <w:t xml:space="preserve"> and </w:t>
       </w:r>
-      <w:hyperlink r:id="rId9">
+      <w:hyperlink r:id="rId13">
         <w:r>
           <w:rPr>
             <w:rFonts w:ascii="Times New Roman" w:cs="Times New Roman" w:eastAsia="Times New Roman" w:hAnsi="Times New Roman"/>
@@ -3231,7 +4830,7 @@
           <w:szCs w:val="24"/>
         </w:rPr>
       </w:pPr>
-      <w:hyperlink r:id="rId10">
+      <w:hyperlink r:id="rId14">
         <w:r>
           <w:rPr>
             <w:rFonts w:ascii="Courier New" w:cs="Courier New" w:eastAsia="Courier New" w:hAnsi="Courier New"/>
@@ -3278,8 +4877,8 @@
           <w:szCs w:val="36"/>
         </w:rPr>
       </w:pPr>
-      <w:bookmarkStart w:colFirst="0" w:colLast="0" w:name="_n9nibaiaynrt" w:id="15"/>
-      <w:bookmarkEnd w:id="15"/>
+      <w:bookmarkStart w:colFirst="0" w:colLast="0" w:name="_n9nibaiaynrt" w:id="36"/>
+      <w:bookmarkEnd w:id="36"/>
       <w:r>
         <w:rPr>
           <w:rtl w:val="0"/>
@@ -3299,8 +4898,8 @@
           <w:szCs w:val="36"/>
         </w:rPr>
       </w:pPr>
-      <w:bookmarkStart w:colFirst="0" w:colLast="0" w:name="_4d96bbnf2d18" w:id="16"/>
-      <w:bookmarkEnd w:id="16"/>
+      <w:bookmarkStart w:colFirst="0" w:colLast="0" w:name="_4d96bbnf2d18" w:id="37"/>
+      <w:bookmarkEnd w:id="37"/>
       <w:r>
         <w:rPr>
           <w:rtl w:val="0"/>
@@ -3320,8 +4919,8 @@
           <w:szCs w:val="36"/>
         </w:rPr>
       </w:pPr>
-      <w:bookmarkStart w:colFirst="0" w:colLast="0" w:name="_g4xyfbipocni" w:id="17"/>
-      <w:bookmarkEnd w:id="17"/>
+      <w:bookmarkStart w:colFirst="0" w:colLast="0" w:name="_g4xyfbipocni" w:id="38"/>
+      <w:bookmarkEnd w:id="38"/>
       <w:r>
         <w:rPr>
           <w:rtl w:val="0"/>
@@ -3341,8 +4940,8 @@
           <w:szCs w:val="36"/>
         </w:rPr>
       </w:pPr>
-      <w:bookmarkStart w:colFirst="0" w:colLast="0" w:name="_n8l93gt18h8t" w:id="18"/>
-      <w:bookmarkEnd w:id="18"/>
+      <w:bookmarkStart w:colFirst="0" w:colLast="0" w:name="_n8l93gt18h8t" w:id="39"/>
+      <w:bookmarkEnd w:id="39"/>
       <w:r>
         <w:rPr>
           <w:rtl w:val="0"/>
@@ -3362,8 +4961,8 @@
           <w:szCs w:val="36"/>
         </w:rPr>
       </w:pPr>
-      <w:bookmarkStart w:colFirst="0" w:colLast="0" w:name="_aro06fgfxbw7" w:id="19"/>
-      <w:bookmarkEnd w:id="19"/>
+      <w:bookmarkStart w:colFirst="0" w:colLast="0" w:name="_aro06fgfxbw7" w:id="40"/>
+      <w:bookmarkEnd w:id="40"/>
       <w:r>
         <w:rPr>
           <w:rtl w:val="0"/>
@@ -3382,8 +4981,8 @@
           <w:szCs w:val="24"/>
         </w:rPr>
       </w:pPr>
-      <w:bookmarkStart w:colFirst="0" w:colLast="0" w:name="_n4sc8m3ivdl2" w:id="20"/>
-      <w:bookmarkEnd w:id="20"/>
+      <w:bookmarkStart w:colFirst="0" w:colLast="0" w:name="_n4sc8m3ivdl2" w:id="41"/>
+      <w:bookmarkEnd w:id="41"/>
       <w:r>
         <w:rPr>
           <w:rFonts w:ascii="Courier New" w:cs="Courier New" w:eastAsia="Courier New" w:hAnsi="Courier New"/>
@@ -3860,8 +5459,8 @@
           <w:szCs w:val="36"/>
         </w:rPr>
       </w:pPr>
-      <w:bookmarkStart w:colFirst="0" w:colLast="0" w:name="_xmufwlws01id" w:id="21"/>
-      <w:bookmarkEnd w:id="21"/>
+      <w:bookmarkStart w:colFirst="0" w:colLast="0" w:name="_xmufwlws01id" w:id="42"/>
+      <w:bookmarkEnd w:id="42"/>
       <w:r>
         <w:rPr>
           <w:rtl w:val="0"/>
@@ -3881,8 +5480,8 @@
           <w:szCs w:val="36"/>
         </w:rPr>
       </w:pPr>
-      <w:bookmarkStart w:colFirst="0" w:colLast="0" w:name="_wue05k57yett" w:id="22"/>
-      <w:bookmarkEnd w:id="22"/>
+      <w:bookmarkStart w:colFirst="0" w:colLast="0" w:name="_wue05k57yett" w:id="43"/>
+      <w:bookmarkEnd w:id="43"/>
       <w:r>
         <w:rPr>
           <w:rtl w:val="0"/>
@@ -3902,8 +5501,8 @@
           <w:szCs w:val="36"/>
         </w:rPr>
       </w:pPr>
-      <w:bookmarkStart w:colFirst="0" w:colLast="0" w:name="_t7ewgxgcdhg" w:id="23"/>
-      <w:bookmarkEnd w:id="23"/>
+      <w:bookmarkStart w:colFirst="0" w:colLast="0" w:name="_t7ewgxgcdhg" w:id="44"/>
+      <w:bookmarkEnd w:id="44"/>
       <w:r>
         <w:rPr>
           <w:rtl w:val="0"/>
@@ -3923,8 +5522,8 @@
           <w:szCs w:val="36"/>
         </w:rPr>
       </w:pPr>
-      <w:bookmarkStart w:colFirst="0" w:colLast="0" w:name="_dvchzniw87fs" w:id="24"/>
-      <w:bookmarkEnd w:id="24"/>
+      <w:bookmarkStart w:colFirst="0" w:colLast="0" w:name="_dvchzniw87fs" w:id="45"/>
+      <w:bookmarkEnd w:id="45"/>
       <w:r>
         <w:rPr>
           <w:rtl w:val="0"/>
@@ -3944,8 +5543,8 @@
           <w:szCs w:val="36"/>
         </w:rPr>
       </w:pPr>
-      <w:bookmarkStart w:colFirst="0" w:colLast="0" w:name="_7xlta2i2vi2e" w:id="25"/>
-      <w:bookmarkEnd w:id="25"/>
+      <w:bookmarkStart w:colFirst="0" w:colLast="0" w:name="_nbif6hdriks4" w:id="46"/>
+      <w:bookmarkEnd w:id="46"/>
       <w:r>
         <w:rPr>
           <w:rtl w:val="0"/>
@@ -3965,8 +5564,8 @@
           <w:szCs w:val="36"/>
         </w:rPr>
       </w:pPr>
-      <w:bookmarkStart w:colFirst="0" w:colLast="0" w:name="_4eyagmgznv14" w:id="26"/>
-      <w:bookmarkEnd w:id="26"/>
+      <w:bookmarkStart w:colFirst="0" w:colLast="0" w:name="_4eyagmgznv14" w:id="47"/>
+      <w:bookmarkEnd w:id="47"/>
       <w:r>
         <w:rPr>
           <w:rFonts w:ascii="Courier New" w:cs="Courier New" w:eastAsia="Courier New" w:hAnsi="Courier New"/>
@@ -4435,8 +6034,8 @@
           <w:szCs w:val="36"/>
         </w:rPr>
       </w:pPr>
-      <w:bookmarkStart w:colFirst="0" w:colLast="0" w:name="_nzjxh91ksz6e" w:id="27"/>
-      <w:bookmarkEnd w:id="27"/>
+      <w:bookmarkStart w:colFirst="0" w:colLast="0" w:name="_2y3tmnesgde7" w:id="48"/>
+      <w:bookmarkEnd w:id="48"/>
       <w:r>
         <w:rPr>
           <w:rtl w:val="0"/>
@@ -4456,8 +6055,8 @@
           <w:szCs w:val="36"/>
         </w:rPr>
       </w:pPr>
-      <w:bookmarkStart w:colFirst="0" w:colLast="0" w:name="_towwbogi2e75" w:id="28"/>
-      <w:bookmarkEnd w:id="28"/>
+      <w:bookmarkStart w:colFirst="0" w:colLast="0" w:name="_chm8uhfcg1dx" w:id="49"/>
+      <w:bookmarkEnd w:id="49"/>
       <w:r>
         <w:rPr>
           <w:rtl w:val="0"/>
@@ -4477,8 +6076,8 @@
           <w:szCs w:val="36"/>
         </w:rPr>
       </w:pPr>
-      <w:bookmarkStart w:colFirst="0" w:colLast="0" w:name="_t02so2j8fczv" w:id="29"/>
-      <w:bookmarkEnd w:id="29"/>
+      <w:bookmarkStart w:colFirst="0" w:colLast="0" w:name="_1o793hdpxjb9" w:id="50"/>
+      <w:bookmarkEnd w:id="50"/>
       <w:r>
         <w:rPr>
           <w:rtl w:val="0"/>
@@ -4498,8 +6097,8 @@
           <w:szCs w:val="36"/>
         </w:rPr>
       </w:pPr>
-      <w:bookmarkStart w:colFirst="0" w:colLast="0" w:name="_or7197w5adu9" w:id="30"/>
-      <w:bookmarkEnd w:id="30"/>
+      <w:bookmarkStart w:colFirst="0" w:colLast="0" w:name="_1o2gdx6kyc5g" w:id="51"/>
+      <w:bookmarkEnd w:id="51"/>
       <w:r>
         <w:rPr>
           <w:rtl w:val="0"/>
@@ -4519,8 +6118,8 @@
           <w:szCs w:val="36"/>
         </w:rPr>
       </w:pPr>
-      <w:bookmarkStart w:colFirst="0" w:colLast="0" w:name="_32ezoykzka3" w:id="31"/>
-      <w:bookmarkEnd w:id="31"/>
+      <w:bookmarkStart w:colFirst="0" w:colLast="0" w:name="_9ukiq9ubcztt" w:id="52"/>
+      <w:bookmarkEnd w:id="52"/>
       <w:r>
         <w:rPr>
           <w:rtl w:val="0"/>
@@ -4540,8 +6139,8 @@
           <w:szCs w:val="36"/>
         </w:rPr>
       </w:pPr>
-      <w:bookmarkStart w:colFirst="0" w:colLast="0" w:name="_ak6vm4wn41nd" w:id="32"/>
-      <w:bookmarkEnd w:id="32"/>
+      <w:bookmarkStart w:colFirst="0" w:colLast="0" w:name="_ak6vm4wn41nd" w:id="53"/>
+      <w:bookmarkEnd w:id="53"/>
       <w:r>
         <w:rPr>
           <w:rFonts w:ascii="Courier New" w:cs="Courier New" w:eastAsia="Courier New" w:hAnsi="Courier New"/>
@@ -4582,40 +6181,7 @@
           <w:szCs w:val="36"/>
           <w:rtl w:val="0"/>
         </w:rPr>
-        <w:t xml:space="preserve">Critical </w:t>
-      </w:r>
-      <w:r>
-        <w:rPr>
-          <w:rFonts w:ascii="Courier New" w:cs="Courier New" w:eastAsia="Courier New" w:hAnsi="Courier New"/>
-          <w:b w:val="1"/>
-          <w:color w:val="4f81bd"/>
-          <w:sz w:val="36"/>
-          <w:szCs w:val="36"/>
-          <w:rtl w:val="0"/>
-        </w:rPr>
-        <w:t xml:space="preserve">-</w:t>
-      </w:r>
-      <w:r>
-        <w:rPr>
-          <w:rFonts w:ascii="Courier New" w:cs="Courier New" w:eastAsia="Courier New" w:hAnsi="Courier New"/>
-          <w:b w:val="1"/>
-          <w:color w:val="ff0000"/>
-          <w:sz w:val="36"/>
-          <w:szCs w:val="36"/>
-          <w:rtl w:val="0"/>
-        </w:rPr>
-        <w:t xml:space="preserve"> </w:t>
-      </w:r>
-      <w:r>
-        <w:rPr>
-          <w:rFonts w:ascii="Courier New" w:cs="Courier New" w:eastAsia="Courier New" w:hAnsi="Courier New"/>
-          <w:b w:val="1"/>
-          <w:color w:val="ff8000"/>
-          <w:sz w:val="24"/>
-          <w:szCs w:val="24"/>
-          <w:rtl w:val="0"/>
-        </w:rPr>
-        <w:t xml:space="preserve">High</w:t>
+        <w:t xml:space="preserve">Critical</w:t>
       </w:r>
       <w:r>
         <w:rPr>
@@ -5001,16 +6567,16 @@
           <wp:inline distB="114300" distT="114300" distL="114300" distR="114300">
             <wp:extent cx="5943600" cy="3048000"/>
             <wp:effectExtent b="0" l="0" r="0" t="0"/>
-            <wp:docPr id="13" name="image9.png"/>
+            <wp:docPr id="16" name="image7.png"/>
             <a:graphic>
               <a:graphicData uri="http://schemas.openxmlformats.org/drawingml/2006/picture">
                 <pic:pic>
                   <pic:nvPicPr>
-                    <pic:cNvPr id="0" name="image9.png"/>
+                    <pic:cNvPr id="0" name="image7.png"/>
                     <pic:cNvPicPr preferRelativeResize="0"/>
                   </pic:nvPicPr>
                   <pic:blipFill>
-                    <a:blip r:embed="rId11"/>
+                    <a:blip r:embed="rId15"/>
                     <a:srcRect b="0" l="0" r="0" t="0"/>
                     <a:stretch>
                       <a:fillRect/>
@@ -5130,7 +6696,7 @@
                     <pic:cNvPicPr preferRelativeResize="0"/>
                   </pic:nvPicPr>
                   <pic:blipFill>
-                    <a:blip r:embed="rId12"/>
+                    <a:blip r:embed="rId16"/>
                     <a:srcRect b="0" l="0" r="0" t="0"/>
                     <a:stretch>
                       <a:fillRect/>
@@ -5282,7 +6848,7 @@
         </w:rPr>
         <w:t xml:space="preserve">For a full list of prevention methods please visit </w:t>
       </w:r>
-      <w:hyperlink r:id="rId13">
+      <w:hyperlink r:id="rId17">
         <w:r>
           <w:rPr>
             <w:rFonts w:ascii="Times New Roman" w:cs="Times New Roman" w:eastAsia="Times New Roman" w:hAnsi="Times New Roman"/>
@@ -5338,8 +6904,8 @@
           <w:szCs w:val="36"/>
         </w:rPr>
       </w:pPr>
-      <w:bookmarkStart w:colFirst="0" w:colLast="0" w:name="_p0rpxcs1zdum" w:id="33"/>
-      <w:bookmarkEnd w:id="33"/>
+      <w:bookmarkStart w:colFirst="0" w:colLast="0" w:name="_p0rpxcs1zdum" w:id="54"/>
+      <w:bookmarkEnd w:id="54"/>
       <w:r>
         <w:rPr>
           <w:rtl w:val="0"/>
@@ -5359,8 +6925,8 @@
           <w:szCs w:val="36"/>
         </w:rPr>
       </w:pPr>
-      <w:bookmarkStart w:colFirst="0" w:colLast="0" w:name="_wymg54tbg1t6" w:id="34"/>
-      <w:bookmarkEnd w:id="34"/>
+      <w:bookmarkStart w:colFirst="0" w:colLast="0" w:name="_enybue2hp9fh" w:id="55"/>
+      <w:bookmarkEnd w:id="55"/>
       <w:r>
         <w:rPr>
           <w:rtl w:val="0"/>
@@ -5380,8 +6946,8 @@
           <w:szCs w:val="36"/>
         </w:rPr>
       </w:pPr>
-      <w:bookmarkStart w:colFirst="0" w:colLast="0" w:name="_gvzbsni5r96q" w:id="35"/>
-      <w:bookmarkEnd w:id="35"/>
+      <w:bookmarkStart w:colFirst="0" w:colLast="0" w:name="_2zcpv1cwirqp" w:id="56"/>
+      <w:bookmarkEnd w:id="56"/>
       <w:r>
         <w:rPr>
           <w:rtl w:val="0"/>
@@ -5401,8 +6967,8 @@
           <w:szCs w:val="36"/>
         </w:rPr>
       </w:pPr>
-      <w:bookmarkStart w:colFirst="0" w:colLast="0" w:name="_4s16e3uoqei6" w:id="36"/>
-      <w:bookmarkEnd w:id="36"/>
+      <w:bookmarkStart w:colFirst="0" w:colLast="0" w:name="_srxwds3l4uex" w:id="57"/>
+      <w:bookmarkEnd w:id="57"/>
       <w:r>
         <w:rPr>
           <w:rtl w:val="0"/>
@@ -5422,8 +6988,8 @@
           <w:szCs w:val="36"/>
         </w:rPr>
       </w:pPr>
-      <w:bookmarkStart w:colFirst="0" w:colLast="0" w:name="_9jwvwtii2ror" w:id="37"/>
-      <w:bookmarkEnd w:id="37"/>
+      <w:bookmarkStart w:colFirst="0" w:colLast="0" w:name="_v7tdaeumdxro" w:id="58"/>
+      <w:bookmarkEnd w:id="58"/>
       <w:r>
         <w:rPr>
           <w:rtl w:val="0"/>
@@ -5443,8 +7009,8 @@
           <w:szCs w:val="36"/>
         </w:rPr>
       </w:pPr>
-      <w:bookmarkStart w:colFirst="0" w:colLast="0" w:name="_e7ii0jltm83l" w:id="38"/>
-      <w:bookmarkEnd w:id="38"/>
+      <w:bookmarkStart w:colFirst="0" w:colLast="0" w:name="_wkzj5tyhl9j9" w:id="59"/>
+      <w:bookmarkEnd w:id="59"/>
       <w:r>
         <w:rPr>
           <w:rtl w:val="0"/>
@@ -5464,8 +7030,8 @@
           <w:szCs w:val="36"/>
         </w:rPr>
       </w:pPr>
-      <w:bookmarkStart w:colFirst="0" w:colLast="0" w:name="_6rovc2ia3xr" w:id="39"/>
-      <w:bookmarkEnd w:id="39"/>
+      <w:bookmarkStart w:colFirst="0" w:colLast="0" w:name="_gsccq6eyr02e" w:id="60"/>
+      <w:bookmarkEnd w:id="60"/>
       <w:r>
         <w:rPr>
           <w:rtl w:val="0"/>
@@ -5485,8 +7051,8 @@
           <w:szCs w:val="36"/>
         </w:rPr>
       </w:pPr>
-      <w:bookmarkStart w:colFirst="0" w:colLast="0" w:name="_d2zdq96ke7ju" w:id="40"/>
-      <w:bookmarkEnd w:id="40"/>
+      <w:bookmarkStart w:colFirst="0" w:colLast="0" w:name="_cdg5pa53wdhh" w:id="61"/>
+      <w:bookmarkEnd w:id="61"/>
       <w:r>
         <w:rPr>
           <w:rtl w:val="0"/>
@@ -5506,8 +7072,8 @@
           <w:szCs w:val="36"/>
         </w:rPr>
       </w:pPr>
-      <w:bookmarkStart w:colFirst="0" w:colLast="0" w:name="_tl7sowp8byyz" w:id="41"/>
-      <w:bookmarkEnd w:id="41"/>
+      <w:bookmarkStart w:colFirst="0" w:colLast="0" w:name="_yhwxz57xrxa1" w:id="62"/>
+      <w:bookmarkEnd w:id="62"/>
       <w:r>
         <w:rPr>
           <w:rtl w:val="0"/>
@@ -5527,8 +7093,8 @@
           <w:szCs w:val="36"/>
         </w:rPr>
       </w:pPr>
-      <w:bookmarkStart w:colFirst="0" w:colLast="0" w:name="_hdzt4swq0kpa" w:id="42"/>
-      <w:bookmarkEnd w:id="42"/>
+      <w:bookmarkStart w:colFirst="0" w:colLast="0" w:name="_hdzt4swq0kpa" w:id="63"/>
+      <w:bookmarkEnd w:id="63"/>
       <w:r>
         <w:rPr>
           <w:rFonts w:ascii="Courier New" w:cs="Courier New" w:eastAsia="Courier New" w:hAnsi="Courier New"/>
@@ -5993,16 +7559,16 @@
           <wp:inline distB="114300" distT="114300" distL="114300" distR="114300">
             <wp:extent cx="5943600" cy="3238500"/>
             <wp:effectExtent b="0" l="0" r="0" t="0"/>
-            <wp:docPr id="4" name="image10.png"/>
+            <wp:docPr id="4" name="image3.png"/>
             <a:graphic>
               <a:graphicData uri="http://schemas.openxmlformats.org/drawingml/2006/picture">
                 <pic:pic>
                   <pic:nvPicPr>
-                    <pic:cNvPr id="0" name="image10.png"/>
+                    <pic:cNvPr id="0" name="image3.png"/>
                     <pic:cNvPicPr preferRelativeResize="0"/>
                   </pic:nvPicPr>
                   <pic:blipFill>
-                    <a:blip r:embed="rId14"/>
+                    <a:blip r:embed="rId18"/>
                     <a:srcRect b="0" l="0" r="0" t="0"/>
                     <a:stretch>
                       <a:fillRect/>
@@ -6071,7 +7637,7 @@
           <wp:inline distB="114300" distT="114300" distL="114300" distR="114300">
             <wp:extent cx="5943600" cy="787400"/>
             <wp:effectExtent b="0" l="0" r="0" t="0"/>
-            <wp:docPr id="6" name="image11.png"/>
+            <wp:docPr id="8" name="image11.png"/>
             <a:graphic>
               <a:graphicData uri="http://schemas.openxmlformats.org/drawingml/2006/picture">
                 <pic:pic>
@@ -6080,7 +7646,7 @@
                     <pic:cNvPicPr preferRelativeResize="0"/>
                   </pic:nvPicPr>
                   <pic:blipFill>
-                    <a:blip r:embed="rId15"/>
+                    <a:blip r:embed="rId19"/>
                     <a:srcRect b="0" l="0" r="0" t="0"/>
                     <a:stretch>
                       <a:fillRect/>
@@ -6125,16 +7691,16 @@
           <wp:inline distB="114300" distT="114300" distL="114300" distR="114300">
             <wp:extent cx="5943600" cy="635000"/>
             <wp:effectExtent b="0" l="0" r="0" t="0"/>
-            <wp:docPr id="12" name="image7.png"/>
+            <wp:docPr id="15" name="image5.png"/>
             <a:graphic>
               <a:graphicData uri="http://schemas.openxmlformats.org/drawingml/2006/picture">
                 <pic:pic>
                   <pic:nvPicPr>
-                    <pic:cNvPr id="0" name="image7.png"/>
+                    <pic:cNvPr id="0" name="image5.png"/>
                     <pic:cNvPicPr preferRelativeResize="0"/>
                   </pic:nvPicPr>
                   <pic:blipFill>
-                    <a:blip r:embed="rId16"/>
+                    <a:blip r:embed="rId20"/>
                     <a:srcRect b="0" l="0" r="0" t="0"/>
                     <a:stretch>
                       <a:fillRect/>
@@ -6198,16 +7764,16 @@
           <wp:inline distB="114300" distT="114300" distL="114300" distR="114300">
             <wp:extent cx="5943600" cy="3136900"/>
             <wp:effectExtent b="0" l="0" r="0" t="0"/>
-            <wp:docPr id="8" name="image1.png"/>
+            <wp:docPr id="10" name="image4.png"/>
             <a:graphic>
               <a:graphicData uri="http://schemas.openxmlformats.org/drawingml/2006/picture">
                 <pic:pic>
                   <pic:nvPicPr>
-                    <pic:cNvPr id="0" name="image1.png"/>
+                    <pic:cNvPr id="0" name="image4.png"/>
                     <pic:cNvPicPr preferRelativeResize="0"/>
                   </pic:nvPicPr>
                   <pic:blipFill>
-                    <a:blip r:embed="rId17"/>
+                    <a:blip r:embed="rId21"/>
                     <a:srcRect b="0" l="0" r="0" t="0"/>
                     <a:stretch>
                       <a:fillRect/>
@@ -6252,16 +7818,16 @@
           <wp:inline distB="114300" distT="114300" distL="114300" distR="114300">
             <wp:extent cx="5943600" cy="685800"/>
             <wp:effectExtent b="0" l="0" r="0" t="0"/>
-            <wp:docPr id="15" name="image5.png"/>
+            <wp:docPr id="18" name="image14.png"/>
             <a:graphic>
               <a:graphicData uri="http://schemas.openxmlformats.org/drawingml/2006/picture">
                 <pic:pic>
                   <pic:nvPicPr>
-                    <pic:cNvPr id="0" name="image5.png"/>
+                    <pic:cNvPr id="0" name="image14.png"/>
                     <pic:cNvPicPr preferRelativeResize="0"/>
                   </pic:nvPicPr>
                   <pic:blipFill>
-                    <a:blip r:embed="rId18"/>
+                    <a:blip r:embed="rId22"/>
                     <a:srcRect b="0" l="0" r="0" t="0"/>
                     <a:stretch>
                       <a:fillRect/>
@@ -6315,7 +7881,7 @@
                     <pic:cNvPicPr preferRelativeResize="0"/>
                   </pic:nvPicPr>
                   <pic:blipFill>
-                    <a:blip r:embed="rId19"/>
+                    <a:blip r:embed="rId23"/>
                     <a:srcRect b="0" l="0" r="0" t="0"/>
                     <a:stretch>
                       <a:fillRect/>
@@ -6503,8 +8069,197 @@
           <w:szCs w:val="36"/>
         </w:rPr>
       </w:pPr>
-      <w:bookmarkStart w:colFirst="0" w:colLast="0" w:name="_2umhkm5k21lr" w:id="43"/>
-      <w:bookmarkEnd w:id="43"/>
+      <w:bookmarkStart w:colFirst="0" w:colLast="0" w:name="_ipbbu7ambtah" w:id="64"/>
+      <w:bookmarkEnd w:id="64"/>
+      <w:r>
+        <w:rPr>
+          <w:rtl w:val="0"/>
+        </w:rPr>
+      </w:r>
+    </w:p>
+    <w:p>
+      <w:pPr>
+        <w:pStyle w:val="Heading1"/>
+        <w:keepNext w:val="0"/>
+        <w:keepLines w:val="0"/>
+        <w:spacing w:before="480" w:lineRule="auto"/>
+        <w:rPr>
+          <w:rFonts w:ascii="Courier New" w:cs="Courier New" w:eastAsia="Courier New" w:hAnsi="Courier New"/>
+          <w:b w:val="1"/>
+          <w:sz w:val="36"/>
+          <w:szCs w:val="36"/>
+        </w:rPr>
+      </w:pPr>
+      <w:bookmarkStart w:colFirst="0" w:colLast="0" w:name="_b4x0fdsom7bn" w:id="65"/>
+      <w:bookmarkEnd w:id="65"/>
+      <w:r>
+        <w:rPr>
+          <w:rtl w:val="0"/>
+        </w:rPr>
+      </w:r>
+    </w:p>
+    <w:p>
+      <w:pPr>
+        <w:pStyle w:val="Heading1"/>
+        <w:keepNext w:val="0"/>
+        <w:keepLines w:val="0"/>
+        <w:spacing w:before="480" w:lineRule="auto"/>
+        <w:rPr>
+          <w:rFonts w:ascii="Courier New" w:cs="Courier New" w:eastAsia="Courier New" w:hAnsi="Courier New"/>
+          <w:b w:val="1"/>
+          <w:sz w:val="36"/>
+          <w:szCs w:val="36"/>
+        </w:rPr>
+      </w:pPr>
+      <w:bookmarkStart w:colFirst="0" w:colLast="0" w:name="_ibq8unpdxscf" w:id="66"/>
+      <w:bookmarkEnd w:id="66"/>
+      <w:r>
+        <w:rPr>
+          <w:rtl w:val="0"/>
+        </w:rPr>
+      </w:r>
+    </w:p>
+    <w:p>
+      <w:pPr>
+        <w:pStyle w:val="Heading1"/>
+        <w:keepNext w:val="0"/>
+        <w:keepLines w:val="0"/>
+        <w:spacing w:before="480" w:lineRule="auto"/>
+        <w:rPr>
+          <w:rFonts w:ascii="Courier New" w:cs="Courier New" w:eastAsia="Courier New" w:hAnsi="Courier New"/>
+          <w:b w:val="1"/>
+          <w:sz w:val="36"/>
+          <w:szCs w:val="36"/>
+        </w:rPr>
+      </w:pPr>
+      <w:bookmarkStart w:colFirst="0" w:colLast="0" w:name="_j4xaa2ukh3ir" w:id="67"/>
+      <w:bookmarkEnd w:id="67"/>
+      <w:r>
+        <w:rPr>
+          <w:rtl w:val="0"/>
+        </w:rPr>
+      </w:r>
+    </w:p>
+    <w:p>
+      <w:pPr>
+        <w:pStyle w:val="Heading1"/>
+        <w:keepNext w:val="0"/>
+        <w:keepLines w:val="0"/>
+        <w:spacing w:before="480" w:lineRule="auto"/>
+        <w:rPr>
+          <w:rFonts w:ascii="Courier New" w:cs="Courier New" w:eastAsia="Courier New" w:hAnsi="Courier New"/>
+          <w:b w:val="1"/>
+          <w:sz w:val="36"/>
+          <w:szCs w:val="36"/>
+        </w:rPr>
+      </w:pPr>
+      <w:bookmarkStart w:colFirst="0" w:colLast="0" w:name="_xfb0ajm59l9d" w:id="68"/>
+      <w:bookmarkEnd w:id="68"/>
+      <w:r>
+        <w:rPr>
+          <w:rtl w:val="0"/>
+        </w:rPr>
+      </w:r>
+    </w:p>
+    <w:p>
+      <w:pPr>
+        <w:pStyle w:val="Heading1"/>
+        <w:keepNext w:val="0"/>
+        <w:keepLines w:val="0"/>
+        <w:spacing w:before="480" w:lineRule="auto"/>
+        <w:rPr>
+          <w:rFonts w:ascii="Courier New" w:cs="Courier New" w:eastAsia="Courier New" w:hAnsi="Courier New"/>
+          <w:b w:val="1"/>
+          <w:sz w:val="36"/>
+          <w:szCs w:val="36"/>
+        </w:rPr>
+      </w:pPr>
+      <w:bookmarkStart w:colFirst="0" w:colLast="0" w:name="_t4fvyeklm9in" w:id="69"/>
+      <w:bookmarkEnd w:id="69"/>
+      <w:r>
+        <w:rPr>
+          <w:rtl w:val="0"/>
+        </w:rPr>
+      </w:r>
+    </w:p>
+    <w:p>
+      <w:pPr>
+        <w:pStyle w:val="Heading1"/>
+        <w:keepNext w:val="0"/>
+        <w:keepLines w:val="0"/>
+        <w:spacing w:before="480" w:lineRule="auto"/>
+        <w:rPr>
+          <w:rFonts w:ascii="Courier New" w:cs="Courier New" w:eastAsia="Courier New" w:hAnsi="Courier New"/>
+          <w:b w:val="1"/>
+          <w:sz w:val="36"/>
+          <w:szCs w:val="36"/>
+        </w:rPr>
+      </w:pPr>
+      <w:bookmarkStart w:colFirst="0" w:colLast="0" w:name="_rmk7r1laco5g" w:id="70"/>
+      <w:bookmarkEnd w:id="70"/>
+      <w:r>
+        <w:rPr>
+          <w:rtl w:val="0"/>
+        </w:rPr>
+      </w:r>
+    </w:p>
+    <w:p>
+      <w:pPr>
+        <w:pStyle w:val="Heading1"/>
+        <w:keepNext w:val="0"/>
+        <w:keepLines w:val="0"/>
+        <w:spacing w:before="480" w:lineRule="auto"/>
+        <w:rPr>
+          <w:rFonts w:ascii="Courier New" w:cs="Courier New" w:eastAsia="Courier New" w:hAnsi="Courier New"/>
+          <w:b w:val="1"/>
+          <w:sz w:val="36"/>
+          <w:szCs w:val="36"/>
+        </w:rPr>
+      </w:pPr>
+      <w:bookmarkStart w:colFirst="0" w:colLast="0" w:name="_eh3vhbp0dpo" w:id="71"/>
+      <w:bookmarkEnd w:id="71"/>
+      <w:r>
+        <w:rPr>
+          <w:rtl w:val="0"/>
+        </w:rPr>
+      </w:r>
+    </w:p>
+    <w:p>
+      <w:pPr>
+        <w:pStyle w:val="Heading1"/>
+        <w:keepNext w:val="0"/>
+        <w:keepLines w:val="0"/>
+        <w:spacing w:before="480" w:lineRule="auto"/>
+        <w:rPr>
+          <w:rFonts w:ascii="Courier New" w:cs="Courier New" w:eastAsia="Courier New" w:hAnsi="Courier New"/>
+          <w:b w:val="1"/>
+          <w:sz w:val="36"/>
+          <w:szCs w:val="36"/>
+        </w:rPr>
+      </w:pPr>
+      <w:bookmarkStart w:colFirst="0" w:colLast="0" w:name="_hzlh97l0n9et" w:id="72"/>
+      <w:bookmarkEnd w:id="72"/>
+      <w:r>
+        <w:rPr>
+          <w:rtl w:val="0"/>
+        </w:rPr>
+      </w:r>
+    </w:p>
+    <w:p>
+      <w:pPr>
+        <w:pStyle w:val="Heading1"/>
+        <w:keepNext w:val="0"/>
+        <w:keepLines w:val="0"/>
+        <w:spacing w:before="480" w:lineRule="auto"/>
+        <w:rPr>
+          <w:rFonts w:ascii="Courier New" w:cs="Courier New" w:eastAsia="Courier New" w:hAnsi="Courier New"/>
+          <w:b w:val="1"/>
+          <w:sz w:val="36"/>
+          <w:szCs w:val="36"/>
+        </w:rPr>
+      </w:pPr>
+      <w:bookmarkStart w:colFirst="0" w:colLast="0" w:name="_2umhkm5k21lr" w:id="73"/>
+      <w:bookmarkEnd w:id="73"/>
       <w:r>
         <w:rPr>
           <w:rFonts w:ascii="Courier New" w:cs="Courier New" w:eastAsia="Courier New" w:hAnsi="Courier New"/>
@@ -6974,16 +8729,16 @@
           <wp:inline distB="114300" distT="114300" distL="114300" distR="114300">
             <wp:extent cx="5943600" cy="3048000"/>
             <wp:effectExtent b="0" l="0" r="0" t="0"/>
-            <wp:docPr id="9" name="image9.png"/>
+            <wp:docPr id="11" name="image7.png"/>
             <a:graphic>
               <a:graphicData uri="http://schemas.openxmlformats.org/drawingml/2006/picture">
                 <pic:pic>
                   <pic:nvPicPr>
-                    <pic:cNvPr id="0" name="image9.png"/>
+                    <pic:cNvPr id="0" name="image7.png"/>
                     <pic:cNvPicPr preferRelativeResize="0"/>
                   </pic:nvPicPr>
                   <pic:blipFill>
-                    <a:blip r:embed="rId11"/>
+                    <a:blip r:embed="rId15"/>
                     <a:srcRect b="0" l="0" r="0" t="0"/>
                     <a:stretch>
                       <a:fillRect/>
@@ -7050,16 +8805,16 @@
           <wp:inline distB="114300" distT="114300" distL="114300" distR="114300">
             <wp:extent cx="5943600" cy="622300"/>
             <wp:effectExtent b="0" l="0" r="0" t="0"/>
-            <wp:docPr id="7" name="image14.png"/>
+            <wp:docPr id="9" name="image16.png"/>
             <a:graphic>
               <a:graphicData uri="http://schemas.openxmlformats.org/drawingml/2006/picture">
                 <pic:pic>
                   <pic:nvPicPr>
-                    <pic:cNvPr id="0" name="image14.png"/>
+                    <pic:cNvPr id="0" name="image16.png"/>
                     <pic:cNvPicPr preferRelativeResize="0"/>
                   </pic:nvPicPr>
                   <pic:blipFill>
-                    <a:blip r:embed="rId20"/>
+                    <a:blip r:embed="rId24"/>
                     <a:srcRect b="0" l="0" r="0" t="0"/>
                     <a:stretch>
                       <a:fillRect/>
@@ -7110,7 +8865,7 @@
         </w:rPr>
         <w:t xml:space="preserve">Use online hashcracker: </w:t>
       </w:r>
-      <w:hyperlink r:id="rId21">
+      <w:hyperlink r:id="rId25">
         <w:r>
           <w:rPr>
             <w:rFonts w:ascii="Times New Roman" w:cs="Times New Roman" w:eastAsia="Times New Roman" w:hAnsi="Times New Roman"/>
@@ -7162,16 +8917,16 @@
           <wp:inline distB="114300" distT="114300" distL="114300" distR="114300">
             <wp:extent cx="2185988" cy="2020196"/>
             <wp:effectExtent b="0" l="0" r="0" t="0"/>
-            <wp:docPr id="10" name="image12.png"/>
+            <wp:docPr id="12" name="image9.png"/>
             <a:graphic>
               <a:graphicData uri="http://schemas.openxmlformats.org/drawingml/2006/picture">
                 <pic:pic>
                   <pic:nvPicPr>
-                    <pic:cNvPr id="0" name="image12.png"/>
+                    <pic:cNvPr id="0" name="image9.png"/>
                     <pic:cNvPicPr preferRelativeResize="0"/>
                   </pic:nvPicPr>
                   <pic:blipFill>
-                    <a:blip r:embed="rId22"/>
+                    <a:blip r:embed="rId26"/>
                     <a:srcRect b="0" l="0" r="0" t="0"/>
                     <a:stretch>
                       <a:fillRect/>
@@ -7356,8 +9111,8 @@
           <w:szCs w:val="36"/>
         </w:rPr>
       </w:pPr>
-      <w:bookmarkStart w:colFirst="0" w:colLast="0" w:name="_n5ecjo2rtqul" w:id="44"/>
-      <w:bookmarkEnd w:id="44"/>
+      <w:bookmarkStart w:colFirst="0" w:colLast="0" w:name="_n5ecjo2rtqul" w:id="74"/>
+      <w:bookmarkEnd w:id="74"/>
       <w:r>
         <w:rPr>
           <w:rtl w:val="0"/>
@@ -7377,8 +9132,8 @@
           <w:szCs w:val="36"/>
         </w:rPr>
       </w:pPr>
-      <w:bookmarkStart w:colFirst="0" w:colLast="0" w:name="_woafqtelyjsq" w:id="45"/>
-      <w:bookmarkEnd w:id="45"/>
+      <w:bookmarkStart w:colFirst="0" w:colLast="0" w:name="_woafqtelyjsq" w:id="75"/>
+      <w:bookmarkEnd w:id="75"/>
       <w:r>
         <w:rPr>
           <w:rtl w:val="0"/>
@@ -7398,8 +9153,8 @@
           <w:szCs w:val="36"/>
         </w:rPr>
       </w:pPr>
-      <w:bookmarkStart w:colFirst="0" w:colLast="0" w:name="_rnhp8va1qa6v" w:id="46"/>
-      <w:bookmarkEnd w:id="46"/>
+      <w:bookmarkStart w:colFirst="0" w:colLast="0" w:name="_rnhp8va1qa6v" w:id="76"/>
+      <w:bookmarkEnd w:id="76"/>
       <w:r>
         <w:rPr>
           <w:rtl w:val="0"/>
@@ -7419,176 +9174,8 @@
           <w:szCs w:val="36"/>
         </w:rPr>
       </w:pPr>
-      <w:bookmarkStart w:colFirst="0" w:colLast="0" w:name="_x73nldoikt94" w:id="47"/>
-      <w:bookmarkEnd w:id="47"/>
-      <w:r>
-        <w:rPr>
-          <w:rtl w:val="0"/>
-        </w:rPr>
-      </w:r>
-    </w:p>
-    <w:p>
-      <w:pPr>
-        <w:pStyle w:val="Heading1"/>
-        <w:keepNext w:val="0"/>
-        <w:keepLines w:val="0"/>
-        <w:spacing w:before="480" w:lineRule="auto"/>
-        <w:rPr>
-          <w:rFonts w:ascii="Courier New" w:cs="Courier New" w:eastAsia="Courier New" w:hAnsi="Courier New"/>
-          <w:b w:val="1"/>
-          <w:sz w:val="36"/>
-          <w:szCs w:val="36"/>
-        </w:rPr>
-      </w:pPr>
-      <w:bookmarkStart w:colFirst="0" w:colLast="0" w:name="_dqufls2j6yw1" w:id="48"/>
-      <w:bookmarkEnd w:id="48"/>
-      <w:r>
-        <w:rPr>
-          <w:rtl w:val="0"/>
-        </w:rPr>
-      </w:r>
-    </w:p>
-    <w:p>
-      <w:pPr>
-        <w:pStyle w:val="Heading1"/>
-        <w:keepNext w:val="0"/>
-        <w:keepLines w:val="0"/>
-        <w:spacing w:before="480" w:lineRule="auto"/>
-        <w:rPr>
-          <w:rFonts w:ascii="Courier New" w:cs="Courier New" w:eastAsia="Courier New" w:hAnsi="Courier New"/>
-          <w:b w:val="1"/>
-          <w:sz w:val="36"/>
-          <w:szCs w:val="36"/>
-        </w:rPr>
-      </w:pPr>
-      <w:bookmarkStart w:colFirst="0" w:colLast="0" w:name="_79inqid076l1" w:id="49"/>
-      <w:bookmarkEnd w:id="49"/>
-      <w:r>
-        <w:rPr>
-          <w:rtl w:val="0"/>
-        </w:rPr>
-      </w:r>
-    </w:p>
-    <w:p>
-      <w:pPr>
-        <w:pStyle w:val="Heading1"/>
-        <w:keepNext w:val="0"/>
-        <w:keepLines w:val="0"/>
-        <w:spacing w:before="480" w:lineRule="auto"/>
-        <w:rPr>
-          <w:rFonts w:ascii="Courier New" w:cs="Courier New" w:eastAsia="Courier New" w:hAnsi="Courier New"/>
-          <w:b w:val="1"/>
-          <w:sz w:val="36"/>
-          <w:szCs w:val="36"/>
-        </w:rPr>
-      </w:pPr>
-      <w:bookmarkStart w:colFirst="0" w:colLast="0" w:name="_hurp7ycju8dj" w:id="50"/>
-      <w:bookmarkEnd w:id="50"/>
-      <w:r>
-        <w:rPr>
-          <w:rtl w:val="0"/>
-        </w:rPr>
-      </w:r>
-    </w:p>
-    <w:p>
-      <w:pPr>
-        <w:pStyle w:val="Heading1"/>
-        <w:keepNext w:val="0"/>
-        <w:keepLines w:val="0"/>
-        <w:spacing w:before="480" w:lineRule="auto"/>
-        <w:rPr>
-          <w:rFonts w:ascii="Courier New" w:cs="Courier New" w:eastAsia="Courier New" w:hAnsi="Courier New"/>
-          <w:b w:val="1"/>
-          <w:sz w:val="36"/>
-          <w:szCs w:val="36"/>
-        </w:rPr>
-      </w:pPr>
-      <w:bookmarkStart w:colFirst="0" w:colLast="0" w:name="_3qbydy6dj8dg" w:id="51"/>
-      <w:bookmarkEnd w:id="51"/>
-      <w:r>
-        <w:rPr>
-          <w:rtl w:val="0"/>
-        </w:rPr>
-      </w:r>
-    </w:p>
-    <w:p>
-      <w:pPr>
-        <w:pStyle w:val="Heading1"/>
-        <w:keepNext w:val="0"/>
-        <w:keepLines w:val="0"/>
-        <w:spacing w:before="480" w:lineRule="auto"/>
-        <w:rPr>
-          <w:rFonts w:ascii="Courier New" w:cs="Courier New" w:eastAsia="Courier New" w:hAnsi="Courier New"/>
-          <w:b w:val="1"/>
-          <w:sz w:val="36"/>
-          <w:szCs w:val="36"/>
-        </w:rPr>
-      </w:pPr>
-      <w:bookmarkStart w:colFirst="0" w:colLast="0" w:name="_jccfv12ghp1t" w:id="52"/>
-      <w:bookmarkEnd w:id="52"/>
-      <w:r>
-        <w:rPr>
-          <w:rtl w:val="0"/>
-        </w:rPr>
-      </w:r>
-    </w:p>
-    <w:p>
-      <w:pPr>
-        <w:pStyle w:val="Heading1"/>
-        <w:keepNext w:val="0"/>
-        <w:keepLines w:val="0"/>
-        <w:spacing w:before="480" w:lineRule="auto"/>
-        <w:rPr>
-          <w:rFonts w:ascii="Courier New" w:cs="Courier New" w:eastAsia="Courier New" w:hAnsi="Courier New"/>
-          <w:b w:val="1"/>
-          <w:sz w:val="36"/>
-          <w:szCs w:val="36"/>
-        </w:rPr>
-      </w:pPr>
-      <w:bookmarkStart w:colFirst="0" w:colLast="0" w:name="_j6wo27tlzpsh" w:id="53"/>
-      <w:bookmarkEnd w:id="53"/>
-      <w:r>
-        <w:rPr>
-          <w:rtl w:val="0"/>
-        </w:rPr>
-      </w:r>
-    </w:p>
-    <w:p>
-      <w:pPr>
-        <w:pStyle w:val="Heading1"/>
-        <w:keepNext w:val="0"/>
-        <w:keepLines w:val="0"/>
-        <w:spacing w:before="480" w:lineRule="auto"/>
-        <w:rPr>
-          <w:rFonts w:ascii="Courier New" w:cs="Courier New" w:eastAsia="Courier New" w:hAnsi="Courier New"/>
-          <w:b w:val="1"/>
-          <w:sz w:val="36"/>
-          <w:szCs w:val="36"/>
-        </w:rPr>
-      </w:pPr>
-      <w:bookmarkStart w:colFirst="0" w:colLast="0" w:name="_ddehszbkwbkp" w:id="54"/>
-      <w:bookmarkEnd w:id="54"/>
-      <w:r>
-        <w:rPr>
-          <w:rtl w:val="0"/>
-        </w:rPr>
-      </w:r>
-    </w:p>
-    <w:p>
-      <w:pPr>
-        <w:pStyle w:val="Heading1"/>
-        <w:keepNext w:val="0"/>
-        <w:keepLines w:val="0"/>
-        <w:spacing w:before="480" w:lineRule="auto"/>
-        <w:rPr>
-          <w:rFonts w:ascii="Courier New" w:cs="Courier New" w:eastAsia="Courier New" w:hAnsi="Courier New"/>
-          <w:b w:val="1"/>
-          <w:sz w:val="36"/>
-          <w:szCs w:val="36"/>
-        </w:rPr>
-      </w:pPr>
-      <w:bookmarkStart w:colFirst="0" w:colLast="0" w:name="_nvkrxty3f7w4" w:id="55"/>
-      <w:bookmarkEnd w:id="55"/>
+      <w:bookmarkStart w:colFirst="0" w:colLast="0" w:name="_nvkrxty3f7w4" w:id="77"/>
+      <w:bookmarkEnd w:id="77"/>
       <w:r>
         <w:rPr>
           <w:rFonts w:ascii="Courier New" w:cs="Courier New" w:eastAsia="Courier New" w:hAnsi="Courier New"/>
@@ -8007,16 +9594,16 @@
           <wp:inline distB="114300" distT="114300" distL="114300" distR="114300">
             <wp:extent cx="5943600" cy="3251200"/>
             <wp:effectExtent b="0" l="0" r="0" t="0"/>
-            <wp:docPr id="2" name="image13.png"/>
+            <wp:docPr id="2" name="image6.png"/>
             <a:graphic>
               <a:graphicData uri="http://schemas.openxmlformats.org/drawingml/2006/picture">
                 <pic:pic>
                   <pic:nvPicPr>
-                    <pic:cNvPr id="0" name="image13.png"/>
+                    <pic:cNvPr id="0" name="image6.png"/>
                     <pic:cNvPicPr preferRelativeResize="0"/>
                   </pic:nvPicPr>
                   <pic:blipFill>
-                    <a:blip r:embed="rId23"/>
+                    <a:blip r:embed="rId27"/>
                     <a:srcRect b="0" l="0" r="0" t="0"/>
                     <a:stretch>
                       <a:fillRect/>
@@ -8091,16 +9678,16 @@
           <wp:inline distB="114300" distT="114300" distL="114300" distR="114300">
             <wp:extent cx="5943600" cy="787400"/>
             <wp:effectExtent b="0" l="0" r="0" t="0"/>
-            <wp:docPr id="11" name="image6.png"/>
+            <wp:docPr id="13" name="image10.png"/>
             <a:graphic>
               <a:graphicData uri="http://schemas.openxmlformats.org/drawingml/2006/picture">
                 <pic:pic>
                   <pic:nvPicPr>
-                    <pic:cNvPr id="0" name="image6.png"/>
+                    <pic:cNvPr id="0" name="image10.png"/>
                     <pic:cNvPicPr preferRelativeResize="0"/>
                   </pic:nvPicPr>
                   <pic:blipFill>
-                    <a:blip r:embed="rId24"/>
+                    <a:blip r:embed="rId28"/>
                     <a:srcRect b="0" l="0" r="0" t="0"/>
                     <a:stretch>
                       <a:fillRect/>
@@ -8146,16 +9733,16 @@
           <wp:inline distB="114300" distT="114300" distL="114300" distR="114300">
             <wp:extent cx="5943600" cy="1066800"/>
             <wp:effectExtent b="0" l="0" r="0" t="0"/>
-            <wp:docPr id="5" name="image3.png"/>
+            <wp:docPr id="7" name="image1.png"/>
             <a:graphic>
               <a:graphicData uri="http://schemas.openxmlformats.org/drawingml/2006/picture">
                 <pic:pic>
                   <pic:nvPicPr>
-                    <pic:cNvPr id="0" name="image3.png"/>
+                    <pic:cNvPr id="0" name="image1.png"/>
                     <pic:cNvPicPr preferRelativeResize="0"/>
                   </pic:nvPicPr>
                   <pic:blipFill>
-                    <a:blip r:embed="rId25"/>
+                    <a:blip r:embed="rId29"/>
                     <a:srcRect b="0" l="0" r="0" t="0"/>
                     <a:stretch>
                       <a:fillRect/>
@@ -8233,16 +9820,16 @@
           <wp:inline distB="114300" distT="114300" distL="114300" distR="114300">
             <wp:extent cx="5943600" cy="3238500"/>
             <wp:effectExtent b="0" l="0" r="0" t="0"/>
-            <wp:docPr id="14" name="image4.png"/>
+            <wp:docPr id="17" name="image15.png"/>
             <a:graphic>
               <a:graphicData uri="http://schemas.openxmlformats.org/drawingml/2006/picture">
                 <pic:pic>
                   <pic:nvPicPr>
-                    <pic:cNvPr id="0" name="image4.png"/>
+                    <pic:cNvPr id="0" name="image15.png"/>
                     <pic:cNvPicPr preferRelativeResize="0"/>
                   </pic:nvPicPr>
                   <pic:blipFill>
-                    <a:blip r:embed="rId26"/>
+                    <a:blip r:embed="rId30"/>
                     <a:srcRect b="0" l="0" r="0" t="0"/>
                     <a:stretch>
                       <a:fillRect/>
@@ -8384,8 +9971,8 @@
           <w:szCs w:val="36"/>
         </w:rPr>
       </w:pPr>
-      <w:bookmarkStart w:colFirst="0" w:colLast="0" w:name="_a82r0k55nmzv" w:id="56"/>
-      <w:bookmarkEnd w:id="56"/>
+      <w:bookmarkStart w:colFirst="0" w:colLast="0" w:name="_a82r0k55nmzv" w:id="78"/>
+      <w:bookmarkEnd w:id="78"/>
       <w:r>
         <w:rPr>
           <w:rtl w:val="0"/>
@@ -8405,8 +9992,8 @@
           <w:szCs w:val="36"/>
         </w:rPr>
       </w:pPr>
-      <w:bookmarkStart w:colFirst="0" w:colLast="0" w:name="_en4fadk2eijq" w:id="57"/>
-      <w:bookmarkEnd w:id="57"/>
+      <w:bookmarkStart w:colFirst="0" w:colLast="0" w:name="_en4fadk2eijq" w:id="79"/>
+      <w:bookmarkEnd w:id="79"/>
       <w:r>
         <w:rPr>
           <w:rtl w:val="0"/>
@@ -8421,38 +10008,38 @@
         <w:spacing w:before="480" w:lineRule="auto"/>
         <w:rPr>
           <w:rFonts w:ascii="Courier New" w:cs="Courier New" w:eastAsia="Courier New" w:hAnsi="Courier New"/>
-          <w:b w:val="1"/>
-          <w:sz w:val="36"/>
-          <w:szCs w:val="36"/>
-        </w:rPr>
-      </w:pPr>
-      <w:bookmarkStart w:colFirst="0" w:colLast="0" w:name="_kwxq1bkizuil" w:id="58"/>
-      <w:bookmarkEnd w:id="58"/>
-      <w:r>
-        <w:rPr>
-          <w:rFonts w:ascii="Courier New" w:cs="Courier New" w:eastAsia="Courier New" w:hAnsi="Courier New"/>
-          <w:b w:val="1"/>
-          <w:sz w:val="36"/>
-          <w:szCs w:val="36"/>
-          <w:rtl w:val="0"/>
-        </w:rPr>
-        <w:t xml:space="preserve">VWA20233008 – </w:t>
-      </w:r>
-      <w:r>
-        <w:rPr>
-          <w:rFonts w:ascii="Times New Roman" w:cs="Times New Roman" w:eastAsia="Times New Roman" w:hAnsi="Times New Roman"/>
-          <w:color w:val="0b0b0b"/>
-          <w:sz w:val="28"/>
-          <w:szCs w:val="28"/>
-          <w:rtl w:val="0"/>
-        </w:rPr>
-        <w:t xml:space="preserve">Cross-Site Scripting (XSS) </w:t>
+          <w:sz w:val="24"/>
+          <w:szCs w:val="24"/>
+        </w:rPr>
+      </w:pPr>
+      <w:bookmarkStart w:colFirst="0" w:colLast="0" w:name="_jk8g4abjxnlx" w:id="80"/>
+      <w:bookmarkEnd w:id="80"/>
+      <w:r>
+        <w:rPr>
+          <w:rFonts w:ascii="Courier New" w:cs="Courier New" w:eastAsia="Courier New" w:hAnsi="Courier New"/>
+          <w:b w:val="1"/>
+          <w:sz w:val="36"/>
+          <w:szCs w:val="36"/>
+          <w:rtl w:val="0"/>
+        </w:rPr>
+        <w:t xml:space="preserve">VWA20233001 – </w:t>
       </w:r>
       <w:r>
         <w:rPr>
           <w:rFonts w:ascii="Courier New" w:cs="Courier New" w:eastAsia="Courier New" w:hAnsi="Courier New"/>
           <w:b w:val="1"/>
           <w:color w:val="4f81bd"/>
+          <w:sz w:val="28"/>
+          <w:szCs w:val="28"/>
+          <w:rtl w:val="0"/>
+        </w:rPr>
+        <w:t xml:space="preserve">FALSEPOSITIVE </w:t>
+      </w:r>
+      <w:r>
+        <w:rPr>
+          <w:rFonts w:ascii="Courier New" w:cs="Courier New" w:eastAsia="Courier New" w:hAnsi="Courier New"/>
+          <w:b w:val="1"/>
+          <w:color w:val="4f81bd"/>
           <w:sz w:val="36"/>
           <w:szCs w:val="36"/>
           <w:rtl w:val="0"/>
@@ -8474,6 +10061,96 @@
         <w:rPr>
           <w:rFonts w:ascii="Courier New" w:cs="Courier New" w:eastAsia="Courier New" w:hAnsi="Courier New"/>
           <w:b w:val="1"/>
+          <w:color w:val="00a933"/>
+          <w:sz w:val="24"/>
+          <w:szCs w:val="24"/>
+          <w:rtl w:val="0"/>
+        </w:rPr>
+        <w:t xml:space="preserve">Low</w:t>
+      </w:r>
+      <w:r>
+        <w:rPr>
+          <w:rtl w:val="0"/>
+        </w:rPr>
+      </w:r>
+    </w:p>
+    <w:p>
+      <w:pPr>
+        <w:spacing w:after="60" w:before="60" w:lineRule="auto"/>
+        <w:rPr>
+          <w:rFonts w:ascii="Courier New" w:cs="Courier New" w:eastAsia="Courier New" w:hAnsi="Courier New"/>
+          <w:b w:val="1"/>
+          <w:color w:val="4f81bd"/>
+          <w:sz w:val="28"/>
+          <w:szCs w:val="28"/>
+        </w:rPr>
+      </w:pPr>
+      <w:r>
+        <w:rPr>
+          <w:rFonts w:ascii="Courier New" w:cs="Courier New" w:eastAsia="Courier New" w:hAnsi="Courier New"/>
+          <w:b w:val="1"/>
+          <w:sz w:val="28"/>
+          <w:szCs w:val="28"/>
+          <w:rtl w:val="0"/>
+        </w:rPr>
+        <w:t xml:space="preserve">Vulnerability Exploited:</w:t>
+      </w:r>
+      <w:r>
+        <w:rPr>
+          <w:rFonts w:ascii="Courier New" w:cs="Courier New" w:eastAsia="Courier New" w:hAnsi="Courier New"/>
+          <w:sz w:val="28"/>
+          <w:szCs w:val="28"/>
+          <w:rtl w:val="0"/>
+        </w:rPr>
+        <w:t xml:space="preserve"> </w:t>
+      </w:r>
+      <w:r>
+        <w:rPr>
+          <w:rFonts w:ascii="Courier New" w:cs="Courier New" w:eastAsia="Courier New" w:hAnsi="Courier New"/>
+          <w:b w:val="1"/>
+          <w:color w:val="4f81bd"/>
+          <w:sz w:val="28"/>
+          <w:szCs w:val="28"/>
+          <w:rtl w:val="0"/>
+        </w:rPr>
+        <w:t xml:space="preserve">FALSEPOSITIVE</w:t>
+      </w:r>
+    </w:p>
+    <w:p>
+      <w:pPr>
+        <w:spacing w:after="60" w:before="60" w:lineRule="auto"/>
+        <w:rPr>
+          <w:rFonts w:ascii="Courier New" w:cs="Courier New" w:eastAsia="Courier New" w:hAnsi="Courier New"/>
+          <w:b w:val="1"/>
+          <w:sz w:val="24"/>
+          <w:szCs w:val="24"/>
+        </w:rPr>
+      </w:pPr>
+      <w:r>
+        <w:rPr>
+          <w:rFonts w:ascii="Courier New" w:cs="Courier New" w:eastAsia="Courier New" w:hAnsi="Courier New"/>
+          <w:b w:val="1"/>
+          <w:sz w:val="28"/>
+          <w:szCs w:val="28"/>
+          <w:rtl w:val="0"/>
+        </w:rPr>
+        <w:t xml:space="preserve">Severity:[</w:t>
+      </w:r>
+      <w:r>
+        <w:rPr>
+          <w:rFonts w:ascii="Courier New" w:cs="Courier New" w:eastAsia="Courier New" w:hAnsi="Courier New"/>
+          <w:b w:val="1"/>
+          <w:color w:val="ff0000"/>
+          <w:sz w:val="24"/>
+          <w:szCs w:val="24"/>
+          <w:rtl w:val="0"/>
+        </w:rPr>
+        <w:t xml:space="preserve">Critical, </w:t>
+      </w:r>
+      <w:r>
+        <w:rPr>
+          <w:rFonts w:ascii="Courier New" w:cs="Courier New" w:eastAsia="Courier New" w:hAnsi="Courier New"/>
+          <w:b w:val="1"/>
           <w:color w:val="ff8000"/>
           <w:sz w:val="24"/>
           <w:szCs w:val="24"/>
@@ -8483,78 +10160,6 @@
       </w:r>
       <w:r>
         <w:rPr>
-          <w:rtl w:val="0"/>
-        </w:rPr>
-      </w:r>
-    </w:p>
-    <w:p>
-      <w:pPr>
-        <w:spacing w:after="60" w:before="60" w:lineRule="auto"/>
-        <w:rPr>
-          <w:rFonts w:ascii="Courier New" w:cs="Courier New" w:eastAsia="Courier New" w:hAnsi="Courier New"/>
-          <w:b w:val="1"/>
-          <w:color w:val="4f81bd"/>
-          <w:sz w:val="28"/>
-          <w:szCs w:val="28"/>
-        </w:rPr>
-      </w:pPr>
-      <w:r>
-        <w:rPr>
-          <w:rFonts w:ascii="Courier New" w:cs="Courier New" w:eastAsia="Courier New" w:hAnsi="Courier New"/>
-          <w:b w:val="1"/>
-          <w:sz w:val="28"/>
-          <w:szCs w:val="28"/>
-          <w:rtl w:val="0"/>
-        </w:rPr>
-        <w:t xml:space="preserve">Vulnerability Exploited:</w:t>
-      </w:r>
-      <w:r>
-        <w:rPr>
-          <w:rFonts w:ascii="Courier New" w:cs="Courier New" w:eastAsia="Courier New" w:hAnsi="Courier New"/>
-          <w:sz w:val="28"/>
-          <w:szCs w:val="28"/>
-          <w:rtl w:val="0"/>
-        </w:rPr>
-        <w:t xml:space="preserve"> </w:t>
-      </w:r>
-      <w:r>
-        <w:rPr>
-          <w:rFonts w:ascii="Times New Roman" w:cs="Times New Roman" w:eastAsia="Times New Roman" w:hAnsi="Times New Roman"/>
-          <w:color w:val="0b0b0b"/>
-          <w:sz w:val="28"/>
-          <w:szCs w:val="28"/>
-          <w:rtl w:val="0"/>
-        </w:rPr>
-        <w:t xml:space="preserve">Cross-Site Scripting (XSS)</w:t>
-      </w:r>
-      <w:r>
-        <w:rPr>
-          <w:rtl w:val="0"/>
-        </w:rPr>
-      </w:r>
-    </w:p>
-    <w:p>
-      <w:pPr>
-        <w:spacing w:after="60" w:before="60" w:lineRule="auto"/>
-        <w:rPr>
-          <w:rFonts w:ascii="Courier New" w:cs="Courier New" w:eastAsia="Courier New" w:hAnsi="Courier New"/>
-          <w:b w:val="1"/>
-          <w:sz w:val="24"/>
-          <w:szCs w:val="24"/>
-        </w:rPr>
-      </w:pPr>
-      <w:r>
-        <w:rPr>
-          <w:rFonts w:ascii="Courier New" w:cs="Courier New" w:eastAsia="Courier New" w:hAnsi="Courier New"/>
-          <w:b w:val="1"/>
-          <w:sz w:val="28"/>
-          <w:szCs w:val="28"/>
-          <w:rtl w:val="0"/>
-        </w:rPr>
-        <w:t xml:space="preserve">Severity:[</w:t>
-      </w:r>
-      <w:r>
-        <w:rPr>
           <w:rFonts w:ascii="Courier New" w:cs="Courier New" w:eastAsia="Courier New" w:hAnsi="Courier New"/>
           <w:b w:val="1"/>
           <w:color w:val="ff0000"/>
@@ -8562,18 +10167,18 @@
           <w:szCs w:val="24"/>
           <w:rtl w:val="0"/>
         </w:rPr>
-        <w:t xml:space="preserve">Critical, </w:t>
-      </w:r>
-      <w:r>
-        <w:rPr>
-          <w:rFonts w:ascii="Courier New" w:cs="Courier New" w:eastAsia="Courier New" w:hAnsi="Courier New"/>
-          <w:b w:val="1"/>
-          <w:color w:val="ff8000"/>
-          <w:sz w:val="24"/>
-          <w:szCs w:val="24"/>
-          <w:rtl w:val="0"/>
-        </w:rPr>
-        <w:t xml:space="preserve">High</w:t>
+        <w:t xml:space="preserve">, </w:t>
+      </w:r>
+      <w:r>
+        <w:rPr>
+          <w:rFonts w:ascii="Courier New" w:cs="Courier New" w:eastAsia="Courier New" w:hAnsi="Courier New"/>
+          <w:b w:val="1"/>
+          <w:color w:val="2a6099"/>
+          <w:sz w:val="24"/>
+          <w:szCs w:val="24"/>
+          <w:rtl w:val="0"/>
+        </w:rPr>
+        <w:t xml:space="preserve">Medium</w:t>
       </w:r>
       <w:r>
         <w:rPr>
@@ -8590,12 +10195,12 @@
         <w:rPr>
           <w:rFonts w:ascii="Courier New" w:cs="Courier New" w:eastAsia="Courier New" w:hAnsi="Courier New"/>
           <w:b w:val="1"/>
-          <w:color w:val="2a6099"/>
-          <w:sz w:val="24"/>
-          <w:szCs w:val="24"/>
-          <w:rtl w:val="0"/>
-        </w:rPr>
-        <w:t xml:space="preserve">Medium</w:t>
+          <w:color w:val="00a933"/>
+          <w:sz w:val="24"/>
+          <w:szCs w:val="24"/>
+          <w:rtl w:val="0"/>
+        </w:rPr>
+        <w:t xml:space="preserve">Low</w:t>
       </w:r>
       <w:r>
         <w:rPr>
@@ -8612,43 +10217,22 @@
         <w:rPr>
           <w:rFonts w:ascii="Courier New" w:cs="Courier New" w:eastAsia="Courier New" w:hAnsi="Courier New"/>
           <w:b w:val="1"/>
-          <w:color w:val="00a933"/>
-          <w:sz w:val="24"/>
-          <w:szCs w:val="24"/>
-          <w:rtl w:val="0"/>
-        </w:rPr>
-        <w:t xml:space="preserve">Low</w:t>
-      </w:r>
-      <w:r>
+          <w:sz w:val="24"/>
+          <w:szCs w:val="24"/>
+          <w:rtl w:val="0"/>
+        </w:rPr>
+        <w:t xml:space="preserve">Info]</w:t>
+      </w:r>
+    </w:p>
+    <w:p>
+      <w:pPr>
+        <w:spacing w:after="60" w:before="60" w:lineRule="auto"/>
         <w:rPr>
           <w:rFonts w:ascii="Courier New" w:cs="Courier New" w:eastAsia="Courier New" w:hAnsi="Courier New"/>
           <w:b w:val="1"/>
           <w:color w:val="ff0000"/>
-          <w:sz w:val="24"/>
-          <w:szCs w:val="24"/>
-          <w:rtl w:val="0"/>
-        </w:rPr>
-        <w:t xml:space="preserve">, </w:t>
-      </w:r>
-      <w:r>
-        <w:rPr>
-          <w:rFonts w:ascii="Courier New" w:cs="Courier New" w:eastAsia="Courier New" w:hAnsi="Courier New"/>
-          <w:b w:val="1"/>
-          <w:sz w:val="24"/>
-          <w:szCs w:val="24"/>
-          <w:rtl w:val="0"/>
-        </w:rPr>
-        <w:t xml:space="preserve">Info]</w:t>
-      </w:r>
-    </w:p>
-    <w:p>
-      <w:pPr>
-        <w:spacing w:after="60" w:before="60" w:lineRule="auto"/>
-        <w:rPr>
-          <w:rFonts w:ascii="Courier New" w:cs="Courier New" w:eastAsia="Courier New" w:hAnsi="Courier New"/>
-          <w:b w:val="1"/>
-          <w:sz w:val="24"/>
-          <w:szCs w:val="24"/>
+          <w:sz w:val="28"/>
+          <w:szCs w:val="28"/>
         </w:rPr>
       </w:pPr>
       <w:r>
@@ -8712,29 +10296,48 @@
           <w:szCs w:val="28"/>
           <w:rtl w:val="0"/>
         </w:rPr>
-        <w:t xml:space="preserve">: </w:t>
-      </w:r>
-    </w:p>
-    <w:p>
-      <w:pPr>
-        <w:spacing w:after="60" w:before="60" w:lineRule="auto"/>
-        <w:rPr>
-          <w:rFonts w:ascii="Times New Roman" w:cs="Times New Roman" w:eastAsia="Times New Roman" w:hAnsi="Times New Roman"/>
-          <w:sz w:val="28"/>
-          <w:szCs w:val="28"/>
-        </w:rPr>
-      </w:pPr>
-      <w:r>
-        <w:rPr>
-          <w:rtl w:val="0"/>
-        </w:rPr>
-      </w:r>
-    </w:p>
-    <w:p>
-      <w:pPr>
-        <w:spacing w:after="60" w:before="60" w:lineRule="auto"/>
-        <w:rPr>
-          <w:rFonts w:ascii="Times New Roman" w:cs="Times New Roman" w:eastAsia="Times New Roman" w:hAnsi="Times New Roman"/>
+        <w:t xml:space="preserve">:</w:t>
+      </w:r>
+    </w:p>
+    <w:p>
+      <w:pPr>
+        <w:spacing w:after="60" w:before="60" w:lineRule="auto"/>
+        <w:rPr>
+          <w:rFonts w:ascii="Times New Roman" w:cs="Times New Roman" w:eastAsia="Times New Roman" w:hAnsi="Times New Roman"/>
+          <w:sz w:val="24"/>
+          <w:szCs w:val="24"/>
+        </w:rPr>
+      </w:pPr>
+      <w:r>
+        <w:rPr>
+          <w:rFonts w:ascii="Times New Roman" w:cs="Times New Roman" w:eastAsia="Times New Roman" w:hAnsi="Times New Roman"/>
+          <w:sz w:val="24"/>
+          <w:szCs w:val="24"/>
+          <w:rtl w:val="0"/>
+        </w:rPr>
+        <w:t xml:space="preserve">This is a false positive, the code is generate a random resetcode.</w:t>
+      </w:r>
+    </w:p>
+    <w:p>
+      <w:pPr>
+        <w:spacing w:after="60" w:before="60" w:lineRule="auto"/>
+        <w:rPr>
+          <w:rFonts w:ascii="Courier New" w:cs="Courier New" w:eastAsia="Courier New" w:hAnsi="Courier New"/>
+          <w:sz w:val="24"/>
+          <w:szCs w:val="24"/>
+        </w:rPr>
+      </w:pPr>
+      <w:r>
+        <w:rPr>
+          <w:rtl w:val="0"/>
+        </w:rPr>
+      </w:r>
+    </w:p>
+    <w:p>
+      <w:pPr>
+        <w:spacing w:after="60" w:before="60" w:lineRule="auto"/>
+        <w:rPr>
+          <w:rFonts w:ascii="Courier New" w:cs="Courier New" w:eastAsia="Courier New" w:hAnsi="Courier New"/>
         </w:rPr>
       </w:pPr>
       <w:r>
@@ -8802,21 +10405,29 @@
       <w:pPr>
         <w:spacing w:after="60" w:before="60" w:lineRule="auto"/>
         <w:rPr>
-          <w:rFonts w:ascii="Courier New" w:cs="Courier New" w:eastAsia="Courier New" w:hAnsi="Courier New"/>
-          <w:b w:val="1"/>
-          <w:sz w:val="36"/>
-          <w:szCs w:val="36"/>
-        </w:rPr>
-      </w:pPr>
-      <w:r>
-        <w:rPr>
-          <w:rFonts w:ascii="Courier New" w:cs="Courier New" w:eastAsia="Courier New" w:hAnsi="Courier New"/>
-          <w:b w:val="1"/>
-          <w:sz w:val="28"/>
-          <w:szCs w:val="28"/>
-          <w:rtl w:val="0"/>
-        </w:rPr>
-        <w:t xml:space="preserve">Recommendations:</w:t>
+          <w:rFonts w:ascii="Times New Roman" w:cs="Times New Roman" w:eastAsia="Times New Roman" w:hAnsi="Times New Roman"/>
+          <w:sz w:val="20"/>
+          <w:szCs w:val="20"/>
+        </w:rPr>
+      </w:pPr>
+      <w:r>
+        <w:rPr>
+          <w:rFonts w:ascii="Courier New" w:cs="Courier New" w:eastAsia="Courier New" w:hAnsi="Courier New"/>
+          <w:b w:val="1"/>
+          <w:sz w:val="28"/>
+          <w:szCs w:val="28"/>
+          <w:rtl w:val="0"/>
+        </w:rPr>
+        <w:t xml:space="preserve">Recommendations: </w:t>
+      </w:r>
+      <w:r>
+        <w:rPr>
+          <w:rFonts w:ascii="Times New Roman" w:cs="Times New Roman" w:eastAsia="Times New Roman" w:hAnsi="Times New Roman"/>
+          <w:sz w:val="24"/>
+          <w:szCs w:val="24"/>
+          <w:rtl w:val="0"/>
+        </w:rPr>
+        <w:t xml:space="preserve">This is a false positive, the code is generate a random resetcode.</w:t>
       </w:r>
       <w:r>
         <w:rPr>
@@ -8832,427 +10443,12 @@
         <w:spacing w:before="480" w:lineRule="auto"/>
         <w:rPr>
           <w:rFonts w:ascii="Courier New" w:cs="Courier New" w:eastAsia="Courier New" w:hAnsi="Courier New"/>
-          <w:sz w:val="24"/>
-          <w:szCs w:val="24"/>
-        </w:rPr>
-      </w:pPr>
-      <w:bookmarkStart w:colFirst="0" w:colLast="0" w:name="_jk8g4abjxnlx" w:id="59"/>
-      <w:bookmarkEnd w:id="59"/>
-      <w:r>
-        <w:rPr>
-          <w:rFonts w:ascii="Courier New" w:cs="Courier New" w:eastAsia="Courier New" w:hAnsi="Courier New"/>
-          <w:b w:val="1"/>
-          <w:sz w:val="36"/>
-          <w:szCs w:val="36"/>
-          <w:rtl w:val="0"/>
-        </w:rPr>
-        <w:t xml:space="preserve">VWA20233001 – </w:t>
-      </w:r>
-      <w:r>
-        <w:rPr>
-          <w:rFonts w:ascii="Courier New" w:cs="Courier New" w:eastAsia="Courier New" w:hAnsi="Courier New"/>
-          <w:b w:val="1"/>
-          <w:color w:val="4f81bd"/>
-          <w:sz w:val="28"/>
-          <w:szCs w:val="28"/>
-          <w:rtl w:val="0"/>
-        </w:rPr>
-        <w:t xml:space="preserve">FALSEPOSITIVE </w:t>
-      </w:r>
-      <w:r>
-        <w:rPr>
-          <w:rFonts w:ascii="Courier New" w:cs="Courier New" w:eastAsia="Courier New" w:hAnsi="Courier New"/>
-          <w:b w:val="1"/>
-          <w:color w:val="4f81bd"/>
-          <w:sz w:val="36"/>
-          <w:szCs w:val="36"/>
-          <w:rtl w:val="0"/>
-        </w:rPr>
-        <w:t xml:space="preserve">-</w:t>
-      </w:r>
-      <w:r>
-        <w:rPr>
-          <w:rFonts w:ascii="Courier New" w:cs="Courier New" w:eastAsia="Courier New" w:hAnsi="Courier New"/>
-          <w:b w:val="1"/>
-          <w:color w:val="ff0000"/>
-          <w:sz w:val="36"/>
-          <w:szCs w:val="36"/>
-          <w:rtl w:val="0"/>
-        </w:rPr>
-        <w:t xml:space="preserve"> </w:t>
-      </w:r>
-      <w:r>
-        <w:rPr>
-          <w:rFonts w:ascii="Courier New" w:cs="Courier New" w:eastAsia="Courier New" w:hAnsi="Courier New"/>
-          <w:b w:val="1"/>
-          <w:color w:val="00a933"/>
-          <w:sz w:val="24"/>
-          <w:szCs w:val="24"/>
-          <w:rtl w:val="0"/>
-        </w:rPr>
-        <w:t xml:space="preserve">Low</w:t>
-      </w:r>
-      <w:r>
-        <w:rPr>
-          <w:rtl w:val="0"/>
-        </w:rPr>
-      </w:r>
-    </w:p>
-    <w:p>
-      <w:pPr>
-        <w:spacing w:after="60" w:before="60" w:lineRule="auto"/>
-        <w:rPr>
-          <w:rFonts w:ascii="Courier New" w:cs="Courier New" w:eastAsia="Courier New" w:hAnsi="Courier New"/>
-          <w:b w:val="1"/>
-          <w:color w:val="4f81bd"/>
-          <w:sz w:val="28"/>
-          <w:szCs w:val="28"/>
-        </w:rPr>
-      </w:pPr>
-      <w:r>
-        <w:rPr>
-          <w:rFonts w:ascii="Courier New" w:cs="Courier New" w:eastAsia="Courier New" w:hAnsi="Courier New"/>
-          <w:b w:val="1"/>
-          <w:sz w:val="28"/>
-          <w:szCs w:val="28"/>
-          <w:rtl w:val="0"/>
-        </w:rPr>
-        <w:t xml:space="preserve">Vulnerability Exploited:</w:t>
-      </w:r>
-      <w:r>
-        <w:rPr>
-          <w:rFonts w:ascii="Courier New" w:cs="Courier New" w:eastAsia="Courier New" w:hAnsi="Courier New"/>
-          <w:sz w:val="28"/>
-          <w:szCs w:val="28"/>
-          <w:rtl w:val="0"/>
-        </w:rPr>
-        <w:t xml:space="preserve"> </w:t>
-      </w:r>
-      <w:r>
-        <w:rPr>
-          <w:rFonts w:ascii="Courier New" w:cs="Courier New" w:eastAsia="Courier New" w:hAnsi="Courier New"/>
-          <w:b w:val="1"/>
-          <w:color w:val="4f81bd"/>
-          <w:sz w:val="28"/>
-          <w:szCs w:val="28"/>
-          <w:rtl w:val="0"/>
-        </w:rPr>
-        <w:t xml:space="preserve">FALSEPOSITIVE</w:t>
-      </w:r>
-    </w:p>
-    <w:p>
-      <w:pPr>
-        <w:spacing w:after="60" w:before="60" w:lineRule="auto"/>
-        <w:rPr>
-          <w:rFonts w:ascii="Courier New" w:cs="Courier New" w:eastAsia="Courier New" w:hAnsi="Courier New"/>
-          <w:b w:val="1"/>
-          <w:sz w:val="24"/>
-          <w:szCs w:val="24"/>
-        </w:rPr>
-      </w:pPr>
-      <w:r>
-        <w:rPr>
-          <w:rFonts w:ascii="Courier New" w:cs="Courier New" w:eastAsia="Courier New" w:hAnsi="Courier New"/>
-          <w:b w:val="1"/>
-          <w:sz w:val="28"/>
-          <w:szCs w:val="28"/>
-          <w:rtl w:val="0"/>
-        </w:rPr>
-        <w:t xml:space="preserve">Severity:[</w:t>
-      </w:r>
-      <w:r>
-        <w:rPr>
-          <w:rFonts w:ascii="Courier New" w:cs="Courier New" w:eastAsia="Courier New" w:hAnsi="Courier New"/>
-          <w:b w:val="1"/>
-          <w:color w:val="ff0000"/>
-          <w:sz w:val="24"/>
-          <w:szCs w:val="24"/>
-          <w:rtl w:val="0"/>
-        </w:rPr>
-        <w:t xml:space="preserve">Critical, </w:t>
-      </w:r>
-      <w:r>
-        <w:rPr>
-          <w:rFonts w:ascii="Courier New" w:cs="Courier New" w:eastAsia="Courier New" w:hAnsi="Courier New"/>
-          <w:b w:val="1"/>
-          <w:color w:val="ff8000"/>
-          <w:sz w:val="24"/>
-          <w:szCs w:val="24"/>
-          <w:rtl w:val="0"/>
-        </w:rPr>
-        <w:t xml:space="preserve">High</w:t>
-      </w:r>
-      <w:r>
-        <w:rPr>
-          <w:rFonts w:ascii="Courier New" w:cs="Courier New" w:eastAsia="Courier New" w:hAnsi="Courier New"/>
-          <w:b w:val="1"/>
-          <w:color w:val="ff0000"/>
-          <w:sz w:val="24"/>
-          <w:szCs w:val="24"/>
-          <w:rtl w:val="0"/>
-        </w:rPr>
-        <w:t xml:space="preserve">, </w:t>
-      </w:r>
-      <w:r>
-        <w:rPr>
-          <w:rFonts w:ascii="Courier New" w:cs="Courier New" w:eastAsia="Courier New" w:hAnsi="Courier New"/>
-          <w:b w:val="1"/>
-          <w:color w:val="2a6099"/>
-          <w:sz w:val="24"/>
-          <w:szCs w:val="24"/>
-          <w:rtl w:val="0"/>
-        </w:rPr>
-        <w:t xml:space="preserve">Medium</w:t>
-      </w:r>
-      <w:r>
-        <w:rPr>
-          <w:rFonts w:ascii="Courier New" w:cs="Courier New" w:eastAsia="Courier New" w:hAnsi="Courier New"/>
-          <w:b w:val="1"/>
-          <w:color w:val="ff0000"/>
-          <w:sz w:val="24"/>
-          <w:szCs w:val="24"/>
-          <w:rtl w:val="0"/>
-        </w:rPr>
-        <w:t xml:space="preserve">, </w:t>
-      </w:r>
-      <w:r>
-        <w:rPr>
-          <w:rFonts w:ascii="Courier New" w:cs="Courier New" w:eastAsia="Courier New" w:hAnsi="Courier New"/>
-          <w:b w:val="1"/>
-          <w:color w:val="00a933"/>
-          <w:sz w:val="24"/>
-          <w:szCs w:val="24"/>
-          <w:rtl w:val="0"/>
-        </w:rPr>
-        <w:t xml:space="preserve">Low</w:t>
-      </w:r>
-      <w:r>
-        <w:rPr>
-          <w:rFonts w:ascii="Courier New" w:cs="Courier New" w:eastAsia="Courier New" w:hAnsi="Courier New"/>
-          <w:b w:val="1"/>
-          <w:color w:val="ff0000"/>
-          <w:sz w:val="24"/>
-          <w:szCs w:val="24"/>
-          <w:rtl w:val="0"/>
-        </w:rPr>
-        <w:t xml:space="preserve">, </w:t>
-      </w:r>
-      <w:r>
-        <w:rPr>
-          <w:rFonts w:ascii="Courier New" w:cs="Courier New" w:eastAsia="Courier New" w:hAnsi="Courier New"/>
-          <w:b w:val="1"/>
-          <w:sz w:val="24"/>
-          <w:szCs w:val="24"/>
-          <w:rtl w:val="0"/>
-        </w:rPr>
-        <w:t xml:space="preserve">Info]</w:t>
-      </w:r>
-    </w:p>
-    <w:p>
-      <w:pPr>
-        <w:spacing w:after="60" w:before="60" w:lineRule="auto"/>
-        <w:rPr>
-          <w:rFonts w:ascii="Courier New" w:cs="Courier New" w:eastAsia="Courier New" w:hAnsi="Courier New"/>
-          <w:b w:val="1"/>
-          <w:color w:val="ff0000"/>
-          <w:sz w:val="28"/>
-          <w:szCs w:val="28"/>
-        </w:rPr>
-      </w:pPr>
-      <w:r>
-        <w:rPr>
-          <w:rtl w:val="0"/>
-        </w:rPr>
-      </w:r>
-    </w:p>
-    <w:p>
-      <w:pPr>
-        <w:spacing w:after="60" w:before="60" w:lineRule="auto"/>
-        <w:rPr>
-          <w:rFonts w:ascii="Courier New" w:cs="Courier New" w:eastAsia="Courier New" w:hAnsi="Courier New"/>
-          <w:sz w:val="28"/>
-          <w:szCs w:val="28"/>
-        </w:rPr>
-      </w:pPr>
-      <w:r>
-        <w:rPr>
-          <w:rFonts w:ascii="Courier New" w:cs="Courier New" w:eastAsia="Courier New" w:hAnsi="Courier New"/>
-          <w:b w:val="1"/>
-          <w:sz w:val="28"/>
-          <w:szCs w:val="28"/>
-          <w:rtl w:val="0"/>
-        </w:rPr>
-        <w:t xml:space="preserve">System: </w:t>
-      </w:r>
-      <w:r>
-        <w:rPr>
-          <w:rFonts w:ascii="Courier New" w:cs="Courier New" w:eastAsia="Courier New" w:hAnsi="Courier New"/>
-          <w:sz w:val="28"/>
-          <w:szCs w:val="28"/>
-          <w:rtl w:val="0"/>
-        </w:rPr>
-        <w:t xml:space="preserve">VWA Web Application</w:t>
-      </w:r>
-    </w:p>
-    <w:p>
-      <w:pPr>
-        <w:spacing w:after="60" w:before="60" w:lineRule="auto"/>
-        <w:rPr>
-          <w:rFonts w:ascii="Courier New" w:cs="Courier New" w:eastAsia="Courier New" w:hAnsi="Courier New"/>
-          <w:sz w:val="28"/>
-          <w:szCs w:val="28"/>
-        </w:rPr>
-      </w:pPr>
-      <w:r>
-        <w:rPr>
-          <w:rFonts w:ascii="Courier New" w:cs="Courier New" w:eastAsia="Courier New" w:hAnsi="Courier New"/>
-          <w:b w:val="1"/>
-          <w:sz w:val="28"/>
-          <w:szCs w:val="28"/>
-          <w:rtl w:val="0"/>
-        </w:rPr>
-        <w:t xml:space="preserve">Vulnerability Explanation</w:t>
-      </w:r>
-      <w:r>
-        <w:rPr>
-          <w:rFonts w:ascii="Courier New" w:cs="Courier New" w:eastAsia="Courier New" w:hAnsi="Courier New"/>
-          <w:sz w:val="28"/>
-          <w:szCs w:val="28"/>
-          <w:rtl w:val="0"/>
-        </w:rPr>
-        <w:t xml:space="preserve">:</w:t>
-      </w:r>
-    </w:p>
-    <w:p>
-      <w:pPr>
-        <w:spacing w:after="60" w:before="60" w:lineRule="auto"/>
-        <w:rPr>
-          <w:rFonts w:ascii="Times New Roman" w:cs="Times New Roman" w:eastAsia="Times New Roman" w:hAnsi="Times New Roman"/>
-          <w:sz w:val="24"/>
-          <w:szCs w:val="24"/>
-        </w:rPr>
-      </w:pPr>
-      <w:r>
-        <w:rPr>
-          <w:rFonts w:ascii="Times New Roman" w:cs="Times New Roman" w:eastAsia="Times New Roman" w:hAnsi="Times New Roman"/>
-          <w:sz w:val="24"/>
-          <w:szCs w:val="24"/>
-          <w:rtl w:val="0"/>
-        </w:rPr>
-        <w:t xml:space="preserve">This is a false positive, the code is generate a random resetcode.</w:t>
-      </w:r>
-    </w:p>
-    <w:p>
-      <w:pPr>
-        <w:spacing w:after="60" w:before="60" w:lineRule="auto"/>
-        <w:rPr>
-          <w:rFonts w:ascii="Courier New" w:cs="Courier New" w:eastAsia="Courier New" w:hAnsi="Courier New"/>
-          <w:sz w:val="24"/>
-          <w:szCs w:val="24"/>
-        </w:rPr>
-      </w:pPr>
-      <w:r>
-        <w:rPr>
-          <w:rtl w:val="0"/>
-        </w:rPr>
-      </w:r>
-    </w:p>
-    <w:p>
-      <w:pPr>
-        <w:spacing w:after="60" w:before="60" w:lineRule="auto"/>
-        <w:rPr>
-          <w:rFonts w:ascii="Courier New" w:cs="Courier New" w:eastAsia="Courier New" w:hAnsi="Courier New"/>
-        </w:rPr>
-      </w:pPr>
-      <w:r>
-        <w:rPr>
-          <w:rtl w:val="0"/>
-        </w:rPr>
-      </w:r>
-    </w:p>
-    <w:p>
-      <w:pPr>
-        <w:spacing w:after="60" w:before="60" w:lineRule="auto"/>
-        <w:rPr>
-          <w:rFonts w:ascii="Courier New" w:cs="Courier New" w:eastAsia="Courier New" w:hAnsi="Courier New"/>
-          <w:sz w:val="28"/>
-          <w:szCs w:val="28"/>
-        </w:rPr>
-      </w:pPr>
-      <w:r>
-        <w:rPr>
-          <w:rFonts w:ascii="Courier New" w:cs="Courier New" w:eastAsia="Courier New" w:hAnsi="Courier New"/>
-          <w:b w:val="1"/>
-          <w:sz w:val="28"/>
-          <w:szCs w:val="28"/>
-          <w:rtl w:val="0"/>
-        </w:rPr>
-        <w:t xml:space="preserve">Vulnerability Walk-thru</w:t>
-      </w:r>
-      <w:r>
-        <w:rPr>
-          <w:rFonts w:ascii="Courier New" w:cs="Courier New" w:eastAsia="Courier New" w:hAnsi="Courier New"/>
-          <w:sz w:val="28"/>
-          <w:szCs w:val="28"/>
-          <w:rtl w:val="0"/>
-        </w:rPr>
-        <w:t xml:space="preserve">:</w:t>
-      </w:r>
-    </w:p>
-    <w:p>
-      <w:pPr>
-        <w:spacing w:after="60" w:before="60" w:lineRule="auto"/>
-        <w:rPr>
-          <w:rFonts w:ascii="Courier New" w:cs="Courier New" w:eastAsia="Courier New" w:hAnsi="Courier New"/>
-        </w:rPr>
-      </w:pPr>
-      <w:r>
-        <w:rPr>
-          <w:rtl w:val="0"/>
-        </w:rPr>
-      </w:r>
-    </w:p>
-    <w:p>
-      <w:pPr>
-        <w:spacing w:after="60" w:before="60" w:lineRule="auto"/>
-        <w:rPr>
-          <w:rFonts w:ascii="Courier New" w:cs="Courier New" w:eastAsia="Courier New" w:hAnsi="Courier New"/>
-        </w:rPr>
-      </w:pPr>
-      <w:r>
-        <w:rPr>
-          <w:rtl w:val="0"/>
-        </w:rPr>
-      </w:r>
-    </w:p>
-    <w:p>
-      <w:pPr>
-        <w:spacing w:after="60" w:before="60" w:lineRule="auto"/>
-        <w:rPr>
-          <w:rFonts w:ascii="Times New Roman" w:cs="Times New Roman" w:eastAsia="Times New Roman" w:hAnsi="Times New Roman"/>
-          <w:sz w:val="20"/>
-          <w:szCs w:val="20"/>
-        </w:rPr>
-      </w:pPr>
-      <w:r>
-        <w:rPr>
-          <w:rFonts w:ascii="Courier New" w:cs="Courier New" w:eastAsia="Courier New" w:hAnsi="Courier New"/>
-          <w:b w:val="1"/>
-          <w:sz w:val="28"/>
-          <w:szCs w:val="28"/>
-          <w:rtl w:val="0"/>
-        </w:rPr>
-        <w:t xml:space="preserve">Recommendations: </w:t>
-      </w:r>
-      <w:r>
-        <w:rPr>
-          <w:rFonts w:ascii="Times New Roman" w:cs="Times New Roman" w:eastAsia="Times New Roman" w:hAnsi="Times New Roman"/>
-          <w:sz w:val="24"/>
-          <w:szCs w:val="24"/>
-          <w:rtl w:val="0"/>
-        </w:rPr>
-        <w:t xml:space="preserve">This is a false positive, the code is generate a random resetcode.</w:t>
-      </w:r>
+          <w:sz w:val="36"/>
+          <w:szCs w:val="36"/>
+        </w:rPr>
+      </w:pPr>
+      <w:bookmarkStart w:colFirst="0" w:colLast="0" w:name="_treitc31nz9y" w:id="81"/>
+      <w:bookmarkEnd w:id="81"/>
       <w:r>
         <w:rPr>
           <w:rtl w:val="0"/>
@@ -9267,12 +10463,13 @@
         <w:spacing w:before="480" w:lineRule="auto"/>
         <w:rPr>
           <w:rFonts w:ascii="Courier New" w:cs="Courier New" w:eastAsia="Courier New" w:hAnsi="Courier New"/>
-          <w:sz w:val="36"/>
-          <w:szCs w:val="36"/>
-        </w:rPr>
-      </w:pPr>
-      <w:bookmarkStart w:colFirst="0" w:colLast="0" w:name="_treitc31nz9y" w:id="60"/>
-      <w:bookmarkEnd w:id="60"/>
+          <w:b w:val="1"/>
+          <w:sz w:val="36"/>
+          <w:szCs w:val="36"/>
+        </w:rPr>
+      </w:pPr>
+      <w:bookmarkStart w:colFirst="0" w:colLast="0" w:name="_ig03v9z9197j" w:id="82"/>
+      <w:bookmarkEnd w:id="82"/>
       <w:r>
         <w:rPr>
           <w:rtl w:val="0"/>
@@ -9292,8 +10489,8 @@
           <w:szCs w:val="36"/>
         </w:rPr>
       </w:pPr>
-      <w:bookmarkStart w:colFirst="0" w:colLast="0" w:name="_ig03v9z9197j" w:id="61"/>
-      <w:bookmarkEnd w:id="61"/>
+      <w:bookmarkStart w:colFirst="0" w:colLast="0" w:name="_9gi9nsjm9uc2" w:id="83"/>
+      <w:bookmarkEnd w:id="83"/>
       <w:r>
         <w:rPr>
           <w:rtl w:val="0"/>
@@ -9313,8 +10510,8 @@
           <w:szCs w:val="36"/>
         </w:rPr>
       </w:pPr>
-      <w:bookmarkStart w:colFirst="0" w:colLast="0" w:name="_9gi9nsjm9uc2" w:id="62"/>
-      <w:bookmarkEnd w:id="62"/>
+      <w:bookmarkStart w:colFirst="0" w:colLast="0" w:name="_6wtcqmaz9ds7" w:id="84"/>
+      <w:bookmarkEnd w:id="84"/>
       <w:r>
         <w:rPr>
           <w:rtl w:val="0"/>
@@ -9334,8 +10531,8 @@
           <w:szCs w:val="36"/>
         </w:rPr>
       </w:pPr>
-      <w:bookmarkStart w:colFirst="0" w:colLast="0" w:name="_6wtcqmaz9ds7" w:id="63"/>
-      <w:bookmarkEnd w:id="63"/>
+      <w:bookmarkStart w:colFirst="0" w:colLast="0" w:name="_1bigghkchsni" w:id="85"/>
+      <w:bookmarkEnd w:id="85"/>
       <w:r>
         <w:rPr>
           <w:rtl w:val="0"/>
@@ -9355,8 +10552,8 @@
           <w:szCs w:val="36"/>
         </w:rPr>
       </w:pPr>
-      <w:bookmarkStart w:colFirst="0" w:colLast="0" w:name="_1bigghkchsni" w:id="64"/>
-      <w:bookmarkEnd w:id="64"/>
+      <w:bookmarkStart w:colFirst="0" w:colLast="0" w:name="_k2zksarbn2s" w:id="86"/>
+      <w:bookmarkEnd w:id="86"/>
       <w:r>
         <w:rPr>
           <w:rtl w:val="0"/>
@@ -9376,8 +10573,8 @@
           <w:szCs w:val="36"/>
         </w:rPr>
       </w:pPr>
-      <w:bookmarkStart w:colFirst="0" w:colLast="0" w:name="_k2zksarbn2s" w:id="65"/>
-      <w:bookmarkEnd w:id="65"/>
+      <w:bookmarkStart w:colFirst="0" w:colLast="0" w:name="_m7i8aw2pa4zl" w:id="87"/>
+      <w:bookmarkEnd w:id="87"/>
       <w:r>
         <w:rPr>
           <w:rtl w:val="0"/>
@@ -9392,33 +10589,12 @@
         <w:spacing w:before="480" w:lineRule="auto"/>
         <w:rPr>
           <w:rFonts w:ascii="Courier New" w:cs="Courier New" w:eastAsia="Courier New" w:hAnsi="Courier New"/>
-          <w:b w:val="1"/>
-          <w:sz w:val="36"/>
-          <w:szCs w:val="36"/>
-        </w:rPr>
-      </w:pPr>
-      <w:bookmarkStart w:colFirst="0" w:colLast="0" w:name="_m7i8aw2pa4zl" w:id="66"/>
-      <w:bookmarkEnd w:id="66"/>
-      <w:r>
-        <w:rPr>
-          <w:rtl w:val="0"/>
-        </w:rPr>
-      </w:r>
-    </w:p>
-    <w:p>
-      <w:pPr>
-        <w:pStyle w:val="Heading1"/>
-        <w:keepNext w:val="0"/>
-        <w:keepLines w:val="0"/>
-        <w:spacing w:before="480" w:lineRule="auto"/>
-        <w:rPr>
-          <w:rFonts w:ascii="Courier New" w:cs="Courier New" w:eastAsia="Courier New" w:hAnsi="Courier New"/>
-          <w:sz w:val="24"/>
-          <w:szCs w:val="24"/>
-        </w:rPr>
-      </w:pPr>
-      <w:bookmarkStart w:colFirst="0" w:colLast="0" w:name="_sfe0dnad33m8" w:id="67"/>
-      <w:bookmarkEnd w:id="67"/>
+          <w:sz w:val="24"/>
+          <w:szCs w:val="24"/>
+        </w:rPr>
+      </w:pPr>
+      <w:bookmarkStart w:colFirst="0" w:colLast="0" w:name="_sfe0dnad33m8" w:id="88"/>
+      <w:bookmarkEnd w:id="88"/>
       <w:r>
         <w:rPr>
           <w:rFonts w:ascii="Courier New" w:cs="Courier New" w:eastAsia="Courier New" w:hAnsi="Courier New"/>
@@ -10110,10 +11286,10 @@
       </w:r>
     </w:p>
     <w:sectPr>
-      <w:headerReference r:id="rId27" w:type="default"/>
-      <w:headerReference r:id="rId28" w:type="first"/>
-      <w:footerReference r:id="rId29" w:type="default"/>
-      <w:footerReference r:id="rId30" w:type="first"/>
+      <w:headerReference r:id="rId31" w:type="default"/>
+      <w:headerReference r:id="rId32" w:type="first"/>
+      <w:footerReference r:id="rId33" w:type="default"/>
+      <w:footerReference r:id="rId34" w:type="first"/>
       <w:pgSz w:h="15840" w:w="12240" w:orient="portrait"/>
       <w:pgMar w:bottom="1440" w:top="1440" w:left="1440" w:right="1440" w:header="720" w:footer="720"/>
       <w:pgNumType w:start="1"/>
@@ -11200,6 +12376,118 @@
       </w:rPr>
     </w:lvl>
   </w:abstractNum>
+  <w:abstractNum w:abstractNumId="10">
+    <w:lvl w:ilvl="0">
+      <w:start w:val="1"/>
+      <w:numFmt w:val="decimal"/>
+      <w:lvlText w:val="%1."/>
+      <w:lvlJc w:val="left"/>
+      <w:pPr>
+        <w:ind w:left="720" w:hanging="360"/>
+      </w:pPr>
+      <w:rPr>
+        <w:rFonts w:ascii="Arial" w:cs="Arial" w:eastAsia="Arial" w:hAnsi="Arial"/>
+        <w:b w:val="0"/>
+        <w:u w:val="none"/>
+      </w:rPr>
+    </w:lvl>
+    <w:lvl w:ilvl="1">
+      <w:start w:val="1"/>
+      <w:numFmt w:val="lowerLetter"/>
+      <w:lvlText w:val="%2."/>
+      <w:lvlJc w:val="left"/>
+      <w:pPr>
+        <w:ind w:left="1440" w:hanging="360"/>
+      </w:pPr>
+      <w:rPr>
+        <w:u w:val="none"/>
+      </w:rPr>
+    </w:lvl>
+    <w:lvl w:ilvl="2">
+      <w:start w:val="1"/>
+      <w:numFmt w:val="lowerRoman"/>
+      <w:lvlText w:val="%3."/>
+      <w:lvlJc w:val="right"/>
+      <w:pPr>
+        <w:ind w:left="2160" w:hanging="360"/>
+      </w:pPr>
+      <w:rPr>
+        <w:u w:val="none"/>
+      </w:rPr>
+    </w:lvl>
+    <w:lvl w:ilvl="3">
+      <w:start w:val="1"/>
+      <w:numFmt w:val="decimal"/>
+      <w:lvlText w:val="%4."/>
+      <w:lvlJc w:val="left"/>
+      <w:pPr>
+        <w:ind w:left="2880" w:hanging="360"/>
+      </w:pPr>
+      <w:rPr>
+        <w:u w:val="none"/>
+      </w:rPr>
+    </w:lvl>
+    <w:lvl w:ilvl="4">
+      <w:start w:val="1"/>
+      <w:numFmt w:val="lowerLetter"/>
+      <w:lvlText w:val="%5."/>
+      <w:lvlJc w:val="left"/>
+      <w:pPr>
+        <w:ind w:left="3600" w:hanging="360"/>
+      </w:pPr>
+      <w:rPr>
+        <w:u w:val="none"/>
+      </w:rPr>
+    </w:lvl>
+    <w:lvl w:ilvl="5">
+      <w:start w:val="1"/>
+      <w:numFmt w:val="lowerRoman"/>
+      <w:lvlText w:val="%6."/>
+      <w:lvlJc w:val="right"/>
+      <w:pPr>
+        <w:ind w:left="4320" w:hanging="360"/>
+      </w:pPr>
+      <w:rPr>
+        <w:u w:val="none"/>
+      </w:rPr>
+    </w:lvl>
+    <w:lvl w:ilvl="6">
+      <w:start w:val="1"/>
+      <w:numFmt w:val="decimal"/>
+      <w:lvlText w:val="%7."/>
+      <w:lvlJc w:val="left"/>
+      <w:pPr>
+        <w:ind w:left="5040" w:hanging="360"/>
+      </w:pPr>
+      <w:rPr>
+        <w:u w:val="none"/>
+      </w:rPr>
+    </w:lvl>
+    <w:lvl w:ilvl="7">
+      <w:start w:val="1"/>
+      <w:numFmt w:val="lowerLetter"/>
+      <w:lvlText w:val="%8."/>
+      <w:lvlJc w:val="left"/>
+      <w:pPr>
+        <w:ind w:left="5760" w:hanging="360"/>
+      </w:pPr>
+      <w:rPr>
+        <w:u w:val="none"/>
+      </w:rPr>
+    </w:lvl>
+    <w:lvl w:ilvl="8">
+      <w:start w:val="1"/>
+      <w:numFmt w:val="lowerRoman"/>
+      <w:lvlText w:val="%9."/>
+      <w:lvlJc w:val="right"/>
+      <w:pPr>
+        <w:ind w:left="6480" w:hanging="360"/>
+      </w:pPr>
+      <w:rPr>
+        <w:u w:val="none"/>
+      </w:rPr>
+    </w:lvl>
+  </w:abstractNum>
   <w:num w:numId="1">
     <w:abstractNumId w:val="1"/>
   </w:num>
@@ -11226,6 +12514,9 @@
   </w:num>
   <w:num w:numId="9">
     <w:abstractNumId w:val="9"/>
+  </w:num>
+  <w:num w:numId="10">
+    <w:abstractNumId w:val="10"/>
   </w:num>
 </w:numbering>
 </file>
